--- a/实验4.测试需求分析/需求规格说明书/测试需求规格说明书V1.5.docx
+++ b/实验4.测试需求分析/需求规格说明书/测试需求规格说明书V1.5.docx
@@ -1,6 +1,6 @@
 
 <file path=word/document.xml><?xml version="1.0" encoding="utf-8"?>
-<w:document xmlns:wpc="http://schemas.microsoft.com/office/word/2010/wordprocessingCanvas" xmlns:cx="http://schemas.microsoft.com/office/drawing/2014/chartex" xmlns:cx1="http://schemas.microsoft.com/office/drawing/2015/9/8/chartex" xmlns:cx2="http://schemas.microsoft.com/office/drawing/2015/10/21/chartex" xmlns:mc="http://schemas.openxmlformats.org/markup-compatibility/2006" xmlns:o="urn:schemas-microsoft-com:office:office" xmlns:r="http://schemas.openxmlformats.org/officeDocument/2006/relationships" xmlns:m="http://schemas.openxmlformats.org/officeDocument/2006/math" xmlns:v="urn:schemas-microsoft-com:vml" xmlns:wp14="http://schemas.microsoft.com/office/word/2010/wordprocessingDrawing" xmlns:wp="http://schemas.openxmlformats.org/drawingml/2006/wordprocessingDrawing" xmlns:w10="urn:schemas-microsoft-com:office:word" xmlns:w="http://schemas.openxmlformats.org/wordprocessingml/2006/main" xmlns:w14="http://schemas.microsoft.com/office/word/2010/wordml" xmlns:w15="http://schemas.microsoft.com/office/word/2012/wordml" xmlns:w16se="http://schemas.microsoft.com/office/word/2015/wordml/symex" xmlns:wpg="http://schemas.microsoft.com/office/word/2010/wordprocessingGroup" xmlns:wpi="http://schemas.microsoft.com/office/word/2010/wordprocessingInk" xmlns:wne="http://schemas.microsoft.com/office/word/2006/wordml" xmlns:wps="http://schemas.microsoft.com/office/word/2010/wordprocessingShape" mc:Ignorable="w14 w15 w16se wp14">
+<w:document xmlns:wpc="http://schemas.microsoft.com/office/word/2010/wordprocessingCanvas" xmlns:cx="http://schemas.microsoft.com/office/drawing/2014/chartex" xmlns:cx1="http://schemas.microsoft.com/office/drawing/2015/9/8/chartex" xmlns:cx2="http://schemas.microsoft.com/office/drawing/2015/10/21/chartex" xmlns:cx3="http://schemas.microsoft.com/office/drawing/2016/5/9/chartex" xmlns:cx4="http://schemas.microsoft.com/office/drawing/2016/5/10/chartex" xmlns:cx5="http://schemas.microsoft.com/office/drawing/2016/5/11/chartex" xmlns:cx6="http://schemas.microsoft.com/office/drawing/2016/5/12/chartex" xmlns:cx7="http://schemas.microsoft.com/office/drawing/2016/5/13/chartex" xmlns:cx8="http://schemas.microsoft.com/office/drawing/2016/5/14/chartex" xmlns:mc="http://schemas.openxmlformats.org/markup-compatibility/2006" xmlns:aink="http://schemas.microsoft.com/office/drawing/2016/ink" xmlns:o="urn:schemas-microsoft-com:office:office" xmlns:r="http://schemas.openxmlformats.org/officeDocument/2006/relationships" xmlns:m="http://schemas.openxmlformats.org/officeDocument/2006/math" xmlns:v="urn:schemas-microsoft-com:vml" xmlns:wp14="http://schemas.microsoft.com/office/word/2010/wordprocessingDrawing" xmlns:wp="http://schemas.openxmlformats.org/drawingml/2006/wordprocessingDrawing" xmlns:w10="urn:schemas-microsoft-com:office:word" xmlns:w="http://schemas.openxmlformats.org/wordprocessingml/2006/main" xmlns:w14="http://schemas.microsoft.com/office/word/2010/wordml" xmlns:w15="http://schemas.microsoft.com/office/word/2012/wordml" xmlns:w16se="http://schemas.microsoft.com/office/word/2015/wordml/symex" xmlns:wpg="http://schemas.microsoft.com/office/word/2010/wordprocessingGroup" xmlns:wpi="http://schemas.microsoft.com/office/word/2010/wordprocessingInk" xmlns:wne="http://schemas.microsoft.com/office/word/2006/wordml" xmlns:wps="http://schemas.microsoft.com/office/word/2010/wordprocessingShape" mc:Ignorable="w14 w15 w16se wp14">
   <w:body>
     <w:tbl>
       <w:tblPr>
@@ -193,7 +193,6 @@
             <w:dataBinding w:prefixMappings="xmlns:ns0='http://schemas.openxmlformats.org/package/2006/metadata/core-properties' xmlns:ns1='http://purl.org/dc/elements/1.1/'" w:xpath="/ns0:coreProperties[1]/ns1:title[1]" w:storeItemID="{6C3C8BC8-F283-45AE-878A-BAB7291924A1}"/>
             <w:text/>
           </w:sdtPr>
-          <w:sdtEndPr/>
           <w:sdtContent>
             <w:tc>
               <w:tcPr>
@@ -249,7 +248,6 @@
             <w:dataBinding w:prefixMappings="xmlns:ns0='http://schemas.openxmlformats.org/package/2006/metadata/core-properties' xmlns:ns1='http://purl.org/dc/elements/1.1/'" w:xpath="/ns0:coreProperties[1]/ns1:subject[1]" w:storeItemID="{6C3C8BC8-F283-45AE-878A-BAB7291924A1}"/>
             <w:text/>
           </w:sdtPr>
-          <w:sdtEndPr/>
           <w:sdtContent>
             <w:tc>
               <w:tcPr>
@@ -2236,7 +2234,6 @@
           <w:docPartUnique/>
         </w:docPartObj>
       </w:sdtPr>
-      <w:sdtEndPr/>
       <w:sdtContent>
         <w:p>
           <w:pPr>
@@ -7098,8 +7095,6 @@
           <w:szCs w:val="44"/>
         </w:rPr>
       </w:pPr>
-      <w:bookmarkStart w:id="0" w:name="_GoBack"/>
-      <w:bookmarkEnd w:id="0"/>
       <w:r>
         <w:rPr>
           <w:rFonts w:ascii="Calibri" w:eastAsia="宋体" w:hAnsi="Calibri" w:cs="Times New Roman"/>
@@ -7107,8 +7102,8 @@
         </w:rPr>
         <w:br w:type="page"/>
       </w:r>
-      <w:bookmarkStart w:id="1" w:name="_Toc451774509"/>
-      <w:bookmarkStart w:id="2" w:name="_Toc482806066"/>
+      <w:bookmarkStart w:id="0" w:name="_Toc451774509"/>
+      <w:bookmarkStart w:id="1" w:name="_Toc482806066"/>
       <w:r>
         <w:rPr>
           <w:rFonts w:ascii="Calibri" w:eastAsia="宋体" w:hAnsi="Calibri" w:cs="Times New Roman" w:hint="eastAsia"/>
@@ -7132,8 +7127,8 @@
         </w:rPr>
         <w:t>前言</w:t>
       </w:r>
+      <w:bookmarkEnd w:id="0"/>
       <w:bookmarkEnd w:id="1"/>
-      <w:bookmarkEnd w:id="2"/>
     </w:p>
     <w:p>
       <w:pPr>
@@ -7152,8 +7147,8 @@
           <w:szCs w:val="32"/>
         </w:rPr>
       </w:pPr>
-      <w:bookmarkStart w:id="3" w:name="_Toc482806067"/>
-      <w:bookmarkStart w:id="4" w:name="_Toc483839735"/>
+      <w:bookmarkStart w:id="2" w:name="_Toc482806067"/>
+      <w:bookmarkStart w:id="3" w:name="_Toc483839735"/>
       <w:r>
         <w:rPr>
           <w:rFonts w:ascii="Calibri Light" w:eastAsia="宋体" w:hAnsi="Calibri Light" w:cs="Times New Roman" w:hint="eastAsia"/>
@@ -7174,8 +7169,8 @@
         </w:rPr>
         <w:t>目的</w:t>
       </w:r>
+      <w:bookmarkEnd w:id="2"/>
       <w:bookmarkEnd w:id="3"/>
-      <w:bookmarkEnd w:id="4"/>
     </w:p>
     <w:p>
       <w:pPr>
@@ -7242,8 +7237,8 @@
           <w:szCs w:val="32"/>
         </w:rPr>
       </w:pPr>
-      <w:bookmarkStart w:id="5" w:name="_Toc482806068"/>
-      <w:bookmarkStart w:id="6" w:name="_Toc483839736"/>
+      <w:bookmarkStart w:id="4" w:name="_Toc482806068"/>
+      <w:bookmarkStart w:id="5" w:name="_Toc483839736"/>
       <w:r>
         <w:rPr>
           <w:rFonts w:ascii="Calibri Light" w:eastAsia="宋体" w:hAnsi="Calibri Light" w:cs="Times New Roman" w:hint="eastAsia"/>
@@ -7264,8 +7259,8 @@
         </w:rPr>
         <w:t>软件测试的主要内容</w:t>
       </w:r>
+      <w:bookmarkEnd w:id="4"/>
       <w:bookmarkEnd w:id="5"/>
-      <w:bookmarkEnd w:id="6"/>
     </w:p>
     <w:p>
       <w:pPr>
@@ -7422,8 +7417,8 @@
           <w:szCs w:val="32"/>
         </w:rPr>
       </w:pPr>
-      <w:bookmarkStart w:id="7" w:name="_Toc482806069"/>
-      <w:bookmarkStart w:id="8" w:name="_Toc483839737"/>
+      <w:bookmarkStart w:id="6" w:name="_Toc482806069"/>
+      <w:bookmarkStart w:id="7" w:name="_Toc483839737"/>
       <w:r>
         <w:rPr>
           <w:rFonts w:ascii="Calibri Light" w:eastAsia="宋体" w:hAnsi="Calibri Light" w:cs="Times New Roman" w:hint="eastAsia"/>
@@ -7444,8 +7439,8 @@
         </w:rPr>
         <w:t>文档描述</w:t>
       </w:r>
+      <w:bookmarkEnd w:id="6"/>
       <w:bookmarkEnd w:id="7"/>
-      <w:bookmarkEnd w:id="8"/>
     </w:p>
     <w:p>
       <w:pPr>
@@ -7519,8 +7514,8 @@
           <w:szCs w:val="32"/>
         </w:rPr>
       </w:pPr>
-      <w:bookmarkStart w:id="9" w:name="_Toc482806070"/>
-      <w:bookmarkStart w:id="10" w:name="_Toc483839738"/>
+      <w:bookmarkStart w:id="8" w:name="_Toc482806070"/>
+      <w:bookmarkStart w:id="9" w:name="_Toc483839738"/>
       <w:r>
         <w:rPr>
           <w:rFonts w:ascii="Calibri Light" w:eastAsia="宋体" w:hAnsi="Calibri Light" w:cs="Times New Roman" w:hint="eastAsia"/>
@@ -7541,8 +7536,8 @@
         </w:rPr>
         <w:t>测试用例与需求用例参照表</w:t>
       </w:r>
+      <w:bookmarkEnd w:id="8"/>
       <w:bookmarkEnd w:id="9"/>
-      <w:bookmarkEnd w:id="10"/>
     </w:p>
     <w:p>
       <w:pPr>
@@ -7632,7 +7627,7 @@
                 <w:sz w:val="24"/>
               </w:rPr>
             </w:pPr>
-            <w:bookmarkStart w:id="11" w:name="_Toc451774514"/>
+            <w:bookmarkStart w:id="10" w:name="_Toc451774514"/>
             <w:r>
               <w:rPr>
                 <w:rFonts w:ascii="Calibri" w:eastAsia="宋体" w:hAnsi="Calibri" w:cs="Times New Roman" w:hint="eastAsia"/>
@@ -9820,10 +9815,10 @@
           <w:szCs w:val="32"/>
         </w:rPr>
       </w:pPr>
-      <w:bookmarkStart w:id="12" w:name="_Toc482806071"/>
+      <w:bookmarkStart w:id="11" w:name="_Toc482806071"/>
+      <w:bookmarkStart w:id="12" w:name="_Toc483839739"/>
       <w:bookmarkStart w:id="13" w:name="_Toc451774515"/>
-      <w:bookmarkStart w:id="14" w:name="_Toc483839739"/>
-      <w:bookmarkEnd w:id="11"/>
+      <w:bookmarkEnd w:id="10"/>
       <w:r>
         <w:rPr>
           <w:rFonts w:ascii="Calibri Light" w:eastAsia="宋体" w:hAnsi="Calibri Light" w:cs="Times New Roman" w:hint="eastAsia"/>
@@ -9864,8 +9859,8 @@
         </w:rPr>
         <w:t>系统测试</w:t>
       </w:r>
+      <w:bookmarkEnd w:id="11"/>
       <w:bookmarkEnd w:id="12"/>
-      <w:bookmarkEnd w:id="14"/>
     </w:p>
     <w:p>
       <w:pPr>
@@ -9991,8 +9986,8 @@
           <w:szCs w:val="44"/>
         </w:rPr>
       </w:pPr>
-      <w:bookmarkStart w:id="15" w:name="_Toc482806072"/>
-      <w:bookmarkStart w:id="16" w:name="_Toc483839740"/>
+      <w:bookmarkStart w:id="14" w:name="_Toc482806072"/>
+      <w:bookmarkStart w:id="15" w:name="_Toc483839740"/>
       <w:r>
         <w:rPr>
           <w:rFonts w:ascii="Calibri" w:eastAsia="宋体" w:hAnsi="Calibri" w:cs="Times New Roman" w:hint="eastAsia"/>
@@ -10039,8 +10034,8 @@
         </w:rPr>
         <w:t>测试描述</w:t>
       </w:r>
+      <w:bookmarkEnd w:id="14"/>
       <w:bookmarkEnd w:id="15"/>
-      <w:bookmarkEnd w:id="16"/>
     </w:p>
     <w:p>
       <w:pPr>
@@ -10059,8 +10054,8 @@
           <w:szCs w:val="32"/>
         </w:rPr>
       </w:pPr>
-      <w:bookmarkStart w:id="17" w:name="_Toc482806073"/>
-      <w:bookmarkStart w:id="18" w:name="_Toc483839741"/>
+      <w:bookmarkStart w:id="16" w:name="_Toc482806073"/>
+      <w:bookmarkStart w:id="17" w:name="_Toc483839741"/>
       <w:r>
         <w:rPr>
           <w:rFonts w:ascii="宋体" w:eastAsia="宋体" w:hAnsi="宋体" w:cs="Times New Roman" w:hint="eastAsia"/>
@@ -10071,8 +10066,8 @@
         </w:rPr>
         <w:t>2.1创建模块</w:t>
       </w:r>
+      <w:bookmarkEnd w:id="16"/>
       <w:bookmarkEnd w:id="17"/>
-      <w:bookmarkEnd w:id="18"/>
     </w:p>
     <w:p>
       <w:pPr>
@@ -10101,8 +10096,8 @@
         </w:rPr>
         <w:t xml:space="preserve">  </w:t>
       </w:r>
-      <w:bookmarkStart w:id="19" w:name="_Toc482806074"/>
-      <w:bookmarkStart w:id="20" w:name="_Toc483839742"/>
+      <w:bookmarkStart w:id="18" w:name="_Toc482806074"/>
+      <w:bookmarkStart w:id="19" w:name="_Toc483839742"/>
       <w:r>
         <w:rPr>
           <w:rFonts w:ascii="宋体" w:eastAsia="宋体" w:hAnsi="宋体" w:cs="Times New Roman" w:hint="eastAsia"/>
@@ -10113,8 +10108,8 @@
         </w:rPr>
         <w:t>2.1.1创建模块测试描述</w:t>
       </w:r>
+      <w:bookmarkEnd w:id="18"/>
       <w:bookmarkEnd w:id="19"/>
-      <w:bookmarkEnd w:id="20"/>
       <w:r>
         <w:rPr>
           <w:rFonts w:ascii="宋体" w:eastAsia="宋体" w:hAnsi="宋体" w:cs="Times New Roman" w:hint="eastAsia"/>
@@ -10187,8 +10182,8 @@
         </w:rPr>
         <w:t xml:space="preserve">  </w:t>
       </w:r>
-      <w:bookmarkStart w:id="21" w:name="_Toc482806075"/>
-      <w:bookmarkStart w:id="22" w:name="_Toc483839743"/>
+      <w:bookmarkStart w:id="20" w:name="_Toc482806075"/>
+      <w:bookmarkStart w:id="21" w:name="_Toc483839743"/>
       <w:r>
         <w:rPr>
           <w:rFonts w:ascii="宋体" w:eastAsia="宋体" w:hAnsi="宋体" w:cs="Times New Roman" w:hint="eastAsia"/>
@@ -10199,8 +10194,8 @@
         </w:rPr>
         <w:t>2.1.2测试用例</w:t>
       </w:r>
+      <w:bookmarkEnd w:id="20"/>
       <w:bookmarkEnd w:id="21"/>
-      <w:bookmarkEnd w:id="22"/>
     </w:p>
     <w:tbl>
       <w:tblPr>
@@ -10911,7 +10906,6 @@
                 <w:sz w:val="24"/>
               </w:rPr>
             </w:pPr>
-            <w:proofErr w:type="spellStart"/>
             <w:r>
               <w:rPr>
                 <w:rFonts w:ascii="Calibri" w:eastAsia="宋体" w:hAnsi="Calibri" w:cs="Times New Roman" w:hint="eastAsia"/>
@@ -10919,7 +10913,6 @@
               </w:rPr>
               <w:t>Postcondition</w:t>
             </w:r>
-            <w:proofErr w:type="spellEnd"/>
           </w:p>
           <w:p>
             <w:pPr>
@@ -11233,7 +11226,6 @@
                 <w:sz w:val="24"/>
               </w:rPr>
             </w:pPr>
-            <w:proofErr w:type="spellStart"/>
             <w:r>
               <w:rPr>
                 <w:rFonts w:ascii="Calibri" w:eastAsia="宋体" w:hAnsi="Calibri" w:cs="Times New Roman"/>
@@ -11241,7 +11233,6 @@
               </w:rPr>
               <w:t>Postcondition</w:t>
             </w:r>
-            <w:proofErr w:type="spellEnd"/>
           </w:p>
           <w:p>
             <w:pPr>
@@ -11541,7 +11532,6 @@
                 <w:sz w:val="24"/>
               </w:rPr>
             </w:pPr>
-            <w:proofErr w:type="spellStart"/>
             <w:r>
               <w:rPr>
                 <w:rFonts w:ascii="Calibri" w:eastAsia="宋体" w:hAnsi="Calibri" w:cs="Times New Roman"/>
@@ -11549,7 +11539,6 @@
               </w:rPr>
               <w:t>Postcondition</w:t>
             </w:r>
-            <w:proofErr w:type="spellEnd"/>
           </w:p>
           <w:p>
             <w:pPr>
@@ -11625,16 +11614,16 @@
           <w:rFonts w:ascii="宋体" w:hAnsi="宋体"/>
         </w:rPr>
       </w:pPr>
+      <w:bookmarkStart w:id="22" w:name="_Toc483839744"/>
       <w:bookmarkStart w:id="23" w:name="_Toc482806076"/>
       <w:bookmarkStart w:id="24" w:name="_Toc451774556"/>
-      <w:bookmarkStart w:id="25" w:name="_Toc483839744"/>
       <w:r>
         <w:rPr>
           <w:rFonts w:ascii="宋体" w:hAnsi="宋体" w:hint="eastAsia"/>
         </w:rPr>
         <w:t>2.1.3测试数据</w:t>
       </w:r>
-      <w:bookmarkEnd w:id="25"/>
+      <w:bookmarkEnd w:id="22"/>
     </w:p>
     <w:tbl>
       <w:tblPr>
@@ -11827,7 +11816,7 @@
           <w:szCs w:val="32"/>
         </w:rPr>
       </w:pPr>
-      <w:bookmarkStart w:id="26" w:name="_Toc483839745"/>
+      <w:bookmarkStart w:id="25" w:name="_Toc483839745"/>
       <w:r>
         <w:rPr>
           <w:rFonts w:ascii="Calibri Light" w:eastAsia="宋体" w:hAnsi="Calibri Light" w:cs="Times New Roman" w:hint="eastAsia"/>
@@ -11849,7 +11838,7 @@
         <w:t>加载模块</w:t>
       </w:r>
       <w:bookmarkEnd w:id="23"/>
-      <w:bookmarkEnd w:id="26"/>
+      <w:bookmarkEnd w:id="25"/>
     </w:p>
     <w:p>
       <w:pPr>
@@ -11868,8 +11857,8 @@
           <w:szCs w:val="28"/>
         </w:rPr>
       </w:pPr>
-      <w:bookmarkStart w:id="27" w:name="_Toc482806077"/>
-      <w:bookmarkStart w:id="28" w:name="_Toc483839746"/>
+      <w:bookmarkStart w:id="26" w:name="_Toc482806077"/>
+      <w:bookmarkStart w:id="27" w:name="_Toc483839746"/>
       <w:r>
         <w:rPr>
           <w:rFonts w:ascii="宋体" w:eastAsia="宋体" w:hAnsi="宋体" w:cs="Times New Roman" w:hint="eastAsia"/>
@@ -11880,8 +11869,8 @@
         </w:rPr>
         <w:t>2.2.1加载模块测试描述</w:t>
       </w:r>
+      <w:bookmarkEnd w:id="26"/>
       <w:bookmarkEnd w:id="27"/>
-      <w:bookmarkEnd w:id="28"/>
     </w:p>
     <w:p>
       <w:pPr>
@@ -11934,8 +11923,8 @@
           <w:szCs w:val="28"/>
         </w:rPr>
       </w:pPr>
-      <w:bookmarkStart w:id="29" w:name="_Toc482806078"/>
-      <w:bookmarkStart w:id="30" w:name="_Toc483839747"/>
+      <w:bookmarkStart w:id="28" w:name="_Toc482806078"/>
+      <w:bookmarkStart w:id="29" w:name="_Toc483839747"/>
       <w:r>
         <w:rPr>
           <w:rFonts w:ascii="宋体" w:eastAsia="宋体" w:hAnsi="宋体" w:cs="Times New Roman" w:hint="eastAsia"/>
@@ -11946,8 +11935,8 @@
         </w:rPr>
         <w:t>2.2.2测试用例</w:t>
       </w:r>
+      <w:bookmarkEnd w:id="28"/>
       <w:bookmarkEnd w:id="29"/>
-      <w:bookmarkEnd w:id="30"/>
     </w:p>
     <w:tbl>
       <w:tblPr>
@@ -12752,7 +12741,6 @@
                 <w:sz w:val="24"/>
               </w:rPr>
             </w:pPr>
-            <w:proofErr w:type="spellStart"/>
             <w:r>
               <w:rPr>
                 <w:rFonts w:ascii="Calibri" w:eastAsia="宋体" w:hAnsi="Calibri" w:cs="Times New Roman" w:hint="eastAsia"/>
@@ -12760,7 +12748,6 @@
               </w:rPr>
               <w:t>Postcondition</w:t>
             </w:r>
-            <w:proofErr w:type="spellEnd"/>
           </w:p>
           <w:p>
             <w:pPr>
@@ -13081,7 +13068,6 @@
                 <w:sz w:val="24"/>
               </w:rPr>
             </w:pPr>
-            <w:proofErr w:type="spellStart"/>
             <w:r>
               <w:rPr>
                 <w:rFonts w:ascii="Calibri" w:eastAsia="宋体" w:hAnsi="Calibri" w:cs="Times New Roman"/>
@@ -13089,7 +13075,6 @@
               </w:rPr>
               <w:t>Postcondition</w:t>
             </w:r>
-            <w:proofErr w:type="spellEnd"/>
           </w:p>
           <w:p>
             <w:pPr>
@@ -13389,7 +13374,6 @@
                 <w:sz w:val="24"/>
               </w:rPr>
             </w:pPr>
-            <w:proofErr w:type="spellStart"/>
             <w:r>
               <w:rPr>
                 <w:rFonts w:ascii="Calibri" w:eastAsia="宋体" w:hAnsi="Calibri" w:cs="Times New Roman"/>
@@ -13397,7 +13381,6 @@
               </w:rPr>
               <w:t>Postcondition</w:t>
             </w:r>
-            <w:proofErr w:type="spellEnd"/>
           </w:p>
           <w:p>
             <w:pPr>
@@ -13480,8 +13463,8 @@
           <w:rFonts w:ascii="宋体" w:hAnsi="宋体"/>
         </w:rPr>
       </w:pPr>
+      <w:bookmarkStart w:id="30" w:name="_Toc483839748"/>
       <w:bookmarkStart w:id="31" w:name="_Toc482806079"/>
-      <w:bookmarkStart w:id="32" w:name="_Toc483839748"/>
       <w:r>
         <w:rPr>
           <w:rFonts w:ascii="宋体" w:hAnsi="宋体" w:hint="eastAsia"/>
@@ -13494,7 +13477,7 @@
         </w:rPr>
         <w:t>测试数据</w:t>
       </w:r>
-      <w:bookmarkEnd w:id="32"/>
+      <w:bookmarkEnd w:id="30"/>
     </w:p>
     <w:tbl>
       <w:tblPr>
@@ -13728,7 +13711,7 @@
           <w:szCs w:val="32"/>
         </w:rPr>
       </w:pPr>
-      <w:bookmarkStart w:id="33" w:name="_Toc483839749"/>
+      <w:bookmarkStart w:id="32" w:name="_Toc483839749"/>
       <w:r>
         <w:rPr>
           <w:rFonts w:ascii="Calibri Light" w:eastAsia="宋体" w:hAnsi="Calibri Light" w:cs="Times New Roman" w:hint="eastAsia"/>
@@ -13751,7 +13734,7 @@
         <w:t>创建包</w:t>
       </w:r>
       <w:bookmarkEnd w:id="31"/>
-      <w:bookmarkEnd w:id="33"/>
+      <w:bookmarkEnd w:id="32"/>
     </w:p>
     <w:p>
       <w:pPr>
@@ -13770,8 +13753,8 @@
           <w:szCs w:val="28"/>
         </w:rPr>
       </w:pPr>
-      <w:bookmarkStart w:id="34" w:name="_Toc482806080"/>
-      <w:bookmarkStart w:id="35" w:name="_Toc483839750"/>
+      <w:bookmarkStart w:id="33" w:name="_Toc482806080"/>
+      <w:bookmarkStart w:id="34" w:name="_Toc483839750"/>
       <w:r>
         <w:rPr>
           <w:rFonts w:ascii="宋体" w:eastAsia="宋体" w:hAnsi="宋体" w:cs="Times New Roman" w:hint="eastAsia"/>
@@ -13782,8 +13765,8 @@
         </w:rPr>
         <w:t>2.3.1创建包测试描述</w:t>
       </w:r>
+      <w:bookmarkEnd w:id="33"/>
       <w:bookmarkEnd w:id="34"/>
-      <w:bookmarkEnd w:id="35"/>
     </w:p>
     <w:p>
       <w:pPr>
@@ -13842,7 +13825,7 @@
           <w:rFonts w:ascii="Calibri" w:eastAsia="宋体" w:hAnsi="Calibri" w:cs="Times New Roman" w:hint="eastAsia"/>
           <w:sz w:val="24"/>
         </w:rPr>
-        <w:t>包失败</w:t>
+        <w:t>包失</w:t>
       </w:r>
       <w:proofErr w:type="gramEnd"/>
       <w:r>
@@ -13850,7 +13833,7 @@
           <w:rFonts w:ascii="Calibri" w:eastAsia="宋体" w:hAnsi="Calibri" w:cs="Times New Roman" w:hint="eastAsia"/>
           <w:sz w:val="24"/>
         </w:rPr>
-        <w:t>的情况即为系统本身不能满足该功能，即测试失败。</w:t>
+        <w:t>败的情况即为系统本身不能满足该功能，即测试失败。</w:t>
       </w:r>
     </w:p>
     <w:p>
@@ -13870,8 +13853,8 @@
           <w:szCs w:val="28"/>
         </w:rPr>
       </w:pPr>
-      <w:bookmarkStart w:id="36" w:name="_Toc482806081"/>
-      <w:bookmarkStart w:id="37" w:name="_Toc483839751"/>
+      <w:bookmarkStart w:id="35" w:name="_Toc482806081"/>
+      <w:bookmarkStart w:id="36" w:name="_Toc483839751"/>
       <w:r>
         <w:rPr>
           <w:rFonts w:ascii="宋体" w:eastAsia="宋体" w:hAnsi="宋体" w:cs="Times New Roman" w:hint="eastAsia"/>
@@ -13882,8 +13865,8 @@
         </w:rPr>
         <w:t>2.3.2测试用例</w:t>
       </w:r>
+      <w:bookmarkEnd w:id="35"/>
       <w:bookmarkEnd w:id="36"/>
-      <w:bookmarkEnd w:id="37"/>
     </w:p>
     <w:tbl>
       <w:tblPr>
@@ -14593,7 +14576,6 @@
                 <w:sz w:val="24"/>
               </w:rPr>
             </w:pPr>
-            <w:proofErr w:type="spellStart"/>
             <w:r>
               <w:rPr>
                 <w:rFonts w:ascii="Calibri" w:eastAsia="宋体" w:hAnsi="Calibri" w:cs="Times New Roman" w:hint="eastAsia"/>
@@ -14601,7 +14583,6 @@
               </w:rPr>
               <w:t>Postcondition</w:t>
             </w:r>
-            <w:proofErr w:type="spellEnd"/>
           </w:p>
           <w:p>
             <w:pPr>
@@ -14922,7 +14903,6 @@
                 <w:sz w:val="24"/>
               </w:rPr>
             </w:pPr>
-            <w:proofErr w:type="spellStart"/>
             <w:r>
               <w:rPr>
                 <w:rFonts w:ascii="Calibri" w:eastAsia="宋体" w:hAnsi="Calibri" w:cs="Times New Roman"/>
@@ -14930,7 +14910,6 @@
               </w:rPr>
               <w:t>Postcondition</w:t>
             </w:r>
-            <w:proofErr w:type="spellEnd"/>
           </w:p>
           <w:p>
             <w:pPr>
@@ -15244,7 +15223,6 @@
                 <w:sz w:val="24"/>
               </w:rPr>
             </w:pPr>
-            <w:proofErr w:type="spellStart"/>
             <w:r>
               <w:rPr>
                 <w:rFonts w:ascii="Calibri" w:eastAsia="宋体" w:hAnsi="Calibri" w:cs="Times New Roman"/>
@@ -15252,7 +15230,6 @@
               </w:rPr>
               <w:t>Postcondition</w:t>
             </w:r>
-            <w:proofErr w:type="spellEnd"/>
           </w:p>
           <w:p>
             <w:pPr>
@@ -15337,15 +15314,15 @@
           <w:rFonts w:ascii="宋体" w:hAnsi="宋体"/>
         </w:rPr>
       </w:pPr>
+      <w:bookmarkStart w:id="37" w:name="_Toc483839752"/>
       <w:bookmarkStart w:id="38" w:name="_Toc482806082"/>
-      <w:bookmarkStart w:id="39" w:name="_Toc483839752"/>
       <w:r>
         <w:rPr>
           <w:rFonts w:ascii="宋体" w:hAnsi="宋体" w:hint="eastAsia"/>
         </w:rPr>
         <w:t>2.3.1测试数据</w:t>
       </w:r>
-      <w:bookmarkEnd w:id="39"/>
+      <w:bookmarkEnd w:id="37"/>
     </w:p>
     <w:tbl>
       <w:tblPr>
@@ -15574,7 +15551,7 @@
           <w:szCs w:val="32"/>
         </w:rPr>
       </w:pPr>
-      <w:bookmarkStart w:id="40" w:name="_Toc483839753"/>
+      <w:bookmarkStart w:id="39" w:name="_Toc483839753"/>
       <w:r>
         <w:rPr>
           <w:rFonts w:ascii="Calibri Light" w:eastAsia="宋体" w:hAnsi="Calibri Light" w:cs="Times New Roman" w:hint="eastAsia"/>
@@ -15596,7 +15573,7 @@
         <w:t>加载包</w:t>
       </w:r>
       <w:bookmarkEnd w:id="38"/>
-      <w:bookmarkEnd w:id="40"/>
+      <w:bookmarkEnd w:id="39"/>
     </w:p>
     <w:p>
       <w:pPr>
@@ -15615,8 +15592,8 @@
           <w:szCs w:val="28"/>
         </w:rPr>
       </w:pPr>
-      <w:bookmarkStart w:id="41" w:name="_Toc482806083"/>
-      <w:bookmarkStart w:id="42" w:name="_Toc483839754"/>
+      <w:bookmarkStart w:id="40" w:name="_Toc482806083"/>
+      <w:bookmarkStart w:id="41" w:name="_Toc483839754"/>
       <w:r>
         <w:rPr>
           <w:rFonts w:ascii="宋体" w:eastAsia="宋体" w:hAnsi="宋体" w:cs="Times New Roman" w:hint="eastAsia"/>
@@ -15627,8 +15604,8 @@
         </w:rPr>
         <w:t>2.4.1加载包测试描述</w:t>
       </w:r>
+      <w:bookmarkEnd w:id="40"/>
       <w:bookmarkEnd w:id="41"/>
-      <w:bookmarkEnd w:id="42"/>
     </w:p>
     <w:p>
       <w:pPr>
@@ -15671,7 +15648,7 @@
           <w:rFonts w:ascii="Calibri" w:eastAsia="宋体" w:hAnsi="Calibri" w:cs="Times New Roman" w:hint="eastAsia"/>
           <w:sz w:val="24"/>
         </w:rPr>
-        <w:t>包文件</w:t>
+        <w:t>包文</w:t>
       </w:r>
       <w:proofErr w:type="gramEnd"/>
       <w:r>
@@ -15679,7 +15656,7 @@
           <w:rFonts w:ascii="Calibri" w:eastAsia="宋体" w:hAnsi="Calibri" w:cs="Times New Roman" w:hint="eastAsia"/>
           <w:sz w:val="24"/>
         </w:rPr>
-        <w:t>不能够被正常使用说明创建的包可能不正确，同时也有可能是加载过程出现了问题，创建和加载的测试是一个相辅相成的关系。对于加载包的测试可以通过</w:t>
+        <w:t>件不能够被正常使用说明创建的包可能不正确，同时也有可能是加载过程出现了问题，创建和加载的测试是一个相辅相成的关系。对于加载包的测试可以通过</w:t>
       </w:r>
       <w:r>
         <w:rPr>
@@ -15724,7 +15701,7 @@
           <w:rFonts w:ascii="Calibri" w:eastAsia="宋体" w:hAnsi="Calibri" w:cs="Times New Roman" w:hint="eastAsia"/>
           <w:sz w:val="24"/>
         </w:rPr>
-        <w:t>包创建</w:t>
+        <w:t>包创</w:t>
       </w:r>
       <w:proofErr w:type="gramEnd"/>
       <w:r>
@@ -15732,7 +15709,7 @@
           <w:rFonts w:ascii="Calibri" w:eastAsia="宋体" w:hAnsi="Calibri" w:cs="Times New Roman" w:hint="eastAsia"/>
           <w:sz w:val="24"/>
         </w:rPr>
-        <w:t>失败的可能情况。</w:t>
+        <w:t>建失败的可能情况。</w:t>
       </w:r>
     </w:p>
     <w:p>
@@ -15752,8 +15729,8 @@
           <w:szCs w:val="28"/>
         </w:rPr>
       </w:pPr>
-      <w:bookmarkStart w:id="43" w:name="_Toc482806084"/>
-      <w:bookmarkStart w:id="44" w:name="_Toc483839755"/>
+      <w:bookmarkStart w:id="42" w:name="_Toc482806084"/>
+      <w:bookmarkStart w:id="43" w:name="_Toc483839755"/>
       <w:r>
         <w:rPr>
           <w:rFonts w:ascii="宋体" w:eastAsia="宋体" w:hAnsi="宋体" w:cs="Times New Roman" w:hint="eastAsia"/>
@@ -15764,8 +15741,8 @@
         </w:rPr>
         <w:t>2.4.2测试用例</w:t>
       </w:r>
+      <w:bookmarkEnd w:id="42"/>
       <w:bookmarkEnd w:id="43"/>
-      <w:bookmarkEnd w:id="44"/>
     </w:p>
     <w:tbl>
       <w:tblPr>
@@ -16570,7 +16547,6 @@
                 <w:sz w:val="24"/>
               </w:rPr>
             </w:pPr>
-            <w:proofErr w:type="spellStart"/>
             <w:r>
               <w:rPr>
                 <w:rFonts w:ascii="Calibri" w:eastAsia="宋体" w:hAnsi="Calibri" w:cs="Times New Roman" w:hint="eastAsia"/>
@@ -16578,7 +16554,6 @@
               </w:rPr>
               <w:t>Postcondition</w:t>
             </w:r>
-            <w:proofErr w:type="spellEnd"/>
           </w:p>
           <w:p>
             <w:pPr>
@@ -16899,7 +16874,6 @@
                 <w:sz w:val="24"/>
               </w:rPr>
             </w:pPr>
-            <w:proofErr w:type="spellStart"/>
             <w:r>
               <w:rPr>
                 <w:rFonts w:ascii="Calibri" w:eastAsia="宋体" w:hAnsi="Calibri" w:cs="Times New Roman"/>
@@ -16907,7 +16881,6 @@
               </w:rPr>
               <w:t>Postcondition</w:t>
             </w:r>
-            <w:proofErr w:type="spellEnd"/>
           </w:p>
           <w:p>
             <w:pPr>
@@ -17207,7 +17180,6 @@
                 <w:sz w:val="24"/>
               </w:rPr>
             </w:pPr>
-            <w:proofErr w:type="spellStart"/>
             <w:r>
               <w:rPr>
                 <w:rFonts w:ascii="Calibri" w:eastAsia="宋体" w:hAnsi="Calibri" w:cs="Times New Roman"/>
@@ -17215,7 +17187,6 @@
               </w:rPr>
               <w:t>Postcondition</w:t>
             </w:r>
-            <w:proofErr w:type="spellEnd"/>
           </w:p>
           <w:p>
             <w:pPr>
@@ -17307,7 +17278,7 @@
           <w:rFonts w:ascii="宋体" w:hAnsi="宋体"/>
         </w:rPr>
       </w:pPr>
-      <w:bookmarkStart w:id="45" w:name="_Toc483839756"/>
+      <w:bookmarkStart w:id="44" w:name="_Toc483839756"/>
       <w:r>
         <w:rPr>
           <w:rFonts w:ascii="宋体" w:hAnsi="宋体" w:hint="eastAsia"/>
@@ -17326,7 +17297,7 @@
         </w:rPr>
         <w:t>数据</w:t>
       </w:r>
-      <w:bookmarkEnd w:id="45"/>
+      <w:bookmarkEnd w:id="44"/>
     </w:p>
     <w:tbl>
       <w:tblPr>
@@ -17462,21 +17433,12 @@
                 <w:sz w:val="24"/>
               </w:rPr>
             </w:pPr>
-            <w:proofErr w:type="spellStart"/>
-            <w:r>
-              <w:rPr>
-                <w:rFonts w:ascii="Calibri" w:eastAsia="宋体" w:hAnsi="Calibri" w:cs="Times New Roman"/>
-                <w:sz w:val="24"/>
-              </w:rPr>
-              <w:t>Var</w:t>
-            </w:r>
-            <w:proofErr w:type="spellEnd"/>
-            <w:r>
-              <w:rPr>
-                <w:rFonts w:ascii="Calibri" w:eastAsia="宋体" w:hAnsi="Calibri" w:cs="Times New Roman"/>
-                <w:sz w:val="24"/>
-              </w:rPr>
-              <w:t xml:space="preserve"> </w:t>
+            <w:r>
+              <w:rPr>
+                <w:rFonts w:ascii="Calibri" w:eastAsia="宋体" w:hAnsi="Calibri" w:cs="Times New Roman"/>
+                <w:sz w:val="24"/>
+              </w:rPr>
+              <w:t xml:space="preserve">Var </w:t>
             </w:r>
             <w:proofErr w:type="spellStart"/>
             <w:r>
@@ -17601,8 +17563,8 @@
           <w:szCs w:val="32"/>
         </w:rPr>
       </w:pPr>
-      <w:bookmarkStart w:id="46" w:name="_Toc482806085"/>
-      <w:bookmarkStart w:id="47" w:name="_Toc483839757"/>
+      <w:bookmarkStart w:id="45" w:name="_Toc482806085"/>
+      <w:bookmarkStart w:id="46" w:name="_Toc483839757"/>
       <w:r>
         <w:rPr>
           <w:rFonts w:ascii="Calibri Light" w:eastAsia="宋体" w:hAnsi="Calibri Light" w:cs="Times New Roman" w:hint="eastAsia"/>
@@ -17624,8 +17586,8 @@
         </w:rPr>
         <w:t>管理包</w:t>
       </w:r>
+      <w:bookmarkEnd w:id="45"/>
       <w:bookmarkEnd w:id="46"/>
-      <w:bookmarkEnd w:id="47"/>
     </w:p>
     <w:p>
       <w:pPr>
@@ -17644,8 +17606,8 @@
           <w:szCs w:val="28"/>
         </w:rPr>
       </w:pPr>
-      <w:bookmarkStart w:id="48" w:name="_Toc482806086"/>
-      <w:bookmarkStart w:id="49" w:name="_Toc483839758"/>
+      <w:bookmarkStart w:id="47" w:name="_Toc482806086"/>
+      <w:bookmarkStart w:id="48" w:name="_Toc483839758"/>
       <w:r>
         <w:rPr>
           <w:rFonts w:ascii="宋体" w:eastAsia="宋体" w:hAnsi="宋体" w:cs="Times New Roman" w:hint="eastAsia"/>
@@ -17656,8 +17618,8 @@
         </w:rPr>
         <w:t>2.5.1管理包测试描述</w:t>
       </w:r>
+      <w:bookmarkEnd w:id="47"/>
       <w:bookmarkEnd w:id="48"/>
-      <w:bookmarkEnd w:id="49"/>
     </w:p>
     <w:p>
       <w:pPr>
@@ -17909,8 +17871,8 @@
           <w:szCs w:val="28"/>
         </w:rPr>
       </w:pPr>
-      <w:bookmarkStart w:id="50" w:name="_Toc482806087"/>
-      <w:bookmarkStart w:id="51" w:name="_Toc483839759"/>
+      <w:bookmarkStart w:id="49" w:name="_Toc482806087"/>
+      <w:bookmarkStart w:id="50" w:name="_Toc483839759"/>
       <w:r>
         <w:rPr>
           <w:rFonts w:ascii="宋体" w:eastAsia="宋体" w:hAnsi="宋体" w:cs="Times New Roman" w:hint="eastAsia"/>
@@ -17921,8 +17883,8 @@
         </w:rPr>
         <w:t>2.5.2测试用例</w:t>
       </w:r>
+      <w:bookmarkEnd w:id="49"/>
       <w:bookmarkEnd w:id="50"/>
-      <w:bookmarkEnd w:id="51"/>
     </w:p>
     <w:tbl>
       <w:tblPr>
@@ -18669,7 +18631,6 @@
                 <w:sz w:val="24"/>
               </w:rPr>
             </w:pPr>
-            <w:proofErr w:type="spellStart"/>
             <w:r>
               <w:rPr>
                 <w:rFonts w:ascii="Calibri" w:eastAsia="宋体" w:hAnsi="Calibri" w:cs="Times New Roman" w:hint="eastAsia"/>
@@ -18677,7 +18638,6 @@
               </w:rPr>
               <w:t>Postcondition</w:t>
             </w:r>
-            <w:proofErr w:type="spellEnd"/>
           </w:p>
           <w:p>
             <w:pPr>
@@ -18999,7 +18959,6 @@
                 <w:sz w:val="24"/>
               </w:rPr>
             </w:pPr>
-            <w:proofErr w:type="spellStart"/>
             <w:r>
               <w:rPr>
                 <w:rFonts w:ascii="Calibri" w:eastAsia="宋体" w:hAnsi="Calibri" w:cs="Times New Roman"/>
@@ -19007,7 +18966,6 @@
               </w:rPr>
               <w:t>Postcondition</w:t>
             </w:r>
-            <w:proofErr w:type="spellEnd"/>
           </w:p>
           <w:p>
             <w:pPr>
@@ -19307,7 +19265,6 @@
                 <w:sz w:val="24"/>
               </w:rPr>
             </w:pPr>
-            <w:proofErr w:type="spellStart"/>
             <w:r>
               <w:rPr>
                 <w:rFonts w:ascii="Calibri" w:eastAsia="宋体" w:hAnsi="Calibri" w:cs="Times New Roman"/>
@@ -19315,7 +19272,6 @@
               </w:rPr>
               <w:t>Postcondition</w:t>
             </w:r>
-            <w:proofErr w:type="spellEnd"/>
           </w:p>
           <w:p>
             <w:pPr>
@@ -19407,15 +19363,15 @@
           <w:rFonts w:ascii="宋体" w:hAnsi="宋体"/>
         </w:rPr>
       </w:pPr>
+      <w:bookmarkStart w:id="51" w:name="_Toc483839760"/>
       <w:bookmarkStart w:id="52" w:name="_Toc482806088"/>
-      <w:bookmarkStart w:id="53" w:name="_Toc483839760"/>
       <w:r>
         <w:rPr>
           <w:rFonts w:ascii="宋体" w:hAnsi="宋体" w:hint="eastAsia"/>
         </w:rPr>
         <w:t>2.5.3类似测试用例说明</w:t>
       </w:r>
-      <w:bookmarkEnd w:id="53"/>
+      <w:bookmarkEnd w:id="51"/>
     </w:p>
     <w:tbl>
       <w:tblPr>
@@ -20501,9 +20457,17 @@
                 <w:sz w:val="24"/>
                 <w:szCs w:val="24"/>
               </w:rPr>
-              <w:t>理文件</w:t>
+              <w:t>理文</w:t>
             </w:r>
             <w:proofErr w:type="gramEnd"/>
+            <w:r>
+              <w:rPr>
+                <w:rFonts w:ascii="宋体" w:eastAsia="宋体" w:hAnsi="宋体" w:hint="eastAsia"/>
+                <w:sz w:val="24"/>
+                <w:szCs w:val="24"/>
+              </w:rPr>
+              <w:t>件</w:t>
+            </w:r>
           </w:p>
         </w:tc>
         <w:tc>
@@ -20742,7 +20706,7 @@
           <w:szCs w:val="32"/>
         </w:rPr>
       </w:pPr>
-      <w:bookmarkStart w:id="54" w:name="_Toc483839761"/>
+      <w:bookmarkStart w:id="53" w:name="_Toc483839761"/>
       <w:r>
         <w:rPr>
           <w:rFonts w:ascii="Calibri Light" w:eastAsia="宋体" w:hAnsi="Calibri Light" w:cs="Times New Roman" w:hint="eastAsia"/>
@@ -20784,7 +20748,7 @@
         <w:t>服务器</w:t>
       </w:r>
       <w:bookmarkEnd w:id="52"/>
-      <w:bookmarkEnd w:id="54"/>
+      <w:bookmarkEnd w:id="53"/>
     </w:p>
     <w:p>
       <w:pPr>
@@ -20803,8 +20767,8 @@
           <w:szCs w:val="28"/>
         </w:rPr>
       </w:pPr>
-      <w:bookmarkStart w:id="55" w:name="_Toc482806089"/>
-      <w:bookmarkStart w:id="56" w:name="_Toc483839762"/>
+      <w:bookmarkStart w:id="54" w:name="_Toc482806089"/>
+      <w:bookmarkStart w:id="55" w:name="_Toc483839762"/>
       <w:r>
         <w:rPr>
           <w:rFonts w:ascii="宋体" w:eastAsia="宋体" w:hAnsi="宋体" w:cs="Times New Roman" w:hint="eastAsia"/>
@@ -20835,8 +20799,8 @@
         </w:rPr>
         <w:t>描述</w:t>
       </w:r>
+      <w:bookmarkEnd w:id="54"/>
       <w:bookmarkEnd w:id="55"/>
-      <w:bookmarkEnd w:id="56"/>
     </w:p>
     <w:p>
       <w:pPr>
@@ -20954,8 +20918,8 @@
           <w:szCs w:val="28"/>
         </w:rPr>
       </w:pPr>
-      <w:bookmarkStart w:id="57" w:name="_Toc482806090"/>
-      <w:bookmarkStart w:id="58" w:name="_Toc483839763"/>
+      <w:bookmarkStart w:id="56" w:name="_Toc482806090"/>
+      <w:bookmarkStart w:id="57" w:name="_Toc483839763"/>
       <w:r>
         <w:rPr>
           <w:rFonts w:ascii="宋体" w:eastAsia="宋体" w:hAnsi="宋体" w:cs="Times New Roman" w:hint="eastAsia"/>
@@ -20966,8 +20930,8 @@
         </w:rPr>
         <w:t>2.6.2测试用例</w:t>
       </w:r>
+      <w:bookmarkEnd w:id="56"/>
       <w:bookmarkEnd w:id="57"/>
-      <w:bookmarkEnd w:id="58"/>
     </w:p>
     <w:tbl>
       <w:tblPr>
@@ -21898,7 +21862,6 @@
                 <w:sz w:val="24"/>
               </w:rPr>
             </w:pPr>
-            <w:proofErr w:type="spellStart"/>
             <w:r>
               <w:rPr>
                 <w:rFonts w:ascii="Calibri" w:eastAsia="宋体" w:hAnsi="Calibri" w:cs="Times New Roman" w:hint="eastAsia"/>
@@ -21906,7 +21869,6 @@
               </w:rPr>
               <w:t>Postcondition</w:t>
             </w:r>
-            <w:proofErr w:type="spellEnd"/>
           </w:p>
           <w:p>
             <w:pPr>
@@ -22249,7 +22211,6 @@
                 <w:sz w:val="24"/>
               </w:rPr>
             </w:pPr>
-            <w:proofErr w:type="spellStart"/>
             <w:r>
               <w:rPr>
                 <w:rFonts w:ascii="Calibri" w:eastAsia="宋体" w:hAnsi="Calibri" w:cs="Times New Roman"/>
@@ -22257,7 +22218,6 @@
               </w:rPr>
               <w:t>Postcondition</w:t>
             </w:r>
-            <w:proofErr w:type="spellEnd"/>
           </w:p>
           <w:p>
             <w:pPr>
@@ -22571,7 +22531,6 @@
                 <w:sz w:val="24"/>
               </w:rPr>
             </w:pPr>
-            <w:proofErr w:type="spellStart"/>
             <w:r>
               <w:rPr>
                 <w:rFonts w:ascii="Calibri" w:eastAsia="宋体" w:hAnsi="Calibri" w:cs="Times New Roman"/>
@@ -22579,7 +22538,6 @@
               </w:rPr>
               <w:t>Postcondition</w:t>
             </w:r>
-            <w:proofErr w:type="spellEnd"/>
           </w:p>
           <w:p>
             <w:pPr>
@@ -22679,8 +22637,8 @@
           <w:szCs w:val="32"/>
         </w:rPr>
       </w:pPr>
-      <w:bookmarkStart w:id="59" w:name="_Toc482806091"/>
-      <w:bookmarkStart w:id="60" w:name="_Toc483839764"/>
+      <w:bookmarkStart w:id="58" w:name="_Toc482806091"/>
+      <w:bookmarkStart w:id="59" w:name="_Toc483839764"/>
       <w:r>
         <w:rPr>
           <w:rFonts w:ascii="Calibri Light" w:eastAsia="宋体" w:hAnsi="Calibri Light" w:cs="Times New Roman" w:hint="eastAsia"/>
@@ -22721,8 +22679,8 @@
         </w:rPr>
         <w:t>服务器</w:t>
       </w:r>
+      <w:bookmarkEnd w:id="58"/>
       <w:bookmarkEnd w:id="59"/>
-      <w:bookmarkEnd w:id="60"/>
     </w:p>
     <w:p>
       <w:pPr>
@@ -22741,8 +22699,8 @@
           <w:szCs w:val="28"/>
         </w:rPr>
       </w:pPr>
-      <w:bookmarkStart w:id="61" w:name="_Toc482806092"/>
-      <w:bookmarkStart w:id="62" w:name="_Toc483839765"/>
+      <w:bookmarkStart w:id="60" w:name="_Toc482806092"/>
+      <w:bookmarkStart w:id="61" w:name="_Toc483839765"/>
       <w:r>
         <w:rPr>
           <w:rFonts w:ascii="宋体" w:eastAsia="宋体" w:hAnsi="宋体" w:cs="Times New Roman" w:hint="eastAsia"/>
@@ -22793,8 +22751,8 @@
         </w:rPr>
         <w:t>描述</w:t>
       </w:r>
+      <w:bookmarkEnd w:id="60"/>
       <w:bookmarkEnd w:id="61"/>
-      <w:bookmarkEnd w:id="62"/>
     </w:p>
     <w:p>
       <w:pPr>
@@ -23034,8 +22992,8 @@
           <w:szCs w:val="28"/>
         </w:rPr>
       </w:pPr>
-      <w:bookmarkStart w:id="63" w:name="_Toc482806093"/>
-      <w:bookmarkStart w:id="64" w:name="_Toc483839766"/>
+      <w:bookmarkStart w:id="62" w:name="_Toc482806093"/>
+      <w:bookmarkStart w:id="63" w:name="_Toc483839766"/>
       <w:r>
         <w:rPr>
           <w:rFonts w:ascii="宋体" w:eastAsia="宋体" w:hAnsi="宋体" w:cs="Times New Roman" w:hint="eastAsia"/>
@@ -23046,8 +23004,8 @@
         </w:rPr>
         <w:t>2.7.2测试用例</w:t>
       </w:r>
+      <w:bookmarkEnd w:id="62"/>
       <w:bookmarkEnd w:id="63"/>
-      <w:bookmarkEnd w:id="64"/>
     </w:p>
     <w:tbl>
       <w:tblPr>
@@ -23995,7 +23953,6 @@
                 <w:sz w:val="24"/>
               </w:rPr>
             </w:pPr>
-            <w:proofErr w:type="spellStart"/>
             <w:r>
               <w:rPr>
                 <w:rFonts w:ascii="Calibri" w:eastAsia="宋体" w:hAnsi="Calibri" w:cs="Times New Roman" w:hint="eastAsia"/>
@@ -24003,7 +23960,6 @@
               </w:rPr>
               <w:t>Postcondition</w:t>
             </w:r>
-            <w:proofErr w:type="spellEnd"/>
           </w:p>
           <w:p>
             <w:pPr>
@@ -24345,7 +24301,6 @@
                 <w:sz w:val="24"/>
               </w:rPr>
             </w:pPr>
-            <w:proofErr w:type="spellStart"/>
             <w:r>
               <w:rPr>
                 <w:rFonts w:ascii="Calibri" w:eastAsia="宋体" w:hAnsi="Calibri" w:cs="Times New Roman"/>
@@ -24353,7 +24308,6 @@
               </w:rPr>
               <w:t>Postcondition</w:t>
             </w:r>
-            <w:proofErr w:type="spellEnd"/>
           </w:p>
           <w:p>
             <w:pPr>
@@ -24667,7 +24621,6 @@
                 <w:sz w:val="24"/>
               </w:rPr>
             </w:pPr>
-            <w:proofErr w:type="spellStart"/>
             <w:r>
               <w:rPr>
                 <w:rFonts w:ascii="Calibri" w:eastAsia="宋体" w:hAnsi="Calibri" w:cs="Times New Roman"/>
@@ -24675,7 +24628,6 @@
               </w:rPr>
               <w:t>Postcondition</w:t>
             </w:r>
-            <w:proofErr w:type="spellEnd"/>
           </w:p>
           <w:p>
             <w:pPr>
@@ -24775,8 +24727,8 @@
           <w:szCs w:val="32"/>
         </w:rPr>
       </w:pPr>
-      <w:bookmarkStart w:id="65" w:name="_Toc482806094"/>
-      <w:bookmarkStart w:id="66" w:name="_Toc483839767"/>
+      <w:bookmarkStart w:id="64" w:name="_Toc482806094"/>
+      <w:bookmarkStart w:id="65" w:name="_Toc483839767"/>
       <w:r>
         <w:rPr>
           <w:rFonts w:ascii="Calibri Light" w:eastAsia="宋体" w:hAnsi="Calibri Light" w:cs="Times New Roman" w:hint="eastAsia"/>
@@ -24817,8 +24769,8 @@
         </w:rPr>
         <w:t>服务器</w:t>
       </w:r>
+      <w:bookmarkEnd w:id="64"/>
       <w:bookmarkEnd w:id="65"/>
-      <w:bookmarkEnd w:id="66"/>
     </w:p>
     <w:p>
       <w:pPr>
@@ -24837,8 +24789,8 @@
           <w:szCs w:val="28"/>
         </w:rPr>
       </w:pPr>
-      <w:bookmarkStart w:id="67" w:name="_Toc482806095"/>
-      <w:bookmarkStart w:id="68" w:name="_Toc483839768"/>
+      <w:bookmarkStart w:id="66" w:name="_Toc482806095"/>
+      <w:bookmarkStart w:id="67" w:name="_Toc483839768"/>
       <w:r>
         <w:rPr>
           <w:rFonts w:ascii="宋体" w:eastAsia="宋体" w:hAnsi="宋体" w:cs="Times New Roman" w:hint="eastAsia"/>
@@ -24869,8 +24821,8 @@
         </w:rPr>
         <w:t>描述</w:t>
       </w:r>
+      <w:bookmarkEnd w:id="66"/>
       <w:bookmarkEnd w:id="67"/>
-      <w:bookmarkEnd w:id="68"/>
     </w:p>
     <w:p>
       <w:pPr>
@@ -25171,8 +25123,8 @@
           <w:szCs w:val="28"/>
         </w:rPr>
       </w:pPr>
-      <w:bookmarkStart w:id="69" w:name="_Toc482806096"/>
-      <w:bookmarkStart w:id="70" w:name="_Toc483839769"/>
+      <w:bookmarkStart w:id="68" w:name="_Toc482806096"/>
+      <w:bookmarkStart w:id="69" w:name="_Toc483839769"/>
       <w:r>
         <w:rPr>
           <w:rFonts w:ascii="宋体" w:eastAsia="宋体" w:hAnsi="宋体" w:cs="Times New Roman"/>
@@ -25193,8 +25145,8 @@
         </w:rPr>
         <w:t>测试用例</w:t>
       </w:r>
+      <w:bookmarkEnd w:id="68"/>
       <w:bookmarkEnd w:id="69"/>
-      <w:bookmarkEnd w:id="70"/>
     </w:p>
     <w:tbl>
       <w:tblPr>
@@ -26131,7 +26083,6 @@
                 <w:sz w:val="24"/>
               </w:rPr>
             </w:pPr>
-            <w:proofErr w:type="spellStart"/>
             <w:r>
               <w:rPr>
                 <w:rFonts w:ascii="Calibri" w:eastAsia="宋体" w:hAnsi="Calibri" w:cs="Times New Roman" w:hint="eastAsia"/>
@@ -26139,7 +26090,6 @@
               </w:rPr>
               <w:t>Postcondition</w:t>
             </w:r>
-            <w:proofErr w:type="spellEnd"/>
           </w:p>
           <w:p>
             <w:pPr>
@@ -26489,7 +26439,6 @@
                 <w:sz w:val="24"/>
               </w:rPr>
             </w:pPr>
-            <w:proofErr w:type="spellStart"/>
             <w:r>
               <w:rPr>
                 <w:rFonts w:ascii="Calibri" w:eastAsia="宋体" w:hAnsi="Calibri" w:cs="Times New Roman"/>
@@ -26497,7 +26446,6 @@
               </w:rPr>
               <w:t>Postcondition</w:t>
             </w:r>
-            <w:proofErr w:type="spellEnd"/>
           </w:p>
           <w:p>
             <w:pPr>
@@ -26817,7 +26765,6 @@
                 <w:sz w:val="24"/>
               </w:rPr>
             </w:pPr>
-            <w:proofErr w:type="spellStart"/>
             <w:r>
               <w:rPr>
                 <w:rFonts w:ascii="Calibri" w:eastAsia="宋体" w:hAnsi="Calibri" w:cs="Times New Roman"/>
@@ -26825,7 +26772,6 @@
               </w:rPr>
               <w:t>Postcondition</w:t>
             </w:r>
-            <w:proofErr w:type="spellEnd"/>
           </w:p>
           <w:p>
             <w:pPr>
@@ -27166,7 +27112,6 @@
                 <w:sz w:val="24"/>
               </w:rPr>
             </w:pPr>
-            <w:proofErr w:type="spellStart"/>
             <w:r>
               <w:rPr>
                 <w:rFonts w:ascii="Calibri" w:eastAsia="宋体" w:hAnsi="Calibri" w:cs="Times New Roman"/>
@@ -27174,7 +27119,6 @@
               </w:rPr>
               <w:t>Postcondition</w:t>
             </w:r>
-            <w:proofErr w:type="spellEnd"/>
           </w:p>
           <w:p>
             <w:pPr>
@@ -27274,8 +27218,8 @@
           <w:szCs w:val="32"/>
         </w:rPr>
       </w:pPr>
-      <w:bookmarkStart w:id="71" w:name="_Toc482806097"/>
-      <w:bookmarkStart w:id="72" w:name="_Toc483839770"/>
+      <w:bookmarkStart w:id="70" w:name="_Toc482806097"/>
+      <w:bookmarkStart w:id="71" w:name="_Toc483839770"/>
       <w:r>
         <w:rPr>
           <w:rFonts w:ascii="Calibri Light" w:eastAsia="宋体" w:hAnsi="Calibri Light" w:cs="Times New Roman" w:hint="eastAsia"/>
@@ -27328,8 +27272,8 @@
         </w:rPr>
         <w:t>服务器</w:t>
       </w:r>
+      <w:bookmarkEnd w:id="70"/>
       <w:bookmarkEnd w:id="71"/>
-      <w:bookmarkEnd w:id="72"/>
     </w:p>
     <w:p>
       <w:pPr>
@@ -27348,8 +27292,8 @@
           <w:szCs w:val="28"/>
         </w:rPr>
       </w:pPr>
-      <w:bookmarkStart w:id="73" w:name="_Toc482806098"/>
-      <w:bookmarkStart w:id="74" w:name="_Toc483839771"/>
+      <w:bookmarkStart w:id="72" w:name="_Toc482806098"/>
+      <w:bookmarkStart w:id="73" w:name="_Toc483839771"/>
       <w:r>
         <w:rPr>
           <w:rFonts w:ascii="宋体" w:eastAsia="宋体" w:hAnsi="宋体" w:cs="Times New Roman" w:hint="eastAsia"/>
@@ -27412,8 +27356,8 @@
         </w:rPr>
         <w:t>描述</w:t>
       </w:r>
+      <w:bookmarkEnd w:id="72"/>
       <w:bookmarkEnd w:id="73"/>
-      <w:bookmarkEnd w:id="74"/>
     </w:p>
     <w:p>
       <w:pPr>
@@ -27785,8 +27729,8 @@
           <w:szCs w:val="28"/>
         </w:rPr>
       </w:pPr>
-      <w:bookmarkStart w:id="75" w:name="_Toc482806099"/>
-      <w:bookmarkStart w:id="76" w:name="_Toc483839772"/>
+      <w:bookmarkStart w:id="74" w:name="_Toc482806099"/>
+      <w:bookmarkStart w:id="75" w:name="_Toc483839772"/>
       <w:r>
         <w:rPr>
           <w:rFonts w:ascii="宋体" w:eastAsia="宋体" w:hAnsi="宋体" w:cs="Times New Roman" w:hint="eastAsia"/>
@@ -27818,8 +27762,8 @@
         </w:rPr>
         <w:t>.2测试用例</w:t>
       </w:r>
+      <w:bookmarkEnd w:id="74"/>
       <w:bookmarkEnd w:id="75"/>
-      <w:bookmarkEnd w:id="76"/>
     </w:p>
     <w:tbl>
       <w:tblPr>
@@ -28954,7 +28898,6 @@
                 <w:sz w:val="24"/>
               </w:rPr>
             </w:pPr>
-            <w:proofErr w:type="spellStart"/>
             <w:r>
               <w:rPr>
                 <w:rFonts w:ascii="Calibri" w:eastAsia="宋体" w:hAnsi="Calibri" w:cs="Times New Roman" w:hint="eastAsia"/>
@@ -28962,7 +28905,6 @@
               </w:rPr>
               <w:t>Postcondition</w:t>
             </w:r>
-            <w:proofErr w:type="spellEnd"/>
           </w:p>
           <w:p>
             <w:pPr>
@@ -29306,7 +29248,6 @@
                 <w:sz w:val="24"/>
               </w:rPr>
             </w:pPr>
-            <w:proofErr w:type="spellStart"/>
             <w:r>
               <w:rPr>
                 <w:rFonts w:ascii="Calibri" w:eastAsia="宋体" w:hAnsi="Calibri" w:cs="Times New Roman"/>
@@ -29314,7 +29255,6 @@
               </w:rPr>
               <w:t>Postcondition</w:t>
             </w:r>
-            <w:proofErr w:type="spellEnd"/>
           </w:p>
           <w:p>
             <w:pPr>
@@ -29628,7 +29568,6 @@
                 <w:sz w:val="24"/>
               </w:rPr>
             </w:pPr>
-            <w:proofErr w:type="spellStart"/>
             <w:r>
               <w:rPr>
                 <w:rFonts w:ascii="Calibri" w:eastAsia="宋体" w:hAnsi="Calibri" w:cs="Times New Roman"/>
@@ -29636,7 +29575,6 @@
               </w:rPr>
               <w:t>Postcondition</w:t>
             </w:r>
-            <w:proofErr w:type="spellEnd"/>
           </w:p>
           <w:p>
             <w:pPr>
@@ -29738,8 +29676,8 @@
           <w:szCs w:val="32"/>
         </w:rPr>
       </w:pPr>
-      <w:bookmarkStart w:id="77" w:name="_Toc482806100"/>
-      <w:bookmarkStart w:id="78" w:name="_Toc483839773"/>
+      <w:bookmarkStart w:id="76" w:name="_Toc482806100"/>
+      <w:bookmarkStart w:id="77" w:name="_Toc483839773"/>
       <w:r>
         <w:rPr>
           <w:rFonts w:ascii="Calibri Light" w:eastAsia="宋体" w:hAnsi="Calibri Light" w:cs="Times New Roman" w:hint="eastAsia"/>
@@ -29760,8 +29698,8 @@
         </w:rPr>
         <w:t>文件系统</w:t>
       </w:r>
+      <w:bookmarkEnd w:id="76"/>
       <w:bookmarkEnd w:id="77"/>
-      <w:bookmarkEnd w:id="78"/>
     </w:p>
     <w:p>
       <w:pPr>
@@ -29780,8 +29718,8 @@
           <w:szCs w:val="28"/>
         </w:rPr>
       </w:pPr>
-      <w:bookmarkStart w:id="79" w:name="_Toc482806101"/>
-      <w:bookmarkStart w:id="80" w:name="_Toc483839774"/>
+      <w:bookmarkStart w:id="78" w:name="_Toc482806101"/>
+      <w:bookmarkStart w:id="79" w:name="_Toc483839774"/>
       <w:r>
         <w:rPr>
           <w:rFonts w:ascii="宋体" w:eastAsia="宋体" w:hAnsi="宋体" w:cs="Times New Roman" w:hint="eastAsia"/>
@@ -29792,8 +29730,8 @@
         </w:rPr>
         <w:t>2.10.1文件系统测试描述</w:t>
       </w:r>
+      <w:bookmarkEnd w:id="78"/>
       <w:bookmarkEnd w:id="79"/>
-      <w:bookmarkEnd w:id="80"/>
     </w:p>
     <w:p>
       <w:pPr>
@@ -29903,8 +29841,8 @@
           <w:szCs w:val="28"/>
         </w:rPr>
       </w:pPr>
-      <w:bookmarkStart w:id="81" w:name="_Toc482806102"/>
-      <w:bookmarkStart w:id="82" w:name="_Toc483839775"/>
+      <w:bookmarkStart w:id="80" w:name="_Toc482806102"/>
+      <w:bookmarkStart w:id="81" w:name="_Toc483839775"/>
       <w:r>
         <w:rPr>
           <w:rFonts w:ascii="宋体" w:eastAsia="宋体" w:hAnsi="宋体" w:cs="Times New Roman" w:hint="eastAsia"/>
@@ -29915,8 +29853,8 @@
         </w:rPr>
         <w:t>2.10.2测试用例</w:t>
       </w:r>
+      <w:bookmarkEnd w:id="80"/>
       <w:bookmarkEnd w:id="81"/>
-      <w:bookmarkEnd w:id="82"/>
     </w:p>
     <w:tbl>
       <w:tblPr>
@@ -30853,7 +30791,6 @@
                 <w:sz w:val="24"/>
               </w:rPr>
             </w:pPr>
-            <w:proofErr w:type="spellStart"/>
             <w:r>
               <w:rPr>
                 <w:rFonts w:ascii="Calibri" w:eastAsia="宋体" w:hAnsi="Calibri" w:cs="Times New Roman" w:hint="eastAsia"/>
@@ -30861,7 +30798,6 @@
               </w:rPr>
               <w:t>Postcondition</w:t>
             </w:r>
-            <w:proofErr w:type="spellEnd"/>
           </w:p>
           <w:p>
             <w:pPr>
@@ -31189,7 +31125,6 @@
                 <w:sz w:val="24"/>
               </w:rPr>
             </w:pPr>
-            <w:proofErr w:type="spellStart"/>
             <w:r>
               <w:rPr>
                 <w:rFonts w:ascii="Calibri" w:eastAsia="宋体" w:hAnsi="Calibri" w:cs="Times New Roman"/>
@@ -31197,7 +31132,6 @@
               </w:rPr>
               <w:t>Postcondition</w:t>
             </w:r>
-            <w:proofErr w:type="spellEnd"/>
           </w:p>
           <w:p>
             <w:pPr>
@@ -31504,7 +31438,6 @@
                 <w:sz w:val="24"/>
               </w:rPr>
             </w:pPr>
-            <w:proofErr w:type="spellStart"/>
             <w:r>
               <w:rPr>
                 <w:rFonts w:ascii="Calibri" w:eastAsia="宋体" w:hAnsi="Calibri" w:cs="Times New Roman"/>
@@ -31512,7 +31445,6 @@
               </w:rPr>
               <w:t>Postcondition</w:t>
             </w:r>
-            <w:proofErr w:type="spellEnd"/>
           </w:p>
           <w:p>
             <w:pPr>
@@ -31847,7 +31779,6 @@
                 <w:sz w:val="24"/>
               </w:rPr>
             </w:pPr>
-            <w:proofErr w:type="spellStart"/>
             <w:r>
               <w:rPr>
                 <w:rFonts w:ascii="Calibri" w:eastAsia="宋体" w:hAnsi="Calibri" w:cs="Times New Roman"/>
@@ -31855,7 +31786,6 @@
               </w:rPr>
               <w:t>Postcondition</w:t>
             </w:r>
-            <w:proofErr w:type="spellEnd"/>
           </w:p>
           <w:p>
             <w:pPr>
@@ -31938,8 +31868,8 @@
           <w:rFonts w:ascii="宋体" w:hAnsi="宋体"/>
         </w:rPr>
       </w:pPr>
+      <w:bookmarkStart w:id="82" w:name="_Toc483839776"/>
       <w:bookmarkStart w:id="83" w:name="_Toc482806103"/>
-      <w:bookmarkStart w:id="84" w:name="_Toc483839776"/>
       <w:r>
         <w:rPr>
           <w:rFonts w:ascii="宋体" w:hAnsi="宋体" w:hint="eastAsia"/>
@@ -31952,7 +31882,7 @@
         </w:rPr>
         <w:t>类似测试用例说明</w:t>
       </w:r>
-      <w:bookmarkEnd w:id="84"/>
+      <w:bookmarkEnd w:id="82"/>
     </w:p>
     <w:p>
       <w:pPr>
@@ -33033,7 +32963,7 @@
           <w:szCs w:val="44"/>
         </w:rPr>
       </w:pPr>
-      <w:bookmarkStart w:id="85" w:name="_Toc483839777"/>
+      <w:bookmarkStart w:id="84" w:name="_Toc483839777"/>
       <w:r>
         <w:rPr>
           <w:rFonts w:ascii="Calibri" w:eastAsia="宋体" w:hAnsi="Calibri" w:cs="Times New Roman" w:hint="eastAsia"/>
@@ -33080,7 +33010,7 @@
         <w:t>测试描述</w:t>
       </w:r>
       <w:bookmarkEnd w:id="83"/>
-      <w:bookmarkEnd w:id="85"/>
+      <w:bookmarkEnd w:id="84"/>
     </w:p>
     <w:p>
       <w:pPr>
@@ -33099,8 +33029,8 @@
           <w:szCs w:val="32"/>
         </w:rPr>
       </w:pPr>
-      <w:bookmarkStart w:id="86" w:name="_Toc482806104"/>
-      <w:bookmarkStart w:id="87" w:name="_Toc483839778"/>
+      <w:bookmarkStart w:id="85" w:name="_Toc482806104"/>
+      <w:bookmarkStart w:id="86" w:name="_Toc483839778"/>
       <w:r>
         <w:rPr>
           <w:rFonts w:ascii="Calibri Light" w:eastAsia="宋体" w:hAnsi="Calibri Light" w:cs="Times New Roman" w:hint="eastAsia"/>
@@ -33121,8 +33051,8 @@
         </w:rPr>
         <w:t>兼容性测试</w:t>
       </w:r>
+      <w:bookmarkEnd w:id="85"/>
       <w:bookmarkEnd w:id="86"/>
-      <w:bookmarkEnd w:id="87"/>
     </w:p>
     <w:p>
       <w:pPr>
@@ -33141,8 +33071,8 @@
           <w:szCs w:val="28"/>
         </w:rPr>
       </w:pPr>
-      <w:bookmarkStart w:id="88" w:name="_Toc482806105"/>
-      <w:bookmarkStart w:id="89" w:name="_Toc483839779"/>
+      <w:bookmarkStart w:id="87" w:name="_Toc482806105"/>
+      <w:bookmarkStart w:id="88" w:name="_Toc483839779"/>
       <w:r>
         <w:rPr>
           <w:rFonts w:ascii="宋体" w:eastAsia="宋体" w:hAnsi="宋体" w:cs="Times New Roman" w:hint="eastAsia"/>
@@ -33153,8 +33083,8 @@
         </w:rPr>
         <w:t>3.1.1测试策略描述</w:t>
       </w:r>
+      <w:bookmarkEnd w:id="87"/>
       <w:bookmarkEnd w:id="88"/>
-      <w:bookmarkEnd w:id="89"/>
     </w:p>
     <w:p>
       <w:pPr>
@@ -33291,8 +33221,8 @@
           <w:szCs w:val="28"/>
         </w:rPr>
       </w:pPr>
-      <w:bookmarkStart w:id="90" w:name="_Toc482806106"/>
-      <w:bookmarkStart w:id="91" w:name="_Toc483839780"/>
+      <w:bookmarkStart w:id="89" w:name="_Toc482806106"/>
+      <w:bookmarkStart w:id="90" w:name="_Toc483839780"/>
       <w:r>
         <w:rPr>
           <w:rFonts w:ascii="宋体" w:eastAsia="宋体" w:hAnsi="宋体" w:cs="Times New Roman" w:hint="eastAsia"/>
@@ -33303,8 +33233,8 @@
         </w:rPr>
         <w:t>3.1.2测试用例</w:t>
       </w:r>
+      <w:bookmarkEnd w:id="89"/>
       <w:bookmarkEnd w:id="90"/>
-      <w:bookmarkEnd w:id="91"/>
     </w:p>
     <w:tbl>
       <w:tblPr>
@@ -34269,7 +34199,6 @@
                 <w:sz w:val="24"/>
               </w:rPr>
             </w:pPr>
-            <w:proofErr w:type="spellStart"/>
             <w:r>
               <w:rPr>
                 <w:rFonts w:ascii="Calibri" w:eastAsia="宋体" w:hAnsi="Calibri" w:cs="Times New Roman" w:hint="eastAsia"/>
@@ -34284,7 +34213,6 @@
               </w:rPr>
               <w:t>n</w:t>
             </w:r>
-            <w:proofErr w:type="spellEnd"/>
           </w:p>
           <w:p>
             <w:pPr>
@@ -34612,7 +34540,6 @@
                 <w:sz w:val="24"/>
               </w:rPr>
             </w:pPr>
-            <w:proofErr w:type="spellStart"/>
             <w:r>
               <w:rPr>
                 <w:rFonts w:ascii="Calibri" w:eastAsia="宋体" w:hAnsi="Calibri" w:cs="Times New Roman" w:hint="eastAsia"/>
@@ -34620,7 +34547,6 @@
               </w:rPr>
               <w:t>Postcondition</w:t>
             </w:r>
-            <w:proofErr w:type="spellEnd"/>
           </w:p>
           <w:p>
             <w:pPr>
@@ -34685,9 +34611,8 @@
           <w:szCs w:val="32"/>
         </w:rPr>
       </w:pPr>
-      <w:bookmarkStart w:id="92" w:name="_Toc482806107"/>
-      <w:bookmarkStart w:id="93" w:name="_Toc451774560"/>
-      <w:bookmarkStart w:id="94" w:name="_Toc483839781"/>
+      <w:bookmarkStart w:id="91" w:name="_Toc482806110"/>
+      <w:bookmarkStart w:id="92" w:name="_Toc483839784"/>
       <w:r>
         <w:rPr>
           <w:rFonts w:ascii="Calibri Light" w:eastAsia="宋体" w:hAnsi="Calibri Light" w:cs="Times New Roman" w:hint="eastAsia"/>
@@ -34696,7 +34621,17 @@
           <w:sz w:val="32"/>
           <w:szCs w:val="32"/>
         </w:rPr>
-        <w:t>3.2</w:t>
+        <w:t>3.</w:t>
+      </w:r>
+      <w:r>
+        <w:rPr>
+          <w:rFonts w:ascii="Calibri Light" w:eastAsia="宋体" w:hAnsi="Calibri Light" w:cs="Times New Roman"/>
+          <w:b/>
+          <w:bCs/>
+          <w:sz w:val="32"/>
+          <w:szCs w:val="32"/>
+        </w:rPr>
+        <w:t>2</w:t>
       </w:r>
       <w:r>
         <w:rPr>
@@ -34706,10 +34641,10 @@
           <w:sz w:val="32"/>
           <w:szCs w:val="32"/>
         </w:rPr>
-        <w:t>高效性测试</w:t>
-      </w:r>
+        <w:t>容错性测试</w:t>
+      </w:r>
+      <w:bookmarkEnd w:id="91"/>
       <w:bookmarkEnd w:id="92"/>
-      <w:bookmarkEnd w:id="94"/>
     </w:p>
     <w:p>
       <w:pPr>
@@ -34728,8 +34663,8 @@
           <w:szCs w:val="28"/>
         </w:rPr>
       </w:pPr>
-      <w:bookmarkStart w:id="95" w:name="_Toc482806108"/>
-      <w:bookmarkStart w:id="96" w:name="_Toc483839782"/>
+      <w:bookmarkStart w:id="93" w:name="_Toc482806111"/>
+      <w:bookmarkStart w:id="94" w:name="_Toc483839785"/>
       <w:r>
         <w:rPr>
           <w:rFonts w:ascii="宋体" w:eastAsia="宋体" w:hAnsi="宋体" w:cs="Times New Roman" w:hint="eastAsia"/>
@@ -34738,10 +34673,20 @@
           <w:sz w:val="28"/>
           <w:szCs w:val="28"/>
         </w:rPr>
-        <w:t>3.2.1测试策略描述</w:t>
-      </w:r>
-      <w:bookmarkEnd w:id="95"/>
-      <w:bookmarkEnd w:id="96"/>
+        <w:t>3.2</w:t>
+      </w:r>
+      <w:r>
+        <w:rPr>
+          <w:rFonts w:ascii="宋体" w:eastAsia="宋体" w:hAnsi="宋体" w:cs="Times New Roman" w:hint="eastAsia"/>
+          <w:b/>
+          <w:bCs/>
+          <w:sz w:val="28"/>
+          <w:szCs w:val="28"/>
+        </w:rPr>
+        <w:t>.1测试策略描述</w:t>
+      </w:r>
+      <w:bookmarkEnd w:id="93"/>
+      <w:bookmarkEnd w:id="94"/>
     </w:p>
     <w:p>
       <w:pPr>
@@ -34760,133 +34705,37 @@
           <w:rFonts w:ascii="Calibri" w:eastAsia="宋体" w:hAnsi="Calibri" w:cs="Times New Roman" w:hint="eastAsia"/>
           <w:sz w:val="24"/>
         </w:rPr>
-        <w:t>开发者在使用</w:t>
+        <w:t>容错性表示当代码编写错误时，开发者会被通知到发生了什么错误，而不是直接将这个错误的上下文丢掉或者伴随着错误而退出程序。测试人员通过输入一段错误的代码来检验</w:t>
       </w:r>
       <w:r>
         <w:rPr>
           <w:rFonts w:ascii="Calibri" w:eastAsia="宋体" w:hAnsi="Calibri" w:cs="Times New Roman" w:hint="eastAsia"/>
           <w:sz w:val="24"/>
         </w:rPr>
-        <w:t>Node</w:t>
+        <w:t>node.js</w:t>
       </w:r>
       <w:r>
         <w:rPr>
           <w:rFonts w:ascii="Calibri" w:eastAsia="宋体" w:hAnsi="Calibri" w:cs="Times New Roman" w:hint="eastAsia"/>
           <w:sz w:val="24"/>
         </w:rPr>
-        <w:t>时</w:t>
-      </w:r>
+        <w:t>是否会</w:t>
+      </w:r>
+      <w:proofErr w:type="gramStart"/>
       <w:r>
         <w:rPr>
           <w:rFonts w:ascii="Calibri" w:eastAsia="宋体" w:hAnsi="Calibri" w:cs="Times New Roman" w:hint="eastAsia"/>
           <w:sz w:val="24"/>
         </w:rPr>
-        <w:t>,</w:t>
-      </w:r>
+        <w:t>成功响应</w:t>
+      </w:r>
+      <w:proofErr w:type="gramEnd"/>
       <w:r>
         <w:rPr>
           <w:rFonts w:ascii="Calibri" w:eastAsia="宋体" w:hAnsi="Calibri" w:cs="Times New Roman" w:hint="eastAsia"/>
           <w:sz w:val="24"/>
         </w:rPr>
-        <w:t>可以从语言层面很自然的进行并行</w:t>
-      </w:r>
-      <w:r>
-        <w:rPr>
-          <w:rFonts w:ascii="Calibri" w:eastAsia="宋体" w:hAnsi="Calibri" w:cs="Times New Roman" w:hint="eastAsia"/>
-          <w:sz w:val="24"/>
-        </w:rPr>
-        <w:t>I/O</w:t>
-      </w:r>
-      <w:r>
-        <w:rPr>
-          <w:rFonts w:ascii="Calibri" w:eastAsia="宋体" w:hAnsi="Calibri" w:cs="Times New Roman" w:hint="eastAsia"/>
-          <w:sz w:val="24"/>
-        </w:rPr>
-        <w:t>操作，每个调用无需等待之前的</w:t>
-      </w:r>
-      <w:r>
-        <w:rPr>
-          <w:rFonts w:ascii="Calibri" w:eastAsia="宋体" w:hAnsi="Calibri" w:cs="Times New Roman" w:hint="eastAsia"/>
-          <w:sz w:val="24"/>
-        </w:rPr>
-        <w:t>I/O</w:t>
-      </w:r>
-      <w:r>
-        <w:rPr>
-          <w:rFonts w:ascii="Calibri" w:eastAsia="宋体" w:hAnsi="Calibri" w:cs="Times New Roman" w:hint="eastAsia"/>
-          <w:sz w:val="24"/>
-        </w:rPr>
-        <w:t>调用结束，从而在编程模型上极大提升效率</w:t>
-      </w:r>
-      <w:r>
-        <w:rPr>
-          <w:rFonts w:ascii="Calibri" w:eastAsia="宋体" w:hAnsi="Calibri" w:cs="Times New Roman"/>
-          <w:sz w:val="24"/>
-        </w:rPr>
-        <w:t>。</w:t>
-      </w:r>
-      <w:r>
-        <w:rPr>
-          <w:rFonts w:ascii="Calibri" w:eastAsia="宋体" w:hAnsi="Calibri" w:cs="Times New Roman" w:hint="eastAsia"/>
-          <w:sz w:val="24"/>
-        </w:rPr>
-        <w:t>测试人员通过输入一个</w:t>
-      </w:r>
-      <w:r>
-        <w:rPr>
-          <w:rFonts w:ascii="Calibri" w:eastAsia="宋体" w:hAnsi="Calibri" w:cs="Times New Roman" w:hint="eastAsia"/>
-          <w:sz w:val="24"/>
-        </w:rPr>
-        <w:t>I/O</w:t>
-      </w:r>
-      <w:r>
-        <w:rPr>
-          <w:rFonts w:ascii="Calibri" w:eastAsia="宋体" w:hAnsi="Calibri" w:cs="Times New Roman" w:hint="eastAsia"/>
-          <w:sz w:val="24"/>
-        </w:rPr>
-        <w:t>密集型事件将</w:t>
-      </w:r>
-      <w:r>
-        <w:rPr>
-          <w:rFonts w:ascii="Calibri" w:eastAsia="宋体" w:hAnsi="Calibri" w:cs="Times New Roman" w:hint="eastAsia"/>
-          <w:sz w:val="24"/>
-        </w:rPr>
-        <w:t>node.js</w:t>
-      </w:r>
-      <w:r>
-        <w:rPr>
-          <w:rFonts w:ascii="Calibri" w:eastAsia="宋体" w:hAnsi="Calibri" w:cs="Times New Roman" w:hint="eastAsia"/>
-          <w:sz w:val="24"/>
-        </w:rPr>
-        <w:t>使用并行</w:t>
-      </w:r>
-      <w:r>
-        <w:rPr>
-          <w:rFonts w:ascii="Calibri" w:eastAsia="宋体" w:hAnsi="Calibri" w:cs="Times New Roman" w:hint="eastAsia"/>
-          <w:sz w:val="24"/>
-        </w:rPr>
-        <w:t>I/O</w:t>
-      </w:r>
-      <w:r>
-        <w:rPr>
-          <w:rFonts w:ascii="Calibri" w:eastAsia="宋体" w:hAnsi="Calibri" w:cs="Times New Roman" w:hint="eastAsia"/>
-          <w:sz w:val="24"/>
-        </w:rPr>
-        <w:t>操作与不使用并行</w:t>
-      </w:r>
-      <w:r>
-        <w:rPr>
-          <w:rFonts w:ascii="Calibri" w:eastAsia="宋体" w:hAnsi="Calibri" w:cs="Times New Roman" w:hint="eastAsia"/>
-          <w:sz w:val="24"/>
-        </w:rPr>
-        <w:t>I/O</w:t>
-      </w:r>
-      <w:r>
-        <w:rPr>
-          <w:rFonts w:ascii="Calibri" w:eastAsia="宋体" w:hAnsi="Calibri" w:cs="Times New Roman" w:hint="eastAsia"/>
-          <w:sz w:val="24"/>
-        </w:rPr>
-        <w:t>操作的时间长短进行对比。</w:t>
+        <w:t>容错机制抛出错误提示。正常情况下，系统发生异常时会继续响应或给出提示而不会发生系统错误；失败情况下，系统出错甚至出现崩溃情况。</w:t>
       </w:r>
     </w:p>
     <w:p>
@@ -34906,8 +34755,8 @@
           <w:szCs w:val="28"/>
         </w:rPr>
       </w:pPr>
-      <w:bookmarkStart w:id="97" w:name="_Toc482806109"/>
-      <w:bookmarkStart w:id="98" w:name="_Toc483839783"/>
+      <w:bookmarkStart w:id="95" w:name="_Toc482806112"/>
+      <w:bookmarkStart w:id="96" w:name="_Toc483839786"/>
       <w:r>
         <w:rPr>
           <w:rFonts w:ascii="宋体" w:eastAsia="宋体" w:hAnsi="宋体" w:cs="Times New Roman" w:hint="eastAsia"/>
@@ -34916,9 +34765,8 @@
           <w:sz w:val="28"/>
           <w:szCs w:val="28"/>
         </w:rPr>
-        <w:t>3.2.2</w:t>
-      </w:r>
-      <w:bookmarkEnd w:id="93"/>
+        <w:t>3.2</w:t>
+      </w:r>
       <w:r>
         <w:rPr>
           <w:rFonts w:ascii="宋体" w:eastAsia="宋体" w:hAnsi="宋体" w:cs="Times New Roman" w:hint="eastAsia"/>
@@ -34927,10 +34775,10 @@
           <w:sz w:val="28"/>
           <w:szCs w:val="28"/>
         </w:rPr>
-        <w:t>测试用例</w:t>
-      </w:r>
-      <w:bookmarkEnd w:id="97"/>
-      <w:bookmarkEnd w:id="98"/>
+        <w:t>.2测试用例</w:t>
+      </w:r>
+      <w:bookmarkEnd w:id="95"/>
+      <w:bookmarkEnd w:id="96"/>
     </w:p>
     <w:tbl>
       <w:tblPr>
@@ -34973,21 +34821,7 @@
                 <w:rFonts w:ascii="Calibri" w:eastAsia="宋体" w:hAnsi="Calibri" w:cs="Times New Roman" w:hint="eastAsia"/>
                 <w:sz w:val="24"/>
               </w:rPr>
-              <w:t>NO</w:t>
-            </w:r>
-            <w:r>
-              <w:rPr>
-                <w:rFonts w:ascii="Calibri" w:eastAsia="宋体" w:hAnsi="Calibri" w:cs="Times New Roman"/>
-                <w:sz w:val="24"/>
-              </w:rPr>
-              <w:t>.</w:t>
-            </w:r>
-            <w:r>
-              <w:rPr>
-                <w:rFonts w:ascii="Calibri" w:eastAsia="宋体" w:hAnsi="Calibri" w:cs="Times New Roman" w:hint="eastAsia"/>
-                <w:sz w:val="24"/>
-              </w:rPr>
-              <w:t>302</w:t>
+              <w:t>NO.303</w:t>
             </w:r>
           </w:p>
         </w:tc>
@@ -35065,7 +34899,7 @@
                 <w:rFonts w:ascii="Calibri" w:eastAsia="宋体" w:hAnsi="Calibri" w:cs="Times New Roman" w:hint="eastAsia"/>
                 <w:sz w:val="24"/>
               </w:rPr>
-              <w:t>高效性测试</w:t>
+              <w:t>容错性测试</w:t>
             </w:r>
           </w:p>
         </w:tc>
@@ -35123,63 +34957,14 @@
                 <w:rFonts w:ascii="Calibri" w:eastAsia="宋体" w:hAnsi="Calibri" w:cs="Times New Roman"/>
                 <w:sz w:val="24"/>
               </w:rPr>
-              <w:t>测试人员通过输入一个</w:t>
-            </w:r>
-            <w:r>
-              <w:rPr>
-                <w:rFonts w:ascii="Calibri" w:eastAsia="宋体" w:hAnsi="Calibri" w:cs="Times New Roman" w:hint="eastAsia"/>
-                <w:sz w:val="24"/>
-              </w:rPr>
-              <w:t>I/O</w:t>
-            </w:r>
-            <w:r>
-              <w:rPr>
-                <w:rFonts w:ascii="Calibri" w:eastAsia="宋体" w:hAnsi="Calibri" w:cs="Times New Roman" w:hint="eastAsia"/>
-                <w:sz w:val="24"/>
-              </w:rPr>
-              <w:t>密集型事件将</w:t>
-            </w:r>
-            <w:r>
-              <w:rPr>
-                <w:rFonts w:ascii="Calibri" w:eastAsia="宋体" w:hAnsi="Calibri" w:cs="Times New Roman" w:hint="eastAsia"/>
-                <w:sz w:val="24"/>
-              </w:rPr>
-              <w:t>node.js</w:t>
-            </w:r>
-            <w:r>
-              <w:rPr>
-                <w:rFonts w:ascii="Calibri" w:eastAsia="宋体" w:hAnsi="Calibri" w:cs="Times New Roman" w:hint="eastAsia"/>
-                <w:sz w:val="24"/>
-              </w:rPr>
-              <w:t>使用并行</w:t>
-            </w:r>
-            <w:r>
-              <w:rPr>
-                <w:rFonts w:ascii="Calibri" w:eastAsia="宋体" w:hAnsi="Calibri" w:cs="Times New Roman" w:hint="eastAsia"/>
-                <w:sz w:val="24"/>
-              </w:rPr>
-              <w:t>I/O</w:t>
-            </w:r>
-            <w:r>
-              <w:rPr>
-                <w:rFonts w:ascii="Calibri" w:eastAsia="宋体" w:hAnsi="Calibri" w:cs="Times New Roman" w:hint="eastAsia"/>
-                <w:sz w:val="24"/>
-              </w:rPr>
-              <w:t>操作与不使用并行</w:t>
-            </w:r>
-            <w:r>
-              <w:rPr>
-                <w:rFonts w:ascii="Calibri" w:eastAsia="宋体" w:hAnsi="Calibri" w:cs="Times New Roman" w:hint="eastAsia"/>
-                <w:sz w:val="24"/>
-              </w:rPr>
-              <w:t>I/O</w:t>
-            </w:r>
-            <w:r>
-              <w:rPr>
-                <w:rFonts w:ascii="Calibri" w:eastAsia="宋体" w:hAnsi="Calibri" w:cs="Times New Roman" w:hint="eastAsia"/>
-                <w:sz w:val="24"/>
-              </w:rPr>
-              <w:t>操作的时间长短进行对比。</w:t>
+              <w:t>测试人员通过输入</w:t>
+            </w:r>
+            <w:r>
+              <w:rPr>
+                <w:rFonts w:ascii="Calibri" w:eastAsia="宋体" w:hAnsi="Calibri" w:cs="Times New Roman" w:hint="eastAsia"/>
+                <w:sz w:val="24"/>
+              </w:rPr>
+              <w:t>异常数据来检验系统是否会出错甚至崩溃。</w:t>
             </w:r>
           </w:p>
         </w:tc>
@@ -35408,7 +35193,7 @@
                 <w:rFonts w:ascii="Calibri" w:eastAsia="宋体" w:hAnsi="Calibri" w:cs="Times New Roman" w:hint="eastAsia"/>
                 <w:sz w:val="24"/>
               </w:rPr>
-              <w:t>高效性</w:t>
+              <w:t>容错性</w:t>
             </w:r>
             <w:r>
               <w:rPr>
@@ -35483,21 +35268,7 @@
                 <w:rFonts w:ascii="Calibri" w:eastAsia="宋体" w:hAnsi="Calibri" w:cs="Times New Roman" w:hint="eastAsia"/>
                 <w:sz w:val="24"/>
               </w:rPr>
-              <w:t>准备相应的</w:t>
-            </w:r>
-            <w:r>
-              <w:rPr>
-                <w:rFonts w:ascii="Calibri" w:eastAsia="宋体" w:hAnsi="Calibri" w:cs="Times New Roman" w:hint="eastAsia"/>
-                <w:sz w:val="24"/>
-              </w:rPr>
-              <w:t>I/O</w:t>
-            </w:r>
-            <w:r>
-              <w:rPr>
-                <w:rFonts w:ascii="Calibri" w:eastAsia="宋体" w:hAnsi="Calibri" w:cs="Times New Roman" w:hint="eastAsia"/>
-                <w:sz w:val="24"/>
-              </w:rPr>
-              <w:t>密集型事件作为测试的用例</w:t>
+              <w:t>准备相应的测试用例进行测试</w:t>
             </w:r>
           </w:p>
         </w:tc>
@@ -35650,7 +35421,23 @@
                 <w:rFonts w:ascii="Calibri" w:eastAsia="宋体" w:hAnsi="Calibri" w:cs="Times New Roman" w:hint="eastAsia"/>
                 <w:sz w:val="24"/>
               </w:rPr>
-              <w:t>测试员分别启动相应系统</w:t>
+              <w:t>测试</w:t>
+            </w:r>
+            <w:proofErr w:type="gramStart"/>
+            <w:r>
+              <w:rPr>
+                <w:rFonts w:ascii="Calibri" w:eastAsia="宋体" w:hAnsi="Calibri" w:cs="Times New Roman" w:hint="eastAsia"/>
+                <w:sz w:val="24"/>
+              </w:rPr>
+              <w:t>员启动</w:t>
+            </w:r>
+            <w:proofErr w:type="gramEnd"/>
+            <w:r>
+              <w:rPr>
+                <w:rFonts w:ascii="Calibri" w:eastAsia="宋体" w:hAnsi="Calibri" w:cs="Times New Roman" w:hint="eastAsia"/>
+                <w:sz w:val="24"/>
+              </w:rPr>
+              <w:t>系统</w:t>
             </w:r>
           </w:p>
         </w:tc>
@@ -35718,7 +35505,7 @@
                 <w:rFonts w:ascii="Calibri" w:eastAsia="宋体" w:hAnsi="Calibri" w:cs="Times New Roman" w:hint="eastAsia"/>
                 <w:sz w:val="24"/>
               </w:rPr>
-              <w:t>测试员准备测试脚本</w:t>
+              <w:t>测试员准备测试用例</w:t>
             </w:r>
           </w:p>
         </w:tc>
@@ -35757,7 +35544,6 @@
                 <w:sz w:val="24"/>
               </w:rPr>
             </w:pPr>
-            <w:proofErr w:type="spellStart"/>
             <w:r>
               <w:rPr>
                 <w:rFonts w:ascii="Calibri" w:eastAsia="宋体" w:hAnsi="Calibri" w:cs="Times New Roman" w:hint="eastAsia"/>
@@ -35772,7 +35558,6 @@
               </w:rPr>
               <w:t>n</w:t>
             </w:r>
-            <w:proofErr w:type="spellEnd"/>
           </w:p>
           <w:p>
             <w:pPr>
@@ -35814,7 +35599,7 @@
                 <w:rFonts w:ascii="Calibri" w:eastAsia="宋体" w:hAnsi="Calibri" w:cs="Times New Roman" w:hint="eastAsia"/>
                 <w:sz w:val="24"/>
               </w:rPr>
-              <w:t>系统启动成功且相应测试脚本准备完毕</w:t>
+              <w:t>系统启动成功且相应测试用例准备完毕</w:t>
             </w:r>
           </w:p>
         </w:tc>
@@ -35969,134 +35754,7 @@
                 <w:rFonts w:ascii="Calibri" w:eastAsia="宋体" w:hAnsi="Calibri" w:cs="Times New Roman" w:hint="eastAsia"/>
                 <w:sz w:val="24"/>
               </w:rPr>
-              <w:t>测试员在</w:t>
-            </w:r>
-            <w:r>
-              <w:rPr>
-                <w:rFonts w:ascii="Calibri" w:eastAsia="宋体" w:hAnsi="Calibri" w:cs="Times New Roman" w:hint="eastAsia"/>
-                <w:sz w:val="24"/>
-              </w:rPr>
-              <w:t>Node.js</w:t>
-            </w:r>
-            <w:r>
-              <w:rPr>
-                <w:rFonts w:ascii="Calibri" w:eastAsia="宋体" w:hAnsi="Calibri" w:cs="Times New Roman" w:hint="eastAsia"/>
-                <w:sz w:val="24"/>
-              </w:rPr>
-              <w:t>系统中执行</w:t>
-            </w:r>
-            <w:r>
-              <w:rPr>
-                <w:rFonts w:ascii="Calibri" w:eastAsia="宋体" w:hAnsi="Calibri" w:cs="Times New Roman" w:hint="eastAsia"/>
-                <w:sz w:val="24"/>
-              </w:rPr>
-              <w:t>I/O</w:t>
-            </w:r>
-            <w:r>
-              <w:rPr>
-                <w:rFonts w:ascii="Calibri" w:eastAsia="宋体" w:hAnsi="Calibri" w:cs="Times New Roman" w:hint="eastAsia"/>
-                <w:sz w:val="24"/>
-              </w:rPr>
-              <w:t>密集型事件，记录所用时长</w:t>
-            </w:r>
-          </w:p>
-        </w:tc>
-      </w:tr>
-      <w:tr>
-        <w:trPr>
-          <w:trHeight w:val="78"/>
-        </w:trPr>
-        <w:tc>
-          <w:tcPr>
-            <w:tcW w:w="1923" w:type="dxa"/>
-            <w:vMerge/>
-          </w:tcPr>
-          <w:p>
-            <w:pPr>
-              <w:tabs>
-                <w:tab w:val="left" w:pos="5550"/>
-              </w:tabs>
-              <w:spacing w:line="360" w:lineRule="auto"/>
-              <w:rPr>
-                <w:rFonts w:ascii="Calibri" w:eastAsia="宋体" w:hAnsi="Calibri" w:cs="Times New Roman"/>
-                <w:sz w:val="24"/>
-              </w:rPr>
-            </w:pPr>
-          </w:p>
-        </w:tc>
-        <w:tc>
-          <w:tcPr>
-            <w:tcW w:w="1758" w:type="dxa"/>
-          </w:tcPr>
-          <w:p>
-            <w:pPr>
-              <w:tabs>
-                <w:tab w:val="left" w:pos="5550"/>
-              </w:tabs>
-              <w:spacing w:line="360" w:lineRule="auto"/>
-              <w:rPr>
-                <w:rFonts w:ascii="Calibri" w:eastAsia="宋体" w:hAnsi="Calibri" w:cs="Times New Roman"/>
-                <w:sz w:val="24"/>
-              </w:rPr>
-            </w:pPr>
-            <w:r>
-              <w:rPr>
-                <w:rFonts w:ascii="Calibri" w:eastAsia="宋体" w:hAnsi="Calibri" w:cs="Times New Roman" w:hint="eastAsia"/>
-                <w:sz w:val="24"/>
-              </w:rPr>
-              <w:t>2</w:t>
-            </w:r>
-          </w:p>
-        </w:tc>
-        <w:tc>
-          <w:tcPr>
-            <w:tcW w:w="5216" w:type="dxa"/>
-          </w:tcPr>
-          <w:p>
-            <w:pPr>
-              <w:tabs>
-                <w:tab w:val="left" w:pos="5550"/>
-              </w:tabs>
-              <w:spacing w:line="360" w:lineRule="auto"/>
-              <w:rPr>
-                <w:rFonts w:ascii="Calibri" w:eastAsia="宋体" w:hAnsi="Calibri" w:cs="Times New Roman"/>
-                <w:sz w:val="24"/>
-              </w:rPr>
-            </w:pPr>
-            <w:r>
-              <w:rPr>
-                <w:rFonts w:ascii="Calibri" w:eastAsia="宋体" w:hAnsi="Calibri" w:cs="Times New Roman" w:hint="eastAsia"/>
-                <w:sz w:val="24"/>
-              </w:rPr>
-              <w:t>测试员在未使用并行</w:t>
-            </w:r>
-            <w:r>
-              <w:rPr>
-                <w:rFonts w:ascii="Calibri" w:eastAsia="宋体" w:hAnsi="Calibri" w:cs="Times New Roman" w:hint="eastAsia"/>
-                <w:sz w:val="24"/>
-              </w:rPr>
-              <w:t>I/O</w:t>
-            </w:r>
-            <w:r>
-              <w:rPr>
-                <w:rFonts w:ascii="Calibri" w:eastAsia="宋体" w:hAnsi="Calibri" w:cs="Times New Roman" w:hint="eastAsia"/>
-                <w:sz w:val="24"/>
-              </w:rPr>
-              <w:t>操作的系统中执行</w:t>
-            </w:r>
-            <w:r>
-              <w:rPr>
-                <w:rFonts w:ascii="Calibri" w:eastAsia="宋体" w:hAnsi="Calibri" w:cs="Times New Roman" w:hint="eastAsia"/>
-                <w:sz w:val="24"/>
-              </w:rPr>
-              <w:t>I/O</w:t>
-            </w:r>
-            <w:r>
-              <w:rPr>
-                <w:rFonts w:ascii="Calibri" w:eastAsia="宋体" w:hAnsi="Calibri" w:cs="Times New Roman" w:hint="eastAsia"/>
-                <w:sz w:val="24"/>
-              </w:rPr>
-              <w:t>密集型事件，记录所用时长</w:t>
+              <w:t>测试员在系统执行过程中输入多个不合逻辑或不合法的值</w:t>
             </w:r>
           </w:p>
         </w:tc>
@@ -36138,7 +35796,6 @@
                 <w:sz w:val="24"/>
               </w:rPr>
             </w:pPr>
-            <w:proofErr w:type="spellStart"/>
             <w:r>
               <w:rPr>
                 <w:rFonts w:ascii="Calibri" w:eastAsia="宋体" w:hAnsi="Calibri" w:cs="Times New Roman" w:hint="eastAsia"/>
@@ -36146,7 +35803,6 @@
               </w:rPr>
               <w:t>Postcondition</w:t>
             </w:r>
-            <w:proofErr w:type="spellEnd"/>
           </w:p>
           <w:p>
             <w:pPr>
@@ -36188,7 +35844,7 @@
                 <w:rFonts w:ascii="Calibri" w:eastAsia="宋体" w:hAnsi="Calibri" w:cs="Times New Roman" w:hint="eastAsia"/>
                 <w:sz w:val="24"/>
               </w:rPr>
-              <w:t>系统响应正常，第一个的时间大于第二个的时间</w:t>
+              <w:t>系统提示输入有误、没有发生崩溃情况</w:t>
             </w:r>
           </w:p>
         </w:tc>
@@ -36211,8 +35867,8 @@
           <w:szCs w:val="32"/>
         </w:rPr>
       </w:pPr>
-      <w:bookmarkStart w:id="99" w:name="_Toc482806110"/>
-      <w:bookmarkStart w:id="100" w:name="_Toc483839784"/>
+      <w:bookmarkStart w:id="97" w:name="_Toc482806113"/>
+      <w:bookmarkStart w:id="98" w:name="_Toc483839787"/>
       <w:r>
         <w:rPr>
           <w:rFonts w:ascii="Calibri Light" w:eastAsia="宋体" w:hAnsi="Calibri Light" w:cs="Times New Roman" w:hint="eastAsia"/>
@@ -36231,10 +35887,10 @@
           <w:sz w:val="32"/>
           <w:szCs w:val="32"/>
         </w:rPr>
-        <w:t>容错性测试</w:t>
-      </w:r>
-      <w:bookmarkEnd w:id="99"/>
-      <w:bookmarkEnd w:id="100"/>
+        <w:t>可扩展性</w:t>
+      </w:r>
+      <w:bookmarkEnd w:id="97"/>
+      <w:bookmarkEnd w:id="98"/>
     </w:p>
     <w:p>
       <w:pPr>
@@ -36253,8 +35909,8 @@
           <w:szCs w:val="28"/>
         </w:rPr>
       </w:pPr>
-      <w:bookmarkStart w:id="101" w:name="_Toc482806111"/>
-      <w:bookmarkStart w:id="102" w:name="_Toc483839785"/>
+      <w:bookmarkStart w:id="99" w:name="_Toc482806114"/>
+      <w:bookmarkStart w:id="100" w:name="_Toc483839788"/>
       <w:r>
         <w:rPr>
           <w:rFonts w:ascii="宋体" w:eastAsia="宋体" w:hAnsi="宋体" w:cs="Times New Roman" w:hint="eastAsia"/>
@@ -36263,10 +35919,30 @@
           <w:sz w:val="28"/>
           <w:szCs w:val="28"/>
         </w:rPr>
-        <w:t>3.3.1测试策略描述</w:t>
-      </w:r>
-      <w:bookmarkEnd w:id="101"/>
-      <w:bookmarkEnd w:id="102"/>
+        <w:t>3.</w:t>
+      </w:r>
+      <w:r>
+        <w:rPr>
+          <w:rFonts w:ascii="宋体" w:eastAsia="宋体" w:hAnsi="宋体" w:cs="Times New Roman"/>
+          <w:b/>
+          <w:bCs/>
+          <w:sz w:val="28"/>
+          <w:szCs w:val="28"/>
+        </w:rPr>
+        <w:t>3</w:t>
+      </w:r>
+      <w:r>
+        <w:rPr>
+          <w:rFonts w:ascii="宋体" w:eastAsia="宋体" w:hAnsi="宋体" w:cs="Times New Roman" w:hint="eastAsia"/>
+          <w:b/>
+          <w:bCs/>
+          <w:sz w:val="28"/>
+          <w:szCs w:val="28"/>
+        </w:rPr>
+        <w:t>.1测试策略描述</w:t>
+      </w:r>
+      <w:bookmarkEnd w:id="99"/>
+      <w:bookmarkEnd w:id="100"/>
     </w:p>
     <w:p>
       <w:pPr>
@@ -36285,37 +35961,28 @@
           <w:rFonts w:ascii="Calibri" w:eastAsia="宋体" w:hAnsi="Calibri" w:cs="Times New Roman" w:hint="eastAsia"/>
           <w:sz w:val="24"/>
         </w:rPr>
-        <w:t>容错性表示当代码编写错误时，开发者会被通知到发生了什么错误，而不是直接将这个错误的上下文丢掉或者伴随着错误而退出程序。测试人员通过输入一段错误的代码来检验</w:t>
+        <w:t>可扩展性表示开发者可根据自己的需求编写相应的功能模块放入核心模块中，</w:t>
       </w:r>
       <w:r>
         <w:rPr>
           <w:rFonts w:ascii="Calibri" w:eastAsia="宋体" w:hAnsi="Calibri" w:cs="Times New Roman" w:hint="eastAsia"/>
           <w:sz w:val="24"/>
         </w:rPr>
-        <w:t>node.js</w:t>
+        <w:t>Node.</w:t>
+      </w:r>
+      <w:r>
+        <w:rPr>
+          <w:rFonts w:ascii="Calibri" w:eastAsia="宋体" w:hAnsi="Calibri" w:cs="Times New Roman"/>
+          <w:sz w:val="24"/>
+        </w:rPr>
+        <w:t>js</w:t>
       </w:r>
       <w:r>
         <w:rPr>
           <w:rFonts w:ascii="Calibri" w:eastAsia="宋体" w:hAnsi="Calibri" w:cs="Times New Roman" w:hint="eastAsia"/>
           <w:sz w:val="24"/>
         </w:rPr>
-        <w:t>是否会</w:t>
-      </w:r>
-      <w:proofErr w:type="gramStart"/>
-      <w:r>
-        <w:rPr>
-          <w:rFonts w:ascii="Calibri" w:eastAsia="宋体" w:hAnsi="Calibri" w:cs="Times New Roman" w:hint="eastAsia"/>
-          <w:sz w:val="24"/>
-        </w:rPr>
-        <w:t>成功响应</w:t>
-      </w:r>
-      <w:proofErr w:type="gramEnd"/>
-      <w:r>
-        <w:rPr>
-          <w:rFonts w:ascii="Calibri" w:eastAsia="宋体" w:hAnsi="Calibri" w:cs="Times New Roman" w:hint="eastAsia"/>
-          <w:sz w:val="24"/>
-        </w:rPr>
-        <w:t>容错机制抛出错误提示。正常情况下，系统发生异常时会继续响应或给出提示而不会发生系统错误；失败情况下，系统出错甚至出现崩溃情况。</w:t>
+        <w:t>应该提供可扩展模块的接口、编写规范、以及加载、运行方法。测试人员测试自己编写的规范的可执行的扩展模块能否顺序执行。正常情况下，扩展模块可以正常执行；失败情况下，该扩展模块不能够执行成功。</w:t>
       </w:r>
     </w:p>
     <w:p>
@@ -36335,8 +36002,8 @@
           <w:szCs w:val="28"/>
         </w:rPr>
       </w:pPr>
-      <w:bookmarkStart w:id="103" w:name="_Toc482806112"/>
-      <w:bookmarkStart w:id="104" w:name="_Toc483839786"/>
+      <w:bookmarkStart w:id="101" w:name="_Toc482806115"/>
+      <w:bookmarkStart w:id="102" w:name="_Toc483839789"/>
       <w:r>
         <w:rPr>
           <w:rFonts w:ascii="宋体" w:eastAsia="宋体" w:hAnsi="宋体" w:cs="Times New Roman" w:hint="eastAsia"/>
@@ -36345,1136 +36012,9 @@
           <w:sz w:val="28"/>
           <w:szCs w:val="28"/>
         </w:rPr>
-        <w:lastRenderedPageBreak/>
-        <w:t>3.3.2测试用例</w:t>
-      </w:r>
-      <w:bookmarkEnd w:id="103"/>
-      <w:bookmarkEnd w:id="104"/>
-    </w:p>
-    <w:tbl>
-      <w:tblPr>
-        <w:tblW w:w="8897" w:type="dxa"/>
-        <w:tblBorders>
-          <w:top w:val="single" w:sz="4" w:space="0" w:color="auto"/>
-          <w:left w:val="single" w:sz="4" w:space="0" w:color="auto"/>
-          <w:bottom w:val="single" w:sz="4" w:space="0" w:color="auto"/>
-          <w:right w:val="single" w:sz="4" w:space="0" w:color="auto"/>
-          <w:insideH w:val="single" w:sz="4" w:space="0" w:color="auto"/>
-          <w:insideV w:val="single" w:sz="4" w:space="0" w:color="auto"/>
-        </w:tblBorders>
-        <w:tblLayout w:type="fixed"/>
-        <w:tblLook w:val="04A0" w:firstRow="1" w:lastRow="0" w:firstColumn="1" w:lastColumn="0" w:noHBand="0" w:noVBand="1"/>
-      </w:tblPr>
-      <w:tblGrid>
-        <w:gridCol w:w="1923"/>
-        <w:gridCol w:w="1758"/>
-        <w:gridCol w:w="5216"/>
-      </w:tblGrid>
-      <w:tr>
-        <w:tc>
-          <w:tcPr>
-            <w:tcW w:w="8897" w:type="dxa"/>
-            <w:gridSpan w:val="3"/>
-          </w:tcPr>
-          <w:p>
-            <w:pPr>
-              <w:tabs>
-                <w:tab w:val="left" w:pos="5550"/>
-              </w:tabs>
-              <w:spacing w:line="360" w:lineRule="auto"/>
-              <w:rPr>
-                <w:rFonts w:ascii="Calibri" w:eastAsia="宋体" w:hAnsi="Calibri" w:cs="Times New Roman"/>
-                <w:sz w:val="24"/>
-              </w:rPr>
-            </w:pPr>
-            <w:r>
-              <w:rPr>
-                <w:rFonts w:ascii="Calibri" w:eastAsia="宋体" w:hAnsi="Calibri" w:cs="Times New Roman" w:hint="eastAsia"/>
-                <w:sz w:val="24"/>
-              </w:rPr>
-              <w:t>NO.303</w:t>
-            </w:r>
-          </w:p>
-        </w:tc>
-      </w:tr>
-      <w:tr>
-        <w:tc>
-          <w:tcPr>
-            <w:tcW w:w="8897" w:type="dxa"/>
-            <w:gridSpan w:val="3"/>
-          </w:tcPr>
-          <w:p>
-            <w:pPr>
-              <w:tabs>
-                <w:tab w:val="left" w:pos="5550"/>
-              </w:tabs>
-              <w:spacing w:line="360" w:lineRule="auto"/>
-              <w:rPr>
-                <w:rFonts w:ascii="Calibri" w:eastAsia="宋体" w:hAnsi="Calibri" w:cs="Times New Roman"/>
-                <w:sz w:val="24"/>
-              </w:rPr>
-            </w:pPr>
-            <w:r>
-              <w:rPr>
-                <w:rFonts w:ascii="Calibri" w:eastAsia="宋体" w:hAnsi="Calibri" w:cs="Times New Roman"/>
-                <w:sz w:val="24"/>
-              </w:rPr>
-              <w:t>Test Case Specification</w:t>
-            </w:r>
-          </w:p>
-        </w:tc>
-      </w:tr>
-      <w:tr>
-        <w:tc>
-          <w:tcPr>
-            <w:tcW w:w="1923" w:type="dxa"/>
-          </w:tcPr>
-          <w:p>
-            <w:pPr>
-              <w:tabs>
-                <w:tab w:val="left" w:pos="5550"/>
-              </w:tabs>
-              <w:spacing w:line="360" w:lineRule="auto"/>
-              <w:rPr>
-                <w:rFonts w:ascii="Calibri" w:eastAsia="宋体" w:hAnsi="Calibri" w:cs="Times New Roman"/>
-                <w:sz w:val="24"/>
-              </w:rPr>
-            </w:pPr>
-            <w:r>
-              <w:rPr>
-                <w:rFonts w:ascii="Calibri" w:eastAsia="宋体" w:hAnsi="Calibri" w:cs="Times New Roman"/>
-                <w:sz w:val="24"/>
-              </w:rPr>
-              <w:t>Name</w:t>
-            </w:r>
-          </w:p>
-        </w:tc>
-        <w:tc>
-          <w:tcPr>
-            <w:tcW w:w="6974" w:type="dxa"/>
-            <w:gridSpan w:val="2"/>
-          </w:tcPr>
-          <w:p>
-            <w:pPr>
-              <w:tabs>
-                <w:tab w:val="left" w:pos="5550"/>
-              </w:tabs>
-              <w:spacing w:line="360" w:lineRule="auto"/>
-              <w:rPr>
-                <w:rFonts w:ascii="Calibri" w:eastAsia="宋体" w:hAnsi="Calibri" w:cs="Times New Roman"/>
-                <w:sz w:val="24"/>
-              </w:rPr>
-            </w:pPr>
-            <w:r>
-              <w:rPr>
-                <w:rFonts w:ascii="Calibri" w:eastAsia="宋体" w:hAnsi="Calibri" w:cs="Times New Roman" w:hint="eastAsia"/>
-                <w:sz w:val="24"/>
-              </w:rPr>
-              <w:t>容错性测试</w:t>
-            </w:r>
-          </w:p>
-        </w:tc>
-      </w:tr>
-      <w:tr>
-        <w:tc>
-          <w:tcPr>
-            <w:tcW w:w="1923" w:type="dxa"/>
-          </w:tcPr>
-          <w:p>
-            <w:pPr>
-              <w:tabs>
-                <w:tab w:val="left" w:pos="5550"/>
-              </w:tabs>
-              <w:spacing w:line="360" w:lineRule="auto"/>
-              <w:rPr>
-                <w:rFonts w:ascii="Calibri" w:eastAsia="宋体" w:hAnsi="Calibri" w:cs="Times New Roman"/>
-                <w:sz w:val="24"/>
-              </w:rPr>
-            </w:pPr>
-            <w:r>
-              <w:rPr>
-                <w:rFonts w:ascii="Calibri" w:eastAsia="宋体" w:hAnsi="Calibri" w:cs="Times New Roman" w:hint="eastAsia"/>
-                <w:sz w:val="24"/>
-              </w:rPr>
-              <w:t>Brief</w:t>
-            </w:r>
-            <w:r>
-              <w:rPr>
-                <w:rFonts w:ascii="Calibri" w:eastAsia="宋体" w:hAnsi="Calibri" w:cs="Times New Roman"/>
-                <w:sz w:val="24"/>
-              </w:rPr>
-              <w:t xml:space="preserve"> Description</w:t>
-            </w:r>
-          </w:p>
-        </w:tc>
-        <w:tc>
-          <w:tcPr>
-            <w:tcW w:w="6974" w:type="dxa"/>
-            <w:gridSpan w:val="2"/>
-          </w:tcPr>
-          <w:p>
-            <w:pPr>
-              <w:tabs>
-                <w:tab w:val="left" w:pos="5550"/>
-              </w:tabs>
-              <w:spacing w:line="360" w:lineRule="auto"/>
-              <w:rPr>
-                <w:rFonts w:ascii="Calibri" w:eastAsia="宋体" w:hAnsi="Calibri" w:cs="Times New Roman"/>
-                <w:sz w:val="24"/>
-              </w:rPr>
-            </w:pPr>
-            <w:r>
-              <w:rPr>
-                <w:rFonts w:ascii="Calibri" w:eastAsia="宋体" w:hAnsi="Calibri" w:cs="Times New Roman"/>
-                <w:sz w:val="24"/>
-              </w:rPr>
-              <w:t>测试人员通过输入</w:t>
-            </w:r>
-            <w:r>
-              <w:rPr>
-                <w:rFonts w:ascii="Calibri" w:eastAsia="宋体" w:hAnsi="Calibri" w:cs="Times New Roman" w:hint="eastAsia"/>
-                <w:sz w:val="24"/>
-              </w:rPr>
-              <w:t>异常数据来检验系统是否会出错甚至崩溃。</w:t>
-            </w:r>
-          </w:p>
-        </w:tc>
-      </w:tr>
-      <w:tr>
-        <w:tc>
-          <w:tcPr>
-            <w:tcW w:w="1923" w:type="dxa"/>
-          </w:tcPr>
-          <w:p>
-            <w:pPr>
-              <w:tabs>
-                <w:tab w:val="left" w:pos="5550"/>
-              </w:tabs>
-              <w:spacing w:line="360" w:lineRule="auto"/>
-              <w:rPr>
-                <w:rFonts w:ascii="Calibri" w:eastAsia="宋体" w:hAnsi="Calibri" w:cs="Times New Roman"/>
-                <w:sz w:val="24"/>
-              </w:rPr>
-            </w:pPr>
-            <w:r>
-              <w:rPr>
-                <w:rFonts w:ascii="Calibri" w:eastAsia="宋体" w:hAnsi="Calibri" w:cs="Times New Roman" w:hint="eastAsia"/>
-                <w:sz w:val="24"/>
-              </w:rPr>
-              <w:t>Precondition</w:t>
-            </w:r>
-          </w:p>
-        </w:tc>
-        <w:tc>
-          <w:tcPr>
-            <w:tcW w:w="6974" w:type="dxa"/>
-            <w:gridSpan w:val="2"/>
-          </w:tcPr>
-          <w:p>
-            <w:pPr>
-              <w:tabs>
-                <w:tab w:val="left" w:pos="5550"/>
-              </w:tabs>
-              <w:spacing w:line="360" w:lineRule="auto"/>
-              <w:rPr>
-                <w:rFonts w:ascii="Calibri" w:eastAsia="宋体" w:hAnsi="Calibri" w:cs="Times New Roman"/>
-                <w:sz w:val="24"/>
-              </w:rPr>
-            </w:pPr>
-            <w:r>
-              <w:rPr>
-                <w:rFonts w:ascii="Calibri" w:eastAsia="宋体" w:hAnsi="Calibri" w:cs="Times New Roman" w:hint="eastAsia"/>
-                <w:sz w:val="24"/>
-              </w:rPr>
-              <w:t>系统运行正常</w:t>
-            </w:r>
-          </w:p>
-        </w:tc>
-      </w:tr>
-      <w:tr>
-        <w:tc>
-          <w:tcPr>
-            <w:tcW w:w="1923" w:type="dxa"/>
-          </w:tcPr>
-          <w:p>
-            <w:pPr>
-              <w:tabs>
-                <w:tab w:val="left" w:pos="5550"/>
-              </w:tabs>
-              <w:spacing w:line="360" w:lineRule="auto"/>
-              <w:rPr>
-                <w:rFonts w:ascii="Calibri" w:eastAsia="宋体" w:hAnsi="Calibri" w:cs="Times New Roman"/>
-                <w:sz w:val="24"/>
-              </w:rPr>
-            </w:pPr>
-            <w:r>
-              <w:rPr>
-                <w:rFonts w:ascii="Calibri" w:eastAsia="宋体" w:hAnsi="Calibri" w:cs="Times New Roman"/>
-                <w:sz w:val="24"/>
-              </w:rPr>
-              <w:t>Tester</w:t>
-            </w:r>
-          </w:p>
-        </w:tc>
-        <w:tc>
-          <w:tcPr>
-            <w:tcW w:w="6974" w:type="dxa"/>
-            <w:gridSpan w:val="2"/>
-          </w:tcPr>
-          <w:p>
-            <w:pPr>
-              <w:tabs>
-                <w:tab w:val="left" w:pos="5550"/>
-              </w:tabs>
-              <w:spacing w:line="360" w:lineRule="auto"/>
-              <w:rPr>
-                <w:rFonts w:ascii="Calibri" w:eastAsia="宋体" w:hAnsi="Calibri" w:cs="Times New Roman"/>
-                <w:sz w:val="24"/>
-              </w:rPr>
-            </w:pPr>
-            <w:r>
-              <w:rPr>
-                <w:rFonts w:ascii="Calibri" w:eastAsia="宋体" w:hAnsi="Calibri" w:cs="Times New Roman" w:hint="eastAsia"/>
-                <w:sz w:val="24"/>
-              </w:rPr>
-              <w:t>----</w:t>
-            </w:r>
-          </w:p>
-        </w:tc>
-      </w:tr>
-      <w:tr>
-        <w:tc>
-          <w:tcPr>
-            <w:tcW w:w="1923" w:type="dxa"/>
-          </w:tcPr>
-          <w:p>
-            <w:pPr>
-              <w:tabs>
-                <w:tab w:val="left" w:pos="5550"/>
-              </w:tabs>
-              <w:spacing w:line="360" w:lineRule="auto"/>
-              <w:rPr>
-                <w:rFonts w:ascii="Calibri" w:eastAsia="宋体" w:hAnsi="Calibri" w:cs="Times New Roman"/>
-                <w:sz w:val="24"/>
-              </w:rPr>
-            </w:pPr>
-            <w:r>
-              <w:rPr>
-                <w:rFonts w:ascii="Calibri" w:eastAsia="宋体" w:hAnsi="Calibri" w:cs="Times New Roman" w:hint="eastAsia"/>
-                <w:sz w:val="24"/>
-              </w:rPr>
-              <w:t>Dependency</w:t>
-            </w:r>
-          </w:p>
-        </w:tc>
-        <w:tc>
-          <w:tcPr>
-            <w:tcW w:w="6974" w:type="dxa"/>
-            <w:gridSpan w:val="2"/>
-          </w:tcPr>
-          <w:p>
-            <w:pPr>
-              <w:tabs>
-                <w:tab w:val="left" w:pos="5550"/>
-              </w:tabs>
-              <w:spacing w:line="360" w:lineRule="auto"/>
-              <w:rPr>
-                <w:rFonts w:ascii="Calibri" w:eastAsia="宋体" w:hAnsi="Calibri" w:cs="Times New Roman"/>
-                <w:sz w:val="24"/>
-              </w:rPr>
-            </w:pPr>
-            <w:r>
-              <w:rPr>
-                <w:rFonts w:ascii="Calibri" w:eastAsia="宋体" w:hAnsi="Calibri" w:cs="Times New Roman" w:hint="eastAsia"/>
-                <w:sz w:val="24"/>
-              </w:rPr>
-              <w:t>None</w:t>
-            </w:r>
-          </w:p>
-        </w:tc>
-      </w:tr>
-      <w:tr>
-        <w:tc>
-          <w:tcPr>
-            <w:tcW w:w="1923" w:type="dxa"/>
-            <w:vMerge w:val="restart"/>
-          </w:tcPr>
-          <w:p>
-            <w:pPr>
-              <w:tabs>
-                <w:tab w:val="left" w:pos="5550"/>
-              </w:tabs>
-              <w:spacing w:line="360" w:lineRule="auto"/>
-              <w:rPr>
-                <w:rFonts w:ascii="Calibri" w:eastAsia="宋体" w:hAnsi="Calibri" w:cs="Times New Roman"/>
-                <w:sz w:val="24"/>
-              </w:rPr>
-            </w:pPr>
-            <w:r>
-              <w:rPr>
-                <w:rFonts w:ascii="Calibri" w:eastAsia="宋体" w:hAnsi="Calibri" w:cs="Times New Roman"/>
-                <w:sz w:val="24"/>
-              </w:rPr>
-              <w:t>Test Setup</w:t>
-            </w:r>
-          </w:p>
-        </w:tc>
-        <w:tc>
-          <w:tcPr>
-            <w:tcW w:w="1758" w:type="dxa"/>
-          </w:tcPr>
-          <w:p>
-            <w:pPr>
-              <w:tabs>
-                <w:tab w:val="left" w:pos="5550"/>
-              </w:tabs>
-              <w:spacing w:line="360" w:lineRule="auto"/>
-              <w:rPr>
-                <w:rFonts w:ascii="Calibri" w:eastAsia="宋体" w:hAnsi="Calibri" w:cs="Times New Roman"/>
-                <w:sz w:val="24"/>
-              </w:rPr>
-            </w:pPr>
-            <w:r>
-              <w:rPr>
-                <w:rFonts w:ascii="Calibri" w:eastAsia="宋体" w:hAnsi="Calibri" w:cs="Times New Roman" w:hint="eastAsia"/>
-                <w:sz w:val="24"/>
-              </w:rPr>
-              <w:t>Name</w:t>
-            </w:r>
-          </w:p>
-        </w:tc>
-        <w:tc>
-          <w:tcPr>
-            <w:tcW w:w="5216" w:type="dxa"/>
-          </w:tcPr>
-          <w:p>
-            <w:pPr>
-              <w:tabs>
-                <w:tab w:val="left" w:pos="5550"/>
-              </w:tabs>
-              <w:spacing w:line="360" w:lineRule="auto"/>
-              <w:rPr>
-                <w:rFonts w:ascii="Calibri" w:eastAsia="宋体" w:hAnsi="Calibri" w:cs="Times New Roman"/>
-                <w:sz w:val="24"/>
-              </w:rPr>
-            </w:pPr>
-            <w:r>
-              <w:rPr>
-                <w:rFonts w:ascii="Calibri" w:eastAsia="宋体" w:hAnsi="Calibri" w:cs="Times New Roman" w:hint="eastAsia"/>
-                <w:sz w:val="24"/>
-              </w:rPr>
-              <w:t>容错性</w:t>
-            </w:r>
-            <w:r>
-              <w:rPr>
-                <w:rFonts w:ascii="Calibri" w:eastAsia="宋体" w:hAnsi="Calibri" w:cs="Times New Roman"/>
-                <w:sz w:val="24"/>
-              </w:rPr>
-              <w:t>测试准备</w:t>
-            </w:r>
-          </w:p>
-        </w:tc>
-      </w:tr>
-      <w:tr>
-        <w:tc>
-          <w:tcPr>
-            <w:tcW w:w="1923" w:type="dxa"/>
-            <w:vMerge/>
-          </w:tcPr>
-          <w:p>
-            <w:pPr>
-              <w:tabs>
-                <w:tab w:val="left" w:pos="5550"/>
-              </w:tabs>
-              <w:spacing w:line="360" w:lineRule="auto"/>
-              <w:rPr>
-                <w:rFonts w:ascii="Calibri" w:eastAsia="宋体" w:hAnsi="Calibri" w:cs="Times New Roman"/>
-                <w:sz w:val="24"/>
-              </w:rPr>
-            </w:pPr>
-          </w:p>
-        </w:tc>
-        <w:tc>
-          <w:tcPr>
-            <w:tcW w:w="1758" w:type="dxa"/>
-          </w:tcPr>
-          <w:p>
-            <w:pPr>
-              <w:tabs>
-                <w:tab w:val="left" w:pos="5550"/>
-              </w:tabs>
-              <w:spacing w:line="360" w:lineRule="auto"/>
-              <w:rPr>
-                <w:rFonts w:ascii="Calibri" w:eastAsia="宋体" w:hAnsi="Calibri" w:cs="Times New Roman"/>
-                <w:sz w:val="24"/>
-              </w:rPr>
-            </w:pPr>
-            <w:r>
-              <w:rPr>
-                <w:rFonts w:ascii="Calibri" w:eastAsia="宋体" w:hAnsi="Calibri" w:cs="Times New Roman"/>
-                <w:sz w:val="24"/>
-              </w:rPr>
-              <w:t>Description</w:t>
-            </w:r>
-          </w:p>
-        </w:tc>
-        <w:tc>
-          <w:tcPr>
-            <w:tcW w:w="5216" w:type="dxa"/>
-          </w:tcPr>
-          <w:p>
-            <w:pPr>
-              <w:tabs>
-                <w:tab w:val="left" w:pos="5550"/>
-              </w:tabs>
-              <w:spacing w:line="360" w:lineRule="auto"/>
-              <w:rPr>
-                <w:rFonts w:ascii="Calibri" w:eastAsia="宋体" w:hAnsi="Calibri" w:cs="Times New Roman"/>
-                <w:sz w:val="24"/>
-              </w:rPr>
-            </w:pPr>
-            <w:r>
-              <w:rPr>
-                <w:rFonts w:ascii="Calibri" w:eastAsia="宋体" w:hAnsi="Calibri" w:cs="Times New Roman" w:hint="eastAsia"/>
-                <w:sz w:val="24"/>
-              </w:rPr>
-              <w:t>准备相应的测试用例进行测试</w:t>
-            </w:r>
-          </w:p>
-        </w:tc>
-      </w:tr>
-      <w:tr>
-        <w:tc>
-          <w:tcPr>
-            <w:tcW w:w="1923" w:type="dxa"/>
-            <w:vMerge w:val="restart"/>
-          </w:tcPr>
-          <w:p>
-            <w:pPr>
-              <w:tabs>
-                <w:tab w:val="left" w:pos="5550"/>
-              </w:tabs>
-              <w:spacing w:line="360" w:lineRule="auto"/>
-              <w:rPr>
-                <w:rFonts w:ascii="Calibri" w:eastAsia="宋体" w:hAnsi="Calibri" w:cs="Times New Roman"/>
-                <w:sz w:val="24"/>
-              </w:rPr>
-            </w:pPr>
-            <w:r>
-              <w:rPr>
-                <w:rFonts w:ascii="Calibri" w:eastAsia="宋体" w:hAnsi="Calibri" w:cs="Times New Roman" w:hint="eastAsia"/>
-                <w:sz w:val="24"/>
-              </w:rPr>
-              <w:t>Basic Flow</w:t>
-            </w:r>
-          </w:p>
-          <w:p>
-            <w:pPr>
-              <w:tabs>
-                <w:tab w:val="left" w:pos="5550"/>
-              </w:tabs>
-              <w:spacing w:line="360" w:lineRule="auto"/>
-              <w:rPr>
-                <w:rFonts w:ascii="Calibri" w:eastAsia="宋体" w:hAnsi="Calibri" w:cs="Times New Roman"/>
-                <w:sz w:val="24"/>
-              </w:rPr>
-            </w:pPr>
-            <w:r>
-              <w:rPr>
-                <w:rFonts w:ascii="Calibri" w:eastAsia="宋体" w:hAnsi="Calibri" w:cs="Times New Roman" w:hint="eastAsia"/>
-                <w:sz w:val="24"/>
-              </w:rPr>
-              <w:t>(</w:t>
-            </w:r>
-            <w:r>
-              <w:rPr>
-                <w:rFonts w:ascii="Calibri" w:eastAsia="宋体" w:hAnsi="Calibri" w:cs="Times New Roman"/>
-                <w:sz w:val="24"/>
-              </w:rPr>
-              <w:t>Test Setup</w:t>
-            </w:r>
-            <w:r>
-              <w:rPr>
-                <w:rFonts w:ascii="Calibri" w:eastAsia="宋体" w:hAnsi="Calibri" w:cs="Times New Roman" w:hint="eastAsia"/>
-                <w:sz w:val="24"/>
-              </w:rPr>
-              <w:t>)</w:t>
-            </w:r>
-          </w:p>
-        </w:tc>
-        <w:tc>
-          <w:tcPr>
-            <w:tcW w:w="6974" w:type="dxa"/>
-            <w:gridSpan w:val="2"/>
-          </w:tcPr>
-          <w:p>
-            <w:pPr>
-              <w:tabs>
-                <w:tab w:val="left" w:pos="5550"/>
-              </w:tabs>
-              <w:spacing w:line="360" w:lineRule="auto"/>
-              <w:rPr>
-                <w:rFonts w:ascii="Calibri" w:eastAsia="宋体" w:hAnsi="Calibri" w:cs="Times New Roman"/>
-                <w:sz w:val="24"/>
-              </w:rPr>
-            </w:pPr>
-            <w:r>
-              <w:rPr>
-                <w:rFonts w:ascii="Calibri" w:eastAsia="宋体" w:hAnsi="Calibri" w:cs="Times New Roman" w:hint="eastAsia"/>
-                <w:sz w:val="24"/>
-              </w:rPr>
-              <w:t>Steps</w:t>
-            </w:r>
-          </w:p>
-        </w:tc>
-      </w:tr>
-      <w:tr>
-        <w:tc>
-          <w:tcPr>
-            <w:tcW w:w="1923" w:type="dxa"/>
-            <w:vMerge/>
-          </w:tcPr>
-          <w:p>
-            <w:pPr>
-              <w:tabs>
-                <w:tab w:val="left" w:pos="5550"/>
-              </w:tabs>
-              <w:spacing w:line="360" w:lineRule="auto"/>
-              <w:rPr>
-                <w:rFonts w:ascii="Calibri" w:eastAsia="宋体" w:hAnsi="Calibri" w:cs="Times New Roman"/>
-                <w:sz w:val="24"/>
-              </w:rPr>
-            </w:pPr>
-          </w:p>
-        </w:tc>
-        <w:tc>
-          <w:tcPr>
-            <w:tcW w:w="1758" w:type="dxa"/>
-          </w:tcPr>
-          <w:p>
-            <w:pPr>
-              <w:tabs>
-                <w:tab w:val="left" w:pos="5550"/>
-              </w:tabs>
-              <w:spacing w:line="360" w:lineRule="auto"/>
-              <w:rPr>
-                <w:rFonts w:ascii="Calibri" w:eastAsia="宋体" w:hAnsi="Calibri" w:cs="Times New Roman"/>
-                <w:sz w:val="24"/>
-              </w:rPr>
-            </w:pPr>
-            <w:r>
-              <w:rPr>
-                <w:rFonts w:ascii="Calibri" w:eastAsia="宋体" w:hAnsi="Calibri" w:cs="Times New Roman" w:hint="eastAsia"/>
-                <w:sz w:val="24"/>
-              </w:rPr>
-              <w:t>1</w:t>
-            </w:r>
-          </w:p>
-        </w:tc>
-        <w:tc>
-          <w:tcPr>
-            <w:tcW w:w="5216" w:type="dxa"/>
-          </w:tcPr>
-          <w:p>
-            <w:pPr>
-              <w:tabs>
-                <w:tab w:val="left" w:pos="5550"/>
-              </w:tabs>
-              <w:spacing w:line="360" w:lineRule="auto"/>
-              <w:rPr>
-                <w:rFonts w:ascii="Calibri" w:eastAsia="宋体" w:hAnsi="Calibri" w:cs="Times New Roman"/>
-                <w:sz w:val="24"/>
-              </w:rPr>
-            </w:pPr>
-            <w:r>
-              <w:rPr>
-                <w:rFonts w:ascii="Calibri" w:eastAsia="宋体" w:hAnsi="Calibri" w:cs="Times New Roman" w:hint="eastAsia"/>
-                <w:sz w:val="24"/>
-              </w:rPr>
-              <w:t>测试</w:t>
-            </w:r>
-            <w:proofErr w:type="gramStart"/>
-            <w:r>
-              <w:rPr>
-                <w:rFonts w:ascii="Calibri" w:eastAsia="宋体" w:hAnsi="Calibri" w:cs="Times New Roman" w:hint="eastAsia"/>
-                <w:sz w:val="24"/>
-              </w:rPr>
-              <w:t>员启动</w:t>
-            </w:r>
-            <w:proofErr w:type="gramEnd"/>
-            <w:r>
-              <w:rPr>
-                <w:rFonts w:ascii="Calibri" w:eastAsia="宋体" w:hAnsi="Calibri" w:cs="Times New Roman" w:hint="eastAsia"/>
-                <w:sz w:val="24"/>
-              </w:rPr>
-              <w:t>系统</w:t>
-            </w:r>
-          </w:p>
-        </w:tc>
-      </w:tr>
-      <w:tr>
-        <w:tc>
-          <w:tcPr>
-            <w:tcW w:w="1923" w:type="dxa"/>
-            <w:vMerge/>
-          </w:tcPr>
-          <w:p>
-            <w:pPr>
-              <w:tabs>
-                <w:tab w:val="left" w:pos="5550"/>
-              </w:tabs>
-              <w:spacing w:line="360" w:lineRule="auto"/>
-              <w:rPr>
-                <w:rFonts w:ascii="Calibri" w:eastAsia="宋体" w:hAnsi="Calibri" w:cs="Times New Roman"/>
-                <w:sz w:val="24"/>
-              </w:rPr>
-            </w:pPr>
-          </w:p>
-        </w:tc>
-        <w:tc>
-          <w:tcPr>
-            <w:tcW w:w="1758" w:type="dxa"/>
-          </w:tcPr>
-          <w:p>
-            <w:pPr>
-              <w:tabs>
-                <w:tab w:val="left" w:pos="5550"/>
-              </w:tabs>
-              <w:spacing w:line="360" w:lineRule="auto"/>
-              <w:rPr>
-                <w:rFonts w:ascii="Calibri" w:eastAsia="宋体" w:hAnsi="Calibri" w:cs="Times New Roman"/>
-                <w:sz w:val="24"/>
-              </w:rPr>
-            </w:pPr>
-            <w:r>
-              <w:rPr>
-                <w:rFonts w:ascii="Calibri" w:eastAsia="宋体" w:hAnsi="Calibri" w:cs="Times New Roman"/>
-                <w:sz w:val="24"/>
-              </w:rPr>
-              <w:t>2</w:t>
-            </w:r>
-          </w:p>
-        </w:tc>
-        <w:tc>
-          <w:tcPr>
-            <w:tcW w:w="5216" w:type="dxa"/>
-          </w:tcPr>
-          <w:p>
-            <w:pPr>
-              <w:tabs>
-                <w:tab w:val="left" w:pos="5550"/>
-              </w:tabs>
-              <w:spacing w:line="360" w:lineRule="auto"/>
-              <w:rPr>
-                <w:rFonts w:ascii="Calibri" w:eastAsia="宋体" w:hAnsi="Calibri" w:cs="Times New Roman"/>
-                <w:sz w:val="24"/>
-              </w:rPr>
-            </w:pPr>
-            <w:r>
-              <w:rPr>
-                <w:rFonts w:ascii="Calibri" w:eastAsia="宋体" w:hAnsi="Calibri" w:cs="Times New Roman" w:hint="eastAsia"/>
-                <w:sz w:val="24"/>
-              </w:rPr>
-              <w:t>测试员准备测试用例</w:t>
-            </w:r>
-          </w:p>
-        </w:tc>
-      </w:tr>
-      <w:tr>
-        <w:tc>
-          <w:tcPr>
-            <w:tcW w:w="1923" w:type="dxa"/>
-            <w:vMerge/>
-          </w:tcPr>
-          <w:p>
-            <w:pPr>
-              <w:tabs>
-                <w:tab w:val="left" w:pos="5550"/>
-              </w:tabs>
-              <w:spacing w:line="360" w:lineRule="auto"/>
-              <w:rPr>
-                <w:rFonts w:ascii="Calibri" w:eastAsia="宋体" w:hAnsi="Calibri" w:cs="Times New Roman"/>
-                <w:sz w:val="24"/>
-              </w:rPr>
-            </w:pPr>
-          </w:p>
-        </w:tc>
-        <w:tc>
-          <w:tcPr>
-            <w:tcW w:w="1758" w:type="dxa"/>
-          </w:tcPr>
-          <w:p>
-            <w:pPr>
-              <w:tabs>
-                <w:tab w:val="left" w:pos="5550"/>
-              </w:tabs>
-              <w:spacing w:line="360" w:lineRule="auto"/>
-              <w:rPr>
-                <w:rFonts w:ascii="Calibri" w:eastAsia="宋体" w:hAnsi="Calibri" w:cs="Times New Roman"/>
-                <w:sz w:val="24"/>
-              </w:rPr>
-            </w:pPr>
-            <w:proofErr w:type="spellStart"/>
-            <w:r>
-              <w:rPr>
-                <w:rFonts w:ascii="Calibri" w:eastAsia="宋体" w:hAnsi="Calibri" w:cs="Times New Roman" w:hint="eastAsia"/>
-                <w:sz w:val="24"/>
-              </w:rPr>
-              <w:t>Postconditio</w:t>
-            </w:r>
-            <w:r>
-              <w:rPr>
-                <w:rFonts w:ascii="Calibri" w:eastAsia="宋体" w:hAnsi="Calibri" w:cs="Times New Roman"/>
-                <w:sz w:val="24"/>
-              </w:rPr>
-              <w:t>n</w:t>
-            </w:r>
-            <w:proofErr w:type="spellEnd"/>
-          </w:p>
-          <w:p>
-            <w:pPr>
-              <w:tabs>
-                <w:tab w:val="left" w:pos="5550"/>
-              </w:tabs>
-              <w:spacing w:line="360" w:lineRule="auto"/>
-              <w:rPr>
-                <w:rFonts w:ascii="Calibri" w:eastAsia="宋体" w:hAnsi="Calibri" w:cs="Times New Roman"/>
-                <w:sz w:val="24"/>
-              </w:rPr>
-            </w:pPr>
-            <w:r>
-              <w:rPr>
-                <w:rFonts w:ascii="Calibri" w:eastAsia="宋体" w:hAnsi="Calibri" w:cs="Times New Roman"/>
-                <w:sz w:val="24"/>
-              </w:rPr>
-              <w:t>(Test Oracle)</w:t>
-            </w:r>
-          </w:p>
-        </w:tc>
-        <w:tc>
-          <w:tcPr>
-            <w:tcW w:w="5216" w:type="dxa"/>
-          </w:tcPr>
-          <w:p>
-            <w:pPr>
-              <w:tabs>
-                <w:tab w:val="left" w:pos="5550"/>
-              </w:tabs>
-              <w:spacing w:line="360" w:lineRule="auto"/>
-              <w:rPr>
-                <w:rFonts w:ascii="Calibri" w:eastAsia="宋体" w:hAnsi="Calibri" w:cs="Times New Roman"/>
-                <w:sz w:val="24"/>
-              </w:rPr>
-            </w:pPr>
-            <w:r>
-              <w:rPr>
-                <w:rFonts w:ascii="Calibri" w:eastAsia="宋体" w:hAnsi="Calibri" w:cs="Times New Roman" w:hint="eastAsia"/>
-                <w:sz w:val="24"/>
-              </w:rPr>
-              <w:t>系统启动成功且相应测试用例准备完毕</w:t>
-            </w:r>
-          </w:p>
-        </w:tc>
-      </w:tr>
-      <w:tr>
-        <w:trPr>
-          <w:trHeight w:val="81"/>
-        </w:trPr>
-        <w:tc>
-          <w:tcPr>
-            <w:tcW w:w="1923" w:type="dxa"/>
-            <w:vMerge w:val="restart"/>
-          </w:tcPr>
-          <w:p>
-            <w:pPr>
-              <w:tabs>
-                <w:tab w:val="left" w:pos="5550"/>
-              </w:tabs>
-              <w:spacing w:line="360" w:lineRule="auto"/>
-              <w:rPr>
-                <w:rFonts w:ascii="Calibri" w:eastAsia="宋体" w:hAnsi="Calibri" w:cs="Times New Roman"/>
-                <w:sz w:val="24"/>
-              </w:rPr>
-            </w:pPr>
-            <w:r>
-              <w:rPr>
-                <w:rFonts w:ascii="Calibri" w:eastAsia="宋体" w:hAnsi="Calibri" w:cs="Times New Roman" w:hint="eastAsia"/>
-                <w:sz w:val="24"/>
-              </w:rPr>
-              <w:t>Basic Flow</w:t>
-            </w:r>
-          </w:p>
-          <w:p>
-            <w:pPr>
-              <w:tabs>
-                <w:tab w:val="left" w:pos="5550"/>
-              </w:tabs>
-              <w:spacing w:line="360" w:lineRule="auto"/>
-              <w:rPr>
-                <w:rFonts w:ascii="Calibri" w:eastAsia="宋体" w:hAnsi="Calibri" w:cs="Times New Roman"/>
-                <w:sz w:val="24"/>
-              </w:rPr>
-            </w:pPr>
-            <w:r>
-              <w:rPr>
-                <w:rFonts w:ascii="Calibri" w:eastAsia="宋体" w:hAnsi="Calibri" w:cs="Times New Roman"/>
-                <w:sz w:val="24"/>
-              </w:rPr>
-              <w:t>(Test Sequence)</w:t>
-            </w:r>
-          </w:p>
-        </w:tc>
-        <w:tc>
-          <w:tcPr>
-            <w:tcW w:w="6974" w:type="dxa"/>
-            <w:gridSpan w:val="2"/>
-            <w:tcBorders>
-              <w:bottom w:val="single" w:sz="4" w:space="0" w:color="auto"/>
-            </w:tcBorders>
-          </w:tcPr>
-          <w:p>
-            <w:pPr>
-              <w:tabs>
-                <w:tab w:val="left" w:pos="5550"/>
-              </w:tabs>
-              <w:spacing w:line="360" w:lineRule="auto"/>
-              <w:rPr>
-                <w:rFonts w:ascii="Calibri" w:eastAsia="宋体" w:hAnsi="Calibri" w:cs="Times New Roman"/>
-                <w:sz w:val="24"/>
-              </w:rPr>
-            </w:pPr>
-            <w:r>
-              <w:rPr>
-                <w:rFonts w:ascii="Calibri" w:eastAsia="宋体" w:hAnsi="Calibri" w:cs="Times New Roman" w:hint="eastAsia"/>
-                <w:sz w:val="24"/>
-              </w:rPr>
-              <w:t>Steps</w:t>
-            </w:r>
-          </w:p>
-        </w:tc>
-      </w:tr>
-      <w:tr>
-        <w:trPr>
-          <w:trHeight w:val="78"/>
-        </w:trPr>
-        <w:tc>
-          <w:tcPr>
-            <w:tcW w:w="1923" w:type="dxa"/>
-            <w:vMerge/>
-          </w:tcPr>
-          <w:p>
-            <w:pPr>
-              <w:tabs>
-                <w:tab w:val="left" w:pos="5550"/>
-              </w:tabs>
-              <w:spacing w:line="360" w:lineRule="auto"/>
-              <w:rPr>
-                <w:rFonts w:ascii="Calibri" w:eastAsia="宋体" w:hAnsi="Calibri" w:cs="Times New Roman"/>
-                <w:sz w:val="24"/>
-              </w:rPr>
-            </w:pPr>
-          </w:p>
-        </w:tc>
-        <w:tc>
-          <w:tcPr>
-            <w:tcW w:w="1758" w:type="dxa"/>
-            <w:tcBorders>
-              <w:right w:val="single" w:sz="4" w:space="0" w:color="auto"/>
-            </w:tcBorders>
-          </w:tcPr>
-          <w:p>
-            <w:pPr>
-              <w:tabs>
-                <w:tab w:val="left" w:pos="5550"/>
-              </w:tabs>
-              <w:spacing w:line="360" w:lineRule="auto"/>
-              <w:rPr>
-                <w:rFonts w:ascii="Calibri" w:eastAsia="宋体" w:hAnsi="Calibri" w:cs="Times New Roman"/>
-                <w:sz w:val="24"/>
-              </w:rPr>
-            </w:pPr>
-            <w:r>
-              <w:rPr>
-                <w:rFonts w:ascii="Calibri" w:eastAsia="宋体" w:hAnsi="Calibri" w:cs="Times New Roman" w:hint="eastAsia"/>
-                <w:sz w:val="24"/>
-              </w:rPr>
-              <w:t>1</w:t>
-            </w:r>
-          </w:p>
-        </w:tc>
-        <w:tc>
-          <w:tcPr>
-            <w:tcW w:w="5216" w:type="dxa"/>
-            <w:tcBorders>
-              <w:left w:val="single" w:sz="4" w:space="0" w:color="auto"/>
-              <w:right w:val="single" w:sz="4" w:space="0" w:color="auto"/>
-            </w:tcBorders>
-          </w:tcPr>
-          <w:p>
-            <w:pPr>
-              <w:tabs>
-                <w:tab w:val="left" w:pos="5550"/>
-              </w:tabs>
-              <w:spacing w:line="360" w:lineRule="auto"/>
-              <w:rPr>
-                <w:rFonts w:ascii="Calibri" w:eastAsia="宋体" w:hAnsi="Calibri" w:cs="Times New Roman"/>
-                <w:sz w:val="24"/>
-              </w:rPr>
-            </w:pPr>
-            <w:r>
-              <w:rPr>
-                <w:rFonts w:ascii="Calibri" w:eastAsia="宋体" w:hAnsi="Calibri" w:cs="Times New Roman" w:hint="eastAsia"/>
-                <w:sz w:val="24"/>
-              </w:rPr>
-              <w:t>测试员在系统执行过程中输入多个不合逻辑或不合法的值</w:t>
-            </w:r>
-          </w:p>
-        </w:tc>
-      </w:tr>
-      <w:tr>
-        <w:trPr>
-          <w:trHeight w:val="157"/>
-        </w:trPr>
-        <w:tc>
-          <w:tcPr>
-            <w:tcW w:w="1923" w:type="dxa"/>
-            <w:vMerge/>
-          </w:tcPr>
-          <w:p>
-            <w:pPr>
-              <w:tabs>
-                <w:tab w:val="left" w:pos="5550"/>
-              </w:tabs>
-              <w:spacing w:line="360" w:lineRule="auto"/>
-              <w:rPr>
-                <w:rFonts w:ascii="Calibri" w:eastAsia="宋体" w:hAnsi="Calibri" w:cs="Times New Roman"/>
-                <w:sz w:val="24"/>
-              </w:rPr>
-            </w:pPr>
-          </w:p>
-        </w:tc>
-        <w:tc>
-          <w:tcPr>
-            <w:tcW w:w="1758" w:type="dxa"/>
-          </w:tcPr>
-          <w:p>
-            <w:pPr>
-              <w:tabs>
-                <w:tab w:val="left" w:pos="5550"/>
-              </w:tabs>
-              <w:spacing w:line="360" w:lineRule="auto"/>
-              <w:rPr>
-                <w:rFonts w:ascii="Calibri" w:eastAsia="宋体" w:hAnsi="Calibri" w:cs="Times New Roman"/>
-                <w:sz w:val="24"/>
-              </w:rPr>
-            </w:pPr>
-            <w:proofErr w:type="spellStart"/>
-            <w:r>
-              <w:rPr>
-                <w:rFonts w:ascii="Calibri" w:eastAsia="宋体" w:hAnsi="Calibri" w:cs="Times New Roman" w:hint="eastAsia"/>
-                <w:sz w:val="24"/>
-              </w:rPr>
-              <w:t>Postcondition</w:t>
-            </w:r>
-            <w:proofErr w:type="spellEnd"/>
-          </w:p>
-          <w:p>
-            <w:pPr>
-              <w:tabs>
-                <w:tab w:val="left" w:pos="5550"/>
-              </w:tabs>
-              <w:spacing w:line="360" w:lineRule="auto"/>
-              <w:rPr>
-                <w:rFonts w:ascii="Calibri" w:eastAsia="宋体" w:hAnsi="Calibri" w:cs="Times New Roman"/>
-                <w:sz w:val="24"/>
-              </w:rPr>
-            </w:pPr>
-            <w:r>
-              <w:rPr>
-                <w:rFonts w:ascii="Calibri" w:eastAsia="宋体" w:hAnsi="Calibri" w:cs="Times New Roman"/>
-                <w:sz w:val="24"/>
-              </w:rPr>
-              <w:t>(Test Oracle)</w:t>
-            </w:r>
-          </w:p>
-        </w:tc>
-        <w:tc>
-          <w:tcPr>
-            <w:tcW w:w="5216" w:type="dxa"/>
-          </w:tcPr>
-          <w:p>
-            <w:pPr>
-              <w:tabs>
-                <w:tab w:val="left" w:pos="5550"/>
-              </w:tabs>
-              <w:spacing w:line="360" w:lineRule="auto"/>
-              <w:rPr>
-                <w:rFonts w:ascii="Calibri" w:eastAsia="宋体" w:hAnsi="Calibri" w:cs="Times New Roman"/>
-                <w:sz w:val="24"/>
-              </w:rPr>
-            </w:pPr>
-            <w:r>
-              <w:rPr>
-                <w:rFonts w:ascii="Calibri" w:eastAsia="宋体" w:hAnsi="Calibri" w:cs="Times New Roman" w:hint="eastAsia"/>
-                <w:sz w:val="24"/>
-              </w:rPr>
-              <w:t>系统提示输入有误、没有发生崩溃情况</w:t>
-            </w:r>
-          </w:p>
-        </w:tc>
-      </w:tr>
-    </w:tbl>
-    <w:p>
-      <w:pPr>
-        <w:keepNext/>
-        <w:keepLines/>
-        <w:tabs>
-          <w:tab w:val="left" w:pos="5550"/>
-        </w:tabs>
-        <w:spacing w:before="260" w:after="260" w:line="416" w:lineRule="auto"/>
-        <w:outlineLvl w:val="1"/>
-        <w:rPr>
-          <w:rFonts w:ascii="Calibri Light" w:eastAsia="宋体" w:hAnsi="Calibri Light" w:cs="Times New Roman"/>
-          <w:b/>
-          <w:bCs/>
-          <w:sz w:val="32"/>
-          <w:szCs w:val="32"/>
-        </w:rPr>
-      </w:pPr>
-      <w:bookmarkStart w:id="105" w:name="_Toc482806113"/>
-      <w:bookmarkStart w:id="106" w:name="_Toc483839787"/>
-      <w:r>
-        <w:rPr>
-          <w:rFonts w:ascii="Calibri Light" w:eastAsia="宋体" w:hAnsi="Calibri Light" w:cs="Times New Roman" w:hint="eastAsia"/>
-          <w:b/>
-          <w:bCs/>
-          <w:sz w:val="32"/>
-          <w:szCs w:val="32"/>
-        </w:rPr>
-        <w:t>3.4</w:t>
-      </w:r>
-      <w:r>
-        <w:rPr>
-          <w:rFonts w:ascii="Calibri Light" w:eastAsia="宋体" w:hAnsi="Calibri Light" w:cs="Times New Roman" w:hint="eastAsia"/>
-          <w:b/>
-          <w:bCs/>
-          <w:sz w:val="32"/>
-          <w:szCs w:val="32"/>
-        </w:rPr>
-        <w:t>可扩展性</w:t>
-      </w:r>
-      <w:bookmarkEnd w:id="105"/>
-      <w:bookmarkEnd w:id="106"/>
-    </w:p>
-    <w:p>
-      <w:pPr>
-        <w:keepNext/>
-        <w:keepLines/>
-        <w:tabs>
-          <w:tab w:val="left" w:pos="5550"/>
-        </w:tabs>
-        <w:spacing w:before="260" w:after="260" w:line="416" w:lineRule="auto"/>
-        <w:outlineLvl w:val="2"/>
+        <w:t>3.</w:t>
+      </w:r>
+      <w:r>
         <w:rPr>
           <w:rFonts w:ascii="宋体" w:eastAsia="宋体" w:hAnsi="宋体" w:cs="Times New Roman"/>
           <w:b/>
@@ -37482,9 +36022,8 @@
           <w:sz w:val="28"/>
           <w:szCs w:val="28"/>
         </w:rPr>
-      </w:pPr>
-      <w:bookmarkStart w:id="107" w:name="_Toc482806114"/>
-      <w:bookmarkStart w:id="108" w:name="_Toc483839788"/>
+        <w:t>3</w:t>
+      </w:r>
       <w:r>
         <w:rPr>
           <w:rFonts w:ascii="宋体" w:eastAsia="宋体" w:hAnsi="宋体" w:cs="Times New Roman" w:hint="eastAsia"/>
@@ -37493,84 +36032,12 @@
           <w:sz w:val="28"/>
           <w:szCs w:val="28"/>
         </w:rPr>
-        <w:t>3.4.1测试策略描述</w:t>
-      </w:r>
-      <w:bookmarkEnd w:id="107"/>
-      <w:bookmarkEnd w:id="108"/>
-    </w:p>
-    <w:p>
-      <w:pPr>
-        <w:tabs>
-          <w:tab w:val="left" w:pos="5550"/>
-        </w:tabs>
-        <w:spacing w:line="360" w:lineRule="auto"/>
-        <w:ind w:firstLineChars="200" w:firstLine="480"/>
-        <w:rPr>
-          <w:rFonts w:ascii="Calibri" w:eastAsia="宋体" w:hAnsi="Calibri" w:cs="Times New Roman"/>
-          <w:sz w:val="24"/>
-        </w:rPr>
-      </w:pPr>
-      <w:r>
-        <w:rPr>
-          <w:rFonts w:ascii="Calibri" w:eastAsia="宋体" w:hAnsi="Calibri" w:cs="Times New Roman" w:hint="eastAsia"/>
-          <w:sz w:val="24"/>
-        </w:rPr>
-        <w:t>可扩展性表示开发者可根据自己的需求编写相应的功能模块放入核心模块中，</w:t>
-      </w:r>
-      <w:r>
-        <w:rPr>
-          <w:rFonts w:ascii="Calibri" w:eastAsia="宋体" w:hAnsi="Calibri" w:cs="Times New Roman" w:hint="eastAsia"/>
-          <w:sz w:val="24"/>
-        </w:rPr>
-        <w:t>Node.</w:t>
-      </w:r>
-      <w:r>
-        <w:rPr>
-          <w:rFonts w:ascii="Calibri" w:eastAsia="宋体" w:hAnsi="Calibri" w:cs="Times New Roman"/>
-          <w:sz w:val="24"/>
-        </w:rPr>
-        <w:t>js</w:t>
-      </w:r>
-      <w:r>
-        <w:rPr>
-          <w:rFonts w:ascii="Calibri" w:eastAsia="宋体" w:hAnsi="Calibri" w:cs="Times New Roman" w:hint="eastAsia"/>
-          <w:sz w:val="24"/>
-        </w:rPr>
-        <w:t>应该提供可扩展模块的接口、编写规范、以及加载、运行方法。测试人员测试自己编写的规范的可执行的扩展模块能否顺序执行。正常情况下，扩展模块可以正常执行；失败情况下，该扩展模块不能够执行成功。</w:t>
-      </w:r>
-    </w:p>
-    <w:p>
-      <w:pPr>
-        <w:keepNext/>
-        <w:keepLines/>
-        <w:tabs>
-          <w:tab w:val="left" w:pos="5550"/>
-        </w:tabs>
-        <w:spacing w:before="260" w:after="260" w:line="416" w:lineRule="auto"/>
-        <w:outlineLvl w:val="2"/>
-        <w:rPr>
-          <w:rFonts w:ascii="宋体" w:eastAsia="宋体" w:hAnsi="宋体" w:cs="Times New Roman"/>
-          <w:b/>
-          <w:bCs/>
-          <w:sz w:val="28"/>
-          <w:szCs w:val="28"/>
-        </w:rPr>
-      </w:pPr>
-      <w:bookmarkStart w:id="109" w:name="_Toc482806115"/>
-      <w:bookmarkStart w:id="110" w:name="_Toc483839789"/>
-      <w:r>
-        <w:rPr>
-          <w:rFonts w:ascii="宋体" w:eastAsia="宋体" w:hAnsi="宋体" w:cs="Times New Roman" w:hint="eastAsia"/>
-          <w:b/>
-          <w:bCs/>
-          <w:sz w:val="28"/>
-          <w:szCs w:val="28"/>
-        </w:rPr>
-        <w:lastRenderedPageBreak/>
-        <w:t>3.4.2测试用例</w:t>
-      </w:r>
-      <w:bookmarkEnd w:id="109"/>
-      <w:bookmarkEnd w:id="110"/>
+        <w:t>.2测试用例</w:t>
+      </w:r>
+      <w:bookmarkStart w:id="103" w:name="_GoBack"/>
+      <w:bookmarkEnd w:id="101"/>
+      <w:bookmarkEnd w:id="102"/>
+      <w:bookmarkEnd w:id="103"/>
     </w:p>
     <w:tbl>
       <w:tblPr>
@@ -37716,6 +36183,7 @@
                 <w:rFonts w:ascii="Calibri" w:eastAsia="宋体" w:hAnsi="Calibri" w:cs="Times New Roman" w:hint="eastAsia"/>
                 <w:sz w:val="24"/>
               </w:rPr>
+              <w:lastRenderedPageBreak/>
               <w:t>Brief</w:t>
             </w:r>
             <w:r>
@@ -38422,7 +36890,6 @@
                 <w:sz w:val="24"/>
               </w:rPr>
             </w:pPr>
-            <w:proofErr w:type="spellStart"/>
             <w:r>
               <w:rPr>
                 <w:rFonts w:ascii="Calibri" w:eastAsia="宋体" w:hAnsi="Calibri" w:cs="Times New Roman" w:hint="eastAsia"/>
@@ -38437,7 +36904,6 @@
               </w:rPr>
               <w:t>n</w:t>
             </w:r>
-            <w:proofErr w:type="spellEnd"/>
           </w:p>
           <w:p>
             <w:pPr>
@@ -38690,7 +37156,6 @@
                 <w:sz w:val="24"/>
               </w:rPr>
             </w:pPr>
-            <w:proofErr w:type="spellStart"/>
             <w:r>
               <w:rPr>
                 <w:rFonts w:ascii="Calibri" w:eastAsia="宋体" w:hAnsi="Calibri" w:cs="Times New Roman" w:hint="eastAsia"/>
@@ -38698,7 +37163,6 @@
               </w:rPr>
               <w:t>Postcondition</w:t>
             </w:r>
-            <w:proofErr w:type="spellEnd"/>
           </w:p>
           <w:p>
             <w:pPr>
@@ -38759,7 +37223,7 @@
           <w:szCs w:val="44"/>
         </w:rPr>
       </w:pPr>
-      <w:bookmarkStart w:id="111" w:name="_Toc482806116"/>
+      <w:bookmarkStart w:id="104" w:name="_Toc482806116"/>
     </w:p>
     <w:p>
       <w:pPr>
@@ -38779,7 +37243,7 @@
           <w:szCs w:val="44"/>
         </w:rPr>
       </w:pPr>
-      <w:bookmarkStart w:id="112" w:name="_Toc483839790"/>
+      <w:bookmarkStart w:id="105" w:name="_Toc483839790"/>
       <w:r>
         <w:rPr>
           <w:rFonts w:ascii="Calibri" w:eastAsia="宋体" w:hAnsi="Calibri" w:cs="Times New Roman" w:hint="eastAsia"/>
@@ -38789,7 +37253,6 @@
           <w:sz w:val="44"/>
           <w:szCs w:val="44"/>
         </w:rPr>
-        <w:lastRenderedPageBreak/>
         <w:t>4.</w:t>
       </w:r>
       <w:r>
@@ -38825,8 +37288,8 @@
         </w:rPr>
         <w:t>系统测试</w:t>
       </w:r>
-      <w:bookmarkEnd w:id="111"/>
-      <w:bookmarkEnd w:id="112"/>
+      <w:bookmarkEnd w:id="104"/>
+      <w:bookmarkEnd w:id="105"/>
     </w:p>
     <w:p>
       <w:pPr>
@@ -38845,8 +37308,8 @@
           <w:szCs w:val="32"/>
         </w:rPr>
       </w:pPr>
-      <w:bookmarkStart w:id="113" w:name="_Toc482806117"/>
-      <w:bookmarkStart w:id="114" w:name="_Toc483839791"/>
+      <w:bookmarkStart w:id="106" w:name="_Toc482806117"/>
+      <w:bookmarkStart w:id="107" w:name="_Toc483839791"/>
       <w:r>
         <w:rPr>
           <w:rFonts w:ascii="Calibri Light" w:eastAsia="宋体" w:hAnsi="Calibri Light" w:cs="Times New Roman" w:hint="eastAsia"/>
@@ -38857,7 +37320,7 @@
         </w:rPr>
         <w:t>4.1</w:t>
       </w:r>
-      <w:bookmarkEnd w:id="113"/>
+      <w:bookmarkEnd w:id="106"/>
       <w:r>
         <w:rPr>
           <w:rFonts w:ascii="Calibri Light" w:eastAsia="宋体" w:hAnsi="Calibri Light" w:cs="Times New Roman" w:hint="eastAsia"/>
@@ -38868,7 +37331,7 @@
         </w:rPr>
         <w:t>测试环境及测试计划</w:t>
       </w:r>
-      <w:bookmarkEnd w:id="114"/>
+      <w:bookmarkEnd w:id="107"/>
     </w:p>
     <w:p>
       <w:pPr>
@@ -38887,7 +37350,7 @@
           <w:szCs w:val="28"/>
         </w:rPr>
       </w:pPr>
-      <w:bookmarkStart w:id="115" w:name="_Toc483839792"/>
+      <w:bookmarkStart w:id="108" w:name="_Toc483839792"/>
       <w:r>
         <w:rPr>
           <w:rFonts w:ascii="宋体" w:eastAsia="宋体" w:hAnsi="宋体" w:cs="Times New Roman" w:hint="eastAsia"/>
@@ -38898,7 +37361,7 @@
         </w:rPr>
         <w:t>4.1.1测试环境</w:t>
       </w:r>
-      <w:bookmarkEnd w:id="115"/>
+      <w:bookmarkEnd w:id="108"/>
     </w:p>
     <w:p>
       <w:pPr>
@@ -38952,7 +37415,15 @@
           <w:rFonts w:ascii="Calibri" w:eastAsia="宋体" w:hAnsi="Calibri" w:cs="Times New Roman" w:hint="eastAsia"/>
           <w:sz w:val="24"/>
         </w:rPr>
-        <w:t>另外的电脑上进行，测试环境如下所示</w:t>
+        <w:t>另外的电脑上进行，测试环</w:t>
+      </w:r>
+      <w:r>
+        <w:rPr>
+          <w:rFonts w:ascii="Calibri" w:eastAsia="宋体" w:hAnsi="Calibri" w:cs="Times New Roman" w:hint="eastAsia"/>
+          <w:sz w:val="24"/>
+        </w:rPr>
+        <w:lastRenderedPageBreak/>
+        <w:t>境如下所示</w:t>
       </w:r>
     </w:p>
     <w:tbl>
@@ -39430,7 +37901,7 @@
           <w:szCs w:val="28"/>
         </w:rPr>
       </w:pPr>
-      <w:bookmarkStart w:id="116" w:name="_Toc483839793"/>
+      <w:bookmarkStart w:id="109" w:name="_Toc483839793"/>
       <w:r>
         <w:rPr>
           <w:rFonts w:ascii="宋体" w:eastAsia="宋体" w:hAnsi="宋体" w:cs="Times New Roman" w:hint="eastAsia"/>
@@ -39441,7 +37912,7 @@
         </w:rPr>
         <w:t>4.1.2测试计划</w:t>
       </w:r>
-      <w:bookmarkEnd w:id="116"/>
+      <w:bookmarkEnd w:id="109"/>
     </w:p>
     <w:p>
       <w:pPr>
@@ -39865,8 +38336,8 @@
           <w:szCs w:val="32"/>
         </w:rPr>
       </w:pPr>
-      <w:bookmarkStart w:id="117" w:name="_Toc482806118"/>
-      <w:bookmarkStart w:id="118" w:name="_Toc483839794"/>
+      <w:bookmarkStart w:id="110" w:name="_Toc482806118"/>
+      <w:bookmarkStart w:id="111" w:name="_Toc483839794"/>
       <w:r>
         <w:rPr>
           <w:rFonts w:ascii="Calibri Light" w:eastAsia="宋体" w:hAnsi="Calibri Light" w:cs="Times New Roman" w:hint="eastAsia"/>
@@ -39875,7 +38346,6 @@
           <w:sz w:val="32"/>
           <w:szCs w:val="32"/>
         </w:rPr>
-        <w:lastRenderedPageBreak/>
         <w:t>4.2</w:t>
       </w:r>
       <w:r>
@@ -39928,8 +38398,8 @@
         </w:rPr>
         <w:t>测试</w:t>
       </w:r>
-      <w:bookmarkEnd w:id="117"/>
-      <w:bookmarkEnd w:id="118"/>
+      <w:bookmarkEnd w:id="110"/>
+      <w:bookmarkEnd w:id="111"/>
     </w:p>
     <w:p>
       <w:pPr>
@@ -39948,7 +38418,7 @@
           <w:szCs w:val="28"/>
         </w:rPr>
       </w:pPr>
-      <w:bookmarkStart w:id="119" w:name="_Toc483839795"/>
+      <w:bookmarkStart w:id="112" w:name="_Toc483839795"/>
       <w:r>
         <w:rPr>
           <w:rFonts w:ascii="宋体" w:eastAsia="宋体" w:hAnsi="宋体" w:cs="Times New Roman" w:hint="eastAsia"/>
@@ -39959,7 +38429,7 @@
         </w:rPr>
         <w:t>4.2.1 node单元测试描述</w:t>
       </w:r>
-      <w:bookmarkEnd w:id="119"/>
+      <w:bookmarkEnd w:id="112"/>
     </w:p>
     <w:p>
       <w:pPr>
@@ -40092,6 +38562,7 @@
           <w:rFonts w:ascii="Calibri" w:eastAsia="宋体" w:hAnsi="Calibri" w:cs="Times New Roman" w:hint="eastAsia"/>
           <w:sz w:val="24"/>
         </w:rPr>
+        <w:lastRenderedPageBreak/>
         <w:t>②测试框架：与断言相反，记录下抛出的异常并继续执行，最后生成测试报告，这些任务的承担者就是测试框架。</w:t>
       </w:r>
       <w:r>
@@ -40538,13 +39009,12 @@
           <w:szCs w:val="28"/>
         </w:rPr>
       </w:pPr>
-      <w:bookmarkStart w:id="120" w:name="_Toc483839796"/>
+      <w:bookmarkStart w:id="113" w:name="_Toc483839796"/>
       <w:r>
         <w:rPr>
           <w:rFonts w:ascii="宋体" w:hAnsi="宋体" w:cs="Times New Roman" w:hint="eastAsia"/>
           <w:szCs w:val="28"/>
         </w:rPr>
-        <w:lastRenderedPageBreak/>
         <w:t>4.2.</w:t>
       </w:r>
       <w:r>
@@ -40561,7 +39031,7 @@
         </w:rPr>
         <w:t>被测试对象的介绍</w:t>
       </w:r>
-      <w:bookmarkEnd w:id="120"/>
+      <w:bookmarkEnd w:id="113"/>
     </w:p>
     <w:p>
       <w:pPr>
@@ -40621,7 +39091,7 @@
           <w:szCs w:val="28"/>
         </w:rPr>
       </w:pPr>
-      <w:bookmarkStart w:id="121" w:name="_Toc483839797"/>
+      <w:bookmarkStart w:id="114" w:name="_Toc483839797"/>
       <w:r>
         <w:rPr>
           <w:rFonts w:ascii="宋体" w:hAnsi="宋体" w:cs="Times New Roman" w:hint="eastAsia"/>
@@ -40643,7 +39113,7 @@
         </w:rPr>
         <w:t>测试辅助工具的描述</w:t>
       </w:r>
-      <w:bookmarkEnd w:id="121"/>
+      <w:bookmarkEnd w:id="114"/>
     </w:p>
     <w:p>
       <w:pPr>
@@ -40855,12 +39325,13 @@
           <w:szCs w:val="28"/>
         </w:rPr>
       </w:pPr>
-      <w:bookmarkStart w:id="122" w:name="_Toc483839798"/>
+      <w:bookmarkStart w:id="115" w:name="_Toc483839798"/>
       <w:r>
         <w:rPr>
           <w:rFonts w:ascii="宋体" w:hAnsi="宋体" w:cs="Times New Roman" w:hint="eastAsia"/>
           <w:szCs w:val="28"/>
         </w:rPr>
+        <w:lastRenderedPageBreak/>
         <w:t>4.2.</w:t>
       </w:r>
       <w:r>
@@ -40884,7 +39355,7 @@
         </w:rPr>
         <w:t>描述</w:t>
       </w:r>
-      <w:bookmarkEnd w:id="122"/>
+      <w:bookmarkEnd w:id="115"/>
     </w:p>
     <w:p>
       <w:pPr>
@@ -41212,8 +39683,8 @@
           <w:szCs w:val="28"/>
         </w:rPr>
       </w:pPr>
-      <w:bookmarkStart w:id="123" w:name="_Toc482806120"/>
-      <w:bookmarkStart w:id="124" w:name="_Toc483839799"/>
+      <w:bookmarkStart w:id="116" w:name="_Toc482806120"/>
+      <w:bookmarkStart w:id="117" w:name="_Toc483839799"/>
       <w:r>
         <w:rPr>
           <w:rFonts w:ascii="宋体" w:hAnsi="宋体" w:cs="Times New Roman" w:hint="eastAsia"/>
@@ -41221,7 +39692,7 @@
         </w:rPr>
         <w:t>4.2.</w:t>
       </w:r>
-      <w:bookmarkEnd w:id="123"/>
+      <w:bookmarkEnd w:id="116"/>
       <w:r>
         <w:rPr>
           <w:rFonts w:ascii="宋体" w:hAnsi="宋体" w:cs="Times New Roman"/>
@@ -41236,7 +39707,7 @@
         </w:rPr>
         <w:t>单元测试用例</w:t>
       </w:r>
-      <w:bookmarkEnd w:id="124"/>
+      <w:bookmarkEnd w:id="117"/>
     </w:p>
     <w:p>
       <w:pPr>
@@ -41992,6 +40463,7 @@
               <w:rPr>
                 <w:sz w:val="18"/>
               </w:rPr>
+              <w:lastRenderedPageBreak/>
               <w:t>active=</w:t>
             </w:r>
             <w:proofErr w:type="gramStart"/>
@@ -43860,7 +42332,6 @@
                 <w:rFonts w:hint="eastAsia"/>
                 <w:sz w:val="18"/>
               </w:rPr>
-              <w:lastRenderedPageBreak/>
               <w:t>被测单元</w:t>
             </w:r>
           </w:p>
@@ -44860,6 +43331,7 @@
                 <w:rFonts w:hint="eastAsia"/>
                 <w:sz w:val="18"/>
               </w:rPr>
+              <w:lastRenderedPageBreak/>
               <w:t>被测单元</w:t>
             </w:r>
           </w:p>
@@ -46412,15 +44884,7 @@
                 <w:rFonts w:hint="eastAsia"/>
                 <w:sz w:val="18"/>
               </w:rPr>
-              <w:t>测试编</w:t>
-            </w:r>
-            <w:r>
-              <w:rPr>
-                <w:rFonts w:hint="eastAsia"/>
-                <w:sz w:val="18"/>
-              </w:rPr>
-              <w:lastRenderedPageBreak/>
-              <w:t>号</w:t>
+              <w:t>测试编号</w:t>
             </w:r>
           </w:p>
         </w:tc>
@@ -46450,7 +44914,6 @@
                 <w:rFonts w:hint="eastAsia"/>
                 <w:sz w:val="18"/>
               </w:rPr>
-              <w:lastRenderedPageBreak/>
               <w:t>输入参数和数据</w:t>
             </w:r>
           </w:p>
@@ -46539,15 +45002,7 @@
                 <w:rFonts w:hint="eastAsia"/>
                 <w:sz w:val="18"/>
               </w:rPr>
-              <w:t>测试状态</w:t>
-            </w:r>
-            <w:r>
-              <w:rPr>
-                <w:rFonts w:hint="eastAsia"/>
-                <w:sz w:val="18"/>
-              </w:rPr>
-              <w:lastRenderedPageBreak/>
-              <w:t>（</w:t>
+              <w:t>测试状态（</w:t>
             </w:r>
             <w:r>
               <w:rPr>
@@ -46586,7 +45041,6 @@
               <w:rPr>
                 <w:sz w:val="18"/>
               </w:rPr>
-              <w:lastRenderedPageBreak/>
               <w:t>6</w:t>
             </w:r>
           </w:p>
@@ -47625,6 +46079,7 @@
               <w:rPr>
                 <w:sz w:val="18"/>
               </w:rPr>
+              <w:lastRenderedPageBreak/>
               <w:t>7</w:t>
             </w:r>
           </w:p>
@@ -49194,7 +47649,6 @@
                 <w:rFonts w:hint="eastAsia"/>
                 <w:sz w:val="18"/>
               </w:rPr>
-              <w:lastRenderedPageBreak/>
               <w:t>环境准备</w:t>
             </w:r>
           </w:p>
@@ -50041,6 +48495,7 @@
               <w:rPr>
                 <w:sz w:val="18"/>
               </w:rPr>
+              <w:lastRenderedPageBreak/>
               <w:t xml:space="preserve">      </w:t>
             </w:r>
             <w:proofErr w:type="spellStart"/>
@@ -50122,6 +48577,7 @@
               <w:rPr>
                 <w:sz w:val="18"/>
               </w:rPr>
+              <w:lastRenderedPageBreak/>
               <w:t>limit=5, active&lt;=5</w:t>
             </w:r>
           </w:p>
@@ -51123,7 +49579,6 @@
                 <w:rFonts w:hint="eastAsia"/>
                 <w:sz w:val="18"/>
               </w:rPr>
-              <w:lastRenderedPageBreak/>
               <w:t>用例描述</w:t>
             </w:r>
           </w:p>
@@ -51761,7 +50216,7 @@
           <w:szCs w:val="32"/>
         </w:rPr>
       </w:pPr>
-      <w:bookmarkStart w:id="125" w:name="_Toc483839800"/>
+      <w:bookmarkStart w:id="118" w:name="_Toc483839800"/>
       <w:r>
         <w:rPr>
           <w:rFonts w:ascii="Calibri Light" w:eastAsia="宋体" w:hAnsi="Calibri Light" w:cs="Times New Roman" w:hint="eastAsia"/>
@@ -51802,7 +50257,7 @@
         </w:rPr>
         <w:t>系统的功能测试</w:t>
       </w:r>
-      <w:bookmarkEnd w:id="125"/>
+      <w:bookmarkEnd w:id="118"/>
     </w:p>
     <w:p>
       <w:pPr>
@@ -51812,7 +50267,7 @@
           <w:szCs w:val="28"/>
         </w:rPr>
       </w:pPr>
-      <w:bookmarkStart w:id="126" w:name="_Toc483839801"/>
+      <w:bookmarkStart w:id="119" w:name="_Toc483839801"/>
       <w:r>
         <w:rPr>
           <w:rFonts w:ascii="宋体" w:hAnsi="宋体" w:cs="Times New Roman" w:hint="eastAsia"/>
@@ -51883,7 +50338,7 @@
         </w:rPr>
         <w:t>描述</w:t>
       </w:r>
-      <w:bookmarkEnd w:id="126"/>
+      <w:bookmarkEnd w:id="119"/>
     </w:p>
     <w:p>
       <w:pPr>
@@ -51979,7 +50434,15 @@
           <w:rFonts w:ascii="Calibri" w:eastAsia="宋体" w:hAnsi="Calibri" w:cs="Times New Roman" w:hint="eastAsia"/>
           <w:sz w:val="24"/>
         </w:rPr>
-        <w:t>，提示不正确信息请重新输入内容。对于其功能</w:t>
+        <w:t>，提示不正确信息请重新</w:t>
+      </w:r>
+      <w:r>
+        <w:rPr>
+          <w:rFonts w:ascii="Calibri" w:eastAsia="宋体" w:hAnsi="Calibri" w:cs="Times New Roman" w:hint="eastAsia"/>
+          <w:sz w:val="24"/>
+        </w:rPr>
+        <w:lastRenderedPageBreak/>
+        <w:t>输入内容。对于其功能</w:t>
       </w:r>
       <w:r>
         <w:rPr>
@@ -52233,15 +50696,7 @@
           <w:rFonts w:ascii="Calibri" w:eastAsia="宋体" w:hAnsi="Calibri" w:cs="Times New Roman" w:hint="eastAsia"/>
           <w:sz w:val="24"/>
         </w:rPr>
-        <w:t>地址，所以并不是一一对应</w:t>
-      </w:r>
-      <w:r>
-        <w:rPr>
-          <w:rFonts w:ascii="Calibri" w:eastAsia="宋体" w:hAnsi="Calibri" w:cs="Times New Roman" w:hint="eastAsia"/>
-          <w:sz w:val="24"/>
-        </w:rPr>
-        <w:lastRenderedPageBreak/>
-        <w:t>的关系，</w:t>
+        <w:t>地址，所以并不是一一对应的关系，</w:t>
       </w:r>
       <w:r>
         <w:rPr>
@@ -52323,7 +50778,7 @@
           <w:rFonts w:ascii="宋体" w:hAnsi="宋体"/>
         </w:rPr>
       </w:pPr>
-      <w:bookmarkStart w:id="127" w:name="_Toc483839802"/>
+      <w:bookmarkStart w:id="120" w:name="_Toc483839802"/>
       <w:r>
         <w:rPr>
           <w:rFonts w:ascii="宋体" w:hAnsi="宋体" w:hint="eastAsia"/>
@@ -52354,7 +50809,7 @@
         </w:rPr>
         <w:t>测试用例</w:t>
       </w:r>
-      <w:bookmarkEnd w:id="127"/>
+      <w:bookmarkEnd w:id="120"/>
     </w:p>
     <w:tbl>
       <w:tblPr>
@@ -52710,6 +51165,7 @@
                 <w:rFonts w:ascii="Calibri" w:eastAsia="宋体" w:hAnsi="Calibri" w:cs="Times New Roman" w:hint="eastAsia"/>
                 <w:sz w:val="24"/>
               </w:rPr>
+              <w:lastRenderedPageBreak/>
               <w:t>Dependency</w:t>
             </w:r>
           </w:p>
@@ -53276,7 +51732,6 @@
                 <w:sz w:val="24"/>
               </w:rPr>
             </w:pPr>
-            <w:proofErr w:type="spellStart"/>
             <w:r>
               <w:rPr>
                 <w:rFonts w:ascii="Calibri" w:eastAsia="宋体" w:hAnsi="Calibri" w:cs="Times New Roman" w:hint="eastAsia"/>
@@ -53284,7 +51739,6 @@
               </w:rPr>
               <w:t>Postcondition</w:t>
             </w:r>
-            <w:proofErr w:type="spellEnd"/>
           </w:p>
           <w:p>
             <w:pPr>
@@ -53612,7 +52066,6 @@
                 <w:sz w:val="24"/>
               </w:rPr>
             </w:pPr>
-            <w:proofErr w:type="spellStart"/>
             <w:r>
               <w:rPr>
                 <w:rFonts w:ascii="Calibri" w:eastAsia="宋体" w:hAnsi="Calibri" w:cs="Times New Roman"/>
@@ -53620,7 +52073,6 @@
               </w:rPr>
               <w:t>Postcondition</w:t>
             </w:r>
-            <w:proofErr w:type="spellEnd"/>
           </w:p>
           <w:p>
             <w:pPr>
@@ -53699,15 +52151,7 @@
                 <w:rFonts w:ascii="Calibri" w:eastAsia="宋体" w:hAnsi="Calibri" w:cs="Times New Roman"/>
                 <w:sz w:val="24"/>
               </w:rPr>
-              <w:t xml:space="preserve">Specific </w:t>
-            </w:r>
-            <w:r>
-              <w:rPr>
-                <w:rFonts w:ascii="Calibri" w:eastAsia="宋体" w:hAnsi="Calibri" w:cs="Times New Roman"/>
-                <w:sz w:val="24"/>
-              </w:rPr>
-              <w:lastRenderedPageBreak/>
-              <w:t>Alternative Flows</w:t>
+              <w:t>Specific Alternative Flows</w:t>
             </w:r>
           </w:p>
           <w:p>
@@ -53751,7 +52195,6 @@
                 <w:rFonts w:ascii="Calibri" w:eastAsia="宋体" w:hAnsi="Calibri" w:cs="Times New Roman"/>
                 <w:sz w:val="24"/>
               </w:rPr>
-              <w:lastRenderedPageBreak/>
               <w:t xml:space="preserve">RFS </w:t>
             </w:r>
             <w:r>
@@ -53964,7 +52407,6 @@
                 <w:sz w:val="24"/>
               </w:rPr>
             </w:pPr>
-            <w:proofErr w:type="spellStart"/>
             <w:r>
               <w:rPr>
                 <w:rFonts w:ascii="Calibri" w:eastAsia="宋体" w:hAnsi="Calibri" w:cs="Times New Roman"/>
@@ -53972,7 +52414,6 @@
               </w:rPr>
               <w:t>Postcondition</w:t>
             </w:r>
-            <w:proofErr w:type="spellEnd"/>
           </w:p>
           <w:p>
             <w:pPr>
@@ -54307,7 +52748,6 @@
                 <w:sz w:val="24"/>
               </w:rPr>
             </w:pPr>
-            <w:proofErr w:type="spellStart"/>
             <w:r>
               <w:rPr>
                 <w:rFonts w:ascii="Calibri" w:eastAsia="宋体" w:hAnsi="Calibri" w:cs="Times New Roman"/>
@@ -54315,7 +52755,6 @@
               </w:rPr>
               <w:t>Postcondition</w:t>
             </w:r>
-            <w:proofErr w:type="spellEnd"/>
           </w:p>
           <w:p>
             <w:pPr>
@@ -54398,11 +52837,12 @@
           <w:rFonts w:ascii="宋体" w:hAnsi="宋体"/>
         </w:rPr>
       </w:pPr>
-      <w:bookmarkStart w:id="128" w:name="_Toc483839803"/>
+      <w:bookmarkStart w:id="121" w:name="_Toc483839803"/>
       <w:r>
         <w:rPr>
           <w:rFonts w:ascii="宋体" w:hAnsi="宋体" w:hint="eastAsia"/>
         </w:rPr>
+        <w:lastRenderedPageBreak/>
         <w:t>4.</w:t>
       </w:r>
       <w:r>
@@ -54429,7 +52869,7 @@
         </w:rPr>
         <w:t>测试数据</w:t>
       </w:r>
-      <w:bookmarkEnd w:id="128"/>
+      <w:bookmarkEnd w:id="121"/>
     </w:p>
     <w:tbl>
       <w:tblPr>
@@ -55515,15 +53955,14 @@
       <w:pPr>
         <w:pStyle w:val="1"/>
       </w:pPr>
-      <w:bookmarkStart w:id="129" w:name="_Toc483839804"/>
+      <w:bookmarkStart w:id="122" w:name="_Toc483839804"/>
       <w:r>
         <w:rPr>
           <w:rFonts w:hint="eastAsia"/>
         </w:rPr>
-        <w:lastRenderedPageBreak/>
         <w:t>附录</w:t>
       </w:r>
-      <w:bookmarkEnd w:id="129"/>
+      <w:bookmarkEnd w:id="122"/>
     </w:p>
     <w:tbl>
       <w:tblPr>
@@ -56464,6 +54903,7 @@
                 <w:sz w:val="24"/>
                 <w:szCs w:val="24"/>
               </w:rPr>
+              <w:lastRenderedPageBreak/>
               <w:t>NO.2056</w:t>
             </w:r>
           </w:p>
@@ -57810,7 +56250,6 @@
                 <w:sz w:val="28"/>
                 <w:szCs w:val="28"/>
               </w:rPr>
-              <w:lastRenderedPageBreak/>
               <w:t>术语描述参照表</w:t>
             </w:r>
           </w:p>
@@ -58500,6 +56939,7 @@
                 <w:sz w:val="24"/>
                 <w:szCs w:val="24"/>
               </w:rPr>
+              <w:lastRenderedPageBreak/>
               <w:t>WebSocket</w:t>
             </w:r>
             <w:proofErr w:type="spellEnd"/>
@@ -58589,7 +57029,7 @@
 </file>
 
 <file path=word/endnotes.xml><?xml version="1.0" encoding="utf-8"?>
-<w:endnotes xmlns:wpc="http://schemas.microsoft.com/office/word/2010/wordprocessingCanvas" xmlns:cx="http://schemas.microsoft.com/office/drawing/2014/chartex" xmlns:cx1="http://schemas.microsoft.com/office/drawing/2015/9/8/chartex" xmlns:cx2="http://schemas.microsoft.com/office/drawing/2015/10/21/chartex" xmlns:mc="http://schemas.openxmlformats.org/markup-compatibility/2006" xmlns:o="urn:schemas-microsoft-com:office:office" xmlns:r="http://schemas.openxmlformats.org/officeDocument/2006/relationships" xmlns:m="http://schemas.openxmlformats.org/officeDocument/2006/math" xmlns:v="urn:schemas-microsoft-com:vml" xmlns:wp14="http://schemas.microsoft.com/office/word/2010/wordprocessingDrawing" xmlns:wp="http://schemas.openxmlformats.org/drawingml/2006/wordprocessingDrawing" xmlns:w10="urn:schemas-microsoft-com:office:word" xmlns:w="http://schemas.openxmlformats.org/wordprocessingml/2006/main" xmlns:w14="http://schemas.microsoft.com/office/word/2010/wordml" xmlns:w15="http://schemas.microsoft.com/office/word/2012/wordml" xmlns:w16se="http://schemas.microsoft.com/office/word/2015/wordml/symex" xmlns:wpg="http://schemas.microsoft.com/office/word/2010/wordprocessingGroup" xmlns:wpi="http://schemas.microsoft.com/office/word/2010/wordprocessingInk" xmlns:wne="http://schemas.microsoft.com/office/word/2006/wordml" xmlns:wps="http://schemas.microsoft.com/office/word/2010/wordprocessingShape" mc:Ignorable="w14 w15 w16se wp14">
+<w:endnotes xmlns:wpc="http://schemas.microsoft.com/office/word/2010/wordprocessingCanvas" xmlns:cx="http://schemas.microsoft.com/office/drawing/2014/chartex" xmlns:cx1="http://schemas.microsoft.com/office/drawing/2015/9/8/chartex" xmlns:cx2="http://schemas.microsoft.com/office/drawing/2015/10/21/chartex" xmlns:cx3="http://schemas.microsoft.com/office/drawing/2016/5/9/chartex" xmlns:cx4="http://schemas.microsoft.com/office/drawing/2016/5/10/chartex" xmlns:cx5="http://schemas.microsoft.com/office/drawing/2016/5/11/chartex" xmlns:cx6="http://schemas.microsoft.com/office/drawing/2016/5/12/chartex" xmlns:cx7="http://schemas.microsoft.com/office/drawing/2016/5/13/chartex" xmlns:cx8="http://schemas.microsoft.com/office/drawing/2016/5/14/chartex" xmlns:mc="http://schemas.openxmlformats.org/markup-compatibility/2006" xmlns:aink="http://schemas.microsoft.com/office/drawing/2016/ink" xmlns:o="urn:schemas-microsoft-com:office:office" xmlns:r="http://schemas.openxmlformats.org/officeDocument/2006/relationships" xmlns:m="http://schemas.openxmlformats.org/officeDocument/2006/math" xmlns:v="urn:schemas-microsoft-com:vml" xmlns:wp14="http://schemas.microsoft.com/office/word/2010/wordprocessingDrawing" xmlns:wp="http://schemas.openxmlformats.org/drawingml/2006/wordprocessingDrawing" xmlns:w10="urn:schemas-microsoft-com:office:word" xmlns:w="http://schemas.openxmlformats.org/wordprocessingml/2006/main" xmlns:w14="http://schemas.microsoft.com/office/word/2010/wordml" xmlns:w15="http://schemas.microsoft.com/office/word/2012/wordml" xmlns:w16se="http://schemas.microsoft.com/office/word/2015/wordml/symex" xmlns:wpg="http://schemas.microsoft.com/office/word/2010/wordprocessingGroup" xmlns:wpi="http://schemas.microsoft.com/office/word/2010/wordprocessingInk" xmlns:wne="http://schemas.microsoft.com/office/word/2006/wordml" xmlns:wps="http://schemas.microsoft.com/office/word/2010/wordprocessingShape" mc:Ignorable="w14 w15 w16se wp14">
   <w:endnote w:type="separator" w:id="-1">
     <w:p>
       <w:r>
@@ -58608,7 +57048,7 @@
 </file>
 
 <file path=word/footer1.xml><?xml version="1.0" encoding="utf-8"?>
-<w:ftr xmlns:wpc="http://schemas.microsoft.com/office/word/2010/wordprocessingCanvas" xmlns:cx="http://schemas.microsoft.com/office/drawing/2014/chartex" xmlns:cx1="http://schemas.microsoft.com/office/drawing/2015/9/8/chartex" xmlns:cx2="http://schemas.microsoft.com/office/drawing/2015/10/21/chartex" xmlns:mc="http://schemas.openxmlformats.org/markup-compatibility/2006" xmlns:o="urn:schemas-microsoft-com:office:office" xmlns:r="http://schemas.openxmlformats.org/officeDocument/2006/relationships" xmlns:m="http://schemas.openxmlformats.org/officeDocument/2006/math" xmlns:v="urn:schemas-microsoft-com:vml" xmlns:wp14="http://schemas.microsoft.com/office/word/2010/wordprocessingDrawing" xmlns:wp="http://schemas.openxmlformats.org/drawingml/2006/wordprocessingDrawing" xmlns:w10="urn:schemas-microsoft-com:office:word" xmlns:w="http://schemas.openxmlformats.org/wordprocessingml/2006/main" xmlns:w14="http://schemas.microsoft.com/office/word/2010/wordml" xmlns:w15="http://schemas.microsoft.com/office/word/2012/wordml" xmlns:w16se="http://schemas.microsoft.com/office/word/2015/wordml/symex" xmlns:wpg="http://schemas.microsoft.com/office/word/2010/wordprocessingGroup" xmlns:wpi="http://schemas.microsoft.com/office/word/2010/wordprocessingInk" xmlns:wne="http://schemas.microsoft.com/office/word/2006/wordml" xmlns:wps="http://schemas.microsoft.com/office/word/2010/wordprocessingShape" mc:Ignorable="w14 w15 w16se wp14">
+<w:ftr xmlns:wpc="http://schemas.microsoft.com/office/word/2010/wordprocessingCanvas" xmlns:cx="http://schemas.microsoft.com/office/drawing/2014/chartex" xmlns:cx1="http://schemas.microsoft.com/office/drawing/2015/9/8/chartex" xmlns:cx2="http://schemas.microsoft.com/office/drawing/2015/10/21/chartex" xmlns:cx3="http://schemas.microsoft.com/office/drawing/2016/5/9/chartex" xmlns:cx4="http://schemas.microsoft.com/office/drawing/2016/5/10/chartex" xmlns:cx5="http://schemas.microsoft.com/office/drawing/2016/5/11/chartex" xmlns:cx6="http://schemas.microsoft.com/office/drawing/2016/5/12/chartex" xmlns:cx7="http://schemas.microsoft.com/office/drawing/2016/5/13/chartex" xmlns:cx8="http://schemas.microsoft.com/office/drawing/2016/5/14/chartex" xmlns:mc="http://schemas.openxmlformats.org/markup-compatibility/2006" xmlns:aink="http://schemas.microsoft.com/office/drawing/2016/ink" xmlns:o="urn:schemas-microsoft-com:office:office" xmlns:r="http://schemas.openxmlformats.org/officeDocument/2006/relationships" xmlns:m="http://schemas.openxmlformats.org/officeDocument/2006/math" xmlns:v="urn:schemas-microsoft-com:vml" xmlns:wp14="http://schemas.microsoft.com/office/word/2010/wordprocessingDrawing" xmlns:wp="http://schemas.openxmlformats.org/drawingml/2006/wordprocessingDrawing" xmlns:w10="urn:schemas-microsoft-com:office:word" xmlns:w="http://schemas.openxmlformats.org/wordprocessingml/2006/main" xmlns:w14="http://schemas.microsoft.com/office/word/2010/wordml" xmlns:w15="http://schemas.microsoft.com/office/word/2012/wordml" xmlns:w16se="http://schemas.microsoft.com/office/word/2015/wordml/symex" xmlns:wpg="http://schemas.microsoft.com/office/word/2010/wordprocessingGroup" xmlns:wpi="http://schemas.microsoft.com/office/word/2010/wordprocessingInk" xmlns:wne="http://schemas.microsoft.com/office/word/2006/wordml" xmlns:wps="http://schemas.microsoft.com/office/word/2010/wordprocessingShape" mc:Ignorable="w14 w15 w16se wp14">
   <w:sdt>
     <w:sdtPr>
       <w:id w:val="331577854"/>
@@ -58617,7 +57057,6 @@
         <w:docPartUnique/>
       </w:docPartObj>
     </w:sdtPr>
-    <w:sdtEndPr/>
     <w:sdtContent>
       <w:p>
         <w:pPr>
@@ -58638,7 +57077,7 @@
             <w:noProof/>
             <w:lang w:val="zh-CN"/>
           </w:rPr>
-          <w:t>6</w:t>
+          <w:t>27</w:t>
         </w:r>
         <w:r>
           <w:fldChar w:fldCharType="end"/>
@@ -58655,7 +57094,7 @@
 </file>
 
 <file path=word/footnotes.xml><?xml version="1.0" encoding="utf-8"?>
-<w:footnotes xmlns:wpc="http://schemas.microsoft.com/office/word/2010/wordprocessingCanvas" xmlns:cx="http://schemas.microsoft.com/office/drawing/2014/chartex" xmlns:cx1="http://schemas.microsoft.com/office/drawing/2015/9/8/chartex" xmlns:cx2="http://schemas.microsoft.com/office/drawing/2015/10/21/chartex" xmlns:mc="http://schemas.openxmlformats.org/markup-compatibility/2006" xmlns:o="urn:schemas-microsoft-com:office:office" xmlns:r="http://schemas.openxmlformats.org/officeDocument/2006/relationships" xmlns:m="http://schemas.openxmlformats.org/officeDocument/2006/math" xmlns:v="urn:schemas-microsoft-com:vml" xmlns:wp14="http://schemas.microsoft.com/office/word/2010/wordprocessingDrawing" xmlns:wp="http://schemas.openxmlformats.org/drawingml/2006/wordprocessingDrawing" xmlns:w10="urn:schemas-microsoft-com:office:word" xmlns:w="http://schemas.openxmlformats.org/wordprocessingml/2006/main" xmlns:w14="http://schemas.microsoft.com/office/word/2010/wordml" xmlns:w15="http://schemas.microsoft.com/office/word/2012/wordml" xmlns:w16se="http://schemas.microsoft.com/office/word/2015/wordml/symex" xmlns:wpg="http://schemas.microsoft.com/office/word/2010/wordprocessingGroup" xmlns:wpi="http://schemas.microsoft.com/office/word/2010/wordprocessingInk" xmlns:wne="http://schemas.microsoft.com/office/word/2006/wordml" xmlns:wps="http://schemas.microsoft.com/office/word/2010/wordprocessingShape" mc:Ignorable="w14 w15 w16se wp14">
+<w:footnotes xmlns:wpc="http://schemas.microsoft.com/office/word/2010/wordprocessingCanvas" xmlns:cx="http://schemas.microsoft.com/office/drawing/2014/chartex" xmlns:cx1="http://schemas.microsoft.com/office/drawing/2015/9/8/chartex" xmlns:cx2="http://schemas.microsoft.com/office/drawing/2015/10/21/chartex" xmlns:cx3="http://schemas.microsoft.com/office/drawing/2016/5/9/chartex" xmlns:cx4="http://schemas.microsoft.com/office/drawing/2016/5/10/chartex" xmlns:cx5="http://schemas.microsoft.com/office/drawing/2016/5/11/chartex" xmlns:cx6="http://schemas.microsoft.com/office/drawing/2016/5/12/chartex" xmlns:cx7="http://schemas.microsoft.com/office/drawing/2016/5/13/chartex" xmlns:cx8="http://schemas.microsoft.com/office/drawing/2016/5/14/chartex" xmlns:mc="http://schemas.openxmlformats.org/markup-compatibility/2006" xmlns:aink="http://schemas.microsoft.com/office/drawing/2016/ink" xmlns:o="urn:schemas-microsoft-com:office:office" xmlns:r="http://schemas.openxmlformats.org/officeDocument/2006/relationships" xmlns:m="http://schemas.openxmlformats.org/officeDocument/2006/math" xmlns:v="urn:schemas-microsoft-com:vml" xmlns:wp14="http://schemas.microsoft.com/office/word/2010/wordprocessingDrawing" xmlns:wp="http://schemas.openxmlformats.org/drawingml/2006/wordprocessingDrawing" xmlns:w10="urn:schemas-microsoft-com:office:word" xmlns:w="http://schemas.openxmlformats.org/wordprocessingml/2006/main" xmlns:w14="http://schemas.microsoft.com/office/word/2010/wordml" xmlns:w15="http://schemas.microsoft.com/office/word/2012/wordml" xmlns:w16se="http://schemas.microsoft.com/office/word/2015/wordml/symex" xmlns:wpg="http://schemas.microsoft.com/office/word/2010/wordprocessingGroup" xmlns:wpi="http://schemas.microsoft.com/office/word/2010/wordprocessingInk" xmlns:wne="http://schemas.microsoft.com/office/word/2006/wordml" xmlns:wps="http://schemas.microsoft.com/office/word/2010/wordprocessingShape" mc:Ignorable="w14 w15 w16se wp14">
   <w:footnote w:type="separator" w:id="-1">
     <w:p>
       <w:r>
@@ -58674,7 +57113,7 @@
 </file>
 
 <file path=word/header1.xml><?xml version="1.0" encoding="utf-8"?>
-<w:hdr xmlns:wpc="http://schemas.microsoft.com/office/word/2010/wordprocessingCanvas" xmlns:cx="http://schemas.microsoft.com/office/drawing/2014/chartex" xmlns:cx1="http://schemas.microsoft.com/office/drawing/2015/9/8/chartex" xmlns:cx2="http://schemas.microsoft.com/office/drawing/2015/10/21/chartex" xmlns:mc="http://schemas.openxmlformats.org/markup-compatibility/2006" xmlns:o="urn:schemas-microsoft-com:office:office" xmlns:r="http://schemas.openxmlformats.org/officeDocument/2006/relationships" xmlns:m="http://schemas.openxmlformats.org/officeDocument/2006/math" xmlns:v="urn:schemas-microsoft-com:vml" xmlns:wp14="http://schemas.microsoft.com/office/word/2010/wordprocessingDrawing" xmlns:wp="http://schemas.openxmlformats.org/drawingml/2006/wordprocessingDrawing" xmlns:w10="urn:schemas-microsoft-com:office:word" xmlns:w="http://schemas.openxmlformats.org/wordprocessingml/2006/main" xmlns:w14="http://schemas.microsoft.com/office/word/2010/wordml" xmlns:w15="http://schemas.microsoft.com/office/word/2012/wordml" xmlns:w16se="http://schemas.microsoft.com/office/word/2015/wordml/symex" xmlns:wpg="http://schemas.microsoft.com/office/word/2010/wordprocessingGroup" xmlns:wpi="http://schemas.microsoft.com/office/word/2010/wordprocessingInk" xmlns:wne="http://schemas.microsoft.com/office/word/2006/wordml" xmlns:wps="http://schemas.microsoft.com/office/word/2010/wordprocessingShape" mc:Ignorable="w14 w15 w16se wp14">
+<w:hdr xmlns:wpc="http://schemas.microsoft.com/office/word/2010/wordprocessingCanvas" xmlns:cx="http://schemas.microsoft.com/office/drawing/2014/chartex" xmlns:cx1="http://schemas.microsoft.com/office/drawing/2015/9/8/chartex" xmlns:cx2="http://schemas.microsoft.com/office/drawing/2015/10/21/chartex" xmlns:cx3="http://schemas.microsoft.com/office/drawing/2016/5/9/chartex" xmlns:cx4="http://schemas.microsoft.com/office/drawing/2016/5/10/chartex" xmlns:cx5="http://schemas.microsoft.com/office/drawing/2016/5/11/chartex" xmlns:cx6="http://schemas.microsoft.com/office/drawing/2016/5/12/chartex" xmlns:cx7="http://schemas.microsoft.com/office/drawing/2016/5/13/chartex" xmlns:cx8="http://schemas.microsoft.com/office/drawing/2016/5/14/chartex" xmlns:mc="http://schemas.openxmlformats.org/markup-compatibility/2006" xmlns:aink="http://schemas.microsoft.com/office/drawing/2016/ink" xmlns:o="urn:schemas-microsoft-com:office:office" xmlns:r="http://schemas.openxmlformats.org/officeDocument/2006/relationships" xmlns:m="http://schemas.openxmlformats.org/officeDocument/2006/math" xmlns:v="urn:schemas-microsoft-com:vml" xmlns:wp14="http://schemas.microsoft.com/office/word/2010/wordprocessingDrawing" xmlns:wp="http://schemas.openxmlformats.org/drawingml/2006/wordprocessingDrawing" xmlns:w10="urn:schemas-microsoft-com:office:word" xmlns:w="http://schemas.openxmlformats.org/wordprocessingml/2006/main" xmlns:w14="http://schemas.microsoft.com/office/word/2010/wordml" xmlns:w15="http://schemas.microsoft.com/office/word/2012/wordml" xmlns:w16se="http://schemas.microsoft.com/office/word/2015/wordml/symex" xmlns:wpg="http://schemas.microsoft.com/office/word/2010/wordprocessingGroup" xmlns:wpi="http://schemas.microsoft.com/office/word/2010/wordprocessingInk" xmlns:wne="http://schemas.microsoft.com/office/word/2006/wordml" xmlns:wps="http://schemas.microsoft.com/office/word/2010/wordprocessingShape" mc:Ignorable="w14 w15 w16se wp14">
   <w:p>
     <w:pPr>
       <w:pStyle w:val="a3"/>
@@ -58709,7 +57148,7 @@
     </w:rPrDefault>
     <w:pPrDefault/>
   </w:docDefaults>
-  <w:latentStyles w:defLockedState="0" w:defUIPriority="99" w:defSemiHidden="0" w:defUnhideWhenUsed="0" w:defQFormat="0" w:count="372">
+  <w:latentStyles w:defLockedState="0" w:defUIPriority="99" w:defSemiHidden="0" w:defUnhideWhenUsed="0" w:defQFormat="0" w:count="374">
     <w:lsdException w:name="Normal" w:uiPriority="0" w:qFormat="1"/>
     <w:lsdException w:name="heading 1" w:uiPriority="9" w:qFormat="1"/>
     <w:lsdException w:name="heading 2" w:semiHidden="1" w:uiPriority="9" w:unhideWhenUsed="1" w:qFormat="1"/>
@@ -58815,7 +57254,6 @@
     <w:lsdException w:name="HTML Sample" w:semiHidden="1" w:unhideWhenUsed="1"/>
     <w:lsdException w:name="HTML Typewriter" w:semiHidden="1" w:unhideWhenUsed="1"/>
     <w:lsdException w:name="HTML Variable" w:semiHidden="1" w:unhideWhenUsed="1"/>
-    <w:lsdException w:name="Normal Table" w:semiHidden="1" w:unhideWhenUsed="1"/>
     <w:lsdException w:name="annotation subject" w:semiHidden="1" w:unhideWhenUsed="1"/>
     <w:lsdException w:name="No List" w:semiHidden="1" w:unhideWhenUsed="1"/>
     <w:lsdException w:name="Outline List 1" w:semiHidden="1" w:unhideWhenUsed="1"/>
@@ -58861,11 +57299,9 @@
     <w:lsdException w:name="Table Subtle 1" w:semiHidden="1" w:unhideWhenUsed="1"/>
     <w:lsdException w:name="Table Subtle 2" w:semiHidden="1" w:unhideWhenUsed="1"/>
     <w:lsdException w:name="Table Web 1" w:semiHidden="1" w:unhideWhenUsed="1"/>
-    <w:lsdException w:name="Table Web 2" w:semiHidden="1" w:unhideWhenUsed="1"/>
     <w:lsdException w:name="Table Web 3" w:semiHidden="1" w:unhideWhenUsed="1"/>
     <w:lsdException w:name="Balloon Text" w:semiHidden="1" w:unhideWhenUsed="1"/>
     <w:lsdException w:name="Table Grid" w:uiPriority="39"/>
-    <w:lsdException w:name="Table Theme" w:semiHidden="1" w:unhideWhenUsed="1"/>
     <w:lsdException w:name="Placeholder Text" w:semiHidden="1"/>
     <w:lsdException w:name="No Spacing" w:uiPriority="1" w:qFormat="1"/>
     <w:lsdException w:name="Light Shading" w:uiPriority="60"/>
@@ -59082,6 +57518,8 @@
     <w:lsdException w:name="List Table 6 Colorful Accent 6" w:uiPriority="51"/>
     <w:lsdException w:name="List Table 7 Colorful Accent 6" w:uiPriority="52"/>
     <w:lsdException w:name="Mention" w:semiHidden="1" w:unhideWhenUsed="1"/>
+    <w:lsdException w:name="Smart Hyperlink" w:semiHidden="1" w:unhideWhenUsed="1"/>
+    <w:lsdException w:name="Hashtag" w:semiHidden="1" w:unhideWhenUsed="1"/>
   </w:latentStyles>
   <w:style w:type="paragraph" w:default="1" w:styleId="a">
     <w:name w:val="Normal"/>
@@ -59972,7 +58410,7 @@
 </file>
 
 <file path=word/glossary/document.xml><?xml version="1.0" encoding="utf-8"?>
-<w:glossaryDocument xmlns:wpc="http://schemas.microsoft.com/office/word/2010/wordprocessingCanvas" xmlns:cx="http://schemas.microsoft.com/office/drawing/2014/chartex" xmlns:cx1="http://schemas.microsoft.com/office/drawing/2015/9/8/chartex" xmlns:cx2="http://schemas.microsoft.com/office/drawing/2015/10/21/chartex" xmlns:mc="http://schemas.openxmlformats.org/markup-compatibility/2006" xmlns:o="urn:schemas-microsoft-com:office:office" xmlns:r="http://schemas.openxmlformats.org/officeDocument/2006/relationships" xmlns:m="http://schemas.openxmlformats.org/officeDocument/2006/math" xmlns:v="urn:schemas-microsoft-com:vml" xmlns:wp14="http://schemas.microsoft.com/office/word/2010/wordprocessingDrawing" xmlns:wp="http://schemas.openxmlformats.org/drawingml/2006/wordprocessingDrawing" xmlns:w10="urn:schemas-microsoft-com:office:word" xmlns:w="http://schemas.openxmlformats.org/wordprocessingml/2006/main" xmlns:w14="http://schemas.microsoft.com/office/word/2010/wordml" xmlns:w15="http://schemas.microsoft.com/office/word/2012/wordml" xmlns:w16se="http://schemas.microsoft.com/office/word/2015/wordml/symex" xmlns:wpg="http://schemas.microsoft.com/office/word/2010/wordprocessingGroup" xmlns:wpi="http://schemas.microsoft.com/office/word/2010/wordprocessingInk" xmlns:wne="http://schemas.microsoft.com/office/word/2006/wordml" xmlns:wps="http://schemas.microsoft.com/office/word/2010/wordprocessingShape" mc:Ignorable="w14 w15 w16se wp14">
+<w:glossaryDocument xmlns:wpc="http://schemas.microsoft.com/office/word/2010/wordprocessingCanvas" xmlns:cx="http://schemas.microsoft.com/office/drawing/2014/chartex" xmlns:cx1="http://schemas.microsoft.com/office/drawing/2015/9/8/chartex" xmlns:cx2="http://schemas.microsoft.com/office/drawing/2015/10/21/chartex" xmlns:cx3="http://schemas.microsoft.com/office/drawing/2016/5/9/chartex" xmlns:cx4="http://schemas.microsoft.com/office/drawing/2016/5/10/chartex" xmlns:cx5="http://schemas.microsoft.com/office/drawing/2016/5/11/chartex" xmlns:cx6="http://schemas.microsoft.com/office/drawing/2016/5/12/chartex" xmlns:cx7="http://schemas.microsoft.com/office/drawing/2016/5/13/chartex" xmlns:cx8="http://schemas.microsoft.com/office/drawing/2016/5/14/chartex" xmlns:mc="http://schemas.openxmlformats.org/markup-compatibility/2006" xmlns:aink="http://schemas.microsoft.com/office/drawing/2016/ink" xmlns:o="urn:schemas-microsoft-com:office:office" xmlns:r="http://schemas.openxmlformats.org/officeDocument/2006/relationships" xmlns:m="http://schemas.openxmlformats.org/officeDocument/2006/math" xmlns:v="urn:schemas-microsoft-com:vml" xmlns:wp14="http://schemas.microsoft.com/office/word/2010/wordprocessingDrawing" xmlns:wp="http://schemas.openxmlformats.org/drawingml/2006/wordprocessingDrawing" xmlns:w10="urn:schemas-microsoft-com:office:word" xmlns:w="http://schemas.openxmlformats.org/wordprocessingml/2006/main" xmlns:w14="http://schemas.microsoft.com/office/word/2010/wordml" xmlns:w15="http://schemas.microsoft.com/office/word/2012/wordml" xmlns:w16se="http://schemas.microsoft.com/office/word/2015/wordml/symex" xmlns:wpg="http://schemas.microsoft.com/office/word/2010/wordprocessingGroup" xmlns:wpi="http://schemas.microsoft.com/office/word/2010/wordprocessingInk" xmlns:wne="http://schemas.microsoft.com/office/word/2006/wordml" xmlns:wps="http://schemas.microsoft.com/office/word/2010/wordprocessingShape" mc:Ignorable="w14 w15 w16se wp14">
   <w:docParts>
     <w:docPart>
       <w:docPartPr>
@@ -60153,6 +58591,7 @@
     <w:rsid w:val="003D04D5"/>
     <w:rsid w:val="003F0E3F"/>
     <w:rsid w:val="00403914"/>
+    <w:rsid w:val="00573499"/>
     <w:rsid w:val="00641A49"/>
     <w:rsid w:val="00643363"/>
     <w:rsid w:val="007669E0"/>
@@ -60205,7 +58644,7 @@
     </w:rPrDefault>
     <w:pPrDefault/>
   </w:docDefaults>
-  <w:latentStyles w:defLockedState="0" w:defUIPriority="99" w:defSemiHidden="0" w:defUnhideWhenUsed="0" w:defQFormat="0" w:count="372">
+  <w:latentStyles w:defLockedState="0" w:defUIPriority="99" w:defSemiHidden="0" w:defUnhideWhenUsed="0" w:defQFormat="0" w:count="374">
     <w:lsdException w:name="Normal" w:uiPriority="0" w:qFormat="1"/>
     <w:lsdException w:name="heading 1" w:uiPriority="9" w:qFormat="1"/>
     <w:lsdException w:name="heading 2" w:semiHidden="1" w:uiPriority="9" w:unhideWhenUsed="1" w:qFormat="1"/>
@@ -60311,7 +58750,6 @@
     <w:lsdException w:name="HTML Sample" w:semiHidden="1" w:unhideWhenUsed="1"/>
     <w:lsdException w:name="HTML Typewriter" w:semiHidden="1" w:unhideWhenUsed="1"/>
     <w:lsdException w:name="HTML Variable" w:semiHidden="1" w:unhideWhenUsed="1"/>
-    <w:lsdException w:name="Normal Table" w:semiHidden="1" w:unhideWhenUsed="1"/>
     <w:lsdException w:name="annotation subject" w:semiHidden="1" w:unhideWhenUsed="1"/>
     <w:lsdException w:name="No List" w:semiHidden="1" w:unhideWhenUsed="1"/>
     <w:lsdException w:name="Outline List 1" w:semiHidden="1" w:unhideWhenUsed="1"/>
@@ -60357,11 +58795,9 @@
     <w:lsdException w:name="Table Subtle 1" w:semiHidden="1" w:unhideWhenUsed="1"/>
     <w:lsdException w:name="Table Subtle 2" w:semiHidden="1" w:unhideWhenUsed="1"/>
     <w:lsdException w:name="Table Web 1" w:semiHidden="1" w:unhideWhenUsed="1"/>
-    <w:lsdException w:name="Table Web 2" w:semiHidden="1" w:unhideWhenUsed="1"/>
     <w:lsdException w:name="Table Web 3" w:semiHidden="1" w:unhideWhenUsed="1"/>
     <w:lsdException w:name="Balloon Text" w:semiHidden="1" w:unhideWhenUsed="1"/>
     <w:lsdException w:name="Table Grid" w:uiPriority="59"/>
-    <w:lsdException w:name="Table Theme" w:semiHidden="1" w:unhideWhenUsed="1"/>
     <w:lsdException w:name="Placeholder Text" w:semiHidden="1"/>
     <w:lsdException w:name="No Spacing" w:uiPriority="1" w:qFormat="1"/>
     <w:lsdException w:name="Light Shading" w:uiPriority="60"/>
@@ -60578,6 +59014,8 @@
     <w:lsdException w:name="List Table 6 Colorful Accent 6" w:uiPriority="51"/>
     <w:lsdException w:name="List Table 7 Colorful Accent 6" w:uiPriority="52"/>
     <w:lsdException w:name="Mention" w:semiHidden="1" w:unhideWhenUsed="1"/>
+    <w:lsdException w:name="Smart Hyperlink" w:semiHidden="1" w:unhideWhenUsed="1"/>
+    <w:lsdException w:name="Hashtag" w:semiHidden="1" w:unhideWhenUsed="1"/>
   </w:latentStyles>
   <w:style w:type="paragraph" w:default="1" w:styleId="a">
     <w:name w:val="Normal"/>
@@ -61013,7 +59451,7 @@
 </file>
 
 <file path=customXml/itemProps2.xml><?xml version="1.0" encoding="utf-8"?>
-<ds:datastoreItem xmlns:ds="http://schemas.openxmlformats.org/officeDocument/2006/customXml" ds:itemID="{325D445A-A2CB-499C-A922-D80E6E2334AC}">
+<ds:datastoreItem xmlns:ds="http://schemas.openxmlformats.org/officeDocument/2006/customXml" ds:itemID="{8D20A171-F4B4-4F96-BA68-DD5220C01F75}">
   <ds:schemaRefs>
     <ds:schemaRef ds:uri="http://schemas.openxmlformats.org/officeDocument/2006/bibliography"/>
   </ds:schemaRefs>

--- a/实验4.测试需求分析/需求规格说明书/测试需求规格说明书V1.5.docx
+++ b/实验4.测试需求分析/需求规格说明书/测试需求规格说明书V1.5.docx
@@ -1,6 +1,6 @@
 
 <file path=word/document.xml><?xml version="1.0" encoding="utf-8"?>
-<w:document xmlns:wpc="http://schemas.microsoft.com/office/word/2010/wordprocessingCanvas" xmlns:mo="http://schemas.microsoft.com/office/mac/office/2008/main" xmlns:mc="http://schemas.openxmlformats.org/markup-compatibility/2006" xmlns:mv="urn:schemas-microsoft-com:mac:vml" xmlns:o="urn:schemas-microsoft-com:office:office" xmlns:r="http://schemas.openxmlformats.org/officeDocument/2006/relationships" xmlns:m="http://schemas.openxmlformats.org/officeDocument/2006/math" xmlns:v="urn:schemas-microsoft-com:vml" xmlns:wp14="http://schemas.microsoft.com/office/word/2010/wordprocessingDrawing" xmlns:wp="http://schemas.openxmlformats.org/drawingml/2006/wordprocessingDrawing" xmlns:w10="urn:schemas-microsoft-com:office:word" xmlns:w="http://schemas.openxmlformats.org/wordprocessingml/2006/main" xmlns:w14="http://schemas.microsoft.com/office/word/2010/wordml" xmlns:w15="http://schemas.microsoft.com/office/word/2012/wordml" xmlns:wpg="http://schemas.microsoft.com/office/word/2010/wordprocessingGroup" xmlns:wpi="http://schemas.microsoft.com/office/word/2010/wordprocessingInk" xmlns:wne="http://schemas.microsoft.com/office/word/2006/wordml" xmlns:wps="http://schemas.microsoft.com/office/word/2010/wordprocessingShape" mc:Ignorable="w14 w15 wp14">
+<w:document xmlns:wpc="http://schemas.microsoft.com/office/word/2010/wordprocessingCanvas" xmlns:cx="http://schemas.microsoft.com/office/drawing/2014/chartex" xmlns:cx1="http://schemas.microsoft.com/office/drawing/2015/9/8/chartex" xmlns:cx2="http://schemas.microsoft.com/office/drawing/2015/10/21/chartex" xmlns:cx3="http://schemas.microsoft.com/office/drawing/2016/5/9/chartex" xmlns:cx4="http://schemas.microsoft.com/office/drawing/2016/5/10/chartex" xmlns:cx5="http://schemas.microsoft.com/office/drawing/2016/5/11/chartex" xmlns:cx6="http://schemas.microsoft.com/office/drawing/2016/5/12/chartex" xmlns:cx7="http://schemas.microsoft.com/office/drawing/2016/5/13/chartex" xmlns:cx8="http://schemas.microsoft.com/office/drawing/2016/5/14/chartex" xmlns:mc="http://schemas.openxmlformats.org/markup-compatibility/2006" xmlns:aink="http://schemas.microsoft.com/office/drawing/2016/ink" xmlns:o="urn:schemas-microsoft-com:office:office" xmlns:r="http://schemas.openxmlformats.org/officeDocument/2006/relationships" xmlns:m="http://schemas.openxmlformats.org/officeDocument/2006/math" xmlns:v="urn:schemas-microsoft-com:vml" xmlns:wp14="http://schemas.microsoft.com/office/word/2010/wordprocessingDrawing" xmlns:wp="http://schemas.openxmlformats.org/drawingml/2006/wordprocessingDrawing" xmlns:w10="urn:schemas-microsoft-com:office:word" xmlns:w="http://schemas.openxmlformats.org/wordprocessingml/2006/main" xmlns:w14="http://schemas.microsoft.com/office/word/2010/wordml" xmlns:w15="http://schemas.microsoft.com/office/word/2012/wordml" xmlns:w16se="http://schemas.microsoft.com/office/word/2015/wordml/symex" xmlns:wpg="http://schemas.microsoft.com/office/word/2010/wordprocessingGroup" xmlns:wpi="http://schemas.microsoft.com/office/word/2010/wordprocessingInk" xmlns:wne="http://schemas.microsoft.com/office/word/2006/wordml" xmlns:wps="http://schemas.microsoft.com/office/word/2010/wordprocessingShape" mc:Ignorable="w14 w15 w16se wp14">
   <w:body>
     <w:tbl>
       <w:tblPr>
@@ -193,7 +193,6 @@
             <w:dataBinding w:prefixMappings="xmlns:ns0='http://schemas.openxmlformats.org/package/2006/metadata/core-properties' xmlns:ns1='http://purl.org/dc/elements/1.1/'" w:xpath="/ns0:coreProperties[1]/ns1:title[1]" w:storeItemID="{6C3C8BC8-F283-45AE-878A-BAB7291924A1}"/>
             <w:text/>
           </w:sdtPr>
-          <w:sdtEndPr/>
           <w:sdtContent>
             <w:tc>
               <w:tcPr>
@@ -249,7 +248,6 @@
             <w:dataBinding w:prefixMappings="xmlns:ns0='http://schemas.openxmlformats.org/package/2006/metadata/core-properties' xmlns:ns1='http://purl.org/dc/elements/1.1/'" w:xpath="/ns0:coreProperties[1]/ns1:subject[1]" w:storeItemID="{6C3C8BC8-F283-45AE-878A-BAB7291924A1}"/>
             <w:text/>
           </w:sdtPr>
-          <w:sdtEndPr/>
           <w:sdtContent>
             <w:tc>
               <w:tcPr>
@@ -2155,25 +2153,16 @@
           <w:docPartUnique/>
         </w:docPartObj>
       </w:sdtPr>
-      <w:sdtEndPr/>
       <w:sdtContent>
         <w:p>
           <w:pPr>
-            <w:pStyle w:val="af0"/>
+            <w:pStyle w:val="TOC"/>
           </w:pPr>
           <w:r>
             <w:rPr>
               <w:lang w:val="zh-CN"/>
             </w:rPr>
-            <w:t>目</w:t>
-          </w:r>
-          <w:bookmarkStart w:id="0" w:name="_GoBack"/>
-          <w:bookmarkEnd w:id="0"/>
-          <w:r>
-            <w:rPr>
-              <w:lang w:val="zh-CN"/>
-            </w:rPr>
-            <w:t>录</w:t>
+            <w:t>目录</w:t>
           </w:r>
         </w:p>
         <w:p>
@@ -7074,8 +7063,8 @@
         </w:rPr>
         <w:br w:type="page"/>
       </w:r>
-      <w:bookmarkStart w:id="1" w:name="_Toc451774509"/>
-      <w:bookmarkStart w:id="2" w:name="_Toc482806066"/>
+      <w:bookmarkStart w:id="0" w:name="_Toc451774509"/>
+      <w:bookmarkStart w:id="1" w:name="_Toc482806066"/>
       <w:r>
         <w:rPr>
           <w:rFonts w:ascii="Calibri" w:eastAsia="宋体" w:hAnsi="Calibri" w:cs="Times New Roman" w:hint="eastAsia"/>
@@ -7099,8 +7088,8 @@
         </w:rPr>
         <w:t>前言</w:t>
       </w:r>
+      <w:bookmarkEnd w:id="0"/>
       <w:bookmarkEnd w:id="1"/>
-      <w:bookmarkEnd w:id="2"/>
     </w:p>
     <w:p>
       <w:pPr>
@@ -7119,8 +7108,8 @@
           <w:szCs w:val="32"/>
         </w:rPr>
       </w:pPr>
-      <w:bookmarkStart w:id="3" w:name="_Toc482806067"/>
-      <w:bookmarkStart w:id="4" w:name="_Toc484034916"/>
+      <w:bookmarkStart w:id="2" w:name="_Toc482806067"/>
+      <w:bookmarkStart w:id="3" w:name="_Toc484034916"/>
       <w:r>
         <w:rPr>
           <w:rFonts w:ascii="Calibri Light" w:eastAsia="宋体" w:hAnsi="Calibri Light" w:cs="Times New Roman" w:hint="eastAsia"/>
@@ -7141,8 +7130,8 @@
         </w:rPr>
         <w:t>目的</w:t>
       </w:r>
+      <w:bookmarkEnd w:id="2"/>
       <w:bookmarkEnd w:id="3"/>
-      <w:bookmarkEnd w:id="4"/>
     </w:p>
     <w:p>
       <w:pPr>
@@ -7209,8 +7198,8 @@
           <w:szCs w:val="32"/>
         </w:rPr>
       </w:pPr>
-      <w:bookmarkStart w:id="5" w:name="_Toc482806068"/>
-      <w:bookmarkStart w:id="6" w:name="_Toc484034917"/>
+      <w:bookmarkStart w:id="4" w:name="_Toc482806068"/>
+      <w:bookmarkStart w:id="5" w:name="_Toc484034917"/>
       <w:r>
         <w:rPr>
           <w:rFonts w:ascii="Calibri Light" w:eastAsia="宋体" w:hAnsi="Calibri Light" w:cs="Times New Roman" w:hint="eastAsia"/>
@@ -7231,8 +7220,8 @@
         </w:rPr>
         <w:t>软件测试的主要内容</w:t>
       </w:r>
+      <w:bookmarkEnd w:id="4"/>
       <w:bookmarkEnd w:id="5"/>
-      <w:bookmarkEnd w:id="6"/>
     </w:p>
     <w:p>
       <w:pPr>
@@ -7389,8 +7378,8 @@
           <w:szCs w:val="32"/>
         </w:rPr>
       </w:pPr>
-      <w:bookmarkStart w:id="7" w:name="_Toc482806069"/>
-      <w:bookmarkStart w:id="8" w:name="_Toc484034918"/>
+      <w:bookmarkStart w:id="6" w:name="_Toc482806069"/>
+      <w:bookmarkStart w:id="7" w:name="_Toc484034918"/>
       <w:r>
         <w:rPr>
           <w:rFonts w:ascii="Calibri Light" w:eastAsia="宋体" w:hAnsi="Calibri Light" w:cs="Times New Roman" w:hint="eastAsia"/>
@@ -7411,8 +7400,8 @@
         </w:rPr>
         <w:t>文档描述</w:t>
       </w:r>
+      <w:bookmarkEnd w:id="6"/>
       <w:bookmarkEnd w:id="7"/>
-      <w:bookmarkEnd w:id="8"/>
     </w:p>
     <w:p>
       <w:pPr>
@@ -7486,8 +7475,8 @@
           <w:szCs w:val="32"/>
         </w:rPr>
       </w:pPr>
-      <w:bookmarkStart w:id="9" w:name="_Toc482806070"/>
-      <w:bookmarkStart w:id="10" w:name="_Toc484034919"/>
+      <w:bookmarkStart w:id="8" w:name="_Toc482806070"/>
+      <w:bookmarkStart w:id="9" w:name="_Toc484034919"/>
       <w:r>
         <w:rPr>
           <w:rFonts w:ascii="Calibri Light" w:eastAsia="宋体" w:hAnsi="Calibri Light" w:cs="Times New Roman" w:hint="eastAsia"/>
@@ -7508,8 +7497,8 @@
         </w:rPr>
         <w:t>测试用例与需求用例参照表</w:t>
       </w:r>
+      <w:bookmarkEnd w:id="8"/>
       <w:bookmarkEnd w:id="9"/>
-      <w:bookmarkEnd w:id="10"/>
     </w:p>
     <w:p>
       <w:pPr>
@@ -7599,7 +7588,7 @@
                 <w:sz w:val="24"/>
               </w:rPr>
             </w:pPr>
-            <w:bookmarkStart w:id="11" w:name="_Toc451774514"/>
+            <w:bookmarkStart w:id="10" w:name="_Toc451774514"/>
             <w:r>
               <w:rPr>
                 <w:rFonts w:ascii="Calibri" w:eastAsia="宋体" w:hAnsi="Calibri" w:cs="Times New Roman" w:hint="eastAsia"/>
@@ -9783,10 +9772,10 @@
           <w:szCs w:val="32"/>
         </w:rPr>
       </w:pPr>
-      <w:bookmarkStart w:id="12" w:name="_Toc482806071"/>
+      <w:bookmarkStart w:id="11" w:name="_Toc482806071"/>
+      <w:bookmarkStart w:id="12" w:name="_Toc484034920"/>
       <w:bookmarkStart w:id="13" w:name="_Toc451774515"/>
-      <w:bookmarkStart w:id="14" w:name="_Toc484034920"/>
-      <w:bookmarkEnd w:id="11"/>
+      <w:bookmarkEnd w:id="10"/>
       <w:r>
         <w:rPr>
           <w:rFonts w:ascii="Calibri Light" w:eastAsia="宋体" w:hAnsi="Calibri Light" w:cs="Times New Roman" w:hint="eastAsia"/>
@@ -9827,8 +9816,8 @@
         </w:rPr>
         <w:t>系统测试</w:t>
       </w:r>
+      <w:bookmarkEnd w:id="11"/>
       <w:bookmarkEnd w:id="12"/>
-      <w:bookmarkEnd w:id="14"/>
     </w:p>
     <w:p>
       <w:pPr>
@@ -9938,8 +9927,8 @@
           <w:szCs w:val="44"/>
         </w:rPr>
       </w:pPr>
-      <w:bookmarkStart w:id="15" w:name="_Toc482806072"/>
-      <w:bookmarkStart w:id="16" w:name="_Toc484034921"/>
+      <w:bookmarkStart w:id="14" w:name="_Toc482806072"/>
+      <w:bookmarkStart w:id="15" w:name="_Toc484034921"/>
       <w:r>
         <w:rPr>
           <w:rFonts w:ascii="Calibri" w:eastAsia="宋体" w:hAnsi="Calibri" w:cs="Times New Roman" w:hint="eastAsia"/>
@@ -9986,8 +9975,8 @@
         </w:rPr>
         <w:t>测试描述</w:t>
       </w:r>
+      <w:bookmarkEnd w:id="14"/>
       <w:bookmarkEnd w:id="15"/>
-      <w:bookmarkEnd w:id="16"/>
     </w:p>
     <w:p>
       <w:pPr>
@@ -10006,8 +9995,8 @@
           <w:szCs w:val="32"/>
         </w:rPr>
       </w:pPr>
-      <w:bookmarkStart w:id="17" w:name="_Toc482806073"/>
-      <w:bookmarkStart w:id="18" w:name="_Toc484034922"/>
+      <w:bookmarkStart w:id="16" w:name="_Toc482806073"/>
+      <w:bookmarkStart w:id="17" w:name="_Toc484034922"/>
       <w:r>
         <w:rPr>
           <w:rFonts w:ascii="宋体" w:eastAsia="宋体" w:hAnsi="宋体" w:cs="Times New Roman" w:hint="eastAsia"/>
@@ -10018,8 +10007,8 @@
         </w:rPr>
         <w:t>2.1创建模块</w:t>
       </w:r>
+      <w:bookmarkEnd w:id="16"/>
       <w:bookmarkEnd w:id="17"/>
-      <w:bookmarkEnd w:id="18"/>
     </w:p>
     <w:p>
       <w:pPr>
@@ -10048,8 +10037,8 @@
         </w:rPr>
         <w:t xml:space="preserve">  </w:t>
       </w:r>
-      <w:bookmarkStart w:id="19" w:name="_Toc482806074"/>
-      <w:bookmarkStart w:id="20" w:name="_Toc484034923"/>
+      <w:bookmarkStart w:id="18" w:name="_Toc482806074"/>
+      <w:bookmarkStart w:id="19" w:name="_Toc484034923"/>
       <w:r>
         <w:rPr>
           <w:rFonts w:ascii="宋体" w:eastAsia="宋体" w:hAnsi="宋体" w:cs="Times New Roman" w:hint="eastAsia"/>
@@ -10060,8 +10049,8 @@
         </w:rPr>
         <w:t>2.1.1创建模块测试描述</w:t>
       </w:r>
+      <w:bookmarkEnd w:id="18"/>
       <w:bookmarkEnd w:id="19"/>
-      <w:bookmarkEnd w:id="20"/>
       <w:r>
         <w:rPr>
           <w:rFonts w:ascii="宋体" w:eastAsia="宋体" w:hAnsi="宋体" w:cs="Times New Roman" w:hint="eastAsia"/>
@@ -10134,8 +10123,8 @@
         </w:rPr>
         <w:t xml:space="preserve">  </w:t>
       </w:r>
-      <w:bookmarkStart w:id="21" w:name="_Toc482806075"/>
-      <w:bookmarkStart w:id="22" w:name="_Toc484034924"/>
+      <w:bookmarkStart w:id="20" w:name="_Toc482806075"/>
+      <w:bookmarkStart w:id="21" w:name="_Toc484034924"/>
       <w:r>
         <w:rPr>
           <w:rFonts w:ascii="宋体" w:eastAsia="宋体" w:hAnsi="宋体" w:cs="Times New Roman" w:hint="eastAsia"/>
@@ -10146,8 +10135,8 @@
         </w:rPr>
         <w:t>2.1.2测试用例</w:t>
       </w:r>
+      <w:bookmarkEnd w:id="20"/>
       <w:bookmarkEnd w:id="21"/>
-      <w:bookmarkEnd w:id="22"/>
     </w:p>
     <w:tbl>
       <w:tblPr>
@@ -11566,16 +11555,16 @@
           <w:rFonts w:ascii="宋体" w:hAnsi="宋体"/>
         </w:rPr>
       </w:pPr>
+      <w:bookmarkStart w:id="22" w:name="_Toc484034925"/>
       <w:bookmarkStart w:id="23" w:name="_Toc482806076"/>
       <w:bookmarkStart w:id="24" w:name="_Toc451774556"/>
-      <w:bookmarkStart w:id="25" w:name="_Toc484034925"/>
       <w:r>
         <w:rPr>
           <w:rFonts w:ascii="宋体" w:hAnsi="宋体" w:hint="eastAsia"/>
         </w:rPr>
         <w:t>2.1.3测试数据</w:t>
       </w:r>
-      <w:bookmarkEnd w:id="25"/>
+      <w:bookmarkEnd w:id="22"/>
     </w:p>
     <w:tbl>
       <w:tblPr>
@@ -11757,7 +11746,7 @@
           <w:szCs w:val="32"/>
         </w:rPr>
       </w:pPr>
-      <w:bookmarkStart w:id="26" w:name="_Toc484034926"/>
+      <w:bookmarkStart w:id="25" w:name="_Toc484034926"/>
       <w:r>
         <w:rPr>
           <w:rFonts w:ascii="Calibri Light" w:eastAsia="宋体" w:hAnsi="Calibri Light" w:cs="Times New Roman" w:hint="eastAsia"/>
@@ -11779,7 +11768,7 @@
         <w:t>加载模块</w:t>
       </w:r>
       <w:bookmarkEnd w:id="23"/>
-      <w:bookmarkEnd w:id="26"/>
+      <w:bookmarkEnd w:id="25"/>
     </w:p>
     <w:p>
       <w:pPr>
@@ -11798,8 +11787,8 @@
           <w:szCs w:val="28"/>
         </w:rPr>
       </w:pPr>
-      <w:bookmarkStart w:id="27" w:name="_Toc482806077"/>
-      <w:bookmarkStart w:id="28" w:name="_Toc484034927"/>
+      <w:bookmarkStart w:id="26" w:name="_Toc482806077"/>
+      <w:bookmarkStart w:id="27" w:name="_Toc484034927"/>
       <w:r>
         <w:rPr>
           <w:rFonts w:ascii="宋体" w:eastAsia="宋体" w:hAnsi="宋体" w:cs="Times New Roman" w:hint="eastAsia"/>
@@ -11810,8 +11799,8 @@
         </w:rPr>
         <w:t>2.2.1加载模块测试描述</w:t>
       </w:r>
+      <w:bookmarkEnd w:id="26"/>
       <w:bookmarkEnd w:id="27"/>
-      <w:bookmarkEnd w:id="28"/>
     </w:p>
     <w:p>
       <w:pPr>
@@ -11864,8 +11853,8 @@
           <w:szCs w:val="28"/>
         </w:rPr>
       </w:pPr>
-      <w:bookmarkStart w:id="29" w:name="_Toc482806078"/>
-      <w:bookmarkStart w:id="30" w:name="_Toc484034928"/>
+      <w:bookmarkStart w:id="28" w:name="_Toc482806078"/>
+      <w:bookmarkStart w:id="29" w:name="_Toc484034928"/>
       <w:r>
         <w:rPr>
           <w:rFonts w:ascii="宋体" w:eastAsia="宋体" w:hAnsi="宋体" w:cs="Times New Roman" w:hint="eastAsia"/>
@@ -11876,8 +11865,8 @@
         </w:rPr>
         <w:t>2.2.2测试用例</w:t>
       </w:r>
+      <w:bookmarkEnd w:id="28"/>
       <w:bookmarkEnd w:id="29"/>
-      <w:bookmarkEnd w:id="30"/>
     </w:p>
     <w:tbl>
       <w:tblPr>
@@ -13388,8 +13377,8 @@
           <w:rFonts w:ascii="宋体" w:hAnsi="宋体"/>
         </w:rPr>
       </w:pPr>
+      <w:bookmarkStart w:id="30" w:name="_Toc484034929"/>
       <w:bookmarkStart w:id="31" w:name="_Toc482806079"/>
-      <w:bookmarkStart w:id="32" w:name="_Toc484034929"/>
       <w:r>
         <w:rPr>
           <w:rFonts w:ascii="宋体" w:hAnsi="宋体" w:hint="eastAsia"/>
@@ -13402,7 +13391,7 @@
         </w:rPr>
         <w:t>测试数据</w:t>
       </w:r>
-      <w:bookmarkEnd w:id="32"/>
+      <w:bookmarkEnd w:id="30"/>
     </w:p>
     <w:tbl>
       <w:tblPr>
@@ -13602,7 +13591,7 @@
           <w:szCs w:val="32"/>
         </w:rPr>
       </w:pPr>
-      <w:bookmarkStart w:id="33" w:name="_Toc484034930"/>
+      <w:bookmarkStart w:id="32" w:name="_Toc484034930"/>
       <w:r>
         <w:rPr>
           <w:rFonts w:ascii="Calibri Light" w:eastAsia="宋体" w:hAnsi="Calibri Light" w:cs="Times New Roman" w:hint="eastAsia"/>
@@ -13625,7 +13614,7 @@
         <w:t>创建包</w:t>
       </w:r>
       <w:bookmarkEnd w:id="31"/>
-      <w:bookmarkEnd w:id="33"/>
+      <w:bookmarkEnd w:id="32"/>
     </w:p>
     <w:p>
       <w:pPr>
@@ -13644,8 +13633,8 @@
           <w:szCs w:val="28"/>
         </w:rPr>
       </w:pPr>
-      <w:bookmarkStart w:id="34" w:name="_Toc482806080"/>
-      <w:bookmarkStart w:id="35" w:name="_Toc484034931"/>
+      <w:bookmarkStart w:id="33" w:name="_Toc482806080"/>
+      <w:bookmarkStart w:id="34" w:name="_Toc484034931"/>
       <w:r>
         <w:rPr>
           <w:rFonts w:ascii="宋体" w:eastAsia="宋体" w:hAnsi="宋体" w:cs="Times New Roman" w:hint="eastAsia"/>
@@ -13656,8 +13645,8 @@
         </w:rPr>
         <w:t>2.3.1创建包测试描述</w:t>
       </w:r>
+      <w:bookmarkEnd w:id="33"/>
       <w:bookmarkEnd w:id="34"/>
-      <w:bookmarkEnd w:id="35"/>
     </w:p>
     <w:p>
       <w:pPr>
@@ -13696,8 +13685,8 @@
           <w:szCs w:val="28"/>
         </w:rPr>
       </w:pPr>
-      <w:bookmarkStart w:id="36" w:name="_Toc482806081"/>
-      <w:bookmarkStart w:id="37" w:name="_Toc484034932"/>
+      <w:bookmarkStart w:id="35" w:name="_Toc482806081"/>
+      <w:bookmarkStart w:id="36" w:name="_Toc484034932"/>
       <w:r>
         <w:rPr>
           <w:rFonts w:ascii="宋体" w:eastAsia="宋体" w:hAnsi="宋体" w:cs="Times New Roman" w:hint="eastAsia"/>
@@ -13708,8 +13697,8 @@
         </w:rPr>
         <w:t>2.3.2测试用例</w:t>
       </w:r>
+      <w:bookmarkEnd w:id="35"/>
       <w:bookmarkEnd w:id="36"/>
-      <w:bookmarkEnd w:id="37"/>
     </w:p>
     <w:tbl>
       <w:tblPr>
@@ -14826,7 +14815,6 @@
                 <w:rFonts w:ascii="Calibri" w:eastAsia="宋体" w:hAnsi="Calibri" w:cs="Times New Roman"/>
                 <w:sz w:val="24"/>
               </w:rPr>
-              <w:lastRenderedPageBreak/>
               <w:t>Specific Alternative Flows</w:t>
             </w:r>
           </w:p>
@@ -15149,15 +15137,15 @@
           <w:rFonts w:ascii="宋体" w:hAnsi="宋体"/>
         </w:rPr>
       </w:pPr>
+      <w:bookmarkStart w:id="37" w:name="_Toc484034933"/>
       <w:bookmarkStart w:id="38" w:name="_Toc482806082"/>
-      <w:bookmarkStart w:id="39" w:name="_Toc484034933"/>
       <w:r>
         <w:rPr>
           <w:rFonts w:ascii="宋体" w:hAnsi="宋体" w:hint="eastAsia"/>
         </w:rPr>
         <w:t>2.3.1测试数据</w:t>
       </w:r>
-      <w:bookmarkEnd w:id="39"/>
+      <w:bookmarkEnd w:id="37"/>
     </w:p>
     <w:tbl>
       <w:tblPr>
@@ -15373,7 +15361,7 @@
           <w:szCs w:val="32"/>
         </w:rPr>
       </w:pPr>
-      <w:bookmarkStart w:id="40" w:name="_Toc484034934"/>
+      <w:bookmarkStart w:id="39" w:name="_Toc484034934"/>
       <w:r>
         <w:rPr>
           <w:rFonts w:ascii="Calibri Light" w:eastAsia="宋体" w:hAnsi="Calibri Light" w:cs="Times New Roman" w:hint="eastAsia"/>
@@ -15395,7 +15383,7 @@
         <w:t>加载包</w:t>
       </w:r>
       <w:bookmarkEnd w:id="38"/>
-      <w:bookmarkEnd w:id="40"/>
+      <w:bookmarkEnd w:id="39"/>
     </w:p>
     <w:p>
       <w:pPr>
@@ -15414,8 +15402,8 @@
           <w:szCs w:val="28"/>
         </w:rPr>
       </w:pPr>
-      <w:bookmarkStart w:id="41" w:name="_Toc482806083"/>
-      <w:bookmarkStart w:id="42" w:name="_Toc484034935"/>
+      <w:bookmarkStart w:id="40" w:name="_Toc482806083"/>
+      <w:bookmarkStart w:id="41" w:name="_Toc484034935"/>
       <w:r>
         <w:rPr>
           <w:rFonts w:ascii="宋体" w:eastAsia="宋体" w:hAnsi="宋体" w:cs="Times New Roman" w:hint="eastAsia"/>
@@ -15426,8 +15414,8 @@
         </w:rPr>
         <w:t>2.4.1加载包测试描述</w:t>
       </w:r>
+      <w:bookmarkEnd w:id="40"/>
       <w:bookmarkEnd w:id="41"/>
-      <w:bookmarkEnd w:id="42"/>
     </w:p>
     <w:p>
       <w:pPr>
@@ -15487,8 +15475,8 @@
           <w:szCs w:val="28"/>
         </w:rPr>
       </w:pPr>
-      <w:bookmarkStart w:id="43" w:name="_Toc482806084"/>
-      <w:bookmarkStart w:id="44" w:name="_Toc484034936"/>
+      <w:bookmarkStart w:id="42" w:name="_Toc482806084"/>
+      <w:bookmarkStart w:id="43" w:name="_Toc484034936"/>
       <w:r>
         <w:rPr>
           <w:rFonts w:ascii="宋体" w:eastAsia="宋体" w:hAnsi="宋体" w:cs="Times New Roman" w:hint="eastAsia"/>
@@ -15499,8 +15487,8 @@
         </w:rPr>
         <w:t>2.4.2测试用例</w:t>
       </w:r>
+      <w:bookmarkEnd w:id="42"/>
       <w:bookmarkEnd w:id="43"/>
-      <w:bookmarkEnd w:id="44"/>
     </w:p>
     <w:tbl>
       <w:tblPr>
@@ -17011,7 +16999,7 @@
           <w:rFonts w:ascii="宋体" w:hAnsi="宋体"/>
         </w:rPr>
       </w:pPr>
-      <w:bookmarkStart w:id="45" w:name="_Toc484034937"/>
+      <w:bookmarkStart w:id="44" w:name="_Toc484034937"/>
       <w:r>
         <w:rPr>
           <w:rFonts w:ascii="宋体" w:hAnsi="宋体" w:hint="eastAsia"/>
@@ -17030,7 +17018,7 @@
         </w:rPr>
         <w:t>数据</w:t>
       </w:r>
-      <w:bookmarkEnd w:id="45"/>
+      <w:bookmarkEnd w:id="44"/>
     </w:p>
     <w:tbl>
       <w:tblPr>
@@ -17247,8 +17235,8 @@
           <w:szCs w:val="32"/>
         </w:rPr>
       </w:pPr>
-      <w:bookmarkStart w:id="46" w:name="_Toc482806085"/>
-      <w:bookmarkStart w:id="47" w:name="_Toc484034938"/>
+      <w:bookmarkStart w:id="45" w:name="_Toc482806085"/>
+      <w:bookmarkStart w:id="46" w:name="_Toc484034938"/>
       <w:r>
         <w:rPr>
           <w:rFonts w:ascii="Calibri Light" w:eastAsia="宋体" w:hAnsi="Calibri Light" w:cs="Times New Roman" w:hint="eastAsia"/>
@@ -17270,8 +17258,8 @@
         </w:rPr>
         <w:t>管理包</w:t>
       </w:r>
+      <w:bookmarkEnd w:id="45"/>
       <w:bookmarkEnd w:id="46"/>
-      <w:bookmarkEnd w:id="47"/>
     </w:p>
     <w:p>
       <w:pPr>
@@ -17290,8 +17278,8 @@
           <w:szCs w:val="28"/>
         </w:rPr>
       </w:pPr>
-      <w:bookmarkStart w:id="48" w:name="_Toc482806086"/>
-      <w:bookmarkStart w:id="49" w:name="_Toc484034939"/>
+      <w:bookmarkStart w:id="47" w:name="_Toc482806086"/>
+      <w:bookmarkStart w:id="48" w:name="_Toc484034939"/>
       <w:r>
         <w:rPr>
           <w:rFonts w:ascii="宋体" w:eastAsia="宋体" w:hAnsi="宋体" w:cs="Times New Roman" w:hint="eastAsia"/>
@@ -17302,8 +17290,8 @@
         </w:rPr>
         <w:t>2.5.1管理包测试描述</w:t>
       </w:r>
+      <w:bookmarkEnd w:id="47"/>
       <w:bookmarkEnd w:id="48"/>
-      <w:bookmarkEnd w:id="49"/>
     </w:p>
     <w:p>
       <w:pPr>
@@ -17506,8 +17494,8 @@
           <w:szCs w:val="28"/>
         </w:rPr>
       </w:pPr>
-      <w:bookmarkStart w:id="50" w:name="_Toc482806087"/>
-      <w:bookmarkStart w:id="51" w:name="_Toc484034940"/>
+      <w:bookmarkStart w:id="49" w:name="_Toc482806087"/>
+      <w:bookmarkStart w:id="50" w:name="_Toc484034940"/>
       <w:r>
         <w:rPr>
           <w:rFonts w:ascii="宋体" w:eastAsia="宋体" w:hAnsi="宋体" w:cs="Times New Roman" w:hint="eastAsia"/>
@@ -17518,8 +17506,8 @@
         </w:rPr>
         <w:t>2.5.2测试用例</w:t>
       </w:r>
+      <w:bookmarkEnd w:id="49"/>
       <w:bookmarkEnd w:id="50"/>
-      <w:bookmarkEnd w:id="51"/>
     </w:p>
     <w:tbl>
       <w:tblPr>
@@ -18980,15 +18968,15 @@
           <w:rFonts w:ascii="宋体" w:hAnsi="宋体"/>
         </w:rPr>
       </w:pPr>
+      <w:bookmarkStart w:id="51" w:name="_Toc484034941"/>
       <w:bookmarkStart w:id="52" w:name="_Toc482806088"/>
-      <w:bookmarkStart w:id="53" w:name="_Toc484034941"/>
       <w:r>
         <w:rPr>
           <w:rFonts w:ascii="宋体" w:hAnsi="宋体" w:hint="eastAsia"/>
         </w:rPr>
         <w:t>2.5.3类似测试用例说明</w:t>
       </w:r>
-      <w:bookmarkEnd w:id="53"/>
+      <w:bookmarkEnd w:id="51"/>
     </w:p>
     <w:tbl>
       <w:tblPr>
@@ -20169,7 +20157,7 @@
           <w:szCs w:val="32"/>
         </w:rPr>
       </w:pPr>
-      <w:bookmarkStart w:id="54" w:name="_Toc484034942"/>
+      <w:bookmarkStart w:id="53" w:name="_Toc484034942"/>
       <w:r>
         <w:rPr>
           <w:rFonts w:ascii="Calibri Light" w:eastAsia="宋体" w:hAnsi="Calibri Light" w:cs="Times New Roman" w:hint="eastAsia"/>
@@ -20178,7 +20166,6 @@
           <w:sz w:val="32"/>
           <w:szCs w:val="32"/>
         </w:rPr>
-        <w:lastRenderedPageBreak/>
         <w:t>2.6</w:t>
       </w:r>
       <w:r>
@@ -20212,7 +20199,7 @@
         <w:t>服务器</w:t>
       </w:r>
       <w:bookmarkEnd w:id="52"/>
-      <w:bookmarkEnd w:id="54"/>
+      <w:bookmarkEnd w:id="53"/>
     </w:p>
     <w:p>
       <w:pPr>
@@ -20231,8 +20218,8 @@
           <w:szCs w:val="28"/>
         </w:rPr>
       </w:pPr>
-      <w:bookmarkStart w:id="55" w:name="_Toc482806089"/>
-      <w:bookmarkStart w:id="56" w:name="_Toc484034943"/>
+      <w:bookmarkStart w:id="54" w:name="_Toc482806089"/>
+      <w:bookmarkStart w:id="55" w:name="_Toc484034943"/>
       <w:r>
         <w:rPr>
           <w:rFonts w:ascii="宋体" w:eastAsia="宋体" w:hAnsi="宋体" w:cs="Times New Roman" w:hint="eastAsia"/>
@@ -20263,8 +20250,8 @@
         </w:rPr>
         <w:t>描述</w:t>
       </w:r>
+      <w:bookmarkEnd w:id="54"/>
       <w:bookmarkEnd w:id="55"/>
-      <w:bookmarkEnd w:id="56"/>
     </w:p>
     <w:p>
       <w:pPr>
@@ -20373,8 +20360,8 @@
           <w:szCs w:val="28"/>
         </w:rPr>
       </w:pPr>
-      <w:bookmarkStart w:id="57" w:name="_Toc482806090"/>
-      <w:bookmarkStart w:id="58" w:name="_Toc484034944"/>
+      <w:bookmarkStart w:id="56" w:name="_Toc482806090"/>
+      <w:bookmarkStart w:id="57" w:name="_Toc484034944"/>
       <w:r>
         <w:rPr>
           <w:rFonts w:ascii="宋体" w:eastAsia="宋体" w:hAnsi="宋体" w:cs="Times New Roman" w:hint="eastAsia"/>
@@ -20385,8 +20372,8 @@
         </w:rPr>
         <w:t>2.6.2测试用例</w:t>
       </w:r>
+      <w:bookmarkEnd w:id="56"/>
       <w:bookmarkEnd w:id="57"/>
-      <w:bookmarkEnd w:id="58"/>
     </w:p>
     <w:tbl>
       <w:tblPr>
@@ -22083,8 +22070,8 @@
           <w:szCs w:val="32"/>
         </w:rPr>
       </w:pPr>
-      <w:bookmarkStart w:id="59" w:name="_Toc482806091"/>
-      <w:bookmarkStart w:id="60" w:name="_Toc484034945"/>
+      <w:bookmarkStart w:id="58" w:name="_Toc482806091"/>
+      <w:bookmarkStart w:id="59" w:name="_Toc484034945"/>
       <w:r>
         <w:rPr>
           <w:rFonts w:ascii="Calibri Light" w:eastAsia="宋体" w:hAnsi="Calibri Light" w:cs="Times New Roman" w:hint="eastAsia"/>
@@ -22125,8 +22112,8 @@
         </w:rPr>
         <w:t>服务器</w:t>
       </w:r>
+      <w:bookmarkEnd w:id="58"/>
       <w:bookmarkEnd w:id="59"/>
-      <w:bookmarkEnd w:id="60"/>
     </w:p>
     <w:p>
       <w:pPr>
@@ -22145,8 +22132,8 @@
           <w:szCs w:val="28"/>
         </w:rPr>
       </w:pPr>
-      <w:bookmarkStart w:id="61" w:name="_Toc482806092"/>
-      <w:bookmarkStart w:id="62" w:name="_Toc484034946"/>
+      <w:bookmarkStart w:id="60" w:name="_Toc482806092"/>
+      <w:bookmarkStart w:id="61" w:name="_Toc484034946"/>
       <w:r>
         <w:rPr>
           <w:rFonts w:ascii="宋体" w:eastAsia="宋体" w:hAnsi="宋体" w:cs="Times New Roman" w:hint="eastAsia"/>
@@ -22197,8 +22184,8 @@
         </w:rPr>
         <w:t>描述</w:t>
       </w:r>
+      <w:bookmarkEnd w:id="60"/>
       <w:bookmarkEnd w:id="61"/>
-      <w:bookmarkEnd w:id="62"/>
     </w:p>
     <w:p>
       <w:pPr>
@@ -22404,8 +22391,8 @@
           <w:szCs w:val="28"/>
         </w:rPr>
       </w:pPr>
-      <w:bookmarkStart w:id="63" w:name="_Toc482806093"/>
-      <w:bookmarkStart w:id="64" w:name="_Toc484034947"/>
+      <w:bookmarkStart w:id="62" w:name="_Toc482806093"/>
+      <w:bookmarkStart w:id="63" w:name="_Toc484034947"/>
       <w:r>
         <w:rPr>
           <w:rFonts w:ascii="宋体" w:eastAsia="宋体" w:hAnsi="宋体" w:cs="Times New Roman" w:hint="eastAsia"/>
@@ -22416,8 +22403,8 @@
         </w:rPr>
         <w:t>2.7.2测试用例</w:t>
       </w:r>
+      <w:bookmarkEnd w:id="62"/>
       <w:bookmarkEnd w:id="63"/>
-      <w:bookmarkEnd w:id="64"/>
     </w:p>
     <w:tbl>
       <w:tblPr>
@@ -24121,8 +24108,8 @@
           <w:szCs w:val="32"/>
         </w:rPr>
       </w:pPr>
-      <w:bookmarkStart w:id="65" w:name="_Toc482806094"/>
-      <w:bookmarkStart w:id="66" w:name="_Toc484034948"/>
+      <w:bookmarkStart w:id="64" w:name="_Toc482806094"/>
+      <w:bookmarkStart w:id="65" w:name="_Toc484034948"/>
       <w:r>
         <w:rPr>
           <w:rFonts w:ascii="Calibri Light" w:eastAsia="宋体" w:hAnsi="Calibri Light" w:cs="Times New Roman" w:hint="eastAsia"/>
@@ -24163,8 +24150,8 @@
         </w:rPr>
         <w:t>服务器</w:t>
       </w:r>
+      <w:bookmarkEnd w:id="64"/>
       <w:bookmarkEnd w:id="65"/>
-      <w:bookmarkEnd w:id="66"/>
     </w:p>
     <w:p>
       <w:pPr>
@@ -24183,8 +24170,8 @@
           <w:szCs w:val="28"/>
         </w:rPr>
       </w:pPr>
-      <w:bookmarkStart w:id="67" w:name="_Toc482806095"/>
-      <w:bookmarkStart w:id="68" w:name="_Toc484034949"/>
+      <w:bookmarkStart w:id="66" w:name="_Toc482806095"/>
+      <w:bookmarkStart w:id="67" w:name="_Toc484034949"/>
       <w:r>
         <w:rPr>
           <w:rFonts w:ascii="宋体" w:eastAsia="宋体" w:hAnsi="宋体" w:cs="Times New Roman" w:hint="eastAsia"/>
@@ -24215,8 +24202,8 @@
         </w:rPr>
         <w:t>描述</w:t>
       </w:r>
+      <w:bookmarkEnd w:id="66"/>
       <w:bookmarkEnd w:id="67"/>
-      <w:bookmarkEnd w:id="68"/>
     </w:p>
     <w:p>
       <w:pPr>
@@ -24492,8 +24479,8 @@
           <w:szCs w:val="28"/>
         </w:rPr>
       </w:pPr>
-      <w:bookmarkStart w:id="69" w:name="_Toc482806096"/>
-      <w:bookmarkStart w:id="70" w:name="_Toc484034950"/>
+      <w:bookmarkStart w:id="68" w:name="_Toc482806096"/>
+      <w:bookmarkStart w:id="69" w:name="_Toc484034950"/>
       <w:r>
         <w:rPr>
           <w:rFonts w:ascii="宋体" w:eastAsia="宋体" w:hAnsi="宋体" w:cs="Times New Roman"/>
@@ -24514,8 +24501,8 @@
         </w:rPr>
         <w:t>测试用例</w:t>
       </w:r>
+      <w:bookmarkEnd w:id="68"/>
       <w:bookmarkEnd w:id="69"/>
-      <w:bookmarkEnd w:id="70"/>
     </w:p>
     <w:tbl>
       <w:tblPr>
@@ -26578,8 +26565,8 @@
           <w:szCs w:val="32"/>
         </w:rPr>
       </w:pPr>
-      <w:bookmarkStart w:id="71" w:name="_Toc482806097"/>
-      <w:bookmarkStart w:id="72" w:name="_Toc484034951"/>
+      <w:bookmarkStart w:id="70" w:name="_Toc482806097"/>
+      <w:bookmarkStart w:id="71" w:name="_Toc484034951"/>
       <w:r>
         <w:rPr>
           <w:rFonts w:ascii="Calibri Light" w:eastAsia="宋体" w:hAnsi="Calibri Light" w:cs="Times New Roman" w:hint="eastAsia"/>
@@ -26630,8 +26617,8 @@
         </w:rPr>
         <w:t>服务器</w:t>
       </w:r>
+      <w:bookmarkEnd w:id="70"/>
       <w:bookmarkEnd w:id="71"/>
-      <w:bookmarkEnd w:id="72"/>
     </w:p>
     <w:p>
       <w:pPr>
@@ -26650,8 +26637,8 @@
           <w:szCs w:val="28"/>
         </w:rPr>
       </w:pPr>
-      <w:bookmarkStart w:id="73" w:name="_Toc482806098"/>
-      <w:bookmarkStart w:id="74" w:name="_Toc484034952"/>
+      <w:bookmarkStart w:id="72" w:name="_Toc482806098"/>
+      <w:bookmarkStart w:id="73" w:name="_Toc484034952"/>
       <w:r>
         <w:rPr>
           <w:rFonts w:ascii="宋体" w:eastAsia="宋体" w:hAnsi="宋体" w:cs="Times New Roman" w:hint="eastAsia"/>
@@ -26702,8 +26689,8 @@
         </w:rPr>
         <w:t>描述</w:t>
       </w:r>
+      <w:bookmarkEnd w:id="72"/>
       <w:bookmarkEnd w:id="73"/>
-      <w:bookmarkEnd w:id="74"/>
     </w:p>
     <w:p>
       <w:pPr>
@@ -26986,8 +26973,8 @@
           <w:szCs w:val="28"/>
         </w:rPr>
       </w:pPr>
-      <w:bookmarkStart w:id="75" w:name="_Toc482806099"/>
-      <w:bookmarkStart w:id="76" w:name="_Toc484034953"/>
+      <w:bookmarkStart w:id="74" w:name="_Toc482806099"/>
+      <w:bookmarkStart w:id="75" w:name="_Toc484034953"/>
       <w:r>
         <w:rPr>
           <w:rFonts w:ascii="宋体" w:eastAsia="宋体" w:hAnsi="宋体" w:cs="Times New Roman" w:hint="eastAsia"/>
@@ -27019,8 +27006,8 @@
         </w:rPr>
         <w:t>.2测试用例</w:t>
       </w:r>
+      <w:bookmarkEnd w:id="74"/>
       <w:bookmarkEnd w:id="75"/>
-      <w:bookmarkEnd w:id="76"/>
     </w:p>
     <w:tbl>
       <w:tblPr>
@@ -28887,8 +28874,8 @@
           <w:szCs w:val="32"/>
         </w:rPr>
       </w:pPr>
-      <w:bookmarkStart w:id="77" w:name="_Toc482806100"/>
-      <w:bookmarkStart w:id="78" w:name="_Toc484034954"/>
+      <w:bookmarkStart w:id="76" w:name="_Toc482806100"/>
+      <w:bookmarkStart w:id="77" w:name="_Toc484034954"/>
       <w:r>
         <w:rPr>
           <w:rFonts w:ascii="Calibri Light" w:eastAsia="宋体" w:hAnsi="Calibri Light" w:cs="Times New Roman" w:hint="eastAsia"/>
@@ -28909,8 +28896,8 @@
         </w:rPr>
         <w:t>文件系统</w:t>
       </w:r>
+      <w:bookmarkEnd w:id="76"/>
       <w:bookmarkEnd w:id="77"/>
-      <w:bookmarkEnd w:id="78"/>
     </w:p>
     <w:p>
       <w:pPr>
@@ -28929,8 +28916,8 @@
           <w:szCs w:val="28"/>
         </w:rPr>
       </w:pPr>
-      <w:bookmarkStart w:id="79" w:name="_Toc482806101"/>
-      <w:bookmarkStart w:id="80" w:name="_Toc484034955"/>
+      <w:bookmarkStart w:id="78" w:name="_Toc482806101"/>
+      <w:bookmarkStart w:id="79" w:name="_Toc484034955"/>
       <w:r>
         <w:rPr>
           <w:rFonts w:ascii="宋体" w:eastAsia="宋体" w:hAnsi="宋体" w:cs="Times New Roman" w:hint="eastAsia"/>
@@ -28941,8 +28928,8 @@
         </w:rPr>
         <w:t>2.10.1文件系统测试描述</w:t>
       </w:r>
+      <w:bookmarkEnd w:id="78"/>
       <w:bookmarkEnd w:id="79"/>
-      <w:bookmarkEnd w:id="80"/>
     </w:p>
     <w:p>
       <w:pPr>
@@ -29036,8 +29023,8 @@
           <w:szCs w:val="28"/>
         </w:rPr>
       </w:pPr>
-      <w:bookmarkStart w:id="81" w:name="_Toc482806102"/>
-      <w:bookmarkStart w:id="82" w:name="_Toc484034956"/>
+      <w:bookmarkStart w:id="80" w:name="_Toc482806102"/>
+      <w:bookmarkStart w:id="81" w:name="_Toc484034956"/>
       <w:r>
         <w:rPr>
           <w:rFonts w:ascii="宋体" w:eastAsia="宋体" w:hAnsi="宋体" w:cs="Times New Roman" w:hint="eastAsia"/>
@@ -29048,8 +29035,8 @@
         </w:rPr>
         <w:t>2.10.2测试用例</w:t>
       </w:r>
+      <w:bookmarkEnd w:id="80"/>
       <w:bookmarkEnd w:id="81"/>
-      <w:bookmarkEnd w:id="82"/>
     </w:p>
     <w:tbl>
       <w:tblPr>
@@ -31063,8 +31050,8 @@
           <w:rFonts w:ascii="宋体" w:hAnsi="宋体"/>
         </w:rPr>
       </w:pPr>
+      <w:bookmarkStart w:id="82" w:name="_Toc484034957"/>
       <w:bookmarkStart w:id="83" w:name="_Toc482806103"/>
-      <w:bookmarkStart w:id="84" w:name="_Toc484034957"/>
       <w:r>
         <w:rPr>
           <w:rFonts w:ascii="宋体" w:hAnsi="宋体" w:hint="eastAsia"/>
@@ -31077,7 +31064,7 @@
         </w:rPr>
         <w:t>类似测试用例说明</w:t>
       </w:r>
-      <w:bookmarkEnd w:id="84"/>
+      <w:bookmarkEnd w:id="82"/>
     </w:p>
     <w:p>
       <w:pPr>
@@ -31870,7 +31857,6 @@
                 <w:sz w:val="24"/>
                 <w:szCs w:val="24"/>
               </w:rPr>
-              <w:lastRenderedPageBreak/>
               <w:t>NO.2105</w:t>
             </w:r>
           </w:p>
@@ -32159,7 +32145,7 @@
           <w:szCs w:val="44"/>
         </w:rPr>
       </w:pPr>
-      <w:bookmarkStart w:id="85" w:name="_Toc484034958"/>
+      <w:bookmarkStart w:id="84" w:name="_Toc484034958"/>
       <w:r>
         <w:rPr>
           <w:rFonts w:ascii="Calibri" w:eastAsia="宋体" w:hAnsi="Calibri" w:cs="Times New Roman" w:hint="eastAsia"/>
@@ -32206,7 +32192,7 @@
         <w:t>测试描述</w:t>
       </w:r>
       <w:bookmarkEnd w:id="83"/>
-      <w:bookmarkEnd w:id="85"/>
+      <w:bookmarkEnd w:id="84"/>
     </w:p>
     <w:p>
       <w:pPr>
@@ -32225,8 +32211,8 @@
           <w:szCs w:val="32"/>
         </w:rPr>
       </w:pPr>
-      <w:bookmarkStart w:id="86" w:name="_Toc482806104"/>
-      <w:bookmarkStart w:id="87" w:name="_Toc484034959"/>
+      <w:bookmarkStart w:id="85" w:name="_Toc482806104"/>
+      <w:bookmarkStart w:id="86" w:name="_Toc484034959"/>
       <w:r>
         <w:rPr>
           <w:rFonts w:ascii="Calibri Light" w:eastAsia="宋体" w:hAnsi="Calibri Light" w:cs="Times New Roman" w:hint="eastAsia"/>
@@ -32247,8 +32233,8 @@
         </w:rPr>
         <w:t>兼容性测试</w:t>
       </w:r>
+      <w:bookmarkEnd w:id="85"/>
       <w:bookmarkEnd w:id="86"/>
-      <w:bookmarkEnd w:id="87"/>
     </w:p>
     <w:p>
       <w:pPr>
@@ -32267,8 +32253,8 @@
           <w:szCs w:val="28"/>
         </w:rPr>
       </w:pPr>
-      <w:bookmarkStart w:id="88" w:name="_Toc482806105"/>
-      <w:bookmarkStart w:id="89" w:name="_Toc484034960"/>
+      <w:bookmarkStart w:id="87" w:name="_Toc482806105"/>
+      <w:bookmarkStart w:id="88" w:name="_Toc484034960"/>
       <w:r>
         <w:rPr>
           <w:rFonts w:ascii="宋体" w:eastAsia="宋体" w:hAnsi="宋体" w:cs="Times New Roman" w:hint="eastAsia"/>
@@ -32279,8 +32265,8 @@
         </w:rPr>
         <w:t>3.1.1测试策略描述</w:t>
       </w:r>
+      <w:bookmarkEnd w:id="87"/>
       <w:bookmarkEnd w:id="88"/>
-      <w:bookmarkEnd w:id="89"/>
     </w:p>
     <w:p>
       <w:pPr>
@@ -32417,8 +32403,8 @@
           <w:szCs w:val="28"/>
         </w:rPr>
       </w:pPr>
-      <w:bookmarkStart w:id="90" w:name="_Toc482806106"/>
-      <w:bookmarkStart w:id="91" w:name="_Toc484034961"/>
+      <w:bookmarkStart w:id="89" w:name="_Toc482806106"/>
+      <w:bookmarkStart w:id="90" w:name="_Toc484034961"/>
       <w:r>
         <w:rPr>
           <w:rFonts w:ascii="宋体" w:eastAsia="宋体" w:hAnsi="宋体" w:cs="Times New Roman" w:hint="eastAsia"/>
@@ -32429,8 +32415,8 @@
         </w:rPr>
         <w:t>3.1.2测试用例</w:t>
       </w:r>
+      <w:bookmarkEnd w:id="89"/>
       <w:bookmarkEnd w:id="90"/>
-      <w:bookmarkEnd w:id="91"/>
     </w:p>
     <w:tbl>
       <w:tblPr>
@@ -33791,8 +33777,8 @@
           <w:szCs w:val="32"/>
         </w:rPr>
       </w:pPr>
-      <w:bookmarkStart w:id="92" w:name="_Toc482806110"/>
-      <w:bookmarkStart w:id="93" w:name="_Toc484034962"/>
+      <w:bookmarkStart w:id="91" w:name="_Toc482806110"/>
+      <w:bookmarkStart w:id="92" w:name="_Toc484034962"/>
       <w:r>
         <w:rPr>
           <w:rFonts w:ascii="Calibri Light" w:eastAsia="宋体" w:hAnsi="Calibri Light" w:cs="Times New Roman" w:hint="eastAsia"/>
@@ -33823,8 +33809,8 @@
         </w:rPr>
         <w:t>容错性测试</w:t>
       </w:r>
+      <w:bookmarkEnd w:id="91"/>
       <w:bookmarkEnd w:id="92"/>
-      <w:bookmarkEnd w:id="93"/>
     </w:p>
     <w:p>
       <w:pPr>
@@ -33843,8 +33829,8 @@
           <w:szCs w:val="28"/>
         </w:rPr>
       </w:pPr>
-      <w:bookmarkStart w:id="94" w:name="_Toc482806111"/>
-      <w:bookmarkStart w:id="95" w:name="_Toc484034963"/>
+      <w:bookmarkStart w:id="93" w:name="_Toc482806111"/>
+      <w:bookmarkStart w:id="94" w:name="_Toc484034963"/>
       <w:r>
         <w:rPr>
           <w:rFonts w:ascii="宋体" w:eastAsia="宋体" w:hAnsi="宋体" w:cs="Times New Roman" w:hint="eastAsia"/>
@@ -33865,8 +33851,8 @@
         </w:rPr>
         <w:t>.1测试策略描述</w:t>
       </w:r>
+      <w:bookmarkEnd w:id="93"/>
       <w:bookmarkEnd w:id="94"/>
-      <w:bookmarkEnd w:id="95"/>
     </w:p>
     <w:p>
       <w:pPr>
@@ -33919,8 +33905,8 @@
           <w:szCs w:val="28"/>
         </w:rPr>
       </w:pPr>
-      <w:bookmarkStart w:id="96" w:name="_Toc482806112"/>
-      <w:bookmarkStart w:id="97" w:name="_Toc484034964"/>
+      <w:bookmarkStart w:id="95" w:name="_Toc482806112"/>
+      <w:bookmarkStart w:id="96" w:name="_Toc484034964"/>
       <w:r>
         <w:rPr>
           <w:rFonts w:ascii="宋体" w:eastAsia="宋体" w:hAnsi="宋体" w:cs="Times New Roman" w:hint="eastAsia"/>
@@ -33941,8 +33927,8 @@
         </w:rPr>
         <w:t>.2测试用例</w:t>
       </w:r>
+      <w:bookmarkEnd w:id="95"/>
       <w:bookmarkEnd w:id="96"/>
-      <w:bookmarkEnd w:id="97"/>
     </w:p>
     <w:tbl>
       <w:tblPr>
@@ -35031,20 +35017,20 @@
       <w:pPr>
         <w:pStyle w:val="3"/>
         <w:rPr>
+          <w:rFonts w:asciiTheme="majorEastAsia" w:eastAsiaTheme="majorEastAsia" w:hAnsiTheme="majorEastAsia"/>
+          <w:szCs w:val="28"/>
+        </w:rPr>
+      </w:pPr>
+      <w:bookmarkStart w:id="97" w:name="_Toc484034965"/>
+      <w:bookmarkStart w:id="98" w:name="_Toc482806113"/>
+      <w:r>
+        <w:rPr>
           <w:rFonts w:asciiTheme="majorEastAsia" w:eastAsiaTheme="majorEastAsia" w:hAnsiTheme="majorEastAsia" w:hint="eastAsia"/>
           <w:szCs w:val="28"/>
         </w:rPr>
-      </w:pPr>
-      <w:bookmarkStart w:id="98" w:name="_Toc482806113"/>
-      <w:bookmarkStart w:id="99" w:name="_Toc484034965"/>
-      <w:r>
-        <w:rPr>
-          <w:rFonts w:asciiTheme="majorEastAsia" w:eastAsiaTheme="majorEastAsia" w:hAnsiTheme="majorEastAsia" w:hint="eastAsia"/>
-          <w:szCs w:val="28"/>
-        </w:rPr>
         <w:t>3.2.3测试数据</w:t>
       </w:r>
-      <w:bookmarkEnd w:id="99"/>
+      <w:bookmarkEnd w:id="97"/>
     </w:p>
     <w:p>
       <w:pPr>
@@ -35054,7 +35040,7 @@
         <w:spacing w:line="360" w:lineRule="auto"/>
         <w:ind w:firstLineChars="200" w:firstLine="480"/>
         <w:rPr>
-          <w:rFonts w:ascii="Calibri" w:eastAsia="宋体" w:hAnsi="Calibri" w:cs="Times New Roman" w:hint="eastAsia"/>
+          <w:rFonts w:ascii="Calibri" w:eastAsia="宋体" w:hAnsi="Calibri" w:cs="Times New Roman"/>
           <w:sz w:val="24"/>
         </w:rPr>
       </w:pPr>
@@ -35118,7 +35104,7 @@
           <w:szCs w:val="32"/>
         </w:rPr>
       </w:pPr>
-      <w:bookmarkStart w:id="100" w:name="_Toc484034966"/>
+      <w:bookmarkStart w:id="99" w:name="_Toc484034966"/>
       <w:r>
         <w:rPr>
           <w:rFonts w:ascii="Calibri Light" w:eastAsia="宋体" w:hAnsi="Calibri Light" w:cs="Times New Roman" w:hint="eastAsia"/>
@@ -35140,7 +35126,7 @@
         <w:t>可扩展性</w:t>
       </w:r>
       <w:bookmarkEnd w:id="98"/>
-      <w:bookmarkEnd w:id="100"/>
+      <w:bookmarkEnd w:id="99"/>
     </w:p>
     <w:p>
       <w:pPr>
@@ -35159,8 +35145,8 @@
           <w:szCs w:val="28"/>
         </w:rPr>
       </w:pPr>
-      <w:bookmarkStart w:id="101" w:name="_Toc482806114"/>
-      <w:bookmarkStart w:id="102" w:name="_Toc484034967"/>
+      <w:bookmarkStart w:id="100" w:name="_Toc482806114"/>
+      <w:bookmarkStart w:id="101" w:name="_Toc484034967"/>
       <w:r>
         <w:rPr>
           <w:rFonts w:ascii="宋体" w:eastAsia="宋体" w:hAnsi="宋体" w:cs="Times New Roman" w:hint="eastAsia"/>
@@ -35191,8 +35177,8 @@
         </w:rPr>
         <w:t>.1测试策略描述</w:t>
       </w:r>
+      <w:bookmarkEnd w:id="100"/>
       <w:bookmarkEnd w:id="101"/>
-      <w:bookmarkEnd w:id="102"/>
     </w:p>
     <w:p>
       <w:pPr>
@@ -35252,8 +35238,8 @@
           <w:szCs w:val="28"/>
         </w:rPr>
       </w:pPr>
-      <w:bookmarkStart w:id="103" w:name="_Toc482806115"/>
-      <w:bookmarkStart w:id="104" w:name="_Toc484034968"/>
+      <w:bookmarkStart w:id="102" w:name="_Toc482806115"/>
+      <w:bookmarkStart w:id="103" w:name="_Toc484034968"/>
       <w:r>
         <w:rPr>
           <w:rFonts w:ascii="宋体" w:eastAsia="宋体" w:hAnsi="宋体" w:cs="Times New Roman" w:hint="eastAsia"/>
@@ -35285,8 +35271,8 @@
         </w:rPr>
         <w:t>.2测试用例</w:t>
       </w:r>
+      <w:bookmarkEnd w:id="102"/>
       <w:bookmarkEnd w:id="103"/>
-      <w:bookmarkEnd w:id="104"/>
     </w:p>
     <w:tbl>
       <w:tblPr>
@@ -36455,7 +36441,7 @@
           <w:szCs w:val="44"/>
         </w:rPr>
       </w:pPr>
-      <w:bookmarkStart w:id="105" w:name="_Toc482806116"/>
+      <w:bookmarkStart w:id="104" w:name="_Toc482806116"/>
     </w:p>
     <w:p>
       <w:pPr>
@@ -36475,7 +36461,7 @@
           <w:szCs w:val="44"/>
         </w:rPr>
       </w:pPr>
-      <w:bookmarkStart w:id="106" w:name="_Toc484034969"/>
+      <w:bookmarkStart w:id="105" w:name="_Toc484034969"/>
       <w:r>
         <w:rPr>
           <w:rFonts w:ascii="Calibri" w:eastAsia="宋体" w:hAnsi="Calibri" w:cs="Times New Roman" w:hint="eastAsia"/>
@@ -36521,8 +36507,8 @@
         </w:rPr>
         <w:t>系统测试</w:t>
       </w:r>
+      <w:bookmarkEnd w:id="104"/>
       <w:bookmarkEnd w:id="105"/>
-      <w:bookmarkEnd w:id="106"/>
     </w:p>
     <w:p>
       <w:pPr>
@@ -36541,8 +36527,8 @@
           <w:szCs w:val="32"/>
         </w:rPr>
       </w:pPr>
-      <w:bookmarkStart w:id="107" w:name="_Toc482806117"/>
-      <w:bookmarkStart w:id="108" w:name="_Toc484034970"/>
+      <w:bookmarkStart w:id="106" w:name="_Toc482806117"/>
+      <w:bookmarkStart w:id="107" w:name="_Toc484034970"/>
       <w:r>
         <w:rPr>
           <w:rFonts w:ascii="Calibri Light" w:eastAsia="宋体" w:hAnsi="Calibri Light" w:cs="Times New Roman" w:hint="eastAsia"/>
@@ -36553,7 +36539,7 @@
         </w:rPr>
         <w:t>4.1</w:t>
       </w:r>
-      <w:bookmarkEnd w:id="107"/>
+      <w:bookmarkEnd w:id="106"/>
       <w:r>
         <w:rPr>
           <w:rFonts w:ascii="Calibri Light" w:eastAsia="宋体" w:hAnsi="Calibri Light" w:cs="Times New Roman" w:hint="eastAsia"/>
@@ -36564,7 +36550,7 @@
         </w:rPr>
         <w:t>测试环境及测试计划</w:t>
       </w:r>
-      <w:bookmarkEnd w:id="108"/>
+      <w:bookmarkEnd w:id="107"/>
     </w:p>
     <w:p>
       <w:pPr>
@@ -36583,7 +36569,7 @@
           <w:szCs w:val="28"/>
         </w:rPr>
       </w:pPr>
-      <w:bookmarkStart w:id="109" w:name="_Toc484034971"/>
+      <w:bookmarkStart w:id="108" w:name="_Toc484034971"/>
       <w:r>
         <w:rPr>
           <w:rFonts w:ascii="宋体" w:eastAsia="宋体" w:hAnsi="宋体" w:cs="Times New Roman" w:hint="eastAsia"/>
@@ -36594,7 +36580,7 @@
         </w:rPr>
         <w:t>4.1.1测试环境</w:t>
       </w:r>
-      <w:bookmarkEnd w:id="109"/>
+      <w:bookmarkEnd w:id="108"/>
     </w:p>
     <w:p>
       <w:pPr>
@@ -36658,8 +36644,8 @@
         <w:tblLook w:val="04A0" w:firstRow="1" w:lastRow="0" w:firstColumn="1" w:lastColumn="0" w:noHBand="0" w:noVBand="1"/>
       </w:tblPr>
       <w:tblGrid>
-        <w:gridCol w:w="4142"/>
-        <w:gridCol w:w="4160"/>
+        <w:gridCol w:w="4141"/>
+        <w:gridCol w:w="4161"/>
       </w:tblGrid>
       <w:tr>
         <w:tc>
@@ -37126,7 +37112,7 @@
           <w:szCs w:val="28"/>
         </w:rPr>
       </w:pPr>
-      <w:bookmarkStart w:id="110" w:name="_Toc484034972"/>
+      <w:bookmarkStart w:id="109" w:name="_Toc484034972"/>
       <w:r>
         <w:rPr>
           <w:rFonts w:ascii="宋体" w:eastAsia="宋体" w:hAnsi="宋体" w:cs="Times New Roman" w:hint="eastAsia"/>
@@ -37137,7 +37123,7 @@
         </w:rPr>
         <w:t>4.1.2测试计划</w:t>
       </w:r>
-      <w:bookmarkEnd w:id="110"/>
+      <w:bookmarkEnd w:id="109"/>
     </w:p>
     <w:p>
       <w:pPr>
@@ -37520,8 +37506,8 @@
           <w:szCs w:val="32"/>
         </w:rPr>
       </w:pPr>
-      <w:bookmarkStart w:id="111" w:name="_Toc482806118"/>
-      <w:bookmarkStart w:id="112" w:name="_Toc484034973"/>
+      <w:bookmarkStart w:id="110" w:name="_Toc482806118"/>
+      <w:bookmarkStart w:id="111" w:name="_Toc484034973"/>
       <w:r>
         <w:rPr>
           <w:rFonts w:ascii="Calibri Light" w:eastAsia="宋体" w:hAnsi="Calibri Light" w:cs="Times New Roman" w:hint="eastAsia"/>
@@ -37573,8 +37559,8 @@
         </w:rPr>
         <w:t>测试</w:t>
       </w:r>
+      <w:bookmarkEnd w:id="110"/>
       <w:bookmarkEnd w:id="111"/>
-      <w:bookmarkEnd w:id="112"/>
     </w:p>
     <w:p>
       <w:pPr>
@@ -37593,7 +37579,7 @@
           <w:szCs w:val="28"/>
         </w:rPr>
       </w:pPr>
-      <w:bookmarkStart w:id="113" w:name="_Toc484034974"/>
+      <w:bookmarkStart w:id="112" w:name="_Toc484034974"/>
       <w:r>
         <w:rPr>
           <w:rFonts w:ascii="宋体" w:eastAsia="宋体" w:hAnsi="宋体" w:cs="Times New Roman" w:hint="eastAsia"/>
@@ -37604,7 +37590,7 @@
         </w:rPr>
         <w:t>4.2.1 node单元测试描述</w:t>
       </w:r>
-      <w:bookmarkEnd w:id="113"/>
+      <w:bookmarkEnd w:id="112"/>
     </w:p>
     <w:p>
       <w:pPr>
@@ -38085,7 +38071,7 @@
           <w:szCs w:val="28"/>
         </w:rPr>
       </w:pPr>
-      <w:bookmarkStart w:id="114" w:name="_Toc484034975"/>
+      <w:bookmarkStart w:id="113" w:name="_Toc484034975"/>
       <w:r>
         <w:rPr>
           <w:rFonts w:ascii="宋体" w:hAnsi="宋体" w:cs="Times New Roman" w:hint="eastAsia"/>
@@ -38107,12 +38093,95 @@
           <w:szCs w:val="28"/>
         </w:rPr>
         <w:t>被测试对象的介绍</w:t>
+      </w:r>
+      <w:bookmarkEnd w:id="113"/>
+    </w:p>
+    <w:p>
+      <w:pPr>
+        <w:spacing w:line="360" w:lineRule="auto"/>
+        <w:rPr>
+          <w:rFonts w:ascii="Calibri" w:eastAsia="宋体" w:hAnsi="Calibri" w:cs="Times New Roman"/>
+          <w:sz w:val="24"/>
+        </w:rPr>
+      </w:pPr>
+      <w:r>
+        <w:rPr>
+          <w:rFonts w:hint="eastAsia"/>
+        </w:rPr>
+        <w:tab/>
+      </w:r>
+      <w:r>
+        <w:rPr>
+          <w:rFonts w:ascii="Calibri" w:eastAsia="宋体" w:hAnsi="Calibri" w:cs="Times New Roman" w:hint="eastAsia"/>
+          <w:sz w:val="24"/>
+        </w:rPr>
+        <w:t>异步过载模块是基于</w:t>
+      </w:r>
+      <w:r>
+        <w:rPr>
+          <w:rFonts w:ascii="Calibri" w:eastAsia="宋体" w:hAnsi="Calibri" w:cs="Times New Roman" w:hint="eastAsia"/>
+          <w:sz w:val="24"/>
+        </w:rPr>
+        <w:t>Node</w:t>
+      </w:r>
+      <w:r>
+        <w:rPr>
+          <w:rFonts w:ascii="Calibri" w:eastAsia="宋体" w:hAnsi="Calibri" w:cs="Times New Roman" w:hint="eastAsia"/>
+          <w:sz w:val="24"/>
+        </w:rPr>
+        <w:t>的改进扩展——基于异步过载保护的</w:t>
+      </w:r>
+      <w:r>
+        <w:rPr>
+          <w:rFonts w:ascii="Calibri" w:eastAsia="宋体" w:hAnsi="Calibri" w:cs="Times New Roman" w:hint="eastAsia"/>
+          <w:sz w:val="24"/>
+        </w:rPr>
+        <w:t>DNS</w:t>
+      </w:r>
+      <w:r>
+        <w:rPr>
+          <w:rFonts w:ascii="Calibri" w:eastAsia="宋体" w:hAnsi="Calibri" w:cs="Times New Roman" w:hint="eastAsia"/>
+          <w:sz w:val="24"/>
+        </w:rPr>
+        <w:t>查询系统的核心模块，包括异步并发数量控制和超时控制两部分。</w:t>
+      </w:r>
+    </w:p>
+    <w:p>
+      <w:pPr>
+        <w:pStyle w:val="3"/>
+        <w:rPr>
+          <w:rFonts w:ascii="宋体" w:hAnsi="宋体" w:cs="Times New Roman"/>
+          <w:szCs w:val="28"/>
+        </w:rPr>
+      </w:pPr>
+      <w:bookmarkStart w:id="114" w:name="_Toc484034976"/>
+      <w:r>
+        <w:rPr>
+          <w:rFonts w:ascii="宋体" w:hAnsi="宋体" w:cs="Times New Roman" w:hint="eastAsia"/>
+          <w:szCs w:val="28"/>
+        </w:rPr>
+        <w:t>4.2.</w:t>
+      </w:r>
+      <w:r>
+        <w:rPr>
+          <w:rFonts w:ascii="宋体" w:hAnsi="宋体" w:cs="Times New Roman"/>
+          <w:szCs w:val="28"/>
+        </w:rPr>
+        <w:t>3</w:t>
+      </w:r>
+      <w:r>
+        <w:rPr>
+          <w:rFonts w:ascii="宋体" w:hAnsi="宋体" w:cs="Times New Roman" w:hint="eastAsia"/>
+          <w:szCs w:val="28"/>
+        </w:rPr>
+        <w:t>测试辅助工具的描述</w:t>
       </w:r>
       <w:bookmarkEnd w:id="114"/>
     </w:p>
     <w:p>
       <w:pPr>
         <w:spacing w:line="360" w:lineRule="auto"/>
+        <w:ind w:firstLine="420"/>
         <w:rPr>
           <w:rFonts w:ascii="Calibri" w:eastAsia="宋体" w:hAnsi="Calibri" w:cs="Times New Roman"/>
           <w:sz w:val="24"/>
@@ -38120,77 +38189,88 @@
       </w:pPr>
       <w:r>
         <w:rPr>
-          <w:rFonts w:hint="eastAsia"/>
-        </w:rPr>
-        <w:tab/>
+          <w:rFonts w:ascii="Calibri" w:eastAsia="宋体" w:hAnsi="Calibri" w:cs="Times New Roman"/>
+          <w:sz w:val="24"/>
+        </w:rPr>
+        <w:t>1.</w:t>
       </w:r>
       <w:r>
         <w:rPr>
           <w:rFonts w:ascii="Calibri" w:eastAsia="宋体" w:hAnsi="Calibri" w:cs="Times New Roman" w:hint="eastAsia"/>
           <w:sz w:val="24"/>
         </w:rPr>
-        <w:t>异步过载模块是基于</w:t>
+        <w:t>断言</w:t>
       </w:r>
       <w:r>
         <w:rPr>
           <w:rFonts w:ascii="Calibri" w:eastAsia="宋体" w:hAnsi="Calibri" w:cs="Times New Roman" w:hint="eastAsia"/>
           <w:sz w:val="24"/>
         </w:rPr>
-        <w:t>Node</w:t>
+        <w:t>库</w:t>
       </w:r>
       <w:r>
         <w:rPr>
           <w:rFonts w:ascii="Calibri" w:eastAsia="宋体" w:hAnsi="Calibri" w:cs="Times New Roman" w:hint="eastAsia"/>
           <w:sz w:val="24"/>
         </w:rPr>
-        <w:t>的改进扩展——基于异步过载保护的</w:t>
+        <w:t>：</w:t>
       </w:r>
       <w:r>
         <w:rPr>
           <w:rFonts w:ascii="Calibri" w:eastAsia="宋体" w:hAnsi="Calibri" w:cs="Times New Roman" w:hint="eastAsia"/>
           <w:sz w:val="24"/>
         </w:rPr>
-        <w:t>DNS</w:t>
+        <w:t>我们使用一个</w:t>
       </w:r>
       <w:r>
         <w:rPr>
           <w:rFonts w:ascii="Calibri" w:eastAsia="宋体" w:hAnsi="Calibri" w:cs="Times New Roman" w:hint="eastAsia"/>
           <w:sz w:val="24"/>
         </w:rPr>
-        <w:t>查询系统的核心模块，包括异步并发数量控制和超时控制两部分。</w:t>
-      </w:r>
-    </w:p>
-    <w:p>
-      <w:pPr>
-        <w:pStyle w:val="3"/>
-        <w:rPr>
-          <w:rFonts w:ascii="宋体" w:hAnsi="宋体" w:cs="Times New Roman"/>
-          <w:szCs w:val="28"/>
-        </w:rPr>
-      </w:pPr>
-      <w:bookmarkStart w:id="115" w:name="_Toc484034976"/>
-      <w:r>
-        <w:rPr>
-          <w:rFonts w:ascii="宋体" w:hAnsi="宋体" w:cs="Times New Roman" w:hint="eastAsia"/>
-          <w:szCs w:val="28"/>
-        </w:rPr>
-        <w:t>4.2.</w:t>
-      </w:r>
-      <w:r>
-        <w:rPr>
-          <w:rFonts w:ascii="宋体" w:hAnsi="宋体" w:cs="Times New Roman"/>
-          <w:szCs w:val="28"/>
-        </w:rPr>
-        <w:t>3</w:t>
-      </w:r>
-      <w:r>
-        <w:rPr>
-          <w:rFonts w:ascii="宋体" w:hAnsi="宋体" w:cs="Times New Roman" w:hint="eastAsia"/>
-          <w:szCs w:val="28"/>
-        </w:rPr>
-        <w:t>测试辅助工具的描述</w:t>
-      </w:r>
-      <w:bookmarkEnd w:id="115"/>
+        <w:t>BDD(</w:t>
+      </w:r>
+      <w:r>
+        <w:rPr>
+          <w:rFonts w:ascii="Calibri" w:eastAsia="宋体" w:hAnsi="Calibri" w:cs="Times New Roman" w:hint="eastAsia"/>
+          <w:sz w:val="24"/>
+        </w:rPr>
+        <w:t>行为驱动开发</w:t>
+      </w:r>
+      <w:r>
+        <w:rPr>
+          <w:rFonts w:ascii="Calibri" w:eastAsia="宋体" w:hAnsi="Calibri" w:cs="Times New Roman" w:hint="eastAsia"/>
+          <w:sz w:val="24"/>
+        </w:rPr>
+        <w:t>)</w:t>
+      </w:r>
+      <w:r>
+        <w:rPr>
+          <w:rFonts w:ascii="Calibri" w:eastAsia="宋体" w:hAnsi="Calibri" w:cs="Times New Roman" w:hint="eastAsia"/>
+          <w:sz w:val="24"/>
+        </w:rPr>
+        <w:t>风格的断言库——</w:t>
+      </w:r>
+      <w:r>
+        <w:rPr>
+          <w:rFonts w:ascii="Calibri" w:eastAsia="宋体" w:hAnsi="Calibri" w:cs="Times New Roman" w:hint="eastAsia"/>
+          <w:sz w:val="24"/>
+        </w:rPr>
+        <w:t>sh</w:t>
+      </w:r>
+      <w:r>
+        <w:rPr>
+          <w:rFonts w:ascii="Calibri" w:eastAsia="宋体" w:hAnsi="Calibri" w:cs="Times New Roman"/>
+          <w:sz w:val="24"/>
+        </w:rPr>
+        <w:t>ould</w:t>
+      </w:r>
+      <w:r>
+        <w:rPr>
+          <w:rFonts w:ascii="Calibri" w:eastAsia="宋体" w:hAnsi="Calibri" w:cs="Times New Roman" w:hint="eastAsia"/>
+          <w:sz w:val="24"/>
+        </w:rPr>
+        <w:t>。</w:t>
+      </w:r>
     </w:p>
     <w:p>
       <w:pPr>
@@ -38206,100 +38286,6 @@
           <w:rFonts w:ascii="Calibri" w:eastAsia="宋体" w:hAnsi="Calibri" w:cs="Times New Roman"/>
           <w:sz w:val="24"/>
         </w:rPr>
-        <w:t>1.</w:t>
-      </w:r>
-      <w:r>
-        <w:rPr>
-          <w:rFonts w:ascii="Calibri" w:eastAsia="宋体" w:hAnsi="Calibri" w:cs="Times New Roman" w:hint="eastAsia"/>
-          <w:sz w:val="24"/>
-        </w:rPr>
-        <w:t>断言</w:t>
-      </w:r>
-      <w:r>
-        <w:rPr>
-          <w:rFonts w:ascii="Calibri" w:eastAsia="宋体" w:hAnsi="Calibri" w:cs="Times New Roman" w:hint="eastAsia"/>
-          <w:sz w:val="24"/>
-        </w:rPr>
-        <w:t>库</w:t>
-      </w:r>
-      <w:r>
-        <w:rPr>
-          <w:rFonts w:ascii="Calibri" w:eastAsia="宋体" w:hAnsi="Calibri" w:cs="Times New Roman" w:hint="eastAsia"/>
-          <w:sz w:val="24"/>
-        </w:rPr>
-        <w:t>：</w:t>
-      </w:r>
-      <w:r>
-        <w:rPr>
-          <w:rFonts w:ascii="Calibri" w:eastAsia="宋体" w:hAnsi="Calibri" w:cs="Times New Roman" w:hint="eastAsia"/>
-          <w:sz w:val="24"/>
-        </w:rPr>
-        <w:t>我们使用一个</w:t>
-      </w:r>
-      <w:r>
-        <w:rPr>
-          <w:rFonts w:ascii="Calibri" w:eastAsia="宋体" w:hAnsi="Calibri" w:cs="Times New Roman" w:hint="eastAsia"/>
-          <w:sz w:val="24"/>
-        </w:rPr>
-        <w:t>BDD(</w:t>
-      </w:r>
-      <w:r>
-        <w:rPr>
-          <w:rFonts w:ascii="Calibri" w:eastAsia="宋体" w:hAnsi="Calibri" w:cs="Times New Roman" w:hint="eastAsia"/>
-          <w:sz w:val="24"/>
-        </w:rPr>
-        <w:t>行为驱动开发</w:t>
-      </w:r>
-      <w:r>
-        <w:rPr>
-          <w:rFonts w:ascii="Calibri" w:eastAsia="宋体" w:hAnsi="Calibri" w:cs="Times New Roman" w:hint="eastAsia"/>
-          <w:sz w:val="24"/>
-        </w:rPr>
-        <w:t>)</w:t>
-      </w:r>
-      <w:r>
-        <w:rPr>
-          <w:rFonts w:ascii="Calibri" w:eastAsia="宋体" w:hAnsi="Calibri" w:cs="Times New Roman" w:hint="eastAsia"/>
-          <w:sz w:val="24"/>
-        </w:rPr>
-        <w:t>风格的断言库——</w:t>
-      </w:r>
-      <w:r>
-        <w:rPr>
-          <w:rFonts w:ascii="Calibri" w:eastAsia="宋体" w:hAnsi="Calibri" w:cs="Times New Roman" w:hint="eastAsia"/>
-          <w:sz w:val="24"/>
-        </w:rPr>
-        <w:t>sh</w:t>
-      </w:r>
-      <w:r>
-        <w:rPr>
-          <w:rFonts w:ascii="Calibri" w:eastAsia="宋体" w:hAnsi="Calibri" w:cs="Times New Roman"/>
-          <w:sz w:val="24"/>
-        </w:rPr>
-        <w:t>ould</w:t>
-      </w:r>
-      <w:r>
-        <w:rPr>
-          <w:rFonts w:ascii="Calibri" w:eastAsia="宋体" w:hAnsi="Calibri" w:cs="Times New Roman" w:hint="eastAsia"/>
-          <w:sz w:val="24"/>
-        </w:rPr>
-        <w:t>。</w:t>
-      </w:r>
-    </w:p>
-    <w:p>
-      <w:pPr>
-        <w:spacing w:line="360" w:lineRule="auto"/>
-        <w:ind w:firstLine="420"/>
-        <w:rPr>
-          <w:rFonts w:ascii="Calibri" w:eastAsia="宋体" w:hAnsi="Calibri" w:cs="Times New Roman"/>
-          <w:sz w:val="24"/>
-        </w:rPr>
-      </w:pPr>
-      <w:r>
-        <w:rPr>
-          <w:rFonts w:ascii="Calibri" w:eastAsia="宋体" w:hAnsi="Calibri" w:cs="Times New Roman"/>
-          <w:sz w:val="24"/>
-        </w:rPr>
         <w:t>2.</w:t>
       </w:r>
       <w:r>
@@ -38402,7 +38388,7 @@
           <w:szCs w:val="28"/>
         </w:rPr>
       </w:pPr>
-      <w:bookmarkStart w:id="116" w:name="_Toc484034977"/>
+      <w:bookmarkStart w:id="115" w:name="_Toc484034977"/>
       <w:r>
         <w:rPr>
           <w:rFonts w:ascii="宋体" w:hAnsi="宋体" w:cs="Times New Roman" w:hint="eastAsia"/>
@@ -38431,7 +38417,7 @@
         </w:rPr>
         <w:t>描述</w:t>
       </w:r>
-      <w:bookmarkEnd w:id="116"/>
+      <w:bookmarkEnd w:id="115"/>
     </w:p>
     <w:p>
       <w:pPr>
@@ -38739,8 +38725,8 @@
           <w:szCs w:val="28"/>
         </w:rPr>
       </w:pPr>
-      <w:bookmarkStart w:id="117" w:name="_Toc482806120"/>
-      <w:bookmarkStart w:id="118" w:name="_Toc484034978"/>
+      <w:bookmarkStart w:id="116" w:name="_Toc482806120"/>
+      <w:bookmarkStart w:id="117" w:name="_Toc484034978"/>
       <w:r>
         <w:rPr>
           <w:rFonts w:ascii="宋体" w:hAnsi="宋体" w:cs="Times New Roman" w:hint="eastAsia"/>
@@ -38748,7 +38734,7 @@
         </w:rPr>
         <w:t>4.2.</w:t>
       </w:r>
-      <w:bookmarkEnd w:id="117"/>
+      <w:bookmarkEnd w:id="116"/>
       <w:r>
         <w:rPr>
           <w:rFonts w:ascii="宋体" w:hAnsi="宋体" w:cs="Times New Roman"/>
@@ -38763,7 +38749,7 @@
         </w:rPr>
         <w:t>单元测试用例</w:t>
       </w:r>
-      <w:bookmarkEnd w:id="118"/>
+      <w:bookmarkEnd w:id="117"/>
     </w:p>
     <w:p>
       <w:pPr>
@@ -42783,14 +42769,14 @@
         <w:tblLook w:val="04A0" w:firstRow="1" w:lastRow="0" w:firstColumn="1" w:lastColumn="0" w:noHBand="0" w:noVBand="1"/>
       </w:tblPr>
       <w:tblGrid>
-        <w:gridCol w:w="912"/>
-        <w:gridCol w:w="1832"/>
-        <w:gridCol w:w="788"/>
-        <w:gridCol w:w="182"/>
-        <w:gridCol w:w="2425"/>
-        <w:gridCol w:w="832"/>
-        <w:gridCol w:w="143"/>
-        <w:gridCol w:w="1188"/>
+        <w:gridCol w:w="874"/>
+        <w:gridCol w:w="1988"/>
+        <w:gridCol w:w="838"/>
+        <w:gridCol w:w="184"/>
+        <w:gridCol w:w="2315"/>
+        <w:gridCol w:w="800"/>
+        <w:gridCol w:w="134"/>
+        <w:gridCol w:w="1169"/>
       </w:tblGrid>
       <w:tr>
         <w:trPr>
@@ -42986,6 +42972,7 @@
                 <w:rFonts w:hint="eastAsia"/>
                 <w:sz w:val="18"/>
               </w:rPr>
+              <w:lastRenderedPageBreak/>
               <w:t>环境准备</w:t>
             </w:r>
           </w:p>
@@ -43105,6 +43092,130 @@
                 <w:sz w:val="18"/>
               </w:rPr>
               <w:t xml:space="preserve">  };</w:t>
+            </w:r>
+          </w:p>
+          <w:p>
+            <w:pPr>
+              <w:rPr>
+                <w:sz w:val="18"/>
+              </w:rPr>
+            </w:pPr>
+          </w:p>
+          <w:p>
+            <w:pPr>
+              <w:rPr>
+                <w:sz w:val="18"/>
+              </w:rPr>
+            </w:pPr>
+            <w:r>
+              <w:rPr>
+                <w:sz w:val="18"/>
+              </w:rPr>
+              <w:t>context.async = function (callback) {</w:t>
+            </w:r>
+          </w:p>
+          <w:p>
+            <w:pPr>
+              <w:rPr>
+                <w:sz w:val="18"/>
+              </w:rPr>
+            </w:pPr>
+            <w:r>
+              <w:rPr>
+                <w:sz w:val="18"/>
+              </w:rPr>
+              <w:t xml:space="preserve">      this.value--;</w:t>
+            </w:r>
+          </w:p>
+          <w:p>
+            <w:pPr>
+              <w:rPr>
+                <w:sz w:val="18"/>
+              </w:rPr>
+            </w:pPr>
+            <w:r>
+              <w:rPr>
+                <w:sz w:val="18"/>
+              </w:rPr>
+              <w:t xml:space="preserve">      //console.log('this:',this.value);</w:t>
+            </w:r>
+          </w:p>
+          <w:p>
+            <w:pPr>
+              <w:rPr>
+                <w:sz w:val="18"/>
+              </w:rPr>
+            </w:pPr>
+            <w:r>
+              <w:rPr>
+                <w:sz w:val="18"/>
+              </w:rPr>
+              <w:t xml:space="preserve">      var that = this;</w:t>
+            </w:r>
+          </w:p>
+          <w:p>
+            <w:pPr>
+              <w:rPr>
+                <w:sz w:val="18"/>
+              </w:rPr>
+            </w:pPr>
+            <w:r>
+              <w:rPr>
+                <w:sz w:val="18"/>
+              </w:rPr>
+              <w:t xml:space="preserve">      process.nextTick(function() {</w:t>
+            </w:r>
+          </w:p>
+          <w:p>
+            <w:pPr>
+              <w:rPr>
+                <w:sz w:val="18"/>
+              </w:rPr>
+            </w:pPr>
+            <w:r>
+              <w:rPr>
+                <w:sz w:val="18"/>
+              </w:rPr>
+              <w:t xml:space="preserve">        callback(that.value);</w:t>
+            </w:r>
+          </w:p>
+          <w:p>
+            <w:pPr>
+              <w:rPr>
+                <w:sz w:val="18"/>
+              </w:rPr>
+            </w:pPr>
+            <w:r>
+              <w:rPr>
+                <w:sz w:val="18"/>
+              </w:rPr>
+              <w:t xml:space="preserve">        // console.log('that:',that.value);</w:t>
+            </w:r>
+          </w:p>
+          <w:p>
+            <w:pPr>
+              <w:rPr>
+                <w:sz w:val="18"/>
+              </w:rPr>
+            </w:pPr>
+            <w:r>
+              <w:rPr>
+                <w:sz w:val="18"/>
+              </w:rPr>
+              <w:t xml:space="preserve">      });</w:t>
+            </w:r>
+          </w:p>
+          <w:p>
+            <w:pPr>
+              <w:rPr>
+                <w:sz w:val="18"/>
+              </w:rPr>
+            </w:pPr>
+            <w:r>
+              <w:rPr>
+                <w:sz w:val="18"/>
+              </w:rPr>
+              <w:t xml:space="preserve">    };</w:t>
             </w:r>
           </w:p>
         </w:tc>
@@ -43162,7 +43273,7 @@
               <w:rPr>
                 <w:sz w:val="18"/>
               </w:rPr>
-              <w:t>constructor disabled is true</w:t>
+              <w:t>push, async with this</w:t>
             </w:r>
           </w:p>
         </w:tc>
@@ -43219,28 +43330,14 @@
                 <w:rFonts w:hint="eastAsia"/>
                 <w:sz w:val="18"/>
               </w:rPr>
-              <w:t>disabled</w:t>
+              <w:t>测试异步</w:t>
             </w:r>
             <w:r>
               <w:rPr>
                 <w:rFonts w:hint="eastAsia"/>
                 <w:sz w:val="18"/>
               </w:rPr>
-              <w:t>是</w:t>
-            </w:r>
-            <w:r>
-              <w:rPr>
-                <w:rFonts w:hint="eastAsia"/>
-                <w:sz w:val="18"/>
-              </w:rPr>
-              <w:t>true</w:t>
-            </w:r>
-            <w:r>
-              <w:rPr>
-                <w:rFonts w:hint="eastAsia"/>
-                <w:sz w:val="18"/>
-              </w:rPr>
-              <w:t>的情况，禁用限流</w:t>
+              <w:t>Push</w:t>
             </w:r>
           </w:p>
         </w:tc>
@@ -43271,15 +43368,7 @@
                 <w:rFonts w:hint="eastAsia"/>
                 <w:sz w:val="18"/>
               </w:rPr>
-              <w:t>测试编</w:t>
-            </w:r>
-            <w:r>
-              <w:rPr>
-                <w:rFonts w:hint="eastAsia"/>
-                <w:sz w:val="18"/>
-              </w:rPr>
-              <w:lastRenderedPageBreak/>
-              <w:t>号</w:t>
+              <w:t>测试编号</w:t>
             </w:r>
           </w:p>
         </w:tc>
@@ -43309,7 +43398,6 @@
                 <w:rFonts w:hint="eastAsia"/>
                 <w:sz w:val="18"/>
               </w:rPr>
-              <w:lastRenderedPageBreak/>
               <w:t>输入参数和数据</w:t>
             </w:r>
           </w:p>
@@ -43398,15 +43486,7 @@
                 <w:rFonts w:hint="eastAsia"/>
                 <w:sz w:val="18"/>
               </w:rPr>
-              <w:t>测试状态</w:t>
-            </w:r>
-            <w:r>
-              <w:rPr>
-                <w:rFonts w:hint="eastAsia"/>
-                <w:sz w:val="18"/>
-              </w:rPr>
-              <w:lastRenderedPageBreak/>
-              <w:t>（</w:t>
+              <w:t>测试状态（</w:t>
             </w:r>
             <w:r>
               <w:rPr>
@@ -43445,7 +43525,6 @@
               <w:rPr>
                 <w:sz w:val="18"/>
               </w:rPr>
-              <w:lastRenderedPageBreak/>
               <w:t>6</w:t>
             </w:r>
           </w:p>
@@ -43471,38 +43550,65 @@
               <w:rPr>
                 <w:sz w:val="18"/>
               </w:rPr>
-              <w:t>var asy = new asyncLimit(0</w:t>
-            </w:r>
-            <w:r>
-              <w:rPr>
-                <w:sz w:val="18"/>
-              </w:rPr>
-              <w:t>,true</w:t>
-            </w:r>
-            <w:r>
-              <w:rPr>
-                <w:sz w:val="18"/>
-              </w:rPr>
-              <w:t>);</w:t>
-            </w:r>
-          </w:p>
-          <w:p>
-            <w:pPr>
-              <w:rPr>
-                <w:sz w:val="18"/>
-              </w:rPr>
-            </w:pPr>
-            <w:r>
-              <w:rPr>
-                <w:sz w:val="18"/>
-              </w:rPr>
-              <w:t>asy.push(async, 10, function ()</w:t>
-            </w:r>
-            <w:r>
-              <w:rPr>
-                <w:sz w:val="18"/>
-              </w:rPr>
-              <w:t>)</w:t>
+              <w:t>Var asy</w:t>
+            </w:r>
+            <w:r>
+              <w:rPr>
+                <w:sz w:val="18"/>
+              </w:rPr>
+              <w:t>= new asyncLimit(5);</w:t>
+            </w:r>
+          </w:p>
+          <w:p>
+            <w:pPr>
+              <w:rPr>
+                <w:sz w:val="18"/>
+              </w:rPr>
+            </w:pPr>
+            <w:r>
+              <w:rPr>
+                <w:sz w:val="18"/>
+              </w:rPr>
+              <w:t>asy.push(context.async.bind(context), function () {</w:t>
+            </w:r>
+          </w:p>
+          <w:p>
+            <w:pPr>
+              <w:rPr>
+                <w:sz w:val="18"/>
+              </w:rPr>
+            </w:pPr>
+            <w:r>
+              <w:rPr>
+                <w:sz w:val="18"/>
+              </w:rPr>
+              <w:t xml:space="preserve">      asy.active.should.be.equal(0);</w:t>
+            </w:r>
+          </w:p>
+          <w:p>
+            <w:pPr>
+              <w:rPr>
+                <w:sz w:val="18"/>
+              </w:rPr>
+            </w:pPr>
+            <w:r>
+              <w:rPr>
+                <w:sz w:val="18"/>
+              </w:rPr>
+              <w:t xml:space="preserve">      done();</w:t>
+            </w:r>
+          </w:p>
+          <w:p>
+            <w:pPr>
+              <w:rPr>
+                <w:sz w:val="18"/>
+              </w:rPr>
+            </w:pPr>
+            <w:r>
+              <w:rPr>
+                <w:sz w:val="18"/>
+              </w:rPr>
+              <w:t xml:space="preserve">    });</w:t>
             </w:r>
           </w:p>
         </w:tc>
@@ -43526,7 +43632,33 @@
               <w:rPr>
                 <w:sz w:val="18"/>
               </w:rPr>
-              <w:t>active=0</w:t>
+              <w:t>l</w:t>
+            </w:r>
+            <w:r>
+              <w:rPr>
+                <w:rFonts w:hint="eastAsia"/>
+                <w:sz w:val="18"/>
+              </w:rPr>
+              <w:t>imi</w:t>
+            </w:r>
+            <w:r>
+              <w:rPr>
+                <w:sz w:val="18"/>
+              </w:rPr>
+              <w:t>t=5,</w:t>
+            </w:r>
+          </w:p>
+          <w:p>
+            <w:pPr>
+              <w:rPr>
+                <w:sz w:val="18"/>
+              </w:rPr>
+            </w:pPr>
+            <w:r>
+              <w:rPr>
+                <w:sz w:val="18"/>
+              </w:rPr>
+              <w:t>active=1;</w:t>
             </w:r>
           </w:p>
         </w:tc>
@@ -44540,6 +44672,870 @@
         </w:trPr>
         <w:tc>
           <w:tcPr>
+            <w:tcW w:w="905" w:type="dxa"/>
+            <w:tcBorders>
+              <w:top w:val="single" w:sz="4" w:space="0" w:color="auto"/>
+              <w:left w:val="single" w:sz="4" w:space="0" w:color="auto"/>
+              <w:bottom w:val="single" w:sz="4" w:space="0" w:color="auto"/>
+              <w:right w:val="single" w:sz="4" w:space="0" w:color="auto"/>
+            </w:tcBorders>
+            <w:shd w:val="clear" w:color="auto" w:fill="D9D9D9"/>
+            <w:hideMark/>
+          </w:tcPr>
+          <w:p>
+            <w:pPr>
+              <w:rPr>
+                <w:sz w:val="18"/>
+              </w:rPr>
+            </w:pPr>
+            <w:r>
+              <w:rPr>
+                <w:rFonts w:hint="eastAsia"/>
+                <w:sz w:val="18"/>
+              </w:rPr>
+              <w:lastRenderedPageBreak/>
+              <w:t>被测单元</w:t>
+            </w:r>
+          </w:p>
+        </w:tc>
+        <w:tc>
+          <w:tcPr>
+            <w:tcW w:w="1856" w:type="dxa"/>
+            <w:tcBorders>
+              <w:top w:val="single" w:sz="4" w:space="0" w:color="auto"/>
+              <w:left w:val="single" w:sz="4" w:space="0" w:color="auto"/>
+              <w:bottom w:val="single" w:sz="4" w:space="0" w:color="auto"/>
+              <w:right w:val="single" w:sz="4" w:space="0" w:color="auto"/>
+            </w:tcBorders>
+          </w:tcPr>
+          <w:p>
+            <w:pPr>
+              <w:rPr>
+                <w:sz w:val="18"/>
+              </w:rPr>
+            </w:pPr>
+            <w:r>
+              <w:rPr>
+                <w:rFonts w:hint="eastAsia"/>
+                <w:sz w:val="18"/>
+              </w:rPr>
+              <w:t>a</w:t>
+            </w:r>
+            <w:r>
+              <w:rPr>
+                <w:sz w:val="18"/>
+              </w:rPr>
+              <w:t>syncLimit</w:t>
+            </w:r>
+          </w:p>
+        </w:tc>
+        <w:tc>
+          <w:tcPr>
+            <w:tcW w:w="791" w:type="dxa"/>
+            <w:tcBorders>
+              <w:top w:val="single" w:sz="4" w:space="0" w:color="auto"/>
+              <w:left w:val="single" w:sz="4" w:space="0" w:color="auto"/>
+              <w:bottom w:val="single" w:sz="4" w:space="0" w:color="auto"/>
+              <w:right w:val="single" w:sz="4" w:space="0" w:color="auto"/>
+            </w:tcBorders>
+            <w:hideMark/>
+          </w:tcPr>
+          <w:p>
+            <w:pPr>
+              <w:rPr>
+                <w:sz w:val="18"/>
+              </w:rPr>
+            </w:pPr>
+            <w:r>
+              <w:rPr>
+                <w:rFonts w:hint="eastAsia"/>
+                <w:sz w:val="18"/>
+              </w:rPr>
+              <w:t>创建人</w:t>
+            </w:r>
+          </w:p>
+        </w:tc>
+        <w:tc>
+          <w:tcPr>
+            <w:tcW w:w="2596" w:type="dxa"/>
+            <w:gridSpan w:val="2"/>
+            <w:tcBorders>
+              <w:top w:val="single" w:sz="4" w:space="0" w:color="auto"/>
+              <w:left w:val="single" w:sz="4" w:space="0" w:color="auto"/>
+              <w:bottom w:val="single" w:sz="4" w:space="0" w:color="auto"/>
+              <w:right w:val="single" w:sz="4" w:space="0" w:color="auto"/>
+            </w:tcBorders>
+          </w:tcPr>
+          <w:p>
+            <w:pPr>
+              <w:rPr>
+                <w:sz w:val="18"/>
+              </w:rPr>
+            </w:pPr>
+            <w:r>
+              <w:rPr>
+                <w:rFonts w:hint="eastAsia"/>
+                <w:sz w:val="18"/>
+              </w:rPr>
+              <w:t>李岳檑</w:t>
+            </w:r>
+          </w:p>
+        </w:tc>
+        <w:tc>
+          <w:tcPr>
+            <w:tcW w:w="827" w:type="dxa"/>
+            <w:tcBorders>
+              <w:top w:val="single" w:sz="4" w:space="0" w:color="auto"/>
+              <w:left w:val="single" w:sz="4" w:space="0" w:color="auto"/>
+              <w:bottom w:val="single" w:sz="4" w:space="0" w:color="auto"/>
+              <w:right w:val="single" w:sz="4" w:space="0" w:color="auto"/>
+            </w:tcBorders>
+            <w:hideMark/>
+          </w:tcPr>
+          <w:p>
+            <w:pPr>
+              <w:rPr>
+                <w:sz w:val="18"/>
+              </w:rPr>
+            </w:pPr>
+            <w:r>
+              <w:rPr>
+                <w:rFonts w:hint="eastAsia"/>
+                <w:sz w:val="18"/>
+              </w:rPr>
+              <w:t>创建日期</w:t>
+            </w:r>
+          </w:p>
+        </w:tc>
+        <w:tc>
+          <w:tcPr>
+            <w:tcW w:w="1327" w:type="dxa"/>
+            <w:gridSpan w:val="2"/>
+            <w:tcBorders>
+              <w:top w:val="single" w:sz="4" w:space="0" w:color="auto"/>
+              <w:left w:val="single" w:sz="4" w:space="0" w:color="auto"/>
+              <w:bottom w:val="single" w:sz="4" w:space="0" w:color="auto"/>
+              <w:right w:val="single" w:sz="4" w:space="0" w:color="auto"/>
+            </w:tcBorders>
+          </w:tcPr>
+          <w:p>
+            <w:pPr>
+              <w:rPr>
+                <w:sz w:val="18"/>
+              </w:rPr>
+            </w:pPr>
+            <w:r>
+              <w:rPr>
+                <w:rFonts w:hint="eastAsia"/>
+                <w:sz w:val="18"/>
+              </w:rPr>
+              <w:t>2017.5.23</w:t>
+            </w:r>
+          </w:p>
+        </w:tc>
+      </w:tr>
+      <w:tr>
+        <w:trPr>
+          <w:cantSplit/>
+        </w:trPr>
+        <w:tc>
+          <w:tcPr>
+            <w:tcW w:w="905" w:type="dxa"/>
+            <w:tcBorders>
+              <w:top w:val="single" w:sz="4" w:space="0" w:color="auto"/>
+              <w:left w:val="single" w:sz="4" w:space="0" w:color="auto"/>
+              <w:bottom w:val="single" w:sz="4" w:space="0" w:color="auto"/>
+              <w:right w:val="single" w:sz="4" w:space="0" w:color="auto"/>
+            </w:tcBorders>
+            <w:shd w:val="clear" w:color="auto" w:fill="D9D9D9"/>
+            <w:hideMark/>
+          </w:tcPr>
+          <w:p>
+            <w:pPr>
+              <w:rPr>
+                <w:sz w:val="18"/>
+              </w:rPr>
+            </w:pPr>
+            <w:r>
+              <w:rPr>
+                <w:rFonts w:hint="eastAsia"/>
+                <w:sz w:val="18"/>
+              </w:rPr>
+              <w:t>环境准备</w:t>
+            </w:r>
+          </w:p>
+        </w:tc>
+        <w:tc>
+          <w:tcPr>
+            <w:tcW w:w="7397" w:type="dxa"/>
+            <w:gridSpan w:val="7"/>
+            <w:tcBorders>
+              <w:top w:val="single" w:sz="4" w:space="0" w:color="auto"/>
+              <w:left w:val="single" w:sz="4" w:space="0" w:color="auto"/>
+              <w:bottom w:val="single" w:sz="4" w:space="0" w:color="auto"/>
+              <w:right w:val="single" w:sz="4" w:space="0" w:color="auto"/>
+            </w:tcBorders>
+          </w:tcPr>
+          <w:p>
+            <w:pPr>
+              <w:rPr>
+                <w:sz w:val="18"/>
+              </w:rPr>
+            </w:pPr>
+            <w:r>
+              <w:rPr>
+                <w:rFonts w:hint="eastAsia"/>
+                <w:sz w:val="18"/>
+              </w:rPr>
+              <w:t>引入测试框架</w:t>
+            </w:r>
+            <w:r>
+              <w:rPr>
+                <w:rFonts w:hint="eastAsia"/>
+                <w:sz w:val="18"/>
+              </w:rPr>
+              <w:t>mocha</w:t>
+            </w:r>
+            <w:r>
+              <w:rPr>
+                <w:rFonts w:hint="eastAsia"/>
+                <w:sz w:val="18"/>
+              </w:rPr>
+              <w:t>和断言库</w:t>
+            </w:r>
+            <w:r>
+              <w:rPr>
+                <w:rFonts w:hint="eastAsia"/>
+                <w:sz w:val="18"/>
+              </w:rPr>
+              <w:t>sh</w:t>
+            </w:r>
+            <w:r>
+              <w:rPr>
+                <w:sz w:val="18"/>
+              </w:rPr>
+              <w:t>ould</w:t>
+            </w:r>
+          </w:p>
+          <w:p>
+            <w:pPr>
+              <w:rPr>
+                <w:sz w:val="18"/>
+              </w:rPr>
+            </w:pPr>
+            <w:r>
+              <w:rPr>
+                <w:sz w:val="18"/>
+              </w:rPr>
+              <w:t>var async = function (ms, callback) {</w:t>
+            </w:r>
+          </w:p>
+          <w:p>
+            <w:pPr>
+              <w:rPr>
+                <w:sz w:val="18"/>
+              </w:rPr>
+            </w:pPr>
+            <w:r>
+              <w:rPr>
+                <w:sz w:val="18"/>
+              </w:rPr>
+              <w:t xml:space="preserve">    setTimeout(function () {</w:t>
+            </w:r>
+          </w:p>
+          <w:p>
+            <w:pPr>
+              <w:rPr>
+                <w:sz w:val="18"/>
+              </w:rPr>
+            </w:pPr>
+            <w:r>
+              <w:rPr>
+                <w:sz w:val="18"/>
+              </w:rPr>
+              <w:t xml:space="preserve">      callback(null, {});</w:t>
+            </w:r>
+          </w:p>
+          <w:p>
+            <w:pPr>
+              <w:rPr>
+                <w:sz w:val="18"/>
+              </w:rPr>
+            </w:pPr>
+            <w:r>
+              <w:rPr>
+                <w:sz w:val="18"/>
+              </w:rPr>
+              <w:t xml:space="preserve">    }, ms);</w:t>
+            </w:r>
+          </w:p>
+          <w:p>
+            <w:pPr>
+              <w:rPr>
+                <w:sz w:val="18"/>
+              </w:rPr>
+            </w:pPr>
+            <w:r>
+              <w:rPr>
+                <w:sz w:val="18"/>
+              </w:rPr>
+              <w:t xml:space="preserve">  };</w:t>
+            </w:r>
+          </w:p>
+        </w:tc>
+      </w:tr>
+      <w:tr>
+        <w:tc>
+          <w:tcPr>
+            <w:tcW w:w="905" w:type="dxa"/>
+            <w:tcBorders>
+              <w:top w:val="single" w:sz="4" w:space="0" w:color="auto"/>
+              <w:left w:val="single" w:sz="4" w:space="0" w:color="auto"/>
+              <w:bottom w:val="single" w:sz="4" w:space="0" w:color="auto"/>
+              <w:right w:val="single" w:sz="4" w:space="0" w:color="auto"/>
+            </w:tcBorders>
+            <w:shd w:val="clear" w:color="auto" w:fill="D9D9D9"/>
+            <w:vAlign w:val="center"/>
+          </w:tcPr>
+          <w:p>
+            <w:pPr>
+              <w:jc w:val="center"/>
+              <w:rPr>
+                <w:sz w:val="18"/>
+              </w:rPr>
+            </w:pPr>
+            <w:r>
+              <w:rPr>
+                <w:rFonts w:hint="eastAsia"/>
+                <w:sz w:val="18"/>
+              </w:rPr>
+              <w:t>用例描述</w:t>
+            </w:r>
+          </w:p>
+        </w:tc>
+        <w:tc>
+          <w:tcPr>
+            <w:tcW w:w="2831" w:type="dxa"/>
+            <w:gridSpan w:val="3"/>
+            <w:tcBorders>
+              <w:top w:val="single" w:sz="4" w:space="0" w:color="auto"/>
+              <w:left w:val="single" w:sz="4" w:space="0" w:color="auto"/>
+              <w:bottom w:val="single" w:sz="4" w:space="0" w:color="auto"/>
+              <w:right w:val="single" w:sz="4" w:space="0" w:color="auto"/>
+            </w:tcBorders>
+            <w:shd w:val="clear" w:color="auto" w:fill="auto"/>
+            <w:vAlign w:val="center"/>
+          </w:tcPr>
+          <w:p>
+            <w:pPr>
+              <w:jc w:val="center"/>
+              <w:rPr>
+                <w:sz w:val="18"/>
+              </w:rPr>
+            </w:pPr>
+            <w:r>
+              <w:rPr>
+                <w:sz w:val="18"/>
+              </w:rPr>
+              <w:t>push, active should not be above limit</w:t>
+            </w:r>
+          </w:p>
+        </w:tc>
+        <w:tc>
+          <w:tcPr>
+            <w:tcW w:w="2412" w:type="dxa"/>
+            <w:tcBorders>
+              <w:top w:val="single" w:sz="4" w:space="0" w:color="auto"/>
+              <w:left w:val="single" w:sz="4" w:space="0" w:color="auto"/>
+              <w:bottom w:val="single" w:sz="4" w:space="0" w:color="auto"/>
+              <w:right w:val="single" w:sz="4" w:space="0" w:color="auto"/>
+            </w:tcBorders>
+            <w:shd w:val="clear" w:color="auto" w:fill="D9D9D9"/>
+            <w:vAlign w:val="center"/>
+          </w:tcPr>
+          <w:p>
+            <w:pPr>
+              <w:jc w:val="center"/>
+              <w:rPr>
+                <w:sz w:val="18"/>
+              </w:rPr>
+            </w:pPr>
+            <w:r>
+              <w:rPr>
+                <w:rFonts w:hint="eastAsia"/>
+                <w:sz w:val="18"/>
+              </w:rPr>
+              <w:t>解释</w:t>
+            </w:r>
+          </w:p>
+        </w:tc>
+        <w:tc>
+          <w:tcPr>
+            <w:tcW w:w="2154" w:type="dxa"/>
+            <w:gridSpan w:val="3"/>
+            <w:tcBorders>
+              <w:top w:val="single" w:sz="4" w:space="0" w:color="auto"/>
+              <w:left w:val="single" w:sz="4" w:space="0" w:color="auto"/>
+              <w:bottom w:val="single" w:sz="4" w:space="0" w:color="auto"/>
+              <w:right w:val="single" w:sz="4" w:space="0" w:color="auto"/>
+            </w:tcBorders>
+            <w:shd w:val="clear" w:color="auto" w:fill="auto"/>
+            <w:vAlign w:val="center"/>
+          </w:tcPr>
+          <w:p>
+            <w:pPr>
+              <w:jc w:val="center"/>
+              <w:rPr>
+                <w:sz w:val="18"/>
+              </w:rPr>
+            </w:pPr>
+            <w:r>
+              <w:rPr>
+                <w:rFonts w:hint="eastAsia"/>
+                <w:sz w:val="18"/>
+              </w:rPr>
+              <w:t>push</w:t>
+            </w:r>
+            <w:r>
+              <w:rPr>
+                <w:rFonts w:hint="eastAsia"/>
+                <w:sz w:val="18"/>
+              </w:rPr>
+              <w:t>时</w:t>
+            </w:r>
+            <w:r>
+              <w:rPr>
+                <w:rFonts w:hint="eastAsia"/>
+                <w:sz w:val="18"/>
+              </w:rPr>
+              <w:t>active</w:t>
+            </w:r>
+            <w:r>
+              <w:rPr>
+                <w:rFonts w:hint="eastAsia"/>
+                <w:sz w:val="18"/>
+              </w:rPr>
+              <w:t>的数量不应超过</w:t>
+            </w:r>
+            <w:r>
+              <w:rPr>
+                <w:rFonts w:hint="eastAsia"/>
+                <w:sz w:val="18"/>
+              </w:rPr>
+              <w:t>limit</w:t>
+            </w:r>
+          </w:p>
+        </w:tc>
+      </w:tr>
+      <w:tr>
+        <w:tc>
+          <w:tcPr>
+            <w:tcW w:w="905" w:type="dxa"/>
+            <w:tcBorders>
+              <w:top w:val="single" w:sz="4" w:space="0" w:color="auto"/>
+              <w:left w:val="single" w:sz="4" w:space="0" w:color="auto"/>
+              <w:bottom w:val="single" w:sz="4" w:space="0" w:color="auto"/>
+              <w:right w:val="single" w:sz="4" w:space="0" w:color="auto"/>
+            </w:tcBorders>
+            <w:shd w:val="clear" w:color="auto" w:fill="D9D9D9"/>
+            <w:vAlign w:val="center"/>
+            <w:hideMark/>
+          </w:tcPr>
+          <w:p>
+            <w:pPr>
+              <w:jc w:val="center"/>
+              <w:rPr>
+                <w:sz w:val="18"/>
+              </w:rPr>
+            </w:pPr>
+            <w:r>
+              <w:rPr>
+                <w:rFonts w:hint="eastAsia"/>
+                <w:sz w:val="18"/>
+              </w:rPr>
+              <w:t>测试编号</w:t>
+            </w:r>
+          </w:p>
+        </w:tc>
+        <w:tc>
+          <w:tcPr>
+            <w:tcW w:w="2831" w:type="dxa"/>
+            <w:gridSpan w:val="3"/>
+            <w:tcBorders>
+              <w:top w:val="single" w:sz="4" w:space="0" w:color="auto"/>
+              <w:left w:val="single" w:sz="4" w:space="0" w:color="auto"/>
+              <w:bottom w:val="single" w:sz="4" w:space="0" w:color="auto"/>
+              <w:right w:val="single" w:sz="4" w:space="0" w:color="auto"/>
+            </w:tcBorders>
+            <w:shd w:val="clear" w:color="auto" w:fill="D9D9D9"/>
+            <w:vAlign w:val="center"/>
+            <w:hideMark/>
+          </w:tcPr>
+          <w:p>
+            <w:pPr>
+              <w:jc w:val="center"/>
+              <w:rPr>
+                <w:sz w:val="18"/>
+              </w:rPr>
+            </w:pPr>
+            <w:r>
+              <w:rPr>
+                <w:rFonts w:hint="eastAsia"/>
+                <w:sz w:val="18"/>
+              </w:rPr>
+              <w:t>输入参数和数据</w:t>
+            </w:r>
+          </w:p>
+        </w:tc>
+        <w:tc>
+          <w:tcPr>
+            <w:tcW w:w="2412" w:type="dxa"/>
+            <w:tcBorders>
+              <w:top w:val="single" w:sz="4" w:space="0" w:color="auto"/>
+              <w:left w:val="single" w:sz="4" w:space="0" w:color="auto"/>
+              <w:bottom w:val="single" w:sz="4" w:space="0" w:color="auto"/>
+              <w:right w:val="single" w:sz="4" w:space="0" w:color="auto"/>
+            </w:tcBorders>
+            <w:shd w:val="clear" w:color="auto" w:fill="D9D9D9"/>
+            <w:vAlign w:val="center"/>
+            <w:hideMark/>
+          </w:tcPr>
+          <w:p>
+            <w:pPr>
+              <w:jc w:val="center"/>
+              <w:rPr>
+                <w:sz w:val="18"/>
+              </w:rPr>
+            </w:pPr>
+            <w:r>
+              <w:rPr>
+                <w:rFonts w:hint="eastAsia"/>
+                <w:sz w:val="18"/>
+              </w:rPr>
+              <w:t>期望结果</w:t>
+            </w:r>
+          </w:p>
+        </w:tc>
+        <w:tc>
+          <w:tcPr>
+            <w:tcW w:w="969" w:type="dxa"/>
+            <w:gridSpan w:val="2"/>
+            <w:tcBorders>
+              <w:top w:val="single" w:sz="4" w:space="0" w:color="auto"/>
+              <w:left w:val="single" w:sz="4" w:space="0" w:color="auto"/>
+              <w:bottom w:val="single" w:sz="4" w:space="0" w:color="auto"/>
+              <w:right w:val="single" w:sz="4" w:space="0" w:color="auto"/>
+            </w:tcBorders>
+            <w:shd w:val="clear" w:color="auto" w:fill="D9D9D9"/>
+            <w:vAlign w:val="center"/>
+            <w:hideMark/>
+          </w:tcPr>
+          <w:p>
+            <w:pPr>
+              <w:jc w:val="center"/>
+              <w:rPr>
+                <w:sz w:val="18"/>
+              </w:rPr>
+            </w:pPr>
+            <w:r>
+              <w:rPr>
+                <w:rFonts w:hint="eastAsia"/>
+                <w:sz w:val="18"/>
+              </w:rPr>
+              <w:t>实际情况</w:t>
+            </w:r>
+          </w:p>
+        </w:tc>
+        <w:tc>
+          <w:tcPr>
+            <w:tcW w:w="1185" w:type="dxa"/>
+            <w:tcBorders>
+              <w:top w:val="single" w:sz="4" w:space="0" w:color="auto"/>
+              <w:left w:val="single" w:sz="4" w:space="0" w:color="auto"/>
+              <w:bottom w:val="single" w:sz="4" w:space="0" w:color="auto"/>
+              <w:right w:val="single" w:sz="4" w:space="0" w:color="auto"/>
+            </w:tcBorders>
+            <w:shd w:val="clear" w:color="auto" w:fill="D9D9D9"/>
+            <w:vAlign w:val="center"/>
+            <w:hideMark/>
+          </w:tcPr>
+          <w:p>
+            <w:pPr>
+              <w:jc w:val="center"/>
+              <w:rPr>
+                <w:sz w:val="18"/>
+              </w:rPr>
+            </w:pPr>
+            <w:r>
+              <w:rPr>
+                <w:rFonts w:hint="eastAsia"/>
+                <w:sz w:val="18"/>
+              </w:rPr>
+              <w:t>测试状态（</w:t>
+            </w:r>
+            <w:r>
+              <w:rPr>
+                <w:sz w:val="18"/>
+              </w:rPr>
+              <w:t>P/F</w:t>
+            </w:r>
+            <w:r>
+              <w:rPr>
+                <w:rFonts w:hint="eastAsia"/>
+                <w:sz w:val="18"/>
+              </w:rPr>
+              <w:t>）</w:t>
+            </w:r>
+          </w:p>
+        </w:tc>
+      </w:tr>
+      <w:tr>
+        <w:tc>
+          <w:tcPr>
+            <w:tcW w:w="905" w:type="dxa"/>
+            <w:tcBorders>
+              <w:top w:val="single" w:sz="4" w:space="0" w:color="auto"/>
+              <w:left w:val="single" w:sz="4" w:space="0" w:color="auto"/>
+              <w:bottom w:val="single" w:sz="4" w:space="0" w:color="auto"/>
+              <w:right w:val="single" w:sz="4" w:space="0" w:color="auto"/>
+            </w:tcBorders>
+          </w:tcPr>
+          <w:p>
+            <w:pPr>
+              <w:rPr>
+                <w:sz w:val="18"/>
+              </w:rPr>
+            </w:pPr>
+            <w:r>
+              <w:rPr>
+                <w:sz w:val="18"/>
+              </w:rPr>
+              <w:t>8</w:t>
+            </w:r>
+          </w:p>
+        </w:tc>
+        <w:tc>
+          <w:tcPr>
+            <w:tcW w:w="2831" w:type="dxa"/>
+            <w:gridSpan w:val="3"/>
+            <w:tcBorders>
+              <w:top w:val="single" w:sz="4" w:space="0" w:color="auto"/>
+              <w:left w:val="single" w:sz="4" w:space="0" w:color="auto"/>
+              <w:bottom w:val="single" w:sz="4" w:space="0" w:color="auto"/>
+              <w:right w:val="single" w:sz="4" w:space="0" w:color="auto"/>
+            </w:tcBorders>
+          </w:tcPr>
+          <w:p>
+            <w:pPr>
+              <w:rPr>
+                <w:sz w:val="18"/>
+              </w:rPr>
+            </w:pPr>
+            <w:r>
+              <w:rPr>
+                <w:sz w:val="18"/>
+              </w:rPr>
+              <w:t>var asy = new asyncLimit(5</w:t>
+            </w:r>
+            <w:r>
+              <w:rPr>
+                <w:sz w:val="18"/>
+              </w:rPr>
+              <w:t>);</w:t>
+            </w:r>
+          </w:p>
+          <w:p>
+            <w:pPr>
+              <w:rPr>
+                <w:sz w:val="18"/>
+              </w:rPr>
+            </w:pPr>
+            <w:r>
+              <w:rPr>
+                <w:sz w:val="18"/>
+              </w:rPr>
+              <w:t>var pushValue = 1 + Math.round(Math.random() * 10);</w:t>
+            </w:r>
+          </w:p>
+          <w:p>
+            <w:pPr>
+              <w:rPr>
+                <w:sz w:val="18"/>
+              </w:rPr>
+            </w:pPr>
+            <w:r>
+              <w:rPr>
+                <w:sz w:val="18"/>
+              </w:rPr>
+              <w:t xml:space="preserve">asy.push(async, </w:t>
+            </w:r>
+            <w:r>
+              <w:rPr>
+                <w:sz w:val="18"/>
+              </w:rPr>
+              <w:t>pushValue</w:t>
+            </w:r>
+            <w:r>
+              <w:rPr>
+                <w:sz w:val="18"/>
+              </w:rPr>
+              <w:t>, function ()</w:t>
+            </w:r>
+            <w:r>
+              <w:rPr>
+                <w:sz w:val="18"/>
+              </w:rPr>
+              <w:t>)</w:t>
+            </w:r>
+          </w:p>
+        </w:tc>
+        <w:tc>
+          <w:tcPr>
+            <w:tcW w:w="2412" w:type="dxa"/>
+            <w:tcBorders>
+              <w:top w:val="single" w:sz="4" w:space="0" w:color="auto"/>
+              <w:left w:val="single" w:sz="4" w:space="0" w:color="auto"/>
+              <w:bottom w:val="single" w:sz="4" w:space="0" w:color="auto"/>
+              <w:right w:val="single" w:sz="4" w:space="0" w:color="auto"/>
+            </w:tcBorders>
+          </w:tcPr>
+          <w:p>
+            <w:pPr>
+              <w:rPr>
+                <w:sz w:val="18"/>
+              </w:rPr>
+            </w:pPr>
+            <w:r>
+              <w:rPr>
+                <w:sz w:val="18"/>
+              </w:rPr>
+              <w:t>limit=5, active&lt;=5</w:t>
+            </w:r>
+          </w:p>
+          <w:p>
+            <w:pPr>
+              <w:rPr>
+                <w:sz w:val="18"/>
+              </w:rPr>
+            </w:pPr>
+          </w:p>
+        </w:tc>
+        <w:tc>
+          <w:tcPr>
+            <w:tcW w:w="969" w:type="dxa"/>
+            <w:gridSpan w:val="2"/>
+            <w:tcBorders>
+              <w:top w:val="single" w:sz="4" w:space="0" w:color="auto"/>
+              <w:left w:val="single" w:sz="4" w:space="0" w:color="auto"/>
+              <w:bottom w:val="single" w:sz="4" w:space="0" w:color="auto"/>
+              <w:right w:val="single" w:sz="4" w:space="0" w:color="auto"/>
+            </w:tcBorders>
+          </w:tcPr>
+          <w:p>
+            <w:pPr>
+              <w:rPr>
+                <w:sz w:val="18"/>
+              </w:rPr>
+            </w:pPr>
+          </w:p>
+        </w:tc>
+        <w:tc>
+          <w:tcPr>
+            <w:tcW w:w="1185" w:type="dxa"/>
+            <w:tcBorders>
+              <w:top w:val="single" w:sz="4" w:space="0" w:color="auto"/>
+              <w:left w:val="single" w:sz="4" w:space="0" w:color="auto"/>
+              <w:bottom w:val="single" w:sz="4" w:space="0" w:color="auto"/>
+              <w:right w:val="single" w:sz="4" w:space="0" w:color="auto"/>
+            </w:tcBorders>
+          </w:tcPr>
+          <w:p>
+            <w:pPr>
+              <w:rPr>
+                <w:sz w:val="18"/>
+              </w:rPr>
+            </w:pPr>
+          </w:p>
+        </w:tc>
+      </w:tr>
+    </w:tbl>
+    <w:p>
+      <w:pPr>
+        <w:jc w:val="center"/>
+        <w:rPr>
+          <w:b/>
+        </w:rPr>
+      </w:pPr>
+      <w:r>
+        <w:rPr>
+          <w:rFonts w:hint="eastAsia"/>
+          <w:b/>
+        </w:rPr>
+        <w:t>表</w:t>
+      </w:r>
+      <w:r>
+        <w:rPr>
+          <w:rFonts w:hint="eastAsia"/>
+          <w:b/>
+        </w:rPr>
+        <w:t>4.</w:t>
+      </w:r>
+      <w:r>
+        <w:rPr>
+          <w:b/>
+        </w:rPr>
+        <w:t>9</w:t>
+      </w:r>
+      <w:r>
+        <w:rPr>
+          <w:rFonts w:hint="eastAsia"/>
+          <w:b/>
+        </w:rPr>
+        <w:t xml:space="preserve"> </w:t>
+      </w:r>
+      <w:r>
+        <w:rPr>
+          <w:rFonts w:hint="eastAsia"/>
+          <w:b/>
+        </w:rPr>
+        <w:t>单元测试用例</w:t>
+      </w:r>
+      <w:r>
+        <w:rPr>
+          <w:b/>
+        </w:rPr>
+        <w:t>9</w:t>
+      </w:r>
+    </w:p>
+    <w:tbl>
+      <w:tblPr>
+        <w:tblW w:w="0" w:type="auto"/>
+        <w:tblBorders>
+          <w:top w:val="single" w:sz="4" w:space="0" w:color="auto"/>
+          <w:left w:val="single" w:sz="4" w:space="0" w:color="auto"/>
+          <w:bottom w:val="single" w:sz="4" w:space="0" w:color="auto"/>
+          <w:right w:val="single" w:sz="4" w:space="0" w:color="auto"/>
+          <w:insideH w:val="single" w:sz="4" w:space="0" w:color="auto"/>
+          <w:insideV w:val="single" w:sz="4" w:space="0" w:color="auto"/>
+        </w:tblBorders>
+        <w:tblLook w:val="04A0" w:firstRow="1" w:lastRow="0" w:firstColumn="1" w:lastColumn="0" w:noHBand="0" w:noVBand="1"/>
+      </w:tblPr>
+      <w:tblGrid>
+        <w:gridCol w:w="905"/>
+        <w:gridCol w:w="1856"/>
+        <w:gridCol w:w="791"/>
+        <w:gridCol w:w="184"/>
+        <w:gridCol w:w="2412"/>
+        <w:gridCol w:w="827"/>
+        <w:gridCol w:w="142"/>
+        <w:gridCol w:w="1185"/>
+      </w:tblGrid>
+      <w:tr>
+        <w:trPr>
+          <w:cantSplit/>
+        </w:trPr>
+        <w:tc>
+          <w:tcPr>
             <w:tcW w:w="939" w:type="dxa"/>
             <w:tcBorders>
               <w:top w:val="single" w:sz="4" w:space="0" w:color="auto"/>
@@ -44904,7 +45900,7 @@
               <w:rPr>
                 <w:sz w:val="18"/>
               </w:rPr>
-              <w:t>push, active should not be above limit</w:t>
+              <w:t>push, disabled, active should not be above limit</w:t>
             </w:r>
           </w:p>
         </w:tc>
@@ -44956,6 +45952,13 @@
                 <w:sz w:val="18"/>
               </w:rPr>
             </w:pPr>
+            <w:r>
+              <w:rPr>
+                <w:rFonts w:hint="eastAsia"/>
+                <w:sz w:val="18"/>
+              </w:rPr>
+              <w:t>在禁用限流情况下，</w:t>
+            </w:r>
             <w:r>
               <w:rPr>
                 <w:rFonts w:hint="eastAsia"/>
@@ -45177,7 +46180,7 @@
               <w:rPr>
                 <w:sz w:val="18"/>
               </w:rPr>
-              <w:t>8</w:t>
+              <w:t>9</w:t>
             </w:r>
           </w:p>
         </w:tc>
@@ -45208,6 +46211,21 @@
               <w:rPr>
                 <w:sz w:val="18"/>
               </w:rPr>
+              <w:t>,</w:t>
+            </w:r>
+            <w:r>
+              <w:t xml:space="preserve"> </w:t>
+            </w:r>
+            <w:r>
+              <w:rPr>
+                <w:sz w:val="18"/>
+              </w:rPr>
+              <w:t>true</w:t>
+            </w:r>
+            <w:r>
+              <w:rPr>
+                <w:sz w:val="18"/>
+              </w:rPr>
               <w:t>);</w:t>
             </w:r>
           </w:p>
@@ -45327,6 +46345,7 @@
       </w:tr>
     </w:tbl>
     <w:p/>
+    <w:p/>
     <w:p>
       <w:pPr>
         <w:jc w:val="center"/>
@@ -45352,7 +46371,7 @@
         <w:rPr>
           <w:b/>
         </w:rPr>
-        <w:t>9</w:t>
+        <w:t>10</w:t>
       </w:r>
       <w:r>
         <w:rPr>
@@ -45372,7 +46391,7 @@
         <w:rPr>
           <w:b/>
         </w:rPr>
-        <w:t>9</w:t>
+        <w:t>10</w:t>
       </w:r>
     </w:p>
     <w:tbl>
@@ -46021,7 +47040,7 @@
               <w:rPr>
                 <w:sz w:val="18"/>
               </w:rPr>
-              <w:t>9</w:t>
+              <w:t>10</w:t>
             </w:r>
           </w:p>
         </w:tc>
@@ -46283,7 +47302,13 @@
         <w:rPr>
           <w:b/>
         </w:rPr>
-        <w:t>10</w:t>
+        <w:t>1</w:t>
+      </w:r>
+      <w:r>
+        <w:rPr>
+          <w:b/>
+        </w:rPr>
+        <w:t>1</w:t>
       </w:r>
       <w:r>
         <w:rPr>
@@ -46303,7 +47328,855 @@
         <w:rPr>
           <w:b/>
         </w:rPr>
-        <w:t>10</w:t>
+        <w:t>1</w:t>
+      </w:r>
+      <w:r>
+        <w:rPr>
+          <w:b/>
+        </w:rPr>
+        <w:t>1</w:t>
+      </w:r>
+    </w:p>
+    <w:tbl>
+      <w:tblPr>
+        <w:tblW w:w="0" w:type="auto"/>
+        <w:tblBorders>
+          <w:top w:val="single" w:sz="4" w:space="0" w:color="auto"/>
+          <w:left w:val="single" w:sz="4" w:space="0" w:color="auto"/>
+          <w:bottom w:val="single" w:sz="4" w:space="0" w:color="auto"/>
+          <w:right w:val="single" w:sz="4" w:space="0" w:color="auto"/>
+          <w:insideH w:val="single" w:sz="4" w:space="0" w:color="auto"/>
+          <w:insideV w:val="single" w:sz="4" w:space="0" w:color="auto"/>
+        </w:tblBorders>
+        <w:tblLook w:val="04A0" w:firstRow="1" w:lastRow="0" w:firstColumn="1" w:lastColumn="0" w:noHBand="0" w:noVBand="1"/>
+      </w:tblPr>
+      <w:tblGrid>
+        <w:gridCol w:w="912"/>
+        <w:gridCol w:w="1829"/>
+        <w:gridCol w:w="788"/>
+        <w:gridCol w:w="182"/>
+        <w:gridCol w:w="2427"/>
+        <w:gridCol w:w="833"/>
+        <w:gridCol w:w="143"/>
+        <w:gridCol w:w="1188"/>
+      </w:tblGrid>
+      <w:tr>
+        <w:trPr>
+          <w:cantSplit/>
+        </w:trPr>
+        <w:tc>
+          <w:tcPr>
+            <w:tcW w:w="939" w:type="dxa"/>
+            <w:tcBorders>
+              <w:top w:val="single" w:sz="4" w:space="0" w:color="auto"/>
+              <w:left w:val="single" w:sz="4" w:space="0" w:color="auto"/>
+              <w:bottom w:val="single" w:sz="4" w:space="0" w:color="auto"/>
+              <w:right w:val="single" w:sz="4" w:space="0" w:color="auto"/>
+            </w:tcBorders>
+            <w:shd w:val="clear" w:color="auto" w:fill="D9D9D9"/>
+            <w:hideMark/>
+          </w:tcPr>
+          <w:p>
+            <w:pPr>
+              <w:rPr>
+                <w:sz w:val="18"/>
+              </w:rPr>
+            </w:pPr>
+            <w:r>
+              <w:rPr>
+                <w:rFonts w:hint="eastAsia"/>
+                <w:sz w:val="18"/>
+              </w:rPr>
+              <w:t>被测单元</w:t>
+            </w:r>
+          </w:p>
+        </w:tc>
+        <w:tc>
+          <w:tcPr>
+            <w:tcW w:w="1870" w:type="dxa"/>
+            <w:tcBorders>
+              <w:top w:val="single" w:sz="4" w:space="0" w:color="auto"/>
+              <w:left w:val="single" w:sz="4" w:space="0" w:color="auto"/>
+              <w:bottom w:val="single" w:sz="4" w:space="0" w:color="auto"/>
+              <w:right w:val="single" w:sz="4" w:space="0" w:color="auto"/>
+            </w:tcBorders>
+          </w:tcPr>
+          <w:p>
+            <w:pPr>
+              <w:rPr>
+                <w:sz w:val="18"/>
+              </w:rPr>
+            </w:pPr>
+            <w:r>
+              <w:rPr>
+                <w:rFonts w:hint="eastAsia"/>
+                <w:sz w:val="18"/>
+              </w:rPr>
+              <w:t>a</w:t>
+            </w:r>
+            <w:r>
+              <w:rPr>
+                <w:sz w:val="18"/>
+              </w:rPr>
+              <w:t>syncLimit</w:t>
+            </w:r>
+          </w:p>
+        </w:tc>
+        <w:tc>
+          <w:tcPr>
+            <w:tcW w:w="808" w:type="dxa"/>
+            <w:tcBorders>
+              <w:top w:val="single" w:sz="4" w:space="0" w:color="auto"/>
+              <w:left w:val="single" w:sz="4" w:space="0" w:color="auto"/>
+              <w:bottom w:val="single" w:sz="4" w:space="0" w:color="auto"/>
+              <w:right w:val="single" w:sz="4" w:space="0" w:color="auto"/>
+            </w:tcBorders>
+            <w:hideMark/>
+          </w:tcPr>
+          <w:p>
+            <w:pPr>
+              <w:rPr>
+                <w:sz w:val="18"/>
+              </w:rPr>
+            </w:pPr>
+            <w:r>
+              <w:rPr>
+                <w:rFonts w:hint="eastAsia"/>
+                <w:sz w:val="18"/>
+              </w:rPr>
+              <w:t>创建人</w:t>
+            </w:r>
+          </w:p>
+        </w:tc>
+        <w:tc>
+          <w:tcPr>
+            <w:tcW w:w="2703" w:type="dxa"/>
+            <w:gridSpan w:val="2"/>
+            <w:tcBorders>
+              <w:top w:val="single" w:sz="4" w:space="0" w:color="auto"/>
+              <w:left w:val="single" w:sz="4" w:space="0" w:color="auto"/>
+              <w:bottom w:val="single" w:sz="4" w:space="0" w:color="auto"/>
+              <w:right w:val="single" w:sz="4" w:space="0" w:color="auto"/>
+            </w:tcBorders>
+          </w:tcPr>
+          <w:p>
+            <w:pPr>
+              <w:rPr>
+                <w:sz w:val="18"/>
+              </w:rPr>
+            </w:pPr>
+            <w:r>
+              <w:rPr>
+                <w:rFonts w:hint="eastAsia"/>
+                <w:sz w:val="18"/>
+              </w:rPr>
+              <w:t>李岳檑</w:t>
+            </w:r>
+          </w:p>
+        </w:tc>
+        <w:tc>
+          <w:tcPr>
+            <w:tcW w:w="856" w:type="dxa"/>
+            <w:tcBorders>
+              <w:top w:val="single" w:sz="4" w:space="0" w:color="auto"/>
+              <w:left w:val="single" w:sz="4" w:space="0" w:color="auto"/>
+              <w:bottom w:val="single" w:sz="4" w:space="0" w:color="auto"/>
+              <w:right w:val="single" w:sz="4" w:space="0" w:color="auto"/>
+            </w:tcBorders>
+            <w:hideMark/>
+          </w:tcPr>
+          <w:p>
+            <w:pPr>
+              <w:rPr>
+                <w:sz w:val="18"/>
+              </w:rPr>
+            </w:pPr>
+            <w:r>
+              <w:rPr>
+                <w:rFonts w:hint="eastAsia"/>
+                <w:sz w:val="18"/>
+              </w:rPr>
+              <w:t>创建日期</w:t>
+            </w:r>
+          </w:p>
+        </w:tc>
+        <w:tc>
+          <w:tcPr>
+            <w:tcW w:w="1352" w:type="dxa"/>
+            <w:gridSpan w:val="2"/>
+            <w:tcBorders>
+              <w:top w:val="single" w:sz="4" w:space="0" w:color="auto"/>
+              <w:left w:val="single" w:sz="4" w:space="0" w:color="auto"/>
+              <w:bottom w:val="single" w:sz="4" w:space="0" w:color="auto"/>
+              <w:right w:val="single" w:sz="4" w:space="0" w:color="auto"/>
+            </w:tcBorders>
+          </w:tcPr>
+          <w:p>
+            <w:pPr>
+              <w:rPr>
+                <w:sz w:val="18"/>
+              </w:rPr>
+            </w:pPr>
+            <w:r>
+              <w:rPr>
+                <w:rFonts w:hint="eastAsia"/>
+                <w:sz w:val="18"/>
+              </w:rPr>
+              <w:t>2017.5.23</w:t>
+            </w:r>
+          </w:p>
+        </w:tc>
+      </w:tr>
+      <w:tr>
+        <w:trPr>
+          <w:cantSplit/>
+        </w:trPr>
+        <w:tc>
+          <w:tcPr>
+            <w:tcW w:w="939" w:type="dxa"/>
+            <w:tcBorders>
+              <w:top w:val="single" w:sz="4" w:space="0" w:color="auto"/>
+              <w:left w:val="single" w:sz="4" w:space="0" w:color="auto"/>
+              <w:bottom w:val="single" w:sz="4" w:space="0" w:color="auto"/>
+              <w:right w:val="single" w:sz="4" w:space="0" w:color="auto"/>
+            </w:tcBorders>
+            <w:shd w:val="clear" w:color="auto" w:fill="D9D9D9"/>
+            <w:hideMark/>
+          </w:tcPr>
+          <w:p>
+            <w:pPr>
+              <w:rPr>
+                <w:sz w:val="18"/>
+              </w:rPr>
+            </w:pPr>
+            <w:r>
+              <w:rPr>
+                <w:rFonts w:hint="eastAsia"/>
+                <w:sz w:val="18"/>
+              </w:rPr>
+              <w:t>环境准备</w:t>
+            </w:r>
+          </w:p>
+        </w:tc>
+        <w:tc>
+          <w:tcPr>
+            <w:tcW w:w="7589" w:type="dxa"/>
+            <w:gridSpan w:val="7"/>
+            <w:tcBorders>
+              <w:top w:val="single" w:sz="4" w:space="0" w:color="auto"/>
+              <w:left w:val="single" w:sz="4" w:space="0" w:color="auto"/>
+              <w:bottom w:val="single" w:sz="4" w:space="0" w:color="auto"/>
+              <w:right w:val="single" w:sz="4" w:space="0" w:color="auto"/>
+            </w:tcBorders>
+          </w:tcPr>
+          <w:p>
+            <w:pPr>
+              <w:rPr>
+                <w:sz w:val="18"/>
+              </w:rPr>
+            </w:pPr>
+            <w:r>
+              <w:rPr>
+                <w:rFonts w:hint="eastAsia"/>
+                <w:sz w:val="18"/>
+              </w:rPr>
+              <w:t>引入测试框架</w:t>
+            </w:r>
+            <w:r>
+              <w:rPr>
+                <w:rFonts w:hint="eastAsia"/>
+                <w:sz w:val="18"/>
+              </w:rPr>
+              <w:t>mocha</w:t>
+            </w:r>
+            <w:r>
+              <w:rPr>
+                <w:rFonts w:hint="eastAsia"/>
+                <w:sz w:val="18"/>
+              </w:rPr>
+              <w:t>和断言库</w:t>
+            </w:r>
+            <w:r>
+              <w:rPr>
+                <w:rFonts w:hint="eastAsia"/>
+                <w:sz w:val="18"/>
+              </w:rPr>
+              <w:t>sh</w:t>
+            </w:r>
+            <w:r>
+              <w:rPr>
+                <w:sz w:val="18"/>
+              </w:rPr>
+              <w:t>ould</w:t>
+            </w:r>
+          </w:p>
+          <w:p>
+            <w:pPr>
+              <w:rPr>
+                <w:sz w:val="18"/>
+              </w:rPr>
+            </w:pPr>
+            <w:r>
+              <w:rPr>
+                <w:sz w:val="18"/>
+              </w:rPr>
+              <w:t>var async = function (ms, callback) {</w:t>
+            </w:r>
+          </w:p>
+          <w:p>
+            <w:pPr>
+              <w:rPr>
+                <w:sz w:val="18"/>
+              </w:rPr>
+            </w:pPr>
+            <w:r>
+              <w:rPr>
+                <w:sz w:val="18"/>
+              </w:rPr>
+              <w:t xml:space="preserve">    setTimeout(function () {</w:t>
+            </w:r>
+          </w:p>
+          <w:p>
+            <w:pPr>
+              <w:rPr>
+                <w:sz w:val="18"/>
+              </w:rPr>
+            </w:pPr>
+            <w:r>
+              <w:rPr>
+                <w:sz w:val="18"/>
+              </w:rPr>
+              <w:t xml:space="preserve">      callback(null, {});</w:t>
+            </w:r>
+          </w:p>
+          <w:p>
+            <w:pPr>
+              <w:rPr>
+                <w:sz w:val="18"/>
+              </w:rPr>
+            </w:pPr>
+            <w:r>
+              <w:rPr>
+                <w:sz w:val="18"/>
+              </w:rPr>
+              <w:t xml:space="preserve">    }, ms);</w:t>
+            </w:r>
+          </w:p>
+          <w:p>
+            <w:pPr>
+              <w:rPr>
+                <w:sz w:val="18"/>
+              </w:rPr>
+            </w:pPr>
+            <w:r>
+              <w:rPr>
+                <w:sz w:val="18"/>
+              </w:rPr>
+              <w:t xml:space="preserve">  };</w:t>
+            </w:r>
+          </w:p>
+        </w:tc>
+      </w:tr>
+      <w:tr>
+        <w:tc>
+          <w:tcPr>
+            <w:tcW w:w="939" w:type="dxa"/>
+            <w:tcBorders>
+              <w:top w:val="single" w:sz="4" w:space="0" w:color="auto"/>
+              <w:left w:val="single" w:sz="4" w:space="0" w:color="auto"/>
+              <w:bottom w:val="single" w:sz="4" w:space="0" w:color="auto"/>
+              <w:right w:val="single" w:sz="4" w:space="0" w:color="auto"/>
+            </w:tcBorders>
+            <w:shd w:val="clear" w:color="auto" w:fill="D9D9D9"/>
+            <w:vAlign w:val="center"/>
+          </w:tcPr>
+          <w:p>
+            <w:pPr>
+              <w:jc w:val="center"/>
+              <w:rPr>
+                <w:sz w:val="18"/>
+              </w:rPr>
+            </w:pPr>
+            <w:r>
+              <w:rPr>
+                <w:rFonts w:hint="eastAsia"/>
+                <w:sz w:val="18"/>
+              </w:rPr>
+              <w:t>用例描述</w:t>
+            </w:r>
+          </w:p>
+        </w:tc>
+        <w:tc>
+          <w:tcPr>
+            <w:tcW w:w="2869" w:type="dxa"/>
+            <w:gridSpan w:val="3"/>
+            <w:tcBorders>
+              <w:top w:val="single" w:sz="4" w:space="0" w:color="auto"/>
+              <w:left w:val="single" w:sz="4" w:space="0" w:color="auto"/>
+              <w:bottom w:val="single" w:sz="4" w:space="0" w:color="auto"/>
+              <w:right w:val="single" w:sz="4" w:space="0" w:color="auto"/>
+            </w:tcBorders>
+            <w:shd w:val="clear" w:color="auto" w:fill="auto"/>
+            <w:vAlign w:val="center"/>
+          </w:tcPr>
+          <w:p>
+            <w:pPr>
+              <w:jc w:val="center"/>
+              <w:rPr>
+                <w:sz w:val="18"/>
+              </w:rPr>
+            </w:pPr>
+            <w:r>
+              <w:rPr>
+                <w:sz w:val="18"/>
+              </w:rPr>
+              <w:t>should support without callback</w:t>
+            </w:r>
+          </w:p>
+        </w:tc>
+        <w:tc>
+          <w:tcPr>
+            <w:tcW w:w="2512" w:type="dxa"/>
+            <w:tcBorders>
+              <w:top w:val="single" w:sz="4" w:space="0" w:color="auto"/>
+              <w:left w:val="single" w:sz="4" w:space="0" w:color="auto"/>
+              <w:bottom w:val="single" w:sz="4" w:space="0" w:color="auto"/>
+              <w:right w:val="single" w:sz="4" w:space="0" w:color="auto"/>
+            </w:tcBorders>
+            <w:shd w:val="clear" w:color="auto" w:fill="D9D9D9"/>
+            <w:vAlign w:val="center"/>
+          </w:tcPr>
+          <w:p>
+            <w:pPr>
+              <w:jc w:val="center"/>
+              <w:rPr>
+                <w:sz w:val="18"/>
+              </w:rPr>
+            </w:pPr>
+            <w:r>
+              <w:rPr>
+                <w:rFonts w:hint="eastAsia"/>
+                <w:sz w:val="18"/>
+              </w:rPr>
+              <w:t>解释</w:t>
+            </w:r>
+          </w:p>
+        </w:tc>
+        <w:tc>
+          <w:tcPr>
+            <w:tcW w:w="2208" w:type="dxa"/>
+            <w:gridSpan w:val="3"/>
+            <w:tcBorders>
+              <w:top w:val="single" w:sz="4" w:space="0" w:color="auto"/>
+              <w:left w:val="single" w:sz="4" w:space="0" w:color="auto"/>
+              <w:bottom w:val="single" w:sz="4" w:space="0" w:color="auto"/>
+              <w:right w:val="single" w:sz="4" w:space="0" w:color="auto"/>
+            </w:tcBorders>
+            <w:shd w:val="clear" w:color="auto" w:fill="auto"/>
+            <w:vAlign w:val="center"/>
+          </w:tcPr>
+          <w:p>
+            <w:pPr>
+              <w:jc w:val="center"/>
+              <w:rPr>
+                <w:sz w:val="18"/>
+              </w:rPr>
+            </w:pPr>
+            <w:r>
+              <w:rPr>
+                <w:rFonts w:hint="eastAsia"/>
+                <w:sz w:val="18"/>
+              </w:rPr>
+              <w:t>没有回调，不影响执行</w:t>
+            </w:r>
+          </w:p>
+        </w:tc>
+      </w:tr>
+      <w:tr>
+        <w:tc>
+          <w:tcPr>
+            <w:tcW w:w="939" w:type="dxa"/>
+            <w:tcBorders>
+              <w:top w:val="single" w:sz="4" w:space="0" w:color="auto"/>
+              <w:left w:val="single" w:sz="4" w:space="0" w:color="auto"/>
+              <w:bottom w:val="single" w:sz="4" w:space="0" w:color="auto"/>
+              <w:right w:val="single" w:sz="4" w:space="0" w:color="auto"/>
+            </w:tcBorders>
+            <w:shd w:val="clear" w:color="auto" w:fill="D9D9D9"/>
+            <w:vAlign w:val="center"/>
+            <w:hideMark/>
+          </w:tcPr>
+          <w:p>
+            <w:pPr>
+              <w:jc w:val="center"/>
+              <w:rPr>
+                <w:sz w:val="18"/>
+              </w:rPr>
+            </w:pPr>
+            <w:r>
+              <w:rPr>
+                <w:rFonts w:hint="eastAsia"/>
+                <w:sz w:val="18"/>
+              </w:rPr>
+              <w:t>测试编号</w:t>
+            </w:r>
+          </w:p>
+        </w:tc>
+        <w:tc>
+          <w:tcPr>
+            <w:tcW w:w="2869" w:type="dxa"/>
+            <w:gridSpan w:val="3"/>
+            <w:tcBorders>
+              <w:top w:val="single" w:sz="4" w:space="0" w:color="auto"/>
+              <w:left w:val="single" w:sz="4" w:space="0" w:color="auto"/>
+              <w:bottom w:val="single" w:sz="4" w:space="0" w:color="auto"/>
+              <w:right w:val="single" w:sz="4" w:space="0" w:color="auto"/>
+            </w:tcBorders>
+            <w:shd w:val="clear" w:color="auto" w:fill="D9D9D9"/>
+            <w:vAlign w:val="center"/>
+            <w:hideMark/>
+          </w:tcPr>
+          <w:p>
+            <w:pPr>
+              <w:jc w:val="center"/>
+              <w:rPr>
+                <w:sz w:val="18"/>
+              </w:rPr>
+            </w:pPr>
+            <w:r>
+              <w:rPr>
+                <w:rFonts w:hint="eastAsia"/>
+                <w:sz w:val="18"/>
+              </w:rPr>
+              <w:t>输入参数和数据</w:t>
+            </w:r>
+          </w:p>
+        </w:tc>
+        <w:tc>
+          <w:tcPr>
+            <w:tcW w:w="2512" w:type="dxa"/>
+            <w:tcBorders>
+              <w:top w:val="single" w:sz="4" w:space="0" w:color="auto"/>
+              <w:left w:val="single" w:sz="4" w:space="0" w:color="auto"/>
+              <w:bottom w:val="single" w:sz="4" w:space="0" w:color="auto"/>
+              <w:right w:val="single" w:sz="4" w:space="0" w:color="auto"/>
+            </w:tcBorders>
+            <w:shd w:val="clear" w:color="auto" w:fill="D9D9D9"/>
+            <w:vAlign w:val="center"/>
+            <w:hideMark/>
+          </w:tcPr>
+          <w:p>
+            <w:pPr>
+              <w:jc w:val="center"/>
+              <w:rPr>
+                <w:sz w:val="18"/>
+              </w:rPr>
+            </w:pPr>
+            <w:r>
+              <w:rPr>
+                <w:rFonts w:hint="eastAsia"/>
+                <w:sz w:val="18"/>
+              </w:rPr>
+              <w:t>期望结果</w:t>
+            </w:r>
+          </w:p>
+        </w:tc>
+        <w:tc>
+          <w:tcPr>
+            <w:tcW w:w="1006" w:type="dxa"/>
+            <w:gridSpan w:val="2"/>
+            <w:tcBorders>
+              <w:top w:val="single" w:sz="4" w:space="0" w:color="auto"/>
+              <w:left w:val="single" w:sz="4" w:space="0" w:color="auto"/>
+              <w:bottom w:val="single" w:sz="4" w:space="0" w:color="auto"/>
+              <w:right w:val="single" w:sz="4" w:space="0" w:color="auto"/>
+            </w:tcBorders>
+            <w:shd w:val="clear" w:color="auto" w:fill="D9D9D9"/>
+            <w:vAlign w:val="center"/>
+            <w:hideMark/>
+          </w:tcPr>
+          <w:p>
+            <w:pPr>
+              <w:jc w:val="center"/>
+              <w:rPr>
+                <w:sz w:val="18"/>
+              </w:rPr>
+            </w:pPr>
+            <w:r>
+              <w:rPr>
+                <w:rFonts w:hint="eastAsia"/>
+                <w:sz w:val="18"/>
+              </w:rPr>
+              <w:t>实际情况</w:t>
+            </w:r>
+          </w:p>
+        </w:tc>
+        <w:tc>
+          <w:tcPr>
+            <w:tcW w:w="1202" w:type="dxa"/>
+            <w:tcBorders>
+              <w:top w:val="single" w:sz="4" w:space="0" w:color="auto"/>
+              <w:left w:val="single" w:sz="4" w:space="0" w:color="auto"/>
+              <w:bottom w:val="single" w:sz="4" w:space="0" w:color="auto"/>
+              <w:right w:val="single" w:sz="4" w:space="0" w:color="auto"/>
+            </w:tcBorders>
+            <w:shd w:val="clear" w:color="auto" w:fill="D9D9D9"/>
+            <w:vAlign w:val="center"/>
+            <w:hideMark/>
+          </w:tcPr>
+          <w:p>
+            <w:pPr>
+              <w:jc w:val="center"/>
+              <w:rPr>
+                <w:sz w:val="18"/>
+              </w:rPr>
+            </w:pPr>
+            <w:r>
+              <w:rPr>
+                <w:rFonts w:hint="eastAsia"/>
+                <w:sz w:val="18"/>
+              </w:rPr>
+              <w:t>测试状态（</w:t>
+            </w:r>
+            <w:r>
+              <w:rPr>
+                <w:sz w:val="18"/>
+              </w:rPr>
+              <w:t>P/F</w:t>
+            </w:r>
+            <w:r>
+              <w:rPr>
+                <w:rFonts w:hint="eastAsia"/>
+                <w:sz w:val="18"/>
+              </w:rPr>
+              <w:t>）</w:t>
+            </w:r>
+          </w:p>
+        </w:tc>
+      </w:tr>
+      <w:tr>
+        <w:tc>
+          <w:tcPr>
+            <w:tcW w:w="939" w:type="dxa"/>
+            <w:tcBorders>
+              <w:top w:val="single" w:sz="4" w:space="0" w:color="auto"/>
+              <w:left w:val="single" w:sz="4" w:space="0" w:color="auto"/>
+              <w:bottom w:val="single" w:sz="4" w:space="0" w:color="auto"/>
+              <w:right w:val="single" w:sz="4" w:space="0" w:color="auto"/>
+            </w:tcBorders>
+          </w:tcPr>
+          <w:p>
+            <w:pPr>
+              <w:rPr>
+                <w:sz w:val="18"/>
+              </w:rPr>
+            </w:pPr>
+            <w:r>
+              <w:rPr>
+                <w:sz w:val="18"/>
+              </w:rPr>
+              <w:t>11</w:t>
+            </w:r>
+          </w:p>
+        </w:tc>
+        <w:tc>
+          <w:tcPr>
+            <w:tcW w:w="2869" w:type="dxa"/>
+            <w:gridSpan w:val="3"/>
+            <w:tcBorders>
+              <w:top w:val="single" w:sz="4" w:space="0" w:color="auto"/>
+              <w:left w:val="single" w:sz="4" w:space="0" w:color="auto"/>
+              <w:bottom w:val="single" w:sz="4" w:space="0" w:color="auto"/>
+              <w:right w:val="single" w:sz="4" w:space="0" w:color="auto"/>
+            </w:tcBorders>
+          </w:tcPr>
+          <w:p>
+            <w:pPr>
+              <w:rPr>
+                <w:sz w:val="18"/>
+              </w:rPr>
+            </w:pPr>
+            <w:r>
+              <w:rPr>
+                <w:sz w:val="18"/>
+              </w:rPr>
+              <w:t>var limit = 5;</w:t>
+            </w:r>
+          </w:p>
+          <w:p>
+            <w:pPr>
+              <w:rPr>
+                <w:sz w:val="18"/>
+              </w:rPr>
+            </w:pPr>
+            <w:r>
+              <w:rPr>
+                <w:sz w:val="18"/>
+              </w:rPr>
+              <w:t>var asy = new asyncLimit(limit);</w:t>
+            </w:r>
+          </w:p>
+          <w:p>
+            <w:pPr>
+              <w:rPr>
+                <w:sz w:val="18"/>
+              </w:rPr>
+            </w:pPr>
+            <w:r>
+              <w:rPr>
+                <w:sz w:val="18"/>
+              </w:rPr>
+              <w:t>asy.push(async, 10);</w:t>
+            </w:r>
+          </w:p>
+        </w:tc>
+        <w:tc>
+          <w:tcPr>
+            <w:tcW w:w="2512" w:type="dxa"/>
+            <w:tcBorders>
+              <w:top w:val="single" w:sz="4" w:space="0" w:color="auto"/>
+              <w:left w:val="single" w:sz="4" w:space="0" w:color="auto"/>
+              <w:bottom w:val="single" w:sz="4" w:space="0" w:color="auto"/>
+              <w:right w:val="single" w:sz="4" w:space="0" w:color="auto"/>
+            </w:tcBorders>
+          </w:tcPr>
+          <w:p>
+            <w:pPr>
+              <w:rPr>
+                <w:sz w:val="18"/>
+              </w:rPr>
+            </w:pPr>
+            <w:r>
+              <w:rPr>
+                <w:sz w:val="18"/>
+              </w:rPr>
+              <w:t>limit=5, active</w:t>
+            </w:r>
+            <w:r>
+              <w:rPr>
+                <w:sz w:val="18"/>
+              </w:rPr>
+              <w:t>=</w:t>
+            </w:r>
+            <w:r>
+              <w:rPr>
+                <w:sz w:val="18"/>
+              </w:rPr>
+              <w:t>1</w:t>
+            </w:r>
+          </w:p>
+          <w:p>
+            <w:pPr>
+              <w:rPr>
+                <w:sz w:val="18"/>
+              </w:rPr>
+            </w:pPr>
+          </w:p>
+        </w:tc>
+        <w:tc>
+          <w:tcPr>
+            <w:tcW w:w="1006" w:type="dxa"/>
+            <w:gridSpan w:val="2"/>
+            <w:tcBorders>
+              <w:top w:val="single" w:sz="4" w:space="0" w:color="auto"/>
+              <w:left w:val="single" w:sz="4" w:space="0" w:color="auto"/>
+              <w:bottom w:val="single" w:sz="4" w:space="0" w:color="auto"/>
+              <w:right w:val="single" w:sz="4" w:space="0" w:color="auto"/>
+            </w:tcBorders>
+          </w:tcPr>
+          <w:p>
+            <w:pPr>
+              <w:rPr>
+                <w:sz w:val="18"/>
+              </w:rPr>
+            </w:pPr>
+          </w:p>
+        </w:tc>
+        <w:tc>
+          <w:tcPr>
+            <w:tcW w:w="1202" w:type="dxa"/>
+            <w:tcBorders>
+              <w:top w:val="single" w:sz="4" w:space="0" w:color="auto"/>
+              <w:left w:val="single" w:sz="4" w:space="0" w:color="auto"/>
+              <w:bottom w:val="single" w:sz="4" w:space="0" w:color="auto"/>
+              <w:right w:val="single" w:sz="4" w:space="0" w:color="auto"/>
+            </w:tcBorders>
+          </w:tcPr>
+          <w:p>
+            <w:pPr>
+              <w:rPr>
+                <w:sz w:val="18"/>
+              </w:rPr>
+            </w:pPr>
+          </w:p>
+        </w:tc>
+      </w:tr>
+    </w:tbl>
+    <w:p>
+      <w:pPr>
+        <w:rPr>
+          <w:rFonts w:hint="eastAsia"/>
+        </w:rPr>
+      </w:pPr>
+    </w:p>
+    <w:p>
+      <w:pPr>
+        <w:jc w:val="center"/>
+        <w:rPr>
+          <w:b/>
+        </w:rPr>
+      </w:pPr>
+      <w:r>
+        <w:rPr>
+          <w:rFonts w:hint="eastAsia"/>
+          <w:b/>
+        </w:rPr>
+        <w:t>表</w:t>
+      </w:r>
+      <w:r>
+        <w:rPr>
+          <w:rFonts w:hint="eastAsia"/>
+          <w:b/>
+        </w:rPr>
+        <w:t>4.</w:t>
+      </w:r>
+      <w:r>
+        <w:rPr>
+          <w:b/>
+        </w:rPr>
+        <w:t>1</w:t>
+      </w:r>
+      <w:r>
+        <w:rPr>
+          <w:b/>
+        </w:rPr>
+        <w:t>2</w:t>
+      </w:r>
+      <w:r>
+        <w:rPr>
+          <w:rFonts w:hint="eastAsia"/>
+          <w:b/>
+        </w:rPr>
+        <w:t xml:space="preserve"> </w:t>
+      </w:r>
+      <w:r>
+        <w:rPr>
+          <w:rFonts w:hint="eastAsia"/>
+          <w:b/>
+        </w:rPr>
+        <w:t>单元测试用例</w:t>
+      </w:r>
+      <w:r>
+        <w:rPr>
+          <w:b/>
+        </w:rPr>
+        <w:t>1</w:t>
+      </w:r>
+      <w:r>
+        <w:rPr>
+          <w:b/>
+        </w:rPr>
+        <w:t>2</w:t>
       </w:r>
     </w:p>
     <w:tbl>
@@ -46523,6 +48396,7 @@
                 <w:rFonts w:hint="eastAsia"/>
                 <w:sz w:val="18"/>
               </w:rPr>
+              <w:lastRenderedPageBreak/>
               <w:t>环境准备</w:t>
             </w:r>
           </w:p>
@@ -46848,7 +48722,6 @@
                 <w:rFonts w:hint="eastAsia"/>
                 <w:sz w:val="18"/>
               </w:rPr>
-              <w:lastRenderedPageBreak/>
               <w:t>用例描述</w:t>
             </w:r>
           </w:p>
@@ -47122,7 +48995,13 @@
               <w:rPr>
                 <w:sz w:val="18"/>
               </w:rPr>
-              <w:t>10</w:t>
+              <w:t>1</w:t>
+            </w:r>
+            <w:r>
+              <w:rPr>
+                <w:sz w:val="18"/>
+              </w:rPr>
+              <w:t>2</w:t>
             </w:r>
           </w:p>
         </w:tc>
@@ -47392,7 +49271,7 @@
           <w:szCs w:val="32"/>
         </w:rPr>
       </w:pPr>
-      <w:bookmarkStart w:id="119" w:name="_Toc484034979"/>
+      <w:bookmarkStart w:id="118" w:name="_Toc484034979"/>
       <w:r>
         <w:rPr>
           <w:rFonts w:ascii="Calibri Light" w:eastAsia="宋体" w:hAnsi="Calibri Light" w:cs="Times New Roman" w:hint="eastAsia"/>
@@ -47433,7 +49312,7 @@
         </w:rPr>
         <w:t>系统的功能测试</w:t>
       </w:r>
-      <w:bookmarkEnd w:id="119"/>
+      <w:bookmarkEnd w:id="118"/>
     </w:p>
     <w:p>
       <w:pPr>
@@ -47443,7 +49322,7 @@
           <w:szCs w:val="28"/>
         </w:rPr>
       </w:pPr>
-      <w:bookmarkStart w:id="120" w:name="_Toc484034980"/>
+      <w:bookmarkStart w:id="119" w:name="_Toc484034980"/>
       <w:r>
         <w:rPr>
           <w:rFonts w:ascii="宋体" w:hAnsi="宋体" w:cs="Times New Roman" w:hint="eastAsia"/>
@@ -47514,7 +49393,7 @@
         </w:rPr>
         <w:t>描述</w:t>
       </w:r>
-      <w:bookmarkEnd w:id="120"/>
+      <w:bookmarkEnd w:id="119"/>
     </w:p>
     <w:p>
       <w:pPr>
@@ -47610,7 +49489,16 @@
           <w:rFonts w:ascii="Calibri" w:eastAsia="宋体" w:hAnsi="Calibri" w:cs="Times New Roman" w:hint="eastAsia"/>
           <w:sz w:val="24"/>
         </w:rPr>
-        <w:t>，提示不正确信息请重新输入内容。对于其功能</w:t>
+        <w:t>，提示不正确信息请重新输入内容。对于</w:t>
+      </w:r>
+      <w:bookmarkStart w:id="120" w:name="_GoBack"/>
+      <w:bookmarkEnd w:id="120"/>
+      <w:r>
+        <w:rPr>
+          <w:rFonts w:ascii="Calibri" w:eastAsia="宋体" w:hAnsi="Calibri" w:cs="Times New Roman" w:hint="eastAsia"/>
+          <w:sz w:val="24"/>
+        </w:rPr>
+        <w:t>其功能</w:t>
       </w:r>
       <w:r>
         <w:rPr>
@@ -47742,7 +49630,15 @@
           <w:rFonts w:ascii="Calibri" w:eastAsia="宋体" w:hAnsi="Calibri" w:cs="Times New Roman" w:hint="eastAsia"/>
           <w:sz w:val="24"/>
         </w:rPr>
-        <w:t>不正确，请重新输入’的提示信息，如下图</w:t>
+        <w:t>不正确，请重新输入’的提示信息，</w:t>
+      </w:r>
+      <w:r>
+        <w:rPr>
+          <w:rFonts w:ascii="Calibri" w:eastAsia="宋体" w:hAnsi="Calibri" w:cs="Times New Roman" w:hint="eastAsia"/>
+          <w:sz w:val="24"/>
+        </w:rPr>
+        <w:lastRenderedPageBreak/>
+        <w:t>如下图</w:t>
       </w:r>
       <w:r>
         <w:rPr>
@@ -47864,15 +49760,7 @@
           <w:rFonts w:ascii="Calibri" w:eastAsia="宋体" w:hAnsi="Calibri" w:cs="Times New Roman" w:hint="eastAsia"/>
           <w:sz w:val="24"/>
         </w:rPr>
-        <w:t>地址，所以并不是一一对应</w:t>
-      </w:r>
-      <w:r>
-        <w:rPr>
-          <w:rFonts w:ascii="Calibri" w:eastAsia="宋体" w:hAnsi="Calibri" w:cs="Times New Roman" w:hint="eastAsia"/>
-          <w:sz w:val="24"/>
-        </w:rPr>
-        <w:lastRenderedPageBreak/>
-        <w:t>的关系，</w:t>
+        <w:t>地址，所以并不是一一对应的关系，</w:t>
       </w:r>
       <w:r>
         <w:rPr>
@@ -49310,15 +51198,7 @@
                 <w:rFonts w:ascii="Calibri" w:eastAsia="宋体" w:hAnsi="Calibri" w:cs="Times New Roman"/>
                 <w:sz w:val="24"/>
               </w:rPr>
-              <w:t xml:space="preserve">Specific </w:t>
-            </w:r>
-            <w:r>
-              <w:rPr>
-                <w:rFonts w:ascii="Calibri" w:eastAsia="宋体" w:hAnsi="Calibri" w:cs="Times New Roman"/>
-                <w:sz w:val="24"/>
-              </w:rPr>
-              <w:lastRenderedPageBreak/>
-              <w:t>Alternative Flows</w:t>
+              <w:t>Specific Alternative Flows</w:t>
             </w:r>
           </w:p>
           <w:p>
@@ -49362,7 +51242,6 @@
                 <w:rFonts w:ascii="Calibri" w:eastAsia="宋体" w:hAnsi="Calibri" w:cs="Times New Roman"/>
                 <w:sz w:val="24"/>
               </w:rPr>
-              <w:lastRenderedPageBreak/>
               <w:t xml:space="preserve">RFS </w:t>
             </w:r>
             <w:r>
@@ -50172,6 +52051,7 @@
                 <w:sz w:val="24"/>
                 <w:szCs w:val="24"/>
               </w:rPr>
+              <w:lastRenderedPageBreak/>
               <w:t>（</w:t>
             </w:r>
             <w:r>
@@ -50210,6 +52090,7 @@
                 <w:sz w:val="24"/>
                 <w:szCs w:val="24"/>
               </w:rPr>
+              <w:lastRenderedPageBreak/>
               <w:t>baidu.com</w:t>
             </w:r>
           </w:p>
@@ -51079,7 +52960,6 @@
         <w:rPr>
           <w:rFonts w:hint="eastAsia"/>
         </w:rPr>
-        <w:lastRenderedPageBreak/>
         <w:t>附录</w:t>
       </w:r>
       <w:bookmarkEnd w:id="123"/>
@@ -52335,6 +54215,7 @@
                 <w:sz w:val="24"/>
                 <w:szCs w:val="24"/>
               </w:rPr>
+              <w:lastRenderedPageBreak/>
               <w:t>NO.209</w:t>
             </w:r>
           </w:p>
@@ -53351,7 +55232,6 @@
                 <w:sz w:val="28"/>
                 <w:szCs w:val="28"/>
               </w:rPr>
-              <w:lastRenderedPageBreak/>
               <w:t>术语描述参照表</w:t>
             </w:r>
           </w:p>
@@ -54128,7 +56008,7 @@
 </file>
 
 <file path=word/endnotes.xml><?xml version="1.0" encoding="utf-8"?>
-<w:endnotes xmlns:wpc="http://schemas.microsoft.com/office/word/2010/wordprocessingCanvas" xmlns:mo="http://schemas.microsoft.com/office/mac/office/2008/main" xmlns:mc="http://schemas.openxmlformats.org/markup-compatibility/2006" xmlns:mv="urn:schemas-microsoft-com:mac:vml" xmlns:o="urn:schemas-microsoft-com:office:office" xmlns:r="http://schemas.openxmlformats.org/officeDocument/2006/relationships" xmlns:m="http://schemas.openxmlformats.org/officeDocument/2006/math" xmlns:v="urn:schemas-microsoft-com:vml" xmlns:wp14="http://schemas.microsoft.com/office/word/2010/wordprocessingDrawing" xmlns:wp="http://schemas.openxmlformats.org/drawingml/2006/wordprocessingDrawing" xmlns:w10="urn:schemas-microsoft-com:office:word" xmlns:w="http://schemas.openxmlformats.org/wordprocessingml/2006/main" xmlns:w14="http://schemas.microsoft.com/office/word/2010/wordml" xmlns:w15="http://schemas.microsoft.com/office/word/2012/wordml" xmlns:wpg="http://schemas.microsoft.com/office/word/2010/wordprocessingGroup" xmlns:wpi="http://schemas.microsoft.com/office/word/2010/wordprocessingInk" xmlns:wne="http://schemas.microsoft.com/office/word/2006/wordml" xmlns:wps="http://schemas.microsoft.com/office/word/2010/wordprocessingShape" mc:Ignorable="w14 w15 wp14">
+<w:endnotes xmlns:wpc="http://schemas.microsoft.com/office/word/2010/wordprocessingCanvas" xmlns:cx="http://schemas.microsoft.com/office/drawing/2014/chartex" xmlns:cx1="http://schemas.microsoft.com/office/drawing/2015/9/8/chartex" xmlns:cx2="http://schemas.microsoft.com/office/drawing/2015/10/21/chartex" xmlns:cx3="http://schemas.microsoft.com/office/drawing/2016/5/9/chartex" xmlns:cx4="http://schemas.microsoft.com/office/drawing/2016/5/10/chartex" xmlns:cx5="http://schemas.microsoft.com/office/drawing/2016/5/11/chartex" xmlns:cx6="http://schemas.microsoft.com/office/drawing/2016/5/12/chartex" xmlns:cx7="http://schemas.microsoft.com/office/drawing/2016/5/13/chartex" xmlns:cx8="http://schemas.microsoft.com/office/drawing/2016/5/14/chartex" xmlns:mc="http://schemas.openxmlformats.org/markup-compatibility/2006" xmlns:aink="http://schemas.microsoft.com/office/drawing/2016/ink" xmlns:o="urn:schemas-microsoft-com:office:office" xmlns:r="http://schemas.openxmlformats.org/officeDocument/2006/relationships" xmlns:m="http://schemas.openxmlformats.org/officeDocument/2006/math" xmlns:v="urn:schemas-microsoft-com:vml" xmlns:wp14="http://schemas.microsoft.com/office/word/2010/wordprocessingDrawing" xmlns:wp="http://schemas.openxmlformats.org/drawingml/2006/wordprocessingDrawing" xmlns:w10="urn:schemas-microsoft-com:office:word" xmlns:w="http://schemas.openxmlformats.org/wordprocessingml/2006/main" xmlns:w14="http://schemas.microsoft.com/office/word/2010/wordml" xmlns:w15="http://schemas.microsoft.com/office/word/2012/wordml" xmlns:w16se="http://schemas.microsoft.com/office/word/2015/wordml/symex" xmlns:wpg="http://schemas.microsoft.com/office/word/2010/wordprocessingGroup" xmlns:wpi="http://schemas.microsoft.com/office/word/2010/wordprocessingInk" xmlns:wne="http://schemas.microsoft.com/office/word/2006/wordml" xmlns:wps="http://schemas.microsoft.com/office/word/2010/wordprocessingShape" mc:Ignorable="w14 w15 w16se wp14">
   <w:endnote w:type="separator" w:id="-1">
     <w:p>
       <w:r>
@@ -54147,7 +56027,7 @@
 </file>
 
 <file path=word/footer1.xml><?xml version="1.0" encoding="utf-8"?>
-<w:ftr xmlns:wpc="http://schemas.microsoft.com/office/word/2010/wordprocessingCanvas" xmlns:mo="http://schemas.microsoft.com/office/mac/office/2008/main" xmlns:mc="http://schemas.openxmlformats.org/markup-compatibility/2006" xmlns:mv="urn:schemas-microsoft-com:mac:vml" xmlns:o="urn:schemas-microsoft-com:office:office" xmlns:r="http://schemas.openxmlformats.org/officeDocument/2006/relationships" xmlns:m="http://schemas.openxmlformats.org/officeDocument/2006/math" xmlns:v="urn:schemas-microsoft-com:vml" xmlns:wp14="http://schemas.microsoft.com/office/word/2010/wordprocessingDrawing" xmlns:wp="http://schemas.openxmlformats.org/drawingml/2006/wordprocessingDrawing" xmlns:w10="urn:schemas-microsoft-com:office:word" xmlns:w="http://schemas.openxmlformats.org/wordprocessingml/2006/main" xmlns:w14="http://schemas.microsoft.com/office/word/2010/wordml" xmlns:w15="http://schemas.microsoft.com/office/word/2012/wordml" xmlns:wpg="http://schemas.microsoft.com/office/word/2010/wordprocessingGroup" xmlns:wpi="http://schemas.microsoft.com/office/word/2010/wordprocessingInk" xmlns:wne="http://schemas.microsoft.com/office/word/2006/wordml" xmlns:wps="http://schemas.microsoft.com/office/word/2010/wordprocessingShape" mc:Ignorable="w14 w15 wp14">
+<w:ftr xmlns:wpc="http://schemas.microsoft.com/office/word/2010/wordprocessingCanvas" xmlns:cx="http://schemas.microsoft.com/office/drawing/2014/chartex" xmlns:cx1="http://schemas.microsoft.com/office/drawing/2015/9/8/chartex" xmlns:cx2="http://schemas.microsoft.com/office/drawing/2015/10/21/chartex" xmlns:cx3="http://schemas.microsoft.com/office/drawing/2016/5/9/chartex" xmlns:cx4="http://schemas.microsoft.com/office/drawing/2016/5/10/chartex" xmlns:cx5="http://schemas.microsoft.com/office/drawing/2016/5/11/chartex" xmlns:cx6="http://schemas.microsoft.com/office/drawing/2016/5/12/chartex" xmlns:cx7="http://schemas.microsoft.com/office/drawing/2016/5/13/chartex" xmlns:cx8="http://schemas.microsoft.com/office/drawing/2016/5/14/chartex" xmlns:mc="http://schemas.openxmlformats.org/markup-compatibility/2006" xmlns:aink="http://schemas.microsoft.com/office/drawing/2016/ink" xmlns:o="urn:schemas-microsoft-com:office:office" xmlns:r="http://schemas.openxmlformats.org/officeDocument/2006/relationships" xmlns:m="http://schemas.openxmlformats.org/officeDocument/2006/math" xmlns:v="urn:schemas-microsoft-com:vml" xmlns:wp14="http://schemas.microsoft.com/office/word/2010/wordprocessingDrawing" xmlns:wp="http://schemas.openxmlformats.org/drawingml/2006/wordprocessingDrawing" xmlns:w10="urn:schemas-microsoft-com:office:word" xmlns:w="http://schemas.openxmlformats.org/wordprocessingml/2006/main" xmlns:w14="http://schemas.microsoft.com/office/word/2010/wordml" xmlns:w15="http://schemas.microsoft.com/office/word/2012/wordml" xmlns:w16se="http://schemas.microsoft.com/office/word/2015/wordml/symex" xmlns:wpg="http://schemas.microsoft.com/office/word/2010/wordprocessingGroup" xmlns:wpi="http://schemas.microsoft.com/office/word/2010/wordprocessingInk" xmlns:wne="http://schemas.microsoft.com/office/word/2006/wordml" xmlns:wps="http://schemas.microsoft.com/office/word/2010/wordprocessingShape" mc:Ignorable="w14 w15 w16se wp14">
   <w:sdt>
     <w:sdtPr>
       <w:id w:val="331577854"/>
@@ -54156,7 +56036,6 @@
         <w:docPartUnique/>
       </w:docPartObj>
     </w:sdtPr>
-    <w:sdtEndPr/>
     <w:sdtContent>
       <w:p>
         <w:pPr>
@@ -54177,7 +56056,7 @@
             <w:noProof/>
             <w:lang w:val="zh-CN"/>
           </w:rPr>
-          <w:t>4</w:t>
+          <w:t>39</w:t>
         </w:r>
         <w:r>
           <w:fldChar w:fldCharType="end"/>
@@ -54194,7 +56073,7 @@
 </file>
 
 <file path=word/footnotes.xml><?xml version="1.0" encoding="utf-8"?>
-<w:footnotes xmlns:wpc="http://schemas.microsoft.com/office/word/2010/wordprocessingCanvas" xmlns:mo="http://schemas.microsoft.com/office/mac/office/2008/main" xmlns:mc="http://schemas.openxmlformats.org/markup-compatibility/2006" xmlns:mv="urn:schemas-microsoft-com:mac:vml" xmlns:o="urn:schemas-microsoft-com:office:office" xmlns:r="http://schemas.openxmlformats.org/officeDocument/2006/relationships" xmlns:m="http://schemas.openxmlformats.org/officeDocument/2006/math" xmlns:v="urn:schemas-microsoft-com:vml" xmlns:wp14="http://schemas.microsoft.com/office/word/2010/wordprocessingDrawing" xmlns:wp="http://schemas.openxmlformats.org/drawingml/2006/wordprocessingDrawing" xmlns:w10="urn:schemas-microsoft-com:office:word" xmlns:w="http://schemas.openxmlformats.org/wordprocessingml/2006/main" xmlns:w14="http://schemas.microsoft.com/office/word/2010/wordml" xmlns:w15="http://schemas.microsoft.com/office/word/2012/wordml" xmlns:wpg="http://schemas.microsoft.com/office/word/2010/wordprocessingGroup" xmlns:wpi="http://schemas.microsoft.com/office/word/2010/wordprocessingInk" xmlns:wne="http://schemas.microsoft.com/office/word/2006/wordml" xmlns:wps="http://schemas.microsoft.com/office/word/2010/wordprocessingShape" mc:Ignorable="w14 w15 wp14">
+<w:footnotes xmlns:wpc="http://schemas.microsoft.com/office/word/2010/wordprocessingCanvas" xmlns:cx="http://schemas.microsoft.com/office/drawing/2014/chartex" xmlns:cx1="http://schemas.microsoft.com/office/drawing/2015/9/8/chartex" xmlns:cx2="http://schemas.microsoft.com/office/drawing/2015/10/21/chartex" xmlns:cx3="http://schemas.microsoft.com/office/drawing/2016/5/9/chartex" xmlns:cx4="http://schemas.microsoft.com/office/drawing/2016/5/10/chartex" xmlns:cx5="http://schemas.microsoft.com/office/drawing/2016/5/11/chartex" xmlns:cx6="http://schemas.microsoft.com/office/drawing/2016/5/12/chartex" xmlns:cx7="http://schemas.microsoft.com/office/drawing/2016/5/13/chartex" xmlns:cx8="http://schemas.microsoft.com/office/drawing/2016/5/14/chartex" xmlns:mc="http://schemas.openxmlformats.org/markup-compatibility/2006" xmlns:aink="http://schemas.microsoft.com/office/drawing/2016/ink" xmlns:o="urn:schemas-microsoft-com:office:office" xmlns:r="http://schemas.openxmlformats.org/officeDocument/2006/relationships" xmlns:m="http://schemas.openxmlformats.org/officeDocument/2006/math" xmlns:v="urn:schemas-microsoft-com:vml" xmlns:wp14="http://schemas.microsoft.com/office/word/2010/wordprocessingDrawing" xmlns:wp="http://schemas.openxmlformats.org/drawingml/2006/wordprocessingDrawing" xmlns:w10="urn:schemas-microsoft-com:office:word" xmlns:w="http://schemas.openxmlformats.org/wordprocessingml/2006/main" xmlns:w14="http://schemas.microsoft.com/office/word/2010/wordml" xmlns:w15="http://schemas.microsoft.com/office/word/2012/wordml" xmlns:w16se="http://schemas.microsoft.com/office/word/2015/wordml/symex" xmlns:wpg="http://schemas.microsoft.com/office/word/2010/wordprocessingGroup" xmlns:wpi="http://schemas.microsoft.com/office/word/2010/wordprocessingInk" xmlns:wne="http://schemas.microsoft.com/office/word/2006/wordml" xmlns:wps="http://schemas.microsoft.com/office/word/2010/wordprocessingShape" mc:Ignorable="w14 w15 w16se wp14">
   <w:footnote w:type="separator" w:id="-1">
     <w:p>
       <w:r>
@@ -54213,7 +56092,7 @@
 </file>
 
 <file path=word/header1.xml><?xml version="1.0" encoding="utf-8"?>
-<w:hdr xmlns:wpc="http://schemas.microsoft.com/office/word/2010/wordprocessingCanvas" xmlns:mo="http://schemas.microsoft.com/office/mac/office/2008/main" xmlns:mc="http://schemas.openxmlformats.org/markup-compatibility/2006" xmlns:mv="urn:schemas-microsoft-com:mac:vml" xmlns:o="urn:schemas-microsoft-com:office:office" xmlns:r="http://schemas.openxmlformats.org/officeDocument/2006/relationships" xmlns:m="http://schemas.openxmlformats.org/officeDocument/2006/math" xmlns:v="urn:schemas-microsoft-com:vml" xmlns:wp14="http://schemas.microsoft.com/office/word/2010/wordprocessingDrawing" xmlns:wp="http://schemas.openxmlformats.org/drawingml/2006/wordprocessingDrawing" xmlns:w10="urn:schemas-microsoft-com:office:word" xmlns:w="http://schemas.openxmlformats.org/wordprocessingml/2006/main" xmlns:w14="http://schemas.microsoft.com/office/word/2010/wordml" xmlns:w15="http://schemas.microsoft.com/office/word/2012/wordml" xmlns:wpg="http://schemas.microsoft.com/office/word/2010/wordprocessingGroup" xmlns:wpi="http://schemas.microsoft.com/office/word/2010/wordprocessingInk" xmlns:wne="http://schemas.microsoft.com/office/word/2006/wordml" xmlns:wps="http://schemas.microsoft.com/office/word/2010/wordprocessingShape" mc:Ignorable="w14 w15 wp14">
+<w:hdr xmlns:wpc="http://schemas.microsoft.com/office/word/2010/wordprocessingCanvas" xmlns:cx="http://schemas.microsoft.com/office/drawing/2014/chartex" xmlns:cx1="http://schemas.microsoft.com/office/drawing/2015/9/8/chartex" xmlns:cx2="http://schemas.microsoft.com/office/drawing/2015/10/21/chartex" xmlns:cx3="http://schemas.microsoft.com/office/drawing/2016/5/9/chartex" xmlns:cx4="http://schemas.microsoft.com/office/drawing/2016/5/10/chartex" xmlns:cx5="http://schemas.microsoft.com/office/drawing/2016/5/11/chartex" xmlns:cx6="http://schemas.microsoft.com/office/drawing/2016/5/12/chartex" xmlns:cx7="http://schemas.microsoft.com/office/drawing/2016/5/13/chartex" xmlns:cx8="http://schemas.microsoft.com/office/drawing/2016/5/14/chartex" xmlns:mc="http://schemas.openxmlformats.org/markup-compatibility/2006" xmlns:aink="http://schemas.microsoft.com/office/drawing/2016/ink" xmlns:o="urn:schemas-microsoft-com:office:office" xmlns:r="http://schemas.openxmlformats.org/officeDocument/2006/relationships" xmlns:m="http://schemas.openxmlformats.org/officeDocument/2006/math" xmlns:v="urn:schemas-microsoft-com:vml" xmlns:wp14="http://schemas.microsoft.com/office/word/2010/wordprocessingDrawing" xmlns:wp="http://schemas.openxmlformats.org/drawingml/2006/wordprocessingDrawing" xmlns:w10="urn:schemas-microsoft-com:office:word" xmlns:w="http://schemas.openxmlformats.org/wordprocessingml/2006/main" xmlns:w14="http://schemas.microsoft.com/office/word/2010/wordml" xmlns:w15="http://schemas.microsoft.com/office/word/2012/wordml" xmlns:w16se="http://schemas.microsoft.com/office/word/2015/wordml/symex" xmlns:wpg="http://schemas.microsoft.com/office/word/2010/wordprocessingGroup" xmlns:wpi="http://schemas.microsoft.com/office/word/2010/wordprocessingInk" xmlns:wne="http://schemas.microsoft.com/office/word/2006/wordml" xmlns:wps="http://schemas.microsoft.com/office/word/2010/wordprocessingShape" mc:Ignorable="w14 w15 w16se wp14">
   <w:p>
     <w:pPr>
       <w:pStyle w:val="a3"/>
@@ -54235,7 +56114,7 @@
 </file>
 
 <file path=word/styles.xml><?xml version="1.0" encoding="utf-8"?>
-<w:styles xmlns:mc="http://schemas.openxmlformats.org/markup-compatibility/2006" xmlns:r="http://schemas.openxmlformats.org/officeDocument/2006/relationships" xmlns:w="http://schemas.openxmlformats.org/wordprocessingml/2006/main" xmlns:w14="http://schemas.microsoft.com/office/word/2010/wordml" xmlns:w15="http://schemas.microsoft.com/office/word/2012/wordml" mc:Ignorable="w14 w15">
+<w:styles xmlns:mc="http://schemas.openxmlformats.org/markup-compatibility/2006" xmlns:r="http://schemas.openxmlformats.org/officeDocument/2006/relationships" xmlns:w="http://schemas.openxmlformats.org/wordprocessingml/2006/main" xmlns:w14="http://schemas.microsoft.com/office/word/2010/wordml" xmlns:w15="http://schemas.microsoft.com/office/word/2012/wordml" xmlns:w16se="http://schemas.microsoft.com/office/word/2015/wordml/symex" mc:Ignorable="w14 w15 w16se">
   <w:docDefaults>
     <w:rPrDefault>
       <w:rPr>
@@ -54248,7 +56127,7 @@
     </w:rPrDefault>
     <w:pPrDefault/>
   </w:docDefaults>
-  <w:latentStyles w:defLockedState="0" w:defUIPriority="99" w:defSemiHidden="0" w:defUnhideWhenUsed="0" w:defQFormat="0" w:count="382">
+  <w:latentStyles w:defLockedState="0" w:defUIPriority="99" w:defSemiHidden="0" w:defUnhideWhenUsed="0" w:defQFormat="0" w:count="374">
     <w:lsdException w:name="Normal" w:uiPriority="0" w:qFormat="1"/>
     <w:lsdException w:name="heading 1" w:uiPriority="9" w:qFormat="1"/>
     <w:lsdException w:name="heading 2" w:semiHidden="1" w:uiPriority="9" w:unhideWhenUsed="1" w:qFormat="1"/>
@@ -54828,7 +56707,7 @@
     </w:rPr>
   </w:style>
   <w:style w:type="character" w:customStyle="1" w:styleId="a4">
-    <w:name w:val="页眉字符"/>
+    <w:name w:val="页眉 字符"/>
     <w:basedOn w:val="a0"/>
     <w:link w:val="a3"/>
     <w:uiPriority w:val="99"/>
@@ -54859,7 +56738,7 @@
     </w:rPr>
   </w:style>
   <w:style w:type="character" w:customStyle="1" w:styleId="a6">
-    <w:name w:val="页脚字符"/>
+    <w:name w:val="页脚 字符"/>
     <w:basedOn w:val="a0"/>
     <w:link w:val="a5"/>
     <w:uiPriority w:val="99"/>
@@ -54881,7 +56760,7 @@
     </w:rPr>
   </w:style>
   <w:style w:type="character" w:customStyle="1" w:styleId="a8">
-    <w:name w:val="无间隔字符"/>
+    <w:name w:val="无间隔 字符"/>
     <w:basedOn w:val="a0"/>
     <w:link w:val="a7"/>
     <w:uiPriority w:val="1"/>
@@ -54905,7 +56784,7 @@
     </w:rPr>
   </w:style>
   <w:style w:type="character" w:customStyle="1" w:styleId="aa">
-    <w:name w:val="批注框文本字符"/>
+    <w:name w:val="批注框文本 字符"/>
     <w:basedOn w:val="a0"/>
     <w:link w:val="a9"/>
     <w:uiPriority w:val="99"/>
@@ -54922,7 +56801,6 @@
     <w:uiPriority w:val="39"/>
     <w:rsid w:val="00400766"/>
     <w:tblPr>
-      <w:tblInd w:w="0" w:type="dxa"/>
       <w:tblBorders>
         <w:top w:val="single" w:sz="4" w:space="0" w:color="auto"/>
         <w:left w:val="single" w:sz="4" w:space="0" w:color="auto"/>
@@ -54931,12 +56809,6 @@
         <w:insideH w:val="single" w:sz="4" w:space="0" w:color="auto"/>
         <w:insideV w:val="single" w:sz="4" w:space="0" w:color="auto"/>
       </w:tblBorders>
-      <w:tblCellMar>
-        <w:top w:w="0" w:type="dxa"/>
-        <w:left w:w="108" w:type="dxa"/>
-        <w:bottom w:w="0" w:type="dxa"/>
-        <w:right w:w="108" w:type="dxa"/>
-      </w:tblCellMar>
     </w:tblPr>
   </w:style>
   <w:style w:type="paragraph" w:styleId="ac">
@@ -55011,7 +56883,7 @@
     </w:rPr>
   </w:style>
   <w:style w:type="character" w:customStyle="1" w:styleId="10">
-    <w:name w:val="标题 1字符"/>
+    <w:name w:val="标题 1 字符"/>
     <w:basedOn w:val="a0"/>
     <w:link w:val="1"/>
     <w:uiPriority w:val="9"/>
@@ -55025,7 +56897,7 @@
       <w:szCs w:val="44"/>
     </w:rPr>
   </w:style>
-  <w:style w:type="paragraph" w:styleId="af0">
+  <w:style w:type="paragraph" w:styleId="TOC">
     <w:name w:val="TOC Heading"/>
     <w:basedOn w:val="1"/>
     <w:next w:val="a"/>
@@ -55090,7 +56962,7 @@
     </w:rPr>
   </w:style>
   <w:style w:type="character" w:customStyle="1" w:styleId="30">
-    <w:name w:val="标题 3字符"/>
+    <w:name w:val="标题 3 字符"/>
     <w:basedOn w:val="a0"/>
     <w:link w:val="3"/>
     <w:uiPriority w:val="9"/>
@@ -55104,7 +56976,7 @@
     </w:rPr>
   </w:style>
   <w:style w:type="character" w:customStyle="1" w:styleId="20">
-    <w:name w:val="标题 2字符"/>
+    <w:name w:val="标题 2 字符"/>
     <w:basedOn w:val="a0"/>
     <w:link w:val="2"/>
     <w:uiPriority w:val="9"/>
@@ -55143,7 +57015,7 @@
     </w:rPr>
   </w:style>
   <w:style w:type="character" w:customStyle="1" w:styleId="50">
-    <w:name w:val="标题 5字符"/>
+    <w:name w:val="标题 5 字符"/>
     <w:basedOn w:val="a0"/>
     <w:link w:val="5"/>
     <w:uiPriority w:val="9"/>
@@ -55190,7 +57062,7 @@
     <w:rsid w:val="00A93C2C"/>
   </w:style>
   <w:style w:type="character" w:customStyle="1" w:styleId="40">
-    <w:name w:val="标题 4字符"/>
+    <w:name w:val="标题 4 字符"/>
     <w:basedOn w:val="a0"/>
     <w:link w:val="4"/>
     <w:uiPriority w:val="9"/>
@@ -55204,7 +57076,7 @@
     </w:rPr>
   </w:style>
   <w:style w:type="character" w:customStyle="1" w:styleId="60">
-    <w:name w:val="标题 6字符"/>
+    <w:name w:val="标题 6 字符"/>
     <w:basedOn w:val="a0"/>
     <w:link w:val="6"/>
     <w:uiPriority w:val="9"/>
@@ -55224,7 +57096,6 @@
     <w:uiPriority w:val="39"/>
     <w:rsid w:val="00A93C2C"/>
     <w:tblPr>
-      <w:tblInd w:w="0" w:type="dxa"/>
       <w:tblBorders>
         <w:top w:val="single" w:sz="4" w:space="0" w:color="auto"/>
         <w:left w:val="single" w:sz="4" w:space="0" w:color="auto"/>
@@ -55233,12 +57104,6 @@
         <w:insideH w:val="single" w:sz="4" w:space="0" w:color="auto"/>
         <w:insideV w:val="single" w:sz="4" w:space="0" w:color="auto"/>
       </w:tblBorders>
-      <w:tblCellMar>
-        <w:top w:w="0" w:type="dxa"/>
-        <w:left w:w="108" w:type="dxa"/>
-        <w:bottom w:w="0" w:type="dxa"/>
-        <w:right w:w="108" w:type="dxa"/>
-      </w:tblCellMar>
     </w:tblPr>
   </w:style>
   <w:style w:type="table" w:customStyle="1" w:styleId="22">
@@ -55248,7 +57113,6 @@
     <w:uiPriority w:val="39"/>
     <w:rsid w:val="00A93C2C"/>
     <w:tblPr>
-      <w:tblInd w:w="0" w:type="dxa"/>
       <w:tblBorders>
         <w:top w:val="single" w:sz="4" w:space="0" w:color="auto"/>
         <w:left w:val="single" w:sz="4" w:space="0" w:color="auto"/>
@@ -55257,12 +57121,6 @@
         <w:insideH w:val="single" w:sz="4" w:space="0" w:color="auto"/>
         <w:insideV w:val="single" w:sz="4" w:space="0" w:color="auto"/>
       </w:tblBorders>
-      <w:tblCellMar>
-        <w:top w:w="0" w:type="dxa"/>
-        <w:left w:w="108" w:type="dxa"/>
-        <w:bottom w:w="0" w:type="dxa"/>
-        <w:right w:w="108" w:type="dxa"/>
-      </w:tblCellMar>
     </w:tblPr>
   </w:style>
   <w:style w:type="paragraph" w:customStyle="1" w:styleId="210">
@@ -55298,11 +57156,11 @@
     <w:unhideWhenUsed/>
     <w:rsid w:val="00A93C2C"/>
   </w:style>
-  <w:style w:type="paragraph" w:styleId="af1">
+  <w:style w:type="paragraph" w:styleId="af0">
     <w:name w:val="Date"/>
     <w:basedOn w:val="a"/>
     <w:next w:val="a"/>
-    <w:link w:val="af2"/>
+    <w:link w:val="af1"/>
     <w:uiPriority w:val="99"/>
     <w:semiHidden/>
     <w:unhideWhenUsed/>
@@ -55319,10 +57177,10 @@
       <w:sz w:val="24"/>
     </w:rPr>
   </w:style>
-  <w:style w:type="character" w:customStyle="1" w:styleId="af2">
-    <w:name w:val="日期字符"/>
+  <w:style w:type="character" w:customStyle="1" w:styleId="af1">
+    <w:name w:val="日期 字符"/>
     <w:basedOn w:val="a0"/>
-    <w:link w:val="af1"/>
+    <w:link w:val="af0"/>
     <w:uiPriority w:val="99"/>
     <w:semiHidden/>
     <w:rsid w:val="00A93C2C"/>
@@ -55389,7 +57247,7 @@
       <w:u w:val="single"/>
     </w:rPr>
   </w:style>
-  <w:style w:type="paragraph" w:styleId="af3">
+  <w:style w:type="paragraph" w:styleId="af2">
     <w:name w:val="table of figures"/>
     <w:basedOn w:val="a"/>
     <w:next w:val="a"/>
@@ -55431,10 +57289,10 @@
       <w:szCs w:val="32"/>
     </w:rPr>
   </w:style>
-  <w:style w:type="character" w:customStyle="1" w:styleId="af4">
-    <w:name w:val="标题字符"/>
+  <w:style w:type="character" w:customStyle="1" w:styleId="af3">
+    <w:name w:val="标题 字符"/>
     <w:basedOn w:val="a0"/>
-    <w:link w:val="af5"/>
+    <w:link w:val="af4"/>
     <w:uiPriority w:val="10"/>
     <w:rsid w:val="00A93C2C"/>
     <w:rPr>
@@ -55464,11 +57322,11 @@
       <w:szCs w:val="32"/>
     </w:rPr>
   </w:style>
-  <w:style w:type="paragraph" w:styleId="af5">
+  <w:style w:type="paragraph" w:styleId="af4">
     <w:name w:val="Title"/>
     <w:basedOn w:val="a"/>
     <w:next w:val="a"/>
-    <w:link w:val="af4"/>
+    <w:link w:val="af3"/>
     <w:uiPriority w:val="10"/>
     <w:qFormat/>
     <w:rsid w:val="00A93C2C"/>
@@ -55533,7 +57391,7 @@
 </file>
 
 <file path=word/glossary/document.xml><?xml version="1.0" encoding="utf-8"?>
-<w:glossaryDocument xmlns:wpc="http://schemas.microsoft.com/office/word/2010/wordprocessingCanvas" xmlns:mo="http://schemas.microsoft.com/office/mac/office/2008/main" xmlns:mc="http://schemas.openxmlformats.org/markup-compatibility/2006" xmlns:mv="urn:schemas-microsoft-com:mac:vml" xmlns:o="urn:schemas-microsoft-com:office:office" xmlns:r="http://schemas.openxmlformats.org/officeDocument/2006/relationships" xmlns:m="http://schemas.openxmlformats.org/officeDocument/2006/math" xmlns:v="urn:schemas-microsoft-com:vml" xmlns:wp14="http://schemas.microsoft.com/office/word/2010/wordprocessingDrawing" xmlns:wp="http://schemas.openxmlformats.org/drawingml/2006/wordprocessingDrawing" xmlns:w10="urn:schemas-microsoft-com:office:word" xmlns:w="http://schemas.openxmlformats.org/wordprocessingml/2006/main" xmlns:w14="http://schemas.microsoft.com/office/word/2010/wordml" xmlns:w15="http://schemas.microsoft.com/office/word/2012/wordml" xmlns:wpg="http://schemas.microsoft.com/office/word/2010/wordprocessingGroup" xmlns:wpi="http://schemas.microsoft.com/office/word/2010/wordprocessingInk" xmlns:wne="http://schemas.microsoft.com/office/word/2006/wordml" xmlns:wps="http://schemas.microsoft.com/office/word/2010/wordprocessingShape" mc:Ignorable="w14 w15 wp14">
+<w:glossaryDocument xmlns:wpc="http://schemas.microsoft.com/office/word/2010/wordprocessingCanvas" xmlns:cx="http://schemas.microsoft.com/office/drawing/2014/chartex" xmlns:cx1="http://schemas.microsoft.com/office/drawing/2015/9/8/chartex" xmlns:cx2="http://schemas.microsoft.com/office/drawing/2015/10/21/chartex" xmlns:cx3="http://schemas.microsoft.com/office/drawing/2016/5/9/chartex" xmlns:cx4="http://schemas.microsoft.com/office/drawing/2016/5/10/chartex" xmlns:cx5="http://schemas.microsoft.com/office/drawing/2016/5/11/chartex" xmlns:cx6="http://schemas.microsoft.com/office/drawing/2016/5/12/chartex" xmlns:cx7="http://schemas.microsoft.com/office/drawing/2016/5/13/chartex" xmlns:cx8="http://schemas.microsoft.com/office/drawing/2016/5/14/chartex" xmlns:mc="http://schemas.openxmlformats.org/markup-compatibility/2006" xmlns:aink="http://schemas.microsoft.com/office/drawing/2016/ink" xmlns:o="urn:schemas-microsoft-com:office:office" xmlns:r="http://schemas.openxmlformats.org/officeDocument/2006/relationships" xmlns:m="http://schemas.openxmlformats.org/officeDocument/2006/math" xmlns:v="urn:schemas-microsoft-com:vml" xmlns:wp14="http://schemas.microsoft.com/office/word/2010/wordprocessingDrawing" xmlns:wp="http://schemas.openxmlformats.org/drawingml/2006/wordprocessingDrawing" xmlns:w10="urn:schemas-microsoft-com:office:word" xmlns:w="http://schemas.openxmlformats.org/wordprocessingml/2006/main" xmlns:w14="http://schemas.microsoft.com/office/word/2010/wordml" xmlns:w15="http://schemas.microsoft.com/office/word/2012/wordml" xmlns:w16se="http://schemas.microsoft.com/office/word/2015/wordml/symex" xmlns:wpg="http://schemas.microsoft.com/office/word/2010/wordprocessingGroup" xmlns:wpi="http://schemas.microsoft.com/office/word/2010/wordprocessingInk" xmlns:wne="http://schemas.microsoft.com/office/word/2006/wordml" xmlns:wps="http://schemas.microsoft.com/office/word/2010/wordprocessingShape" mc:Ignorable="w14 w15 w16se wp14">
   <w:docParts>
     <w:docPart>
       <w:docPartPr>
@@ -55604,15 +57462,17 @@
 </file>
 
 <file path=word/glossary/fontTable.xml><?xml version="1.0" encoding="utf-8"?>
-<w:fonts xmlns:mc="http://schemas.openxmlformats.org/markup-compatibility/2006" xmlns:r="http://schemas.openxmlformats.org/officeDocument/2006/relationships" xmlns:w="http://schemas.openxmlformats.org/wordprocessingml/2006/main" xmlns:w14="http://schemas.microsoft.com/office/word/2010/wordml" xmlns:w15="http://schemas.microsoft.com/office/word/2012/wordml" mc:Ignorable="w14 w15">
+<w:fonts xmlns:mc="http://schemas.openxmlformats.org/markup-compatibility/2006" xmlns:r="http://schemas.openxmlformats.org/officeDocument/2006/relationships" xmlns:w="http://schemas.openxmlformats.org/wordprocessingml/2006/main" xmlns:w14="http://schemas.microsoft.com/office/word/2010/wordml" xmlns:w15="http://schemas.microsoft.com/office/word/2012/wordml" xmlns:w16se="http://schemas.microsoft.com/office/word/2015/wordml/symex" mc:Ignorable="w14 w15 w16se">
   <w:font w:name="Calibri">
     <w:panose1 w:val="020F0502020204030204"/>
     <w:charset w:val="00"/>
-    <w:family w:val="auto"/>
+    <w:family w:val="swiss"/>
     <w:pitch w:val="variable"/>
-    <w:sig w:usb0="E00002FF" w:usb1="4000ACFF" w:usb2="00000001" w:usb3="00000000" w:csb0="0000019F" w:csb1="00000000"/>
+    <w:sig w:usb0="E0002AFF" w:usb1="C000247B" w:usb2="00000009" w:usb3="00000000" w:csb0="000001FF" w:csb1="00000000"/>
   </w:font>
   <w:font w:name="宋体">
+    <w:altName w:val="SimSun"/>
+    <w:panose1 w:val="02010600030101010101"/>
     <w:charset w:val="86"/>
     <w:family w:val="auto"/>
     <w:pitch w:val="variable"/>
@@ -55621,18 +57481,19 @@
   <w:font w:name="Times New Roman">
     <w:panose1 w:val="02020603050405020304"/>
     <w:charset w:val="00"/>
-    <w:family w:val="auto"/>
+    <w:family w:val="roman"/>
     <w:pitch w:val="variable"/>
-    <w:sig w:usb0="E0002AEF" w:usb1="C0007841" w:usb2="00000009" w:usb3="00000000" w:csb0="000001FF" w:csb1="00000000"/>
+    <w:sig w:usb0="E0002EFF" w:usb1="C000785B" w:usb2="00000009" w:usb3="00000000" w:csb0="000001FF" w:csb1="00000000"/>
   </w:font>
   <w:font w:name="Calibri Light">
     <w:panose1 w:val="020F0302020204030204"/>
     <w:charset w:val="00"/>
-    <w:family w:val="auto"/>
+    <w:family w:val="swiss"/>
     <w:pitch w:val="variable"/>
-    <w:sig w:usb0="A00002EF" w:usb1="4000207B" w:usb2="00000000" w:usb3="00000000" w:csb0="0000019F" w:csb1="00000000"/>
+    <w:sig w:usb0="E0002AFF" w:usb1="C000247B" w:usb2="00000009" w:usb3="00000000" w:csb0="000001FF" w:csb1="00000000"/>
   </w:font>
   <w:font w:name="等线 Light">
+    <w:panose1 w:val="02010600030101010101"/>
     <w:charset w:val="86"/>
     <w:family w:val="auto"/>
     <w:pitch w:val="variable"/>
@@ -55641,24 +57502,28 @@
   <w:font w:name="Cambria">
     <w:panose1 w:val="02040503050406030204"/>
     <w:charset w:val="00"/>
-    <w:family w:val="auto"/>
+    <w:family w:val="roman"/>
     <w:pitch w:val="variable"/>
     <w:sig w:usb0="E00002FF" w:usb1="400004FF" w:usb2="00000000" w:usb3="00000000" w:csb0="0000019F" w:csb1="00000000"/>
   </w:font>
   <w:font w:name="黑体">
+    <w:altName w:val="SimHei"/>
+    <w:panose1 w:val="02010609060101010101"/>
     <w:charset w:val="86"/>
-    <w:family w:val="auto"/>
-    <w:pitch w:val="variable"/>
+    <w:family w:val="modern"/>
+    <w:pitch w:val="fixed"/>
     <w:sig w:usb0="800002BF" w:usb1="38CF7CFA" w:usb2="00000016" w:usb3="00000000" w:csb0="00040001" w:csb1="00000000"/>
   </w:font>
   <w:font w:name="Times">
-    <w:panose1 w:val="02000500000000000000"/>
+    <w:panose1 w:val="02020603050405020304"/>
     <w:charset w:val="00"/>
-    <w:family w:val="auto"/>
+    <w:family w:val="roman"/>
     <w:pitch w:val="variable"/>
-    <w:sig w:usb0="00000003" w:usb1="00000000" w:usb2="00000000" w:usb3="00000000" w:csb0="00000001" w:csb1="00000000"/>
+    <w:sig w:usb0="E0002EFF" w:usb1="C000785B" w:usb2="00000009" w:usb3="00000000" w:csb0="000001FF" w:csb1="00000000"/>
   </w:font>
   <w:font w:name="等线">
+    <w:altName w:val="DengXian"/>
+    <w:panose1 w:val="02010600030101010101"/>
     <w:charset w:val="86"/>
     <w:family w:val="auto"/>
     <w:pitch w:val="variable"/>
@@ -55666,37 +57531,17 @@
   </w:font>
   <w:font w:name="Segoe UI">
     <w:altName w:val="Calibri"/>
+    <w:panose1 w:val="020B0502040204020203"/>
     <w:charset w:val="00"/>
     <w:family w:val="swiss"/>
     <w:pitch w:val="variable"/>
-    <w:sig w:usb0="E10022FF" w:usb1="C000E47F" w:usb2="00000029" w:usb3="00000000" w:csb0="000001DF" w:csb1="00000000"/>
-  </w:font>
-  <w:font w:name="Arial">
-    <w:panose1 w:val="020B0604020202020204"/>
-    <w:charset w:val="00"/>
-    <w:family w:val="auto"/>
-    <w:pitch w:val="variable"/>
-    <w:sig w:usb0="E0002AFF" w:usb1="C0007843" w:usb2="00000009" w:usb3="00000000" w:csb0="000001FF" w:csb1="00000000"/>
-  </w:font>
-  <w:font w:name="DengXian">
-    <w:panose1 w:val="02010600030101010101"/>
-    <w:charset w:val="86"/>
-    <w:family w:val="auto"/>
-    <w:pitch w:val="variable"/>
-    <w:sig w:usb0="A00002BF" w:usb1="38CF7CFA" w:usb2="00000016" w:usb3="00000000" w:csb0="0004000F" w:csb1="00000000"/>
-  </w:font>
-  <w:font w:name="DengXian Light">
-    <w:panose1 w:val="02010600030101010101"/>
-    <w:charset w:val="86"/>
-    <w:family w:val="auto"/>
-    <w:pitch w:val="variable"/>
-    <w:sig w:usb0="A00002BF" w:usb1="38CF7CFA" w:usb2="00000016" w:usb3="00000000" w:csb0="0004000F" w:csb1="00000000"/>
+    <w:sig w:usb0="E4002EFF" w:usb1="C000E47F" w:usb2="00000009" w:usb3="00000000" w:csb0="000001FF" w:csb1="00000000"/>
   </w:font>
 </w:fonts>
 </file>
 
 <file path=word/glossary/settings.xml><?xml version="1.0" encoding="utf-8"?>
-<w:settings xmlns:mc="http://schemas.openxmlformats.org/markup-compatibility/2006" xmlns:o="urn:schemas-microsoft-com:office:office" xmlns:r="http://schemas.openxmlformats.org/officeDocument/2006/relationships" xmlns:m="http://schemas.openxmlformats.org/officeDocument/2006/math" xmlns:v="urn:schemas-microsoft-com:vml" xmlns:w10="urn:schemas-microsoft-com:office:word" xmlns:w="http://schemas.openxmlformats.org/wordprocessingml/2006/main" xmlns:w14="http://schemas.microsoft.com/office/word/2010/wordml" xmlns:w15="http://schemas.microsoft.com/office/word/2012/wordml" xmlns:sl="http://schemas.openxmlformats.org/schemaLibrary/2006/main" mc:Ignorable="w14 w15">
+<w:settings xmlns:mc="http://schemas.openxmlformats.org/markup-compatibility/2006" xmlns:o="urn:schemas-microsoft-com:office:office" xmlns:r="http://schemas.openxmlformats.org/officeDocument/2006/relationships" xmlns:m="http://schemas.openxmlformats.org/officeDocument/2006/math" xmlns:v="urn:schemas-microsoft-com:vml" xmlns:w10="urn:schemas-microsoft-com:office:word" xmlns:w="http://schemas.openxmlformats.org/wordprocessingml/2006/main" xmlns:w14="http://schemas.microsoft.com/office/word/2010/wordml" xmlns:w15="http://schemas.microsoft.com/office/word/2012/wordml" xmlns:w16se="http://schemas.microsoft.com/office/word/2015/wordml/symex" xmlns:sl="http://schemas.openxmlformats.org/schemaLibrary/2006/main" mc:Ignorable="w14 w15 w16se">
   <w:view w:val="normal"/>
   <w:bordersDoNotSurroundHeader/>
   <w:bordersDoNotSurroundFooter/>
@@ -55722,6 +57567,7 @@
     <w:rsidRoot w:val="00403914"/>
     <w:rsid w:val="000D03F6"/>
     <w:rsid w:val="00164127"/>
+    <w:rsid w:val="002735AC"/>
     <w:rsid w:val="00297012"/>
     <w:rsid w:val="00384963"/>
     <w:rsid w:val="003D04D5"/>
@@ -55760,7 +57606,7 @@
     <m:intLim m:val="subSup"/>
     <m:naryLim m:val="undOvr"/>
   </m:mathPr>
-  <w:themeFontLang w:val="en-US" w:eastAsia="zh-CN" w:bidi="x-none"/>
+  <w:themeFontLang w:val="en-US" w:eastAsia="zh-CN"/>
   <w:clrSchemeMapping w:bg1="light1" w:t1="dark1" w:bg2="light2" w:t2="dark2" w:accent1="accent1" w:accent2="accent2" w:accent3="accent3" w:accent4="accent4" w:accent5="accent5" w:accent6="accent6" w:hyperlink="hyperlink" w:followedHyperlink="followedHyperlink"/>
   <w:decimalSymbol w:val="."/>
   <w:listSeparator w:val=","/>
@@ -55768,7 +57614,7 @@
 </file>
 
 <file path=word/glossary/styles.xml><?xml version="1.0" encoding="utf-8"?>
-<w:styles xmlns:mc="http://schemas.openxmlformats.org/markup-compatibility/2006" xmlns:r="http://schemas.openxmlformats.org/officeDocument/2006/relationships" xmlns:w="http://schemas.openxmlformats.org/wordprocessingml/2006/main" xmlns:w14="http://schemas.microsoft.com/office/word/2010/wordml" xmlns:w15="http://schemas.microsoft.com/office/word/2012/wordml" mc:Ignorable="w14 w15">
+<w:styles xmlns:mc="http://schemas.openxmlformats.org/markup-compatibility/2006" xmlns:r="http://schemas.openxmlformats.org/officeDocument/2006/relationships" xmlns:w="http://schemas.openxmlformats.org/wordprocessingml/2006/main" xmlns:w14="http://schemas.microsoft.com/office/word/2010/wordml" xmlns:w15="http://schemas.microsoft.com/office/word/2012/wordml" xmlns:w16se="http://schemas.microsoft.com/office/word/2015/wordml/symex" mc:Ignorable="w14 w15 w16se">
   <w:docDefaults>
     <w:rPrDefault>
       <w:rPr>
@@ -55781,7 +57627,7 @@
     </w:rPrDefault>
     <w:pPrDefault/>
   </w:docDefaults>
-  <w:latentStyles w:defLockedState="0" w:defUIPriority="99" w:defSemiHidden="0" w:defUnhideWhenUsed="0" w:defQFormat="0" w:count="382">
+  <w:latentStyles w:defLockedState="0" w:defUIPriority="99" w:defSemiHidden="0" w:defUnhideWhenUsed="0" w:defQFormat="0" w:count="374">
     <w:lsdException w:name="Normal" w:uiPriority="0" w:qFormat="1"/>
     <w:lsdException w:name="heading 1" w:uiPriority="9" w:qFormat="1"/>
     <w:lsdException w:name="heading 2" w:semiHidden="1" w:uiPriority="9" w:unhideWhenUsed="1" w:qFormat="1"/>
@@ -56275,10 +58121,9 @@
 </file>
 
 <file path=word/glossary/webSettings.xml><?xml version="1.0" encoding="utf-8"?>
-<w:webSettings xmlns:mc="http://schemas.openxmlformats.org/markup-compatibility/2006" xmlns:r="http://schemas.openxmlformats.org/officeDocument/2006/relationships" xmlns:w="http://schemas.openxmlformats.org/wordprocessingml/2006/main" xmlns:w14="http://schemas.microsoft.com/office/word/2010/wordml" xmlns:w15="http://schemas.microsoft.com/office/word/2012/wordml" mc:Ignorable="w14 w15">
+<w:webSettings xmlns:mc="http://schemas.openxmlformats.org/markup-compatibility/2006" xmlns:r="http://schemas.openxmlformats.org/officeDocument/2006/relationships" xmlns:w="http://schemas.openxmlformats.org/wordprocessingml/2006/main" xmlns:w14="http://schemas.microsoft.com/office/word/2010/wordml" xmlns:w15="http://schemas.microsoft.com/office/word/2012/wordml" xmlns:w16se="http://schemas.microsoft.com/office/word/2015/wordml/symex" mc:Ignorable="w14 w15 w16se">
   <w:optimizeForBrowser/>
   <w:allowPNG/>
-  <w:doNotSaveAsSingleFile/>
 </w:webSettings>
 </file>
 
@@ -56591,7 +58436,7 @@
 </file>
 
 <file path=customXml/itemProps2.xml><?xml version="1.0" encoding="utf-8"?>
-<ds:datastoreItem xmlns:ds="http://schemas.openxmlformats.org/officeDocument/2006/customXml" ds:itemID="{02E8D3C7-17D4-8944-87D7-735320934782}">
+<ds:datastoreItem xmlns:ds="http://schemas.openxmlformats.org/officeDocument/2006/customXml" ds:itemID="{56608E71-21B1-4328-9789-5CE16FE6B4FF}">
   <ds:schemaRefs>
     <ds:schemaRef ds:uri="http://schemas.openxmlformats.org/officeDocument/2006/bibliography"/>
   </ds:schemaRefs>

--- a/实验4.测试需求分析/需求规格说明书/测试需求规格说明书V1.5.docx
+++ b/实验4.测试需求分析/需求规格说明书/测试需求规格说明书V1.5.docx
@@ -1,6 +1,6 @@
 
 <file path=word/document.xml><?xml version="1.0" encoding="utf-8"?>
-<w:document xmlns:wpc="http://schemas.microsoft.com/office/word/2010/wordprocessingCanvas" xmlns:cx="http://schemas.microsoft.com/office/drawing/2014/chartex" xmlns:cx1="http://schemas.microsoft.com/office/drawing/2015/9/8/chartex" xmlns:cx2="http://schemas.microsoft.com/office/drawing/2015/10/21/chartex" xmlns:cx3="http://schemas.microsoft.com/office/drawing/2016/5/9/chartex" xmlns:cx4="http://schemas.microsoft.com/office/drawing/2016/5/10/chartex" xmlns:cx5="http://schemas.microsoft.com/office/drawing/2016/5/11/chartex" xmlns:cx6="http://schemas.microsoft.com/office/drawing/2016/5/12/chartex" xmlns:cx7="http://schemas.microsoft.com/office/drawing/2016/5/13/chartex" xmlns:cx8="http://schemas.microsoft.com/office/drawing/2016/5/14/chartex" xmlns:mc="http://schemas.openxmlformats.org/markup-compatibility/2006" xmlns:aink="http://schemas.microsoft.com/office/drawing/2016/ink" xmlns:o="urn:schemas-microsoft-com:office:office" xmlns:r="http://schemas.openxmlformats.org/officeDocument/2006/relationships" xmlns:m="http://schemas.openxmlformats.org/officeDocument/2006/math" xmlns:v="urn:schemas-microsoft-com:vml" xmlns:wp14="http://schemas.microsoft.com/office/word/2010/wordprocessingDrawing" xmlns:wp="http://schemas.openxmlformats.org/drawingml/2006/wordprocessingDrawing" xmlns:w10="urn:schemas-microsoft-com:office:word" xmlns:w="http://schemas.openxmlformats.org/wordprocessingml/2006/main" xmlns:w14="http://schemas.microsoft.com/office/word/2010/wordml" xmlns:w15="http://schemas.microsoft.com/office/word/2012/wordml" xmlns:w16se="http://schemas.microsoft.com/office/word/2015/wordml/symex" xmlns:wpg="http://schemas.microsoft.com/office/word/2010/wordprocessingGroup" xmlns:wpi="http://schemas.microsoft.com/office/word/2010/wordprocessingInk" xmlns:wne="http://schemas.microsoft.com/office/word/2006/wordml" xmlns:wps="http://schemas.microsoft.com/office/word/2010/wordprocessingShape" mc:Ignorable="w14 w15 w16se wp14">
+<w:document xmlns:wpc="http://schemas.microsoft.com/office/word/2010/wordprocessingCanvas" xmlns:cx="http://schemas.microsoft.com/office/drawing/2014/chartex" xmlns:cx1="http://schemas.microsoft.com/office/drawing/2015/9/8/chartex" xmlns:cx2="http://schemas.microsoft.com/office/drawing/2015/10/21/chartex" xmlns:mc="http://schemas.openxmlformats.org/markup-compatibility/2006" xmlns:o="urn:schemas-microsoft-com:office:office" xmlns:r="http://schemas.openxmlformats.org/officeDocument/2006/relationships" xmlns:m="http://schemas.openxmlformats.org/officeDocument/2006/math" xmlns:v="urn:schemas-microsoft-com:vml" xmlns:wp14="http://schemas.microsoft.com/office/word/2010/wordprocessingDrawing" xmlns:wp="http://schemas.openxmlformats.org/drawingml/2006/wordprocessingDrawing" xmlns:w10="urn:schemas-microsoft-com:office:word" xmlns:w="http://schemas.openxmlformats.org/wordprocessingml/2006/main" xmlns:w14="http://schemas.microsoft.com/office/word/2010/wordml" xmlns:w15="http://schemas.microsoft.com/office/word/2012/wordml" xmlns:w16se="http://schemas.microsoft.com/office/word/2015/wordml/symex" xmlns:wpg="http://schemas.microsoft.com/office/word/2010/wordprocessingGroup" xmlns:wpi="http://schemas.microsoft.com/office/word/2010/wordprocessingInk" xmlns:wne="http://schemas.microsoft.com/office/word/2006/wordml" xmlns:wps="http://schemas.microsoft.com/office/word/2010/wordprocessingShape" mc:Ignorable="w14 w15 w16se wp14">
   <w:body>
     <w:tbl>
       <w:tblPr>
@@ -193,6 +193,7 @@
             <w:dataBinding w:prefixMappings="xmlns:ns0='http://schemas.openxmlformats.org/package/2006/metadata/core-properties' xmlns:ns1='http://purl.org/dc/elements/1.1/'" w:xpath="/ns0:coreProperties[1]/ns1:title[1]" w:storeItemID="{6C3C8BC8-F283-45AE-878A-BAB7291924A1}"/>
             <w:text/>
           </w:sdtPr>
+          <w:sdtEndPr/>
           <w:sdtContent>
             <w:tc>
               <w:tcPr>
@@ -248,6 +249,7 @@
             <w:dataBinding w:prefixMappings="xmlns:ns0='http://schemas.openxmlformats.org/package/2006/metadata/core-properties' xmlns:ns1='http://purl.org/dc/elements/1.1/'" w:xpath="/ns0:coreProperties[1]/ns1:subject[1]" w:storeItemID="{6C3C8BC8-F283-45AE-878A-BAB7291924A1}"/>
             <w:text/>
           </w:sdtPr>
+          <w:sdtEndPr/>
           <w:sdtContent>
             <w:tc>
               <w:tcPr>
@@ -954,8 +956,17 @@
                 <w:rFonts w:ascii="Calibri" w:eastAsia="宋体" w:hAnsi="Calibri" w:cs="Times New Roman" w:hint="eastAsia"/>
                 <w:sz w:val="24"/>
               </w:rPr>
-              <w:t>李岳檑</w:t>
-            </w:r>
+              <w:t>李岳</w:t>
+            </w:r>
+            <w:proofErr w:type="gramStart"/>
+            <w:r>
+              <w:rPr>
+                <w:rFonts w:ascii="Calibri" w:eastAsia="宋体" w:hAnsi="Calibri" w:cs="Times New Roman" w:hint="eastAsia"/>
+                <w:sz w:val="24"/>
+              </w:rPr>
+              <w:t>檑</w:t>
+            </w:r>
+            <w:proofErr w:type="gramEnd"/>
           </w:p>
         </w:tc>
         <w:tc>
@@ -1116,8 +1127,17 @@
                 <w:rFonts w:ascii="Calibri" w:eastAsia="宋体" w:hAnsi="Calibri" w:cs="Times New Roman" w:hint="eastAsia"/>
                 <w:sz w:val="24"/>
               </w:rPr>
-              <w:t>李岳檑</w:t>
-            </w:r>
+              <w:t>李岳</w:t>
+            </w:r>
+            <w:proofErr w:type="gramStart"/>
+            <w:r>
+              <w:rPr>
+                <w:rFonts w:ascii="Calibri" w:eastAsia="宋体" w:hAnsi="Calibri" w:cs="Times New Roman" w:hint="eastAsia"/>
+                <w:sz w:val="24"/>
+              </w:rPr>
+              <w:t>檑</w:t>
+            </w:r>
+            <w:proofErr w:type="gramEnd"/>
           </w:p>
         </w:tc>
         <w:tc>
@@ -1271,8 +1291,17 @@
                 <w:rFonts w:ascii="Calibri" w:eastAsia="宋体" w:hAnsi="Calibri" w:cs="Times New Roman" w:hint="eastAsia"/>
                 <w:sz w:val="24"/>
               </w:rPr>
-              <w:t>李岳檑</w:t>
-            </w:r>
+              <w:t>李岳</w:t>
+            </w:r>
+            <w:proofErr w:type="gramStart"/>
+            <w:r>
+              <w:rPr>
+                <w:rFonts w:ascii="Calibri" w:eastAsia="宋体" w:hAnsi="Calibri" w:cs="Times New Roman" w:hint="eastAsia"/>
+                <w:sz w:val="24"/>
+              </w:rPr>
+              <w:t>檑</w:t>
+            </w:r>
+            <w:proofErr w:type="gramEnd"/>
           </w:p>
         </w:tc>
         <w:tc>
@@ -1376,8 +1405,17 @@
                 <w:rFonts w:ascii="Calibri" w:eastAsia="宋体" w:hAnsi="Calibri" w:cs="Times New Roman" w:hint="eastAsia"/>
                 <w:sz w:val="24"/>
               </w:rPr>
-              <w:t>李岳檑</w:t>
-            </w:r>
+              <w:t>李岳</w:t>
+            </w:r>
+            <w:proofErr w:type="gramStart"/>
+            <w:r>
+              <w:rPr>
+                <w:rFonts w:ascii="Calibri" w:eastAsia="宋体" w:hAnsi="Calibri" w:cs="Times New Roman" w:hint="eastAsia"/>
+                <w:sz w:val="24"/>
+              </w:rPr>
+              <w:t>檑</w:t>
+            </w:r>
+            <w:proofErr w:type="gramEnd"/>
           </w:p>
         </w:tc>
         <w:tc>
@@ -1426,8 +1464,17 @@
                 <w:rFonts w:ascii="Calibri" w:eastAsia="宋体" w:hAnsi="Calibri" w:cs="Times New Roman" w:hint="eastAsia"/>
                 <w:sz w:val="24"/>
               </w:rPr>
-              <w:t>李岳檑</w:t>
-            </w:r>
+              <w:t>李岳</w:t>
+            </w:r>
+            <w:proofErr w:type="gramStart"/>
+            <w:r>
+              <w:rPr>
+                <w:rFonts w:ascii="Calibri" w:eastAsia="宋体" w:hAnsi="Calibri" w:cs="Times New Roman" w:hint="eastAsia"/>
+                <w:sz w:val="24"/>
+              </w:rPr>
+              <w:t>檑</w:t>
+            </w:r>
+            <w:proofErr w:type="gramEnd"/>
           </w:p>
         </w:tc>
         <w:tc>
@@ -1446,6 +1493,7 @@
                 <w:sz w:val="24"/>
               </w:rPr>
             </w:pPr>
+            <w:proofErr w:type="gramStart"/>
             <w:r>
               <w:rPr>
                 <w:rFonts w:ascii="Calibri" w:eastAsia="宋体" w:hAnsi="Calibri" w:cs="Times New Roman" w:hint="eastAsia"/>
@@ -1453,6 +1501,7 @@
               </w:rPr>
               <w:t>审核前终稿</w:t>
             </w:r>
+            <w:proofErr w:type="gramEnd"/>
           </w:p>
         </w:tc>
       </w:tr>
@@ -1588,8 +1637,17 @@
                 <w:rFonts w:ascii="Calibri" w:eastAsia="宋体" w:hAnsi="Calibri" w:cs="Times New Roman" w:hint="eastAsia"/>
                 <w:sz w:val="24"/>
               </w:rPr>
-              <w:t>李岳檑</w:t>
-            </w:r>
+              <w:t>李岳</w:t>
+            </w:r>
+            <w:proofErr w:type="gramStart"/>
+            <w:r>
+              <w:rPr>
+                <w:rFonts w:ascii="Calibri" w:eastAsia="宋体" w:hAnsi="Calibri" w:cs="Times New Roman" w:hint="eastAsia"/>
+                <w:sz w:val="24"/>
+              </w:rPr>
+              <w:t>檑</w:t>
+            </w:r>
+            <w:proofErr w:type="gramEnd"/>
           </w:p>
         </w:tc>
         <w:tc>
@@ -1718,7 +1776,23 @@
                 <w:rFonts w:ascii="Calibri" w:eastAsia="宋体" w:hAnsi="Calibri" w:cs="Times New Roman" w:hint="eastAsia"/>
                 <w:sz w:val="24"/>
               </w:rPr>
-              <w:t>增加管理包用例修改，术语说明，具体测试的模块和包数据说明</w:t>
+              <w:t>增加管理包用例修改，术语说明，具体测试的模块和</w:t>
+            </w:r>
+            <w:proofErr w:type="gramStart"/>
+            <w:r>
+              <w:rPr>
+                <w:rFonts w:ascii="Calibri" w:eastAsia="宋体" w:hAnsi="Calibri" w:cs="Times New Roman" w:hint="eastAsia"/>
+                <w:sz w:val="24"/>
+              </w:rPr>
+              <w:t>包数据</w:t>
+            </w:r>
+            <w:proofErr w:type="gramEnd"/>
+            <w:r>
+              <w:rPr>
+                <w:rFonts w:ascii="Calibri" w:eastAsia="宋体" w:hAnsi="Calibri" w:cs="Times New Roman" w:hint="eastAsia"/>
+                <w:sz w:val="24"/>
+              </w:rPr>
+              <w:t>说明</w:t>
             </w:r>
           </w:p>
         </w:tc>
@@ -1743,8 +1817,17 @@
                 <w:rFonts w:ascii="Calibri" w:eastAsia="宋体" w:hAnsi="Calibri" w:cs="Times New Roman" w:hint="eastAsia"/>
                 <w:sz w:val="24"/>
               </w:rPr>
-              <w:t>李岳檑</w:t>
-            </w:r>
+              <w:t>李岳</w:t>
+            </w:r>
+            <w:proofErr w:type="gramStart"/>
+            <w:r>
+              <w:rPr>
+                <w:rFonts w:ascii="Calibri" w:eastAsia="宋体" w:hAnsi="Calibri" w:cs="Times New Roman" w:hint="eastAsia"/>
+                <w:sz w:val="24"/>
+              </w:rPr>
+              <w:t>檑</w:t>
+            </w:r>
+            <w:proofErr w:type="gramEnd"/>
           </w:p>
         </w:tc>
         <w:tc>
@@ -2153,6 +2236,7 @@
           <w:docPartUnique/>
         </w:docPartObj>
       </w:sdtPr>
+      <w:sdtEndPr/>
       <w:sdtContent>
         <w:p>
           <w:pPr>
@@ -9864,7 +9948,23 @@
           <w:rFonts w:ascii="Calibri" w:eastAsia="宋体" w:hAnsi="Calibri" w:cs="Times New Roman" w:hint="eastAsia"/>
           <w:sz w:val="24"/>
         </w:rPr>
-        <w:t>进行扩展的部分进行测试。单元测试包括两个方面，结构测试和功能测试，我们将对之前扩展的异步过载保护模块</w:t>
+        <w:t>进行扩展的部分进行测试。单元测试包括两个方面，结构测试和功能测试，我们将</w:t>
+      </w:r>
+      <w:proofErr w:type="gramStart"/>
+      <w:r>
+        <w:rPr>
+          <w:rFonts w:ascii="Calibri" w:eastAsia="宋体" w:hAnsi="Calibri" w:cs="Times New Roman" w:hint="eastAsia"/>
+          <w:sz w:val="24"/>
+        </w:rPr>
+        <w:t>对之前</w:t>
+      </w:r>
+      <w:proofErr w:type="gramEnd"/>
+      <w:r>
+        <w:rPr>
+          <w:rFonts w:ascii="Calibri" w:eastAsia="宋体" w:hAnsi="Calibri" w:cs="Times New Roman" w:hint="eastAsia"/>
+          <w:sz w:val="24"/>
+        </w:rPr>
+        <w:t>扩展的异步过载保护模块</w:t>
       </w:r>
       <w:r>
         <w:rPr>
@@ -11696,12 +11796,21 @@
                 <w:szCs w:val="24"/>
               </w:rPr>
             </w:pPr>
-            <w:r>
-              <w:rPr>
-                <w:sz w:val="24"/>
-                <w:szCs w:val="24"/>
-              </w:rPr>
-              <w:t>exports.area = (r) =&gt; 3.14 * r * r;</w:t>
+            <w:proofErr w:type="gramStart"/>
+            <w:r>
+              <w:rPr>
+                <w:sz w:val="24"/>
+                <w:szCs w:val="24"/>
+              </w:rPr>
+              <w:t>exports.area</w:t>
+            </w:r>
+            <w:proofErr w:type="gramEnd"/>
+            <w:r>
+              <w:rPr>
+                <w:sz w:val="24"/>
+                <w:szCs w:val="24"/>
+              </w:rPr>
+              <w:t xml:space="preserve"> = (r) =&gt; 3.14 * r * r;</w:t>
             </w:r>
           </w:p>
         </w:tc>
@@ -12528,7 +12637,23 @@
                 <w:rFonts w:ascii="Calibri" w:eastAsia="宋体" w:hAnsi="Calibri" w:cs="Times New Roman" w:hint="eastAsia"/>
                 <w:sz w:val="24"/>
               </w:rPr>
-              <w:t>测试员运行程序</w:t>
+              <w:t>测试</w:t>
+            </w:r>
+            <w:proofErr w:type="gramStart"/>
+            <w:r>
+              <w:rPr>
+                <w:rFonts w:ascii="Calibri" w:eastAsia="宋体" w:hAnsi="Calibri" w:cs="Times New Roman" w:hint="eastAsia"/>
+                <w:sz w:val="24"/>
+              </w:rPr>
+              <w:t>员运行</w:t>
+            </w:r>
+            <w:proofErr w:type="gramEnd"/>
+            <w:r>
+              <w:rPr>
+                <w:rFonts w:ascii="Calibri" w:eastAsia="宋体" w:hAnsi="Calibri" w:cs="Times New Roman" w:hint="eastAsia"/>
+                <w:sz w:val="24"/>
+              </w:rPr>
+              <w:t>程序</w:t>
             </w:r>
           </w:p>
         </w:tc>
@@ -13541,12 +13666,21 @@
                 <w:szCs w:val="24"/>
               </w:rPr>
             </w:pPr>
-            <w:r>
-              <w:rPr>
-                <w:sz w:val="24"/>
-                <w:szCs w:val="24"/>
-              </w:rPr>
-              <w:t>console.log('square is ${circle.area(4)}');</w:t>
+            <w:proofErr w:type="gramStart"/>
+            <w:r>
+              <w:rPr>
+                <w:sz w:val="24"/>
+                <w:szCs w:val="24"/>
+              </w:rPr>
+              <w:t>console.log(</w:t>
+            </w:r>
+            <w:proofErr w:type="gramEnd"/>
+            <w:r>
+              <w:rPr>
+                <w:sz w:val="24"/>
+                <w:szCs w:val="24"/>
+              </w:rPr>
+              <w:t>'square is ${circle.area(4)}');</w:t>
             </w:r>
           </w:p>
         </w:tc>
@@ -13665,7 +13799,55 @@
           <w:rFonts w:ascii="Calibri" w:eastAsia="宋体" w:hAnsi="Calibri" w:cs="Times New Roman" w:hint="eastAsia"/>
           <w:sz w:val="24"/>
         </w:rPr>
-        <w:t>包中可以包括一个或多个模块，包是模块的集合，包中必须包含包描述文件。如果在我们编写的异步过载保护模块中添加上包描述文件，那么它们的整体就可以称之为一个完整的包了。测试员可以通过在异步过载保护模块的基础上添加包描述文件并对其进行加载来测试可能创建包失败的发生情况。创建包失败可能与模块对错有关也可能与包描述文件对错有关，在两者都正确的基础上出现创建包失败的情况即为系统本身不能满足该功能，即测试失败。</w:t>
+        <w:t>包中可以包括一个或多个模块，包是模块的集合，包中必须包含包描述文件。如果在我们编写的异步过载保护模块中添加上包描述文件，那么它们的整体就可以称之为一个完整的包了。测试员可以通过在异步过载保护模块的基础上添加包描述文件并对其进行加载来测试可能创建</w:t>
+      </w:r>
+      <w:proofErr w:type="gramStart"/>
+      <w:r>
+        <w:rPr>
+          <w:rFonts w:ascii="Calibri" w:eastAsia="宋体" w:hAnsi="Calibri" w:cs="Times New Roman" w:hint="eastAsia"/>
+          <w:sz w:val="24"/>
+        </w:rPr>
+        <w:t>包失败</w:t>
+      </w:r>
+      <w:proofErr w:type="gramEnd"/>
+      <w:r>
+        <w:rPr>
+          <w:rFonts w:ascii="Calibri" w:eastAsia="宋体" w:hAnsi="Calibri" w:cs="Times New Roman" w:hint="eastAsia"/>
+          <w:sz w:val="24"/>
+        </w:rPr>
+        <w:t>的发生情况。创建</w:t>
+      </w:r>
+      <w:proofErr w:type="gramStart"/>
+      <w:r>
+        <w:rPr>
+          <w:rFonts w:ascii="Calibri" w:eastAsia="宋体" w:hAnsi="Calibri" w:cs="Times New Roman" w:hint="eastAsia"/>
+          <w:sz w:val="24"/>
+        </w:rPr>
+        <w:t>包失败</w:t>
+      </w:r>
+      <w:proofErr w:type="gramEnd"/>
+      <w:r>
+        <w:rPr>
+          <w:rFonts w:ascii="Calibri" w:eastAsia="宋体" w:hAnsi="Calibri" w:cs="Times New Roman" w:hint="eastAsia"/>
+          <w:sz w:val="24"/>
+        </w:rPr>
+        <w:t>可能与模块对错有关也可能与包描述文件对错有关，在两者都正确的基础上出现创建</w:t>
+      </w:r>
+      <w:proofErr w:type="gramStart"/>
+      <w:r>
+        <w:rPr>
+          <w:rFonts w:ascii="Calibri" w:eastAsia="宋体" w:hAnsi="Calibri" w:cs="Times New Roman" w:hint="eastAsia"/>
+          <w:sz w:val="24"/>
+        </w:rPr>
+        <w:t>包失败</w:t>
+      </w:r>
+      <w:proofErr w:type="gramEnd"/>
+      <w:r>
+        <w:rPr>
+          <w:rFonts w:ascii="Calibri" w:eastAsia="宋体" w:hAnsi="Calibri" w:cs="Times New Roman" w:hint="eastAsia"/>
+          <w:sz w:val="24"/>
+        </w:rPr>
+        <w:t>的情况即为系统本身不能满足该功能，即测试失败。</w:t>
       </w:r>
     </w:p>
     <w:p>
@@ -15103,7 +15285,15 @@
                 <w:rFonts w:ascii="Calibri" w:eastAsia="宋体" w:hAnsi="Calibri" w:cs="Times New Roman" w:hint="eastAsia"/>
                 <w:sz w:val="24"/>
               </w:rPr>
-              <w:t>创建包</w:t>
+              <w:t>创建</w:t>
+            </w:r>
+            <w:proofErr w:type="gramStart"/>
+            <w:r>
+              <w:rPr>
+                <w:rFonts w:ascii="Calibri" w:eastAsia="宋体" w:hAnsi="Calibri" w:cs="Times New Roman" w:hint="eastAsia"/>
+                <w:sz w:val="24"/>
+              </w:rPr>
+              <w:t>包</w:t>
             </w:r>
             <w:r>
               <w:rPr>
@@ -15112,6 +15302,7 @@
               </w:rPr>
               <w:t>失败</w:t>
             </w:r>
+            <w:proofErr w:type="gramEnd"/>
             <w:r>
               <w:rPr>
                 <w:rFonts w:ascii="Calibri" w:eastAsia="宋体" w:hAnsi="Calibri" w:cs="Times New Roman" w:hint="eastAsia"/>
@@ -15277,12 +15468,21 @@
                 <w:szCs w:val="24"/>
               </w:rPr>
             </w:pPr>
-            <w:r>
-              <w:rPr>
-                <w:sz w:val="24"/>
-                <w:szCs w:val="24"/>
-              </w:rPr>
-              <w:t>exports.hello = function(){</w:t>
+            <w:proofErr w:type="gramStart"/>
+            <w:r>
+              <w:rPr>
+                <w:sz w:val="24"/>
+                <w:szCs w:val="24"/>
+              </w:rPr>
+              <w:t>exports.hello</w:t>
+            </w:r>
+            <w:proofErr w:type="gramEnd"/>
+            <w:r>
+              <w:rPr>
+                <w:sz w:val="24"/>
+                <w:szCs w:val="24"/>
+              </w:rPr>
+              <w:t xml:space="preserve"> = function(){</w:t>
             </w:r>
           </w:p>
           <w:p>
@@ -15434,13 +15634,45 @@
           <w:rFonts w:ascii="Calibri" w:eastAsia="宋体" w:hAnsi="Calibri" w:cs="Times New Roman" w:hint="eastAsia"/>
           <w:sz w:val="24"/>
         </w:rPr>
-        <w:t>在完成包创建之后需要对其进行加载，才能够知道创建的包是否可用，如果一个满足规范的包文件不能够被正常使用说明创建的包可能不正确，同时也有可能是加载过程出现了问题，创建和加载的测试是一个相辅相成的关系。对于加载包的测试可以通过</w:t>
-      </w:r>
+        <w:t>在完成</w:t>
+      </w:r>
+      <w:proofErr w:type="gramStart"/>
       <w:r>
         <w:rPr>
           <w:rFonts w:ascii="Calibri" w:eastAsia="宋体" w:hAnsi="Calibri" w:cs="Times New Roman" w:hint="eastAsia"/>
           <w:sz w:val="24"/>
         </w:rPr>
+        <w:t>包创建</w:t>
+      </w:r>
+      <w:proofErr w:type="gramEnd"/>
+      <w:r>
+        <w:rPr>
+          <w:rFonts w:ascii="Calibri" w:eastAsia="宋体" w:hAnsi="Calibri" w:cs="Times New Roman" w:hint="eastAsia"/>
+          <w:sz w:val="24"/>
+        </w:rPr>
+        <w:t>之后需要对其进行加载，才能够知道创建的包是否可用，如果一个满足规范的</w:t>
+      </w:r>
+      <w:proofErr w:type="gramStart"/>
+      <w:r>
+        <w:rPr>
+          <w:rFonts w:ascii="Calibri" w:eastAsia="宋体" w:hAnsi="Calibri" w:cs="Times New Roman" w:hint="eastAsia"/>
+          <w:sz w:val="24"/>
+        </w:rPr>
+        <w:t>包文件</w:t>
+      </w:r>
+      <w:proofErr w:type="gramEnd"/>
+      <w:r>
+        <w:rPr>
+          <w:rFonts w:ascii="Calibri" w:eastAsia="宋体" w:hAnsi="Calibri" w:cs="Times New Roman" w:hint="eastAsia"/>
+          <w:sz w:val="24"/>
+        </w:rPr>
+        <w:t>不能够被正常使用说明创建的包可能不正确，同时也有可能是加载过程出现了问题，创建和加载的测试是一个相辅相成的关系。对于加载包的测试可以通过</w:t>
+      </w:r>
+      <w:r>
+        <w:rPr>
+          <w:rFonts w:ascii="Calibri" w:eastAsia="宋体" w:hAnsi="Calibri" w:cs="Times New Roman" w:hint="eastAsia"/>
+          <w:sz w:val="24"/>
+        </w:rPr>
         <w:t>require</w:t>
       </w:r>
       <w:r>
@@ -15455,7 +15687,39 @@
           <w:rFonts w:ascii="Calibri" w:eastAsia="宋体" w:hAnsi="Calibri" w:cs="Times New Roman" w:hint="eastAsia"/>
           <w:sz w:val="24"/>
         </w:rPr>
-        <w:t>方法进行对包的加载，程序结果执行不正确或不能被执行表示错误原因可能是加载包功能异常，表示测试失败，但这只是可能原因，不排除包创建失败的可能情况。</w:t>
+        <w:t>方法进行对包的加载，程序结果执行不正确或不能被执行表示错误原因可能是加载</w:t>
+      </w:r>
+      <w:proofErr w:type="gramStart"/>
+      <w:r>
+        <w:rPr>
+          <w:rFonts w:ascii="Calibri" w:eastAsia="宋体" w:hAnsi="Calibri" w:cs="Times New Roman" w:hint="eastAsia"/>
+          <w:sz w:val="24"/>
+        </w:rPr>
+        <w:t>包功能</w:t>
+      </w:r>
+      <w:proofErr w:type="gramEnd"/>
+      <w:r>
+        <w:rPr>
+          <w:rFonts w:ascii="Calibri" w:eastAsia="宋体" w:hAnsi="Calibri" w:cs="Times New Roman" w:hint="eastAsia"/>
+          <w:sz w:val="24"/>
+        </w:rPr>
+        <w:t>异常，表示测试失败，但这只是可能原因，不排除</w:t>
+      </w:r>
+      <w:proofErr w:type="gramStart"/>
+      <w:r>
+        <w:rPr>
+          <w:rFonts w:ascii="Calibri" w:eastAsia="宋体" w:hAnsi="Calibri" w:cs="Times New Roman" w:hint="eastAsia"/>
+          <w:sz w:val="24"/>
+        </w:rPr>
+        <w:t>包创建</w:t>
+      </w:r>
+      <w:proofErr w:type="gramEnd"/>
+      <w:r>
+        <w:rPr>
+          <w:rFonts w:ascii="Calibri" w:eastAsia="宋体" w:hAnsi="Calibri" w:cs="Times New Roman" w:hint="eastAsia"/>
+          <w:sz w:val="24"/>
+        </w:rPr>
+        <w:t>失败的可能情况。</w:t>
       </w:r>
     </w:p>
     <w:p>
@@ -16150,7 +16414,23 @@
                 <w:rFonts w:ascii="Calibri" w:eastAsia="宋体" w:hAnsi="Calibri" w:cs="Times New Roman" w:hint="eastAsia"/>
                 <w:sz w:val="24"/>
               </w:rPr>
-              <w:t>测试员运行程序</w:t>
+              <w:t>测试</w:t>
+            </w:r>
+            <w:proofErr w:type="gramStart"/>
+            <w:r>
+              <w:rPr>
+                <w:rFonts w:ascii="Calibri" w:eastAsia="宋体" w:hAnsi="Calibri" w:cs="Times New Roman" w:hint="eastAsia"/>
+                <w:sz w:val="24"/>
+              </w:rPr>
+              <w:t>员运行</w:t>
+            </w:r>
+            <w:proofErr w:type="gramEnd"/>
+            <w:r>
+              <w:rPr>
+                <w:rFonts w:ascii="Calibri" w:eastAsia="宋体" w:hAnsi="Calibri" w:cs="Times New Roman" w:hint="eastAsia"/>
+                <w:sz w:val="24"/>
+              </w:rPr>
+              <w:t>程序</w:t>
             </w:r>
           </w:p>
         </w:tc>
@@ -16958,7 +17238,15 @@
                 <w:rFonts w:ascii="Calibri" w:eastAsia="宋体" w:hAnsi="Calibri" w:cs="Times New Roman" w:hint="eastAsia"/>
                 <w:sz w:val="24"/>
               </w:rPr>
-              <w:t>加载包</w:t>
+              <w:t>加载</w:t>
+            </w:r>
+            <w:proofErr w:type="gramStart"/>
+            <w:r>
+              <w:rPr>
+                <w:rFonts w:ascii="Calibri" w:eastAsia="宋体" w:hAnsi="Calibri" w:cs="Times New Roman" w:hint="eastAsia"/>
+                <w:sz w:val="24"/>
+              </w:rPr>
+              <w:t>包</w:t>
             </w:r>
             <w:r>
               <w:rPr>
@@ -16967,6 +17255,7 @@
               </w:rPr>
               <w:t>失败</w:t>
             </w:r>
+            <w:proofErr w:type="gramEnd"/>
             <w:r>
               <w:rPr>
                 <w:rFonts w:ascii="Calibri" w:eastAsia="宋体" w:hAnsi="Calibri" w:cs="Times New Roman" w:hint="eastAsia"/>
@@ -17069,6 +17358,7 @@
                 <w:sz w:val="24"/>
               </w:rPr>
             </w:pPr>
+            <w:proofErr w:type="gramStart"/>
             <w:r>
               <w:rPr>
                 <w:rFonts w:ascii="Calibri" w:eastAsia="宋体" w:hAnsi="Calibri" w:cs="Times New Roman" w:hint="eastAsia"/>
@@ -17076,6 +17366,7 @@
               </w:rPr>
               <w:t>包数据</w:t>
             </w:r>
+            <w:proofErr w:type="gramEnd"/>
           </w:p>
         </w:tc>
         <w:tc>
@@ -17090,6 +17381,7 @@
                 <w:sz w:val="24"/>
               </w:rPr>
             </w:pPr>
+            <w:proofErr w:type="gramStart"/>
             <w:r>
               <w:rPr>
                 <w:rFonts w:ascii="Calibri" w:eastAsia="宋体" w:hAnsi="Calibri" w:cs="Times New Roman" w:hint="eastAsia"/>
@@ -17097,6 +17389,7 @@
               </w:rPr>
               <w:t>包功能</w:t>
             </w:r>
+            <w:proofErr w:type="gramEnd"/>
           </w:p>
         </w:tc>
       </w:tr>
@@ -17162,22 +17455,47 @@
                 <w:rFonts w:ascii="Calibri" w:eastAsia="宋体" w:hAnsi="Calibri" w:cs="Times New Roman"/>
                 <w:sz w:val="24"/>
               </w:rPr>
-              <w:t>somepackage = require('./somepackage');</w:t>
-            </w:r>
-          </w:p>
-          <w:p>
-            <w:pPr>
-              <w:rPr>
-                <w:rFonts w:ascii="Calibri" w:eastAsia="宋体" w:hAnsi="Calibri" w:cs="Times New Roman"/>
-                <w:sz w:val="24"/>
-              </w:rPr>
-            </w:pPr>
-            <w:r>
-              <w:rPr>
-                <w:rFonts w:ascii="Calibri" w:eastAsia="宋体" w:hAnsi="Calibri" w:cs="Times New Roman"/>
-                <w:sz w:val="24"/>
-              </w:rPr>
-              <w:t>somepackage.hello();</w:t>
+              <w:t>somepackage = require(</w:t>
+            </w:r>
+            <w:proofErr w:type="gramStart"/>
+            <w:r>
+              <w:rPr>
+                <w:rFonts w:ascii="Calibri" w:eastAsia="宋体" w:hAnsi="Calibri" w:cs="Times New Roman"/>
+                <w:sz w:val="24"/>
+              </w:rPr>
+              <w:t>'./</w:t>
+            </w:r>
+            <w:proofErr w:type="gramEnd"/>
+            <w:r>
+              <w:rPr>
+                <w:rFonts w:ascii="Calibri" w:eastAsia="宋体" w:hAnsi="Calibri" w:cs="Times New Roman"/>
+                <w:sz w:val="24"/>
+              </w:rPr>
+              <w:t>somepackage');</w:t>
+            </w:r>
+          </w:p>
+          <w:p>
+            <w:pPr>
+              <w:rPr>
+                <w:rFonts w:ascii="Calibri" w:eastAsia="宋体" w:hAnsi="Calibri" w:cs="Times New Roman"/>
+                <w:sz w:val="24"/>
+              </w:rPr>
+            </w:pPr>
+            <w:proofErr w:type="gramStart"/>
+            <w:r>
+              <w:rPr>
+                <w:rFonts w:ascii="Calibri" w:eastAsia="宋体" w:hAnsi="Calibri" w:cs="Times New Roman"/>
+                <w:sz w:val="24"/>
+              </w:rPr>
+              <w:t>somepackage.hello</w:t>
+            </w:r>
+            <w:proofErr w:type="gramEnd"/>
+            <w:r>
+              <w:rPr>
+                <w:rFonts w:ascii="Calibri" w:eastAsia="宋体" w:hAnsi="Calibri" w:cs="Times New Roman"/>
+                <w:sz w:val="24"/>
+              </w:rPr>
+              <w:t>();</w:t>
             </w:r>
           </w:p>
         </w:tc>
@@ -17331,42 +17649,74 @@
           <w:rFonts w:ascii="Calibri" w:eastAsia="宋体" w:hAnsi="Calibri" w:cs="Times New Roman" w:hint="eastAsia"/>
           <w:sz w:val="24"/>
         </w:rPr>
-        <w:t>发布的包管理工具，这里提到的管理包包括发布、下载、安装、升级、分析</w:t>
-      </w:r>
+        <w:t>发布的包管理工具，这里提到的管理</w:t>
+      </w:r>
+      <w:proofErr w:type="gramStart"/>
       <w:r>
         <w:rPr>
           <w:rFonts w:ascii="Calibri" w:eastAsia="宋体" w:hAnsi="Calibri" w:cs="Times New Roman" w:hint="eastAsia"/>
           <w:sz w:val="24"/>
         </w:rPr>
-        <w:t>和删除包等功能，</w:t>
-      </w:r>
+        <w:t>包包括</w:t>
+      </w:r>
+      <w:proofErr w:type="gramEnd"/>
       <w:r>
         <w:rPr>
           <w:rFonts w:ascii="Calibri" w:eastAsia="宋体" w:hAnsi="Calibri" w:cs="Times New Roman" w:hint="eastAsia"/>
           <w:sz w:val="24"/>
         </w:rPr>
-        <w:t>NPM</w:t>
+        <w:t>发布、下载、安装、升级、分析</w:t>
       </w:r>
       <w:r>
         <w:rPr>
           <w:rFonts w:ascii="Calibri" w:eastAsia="宋体" w:hAnsi="Calibri" w:cs="Times New Roman" w:hint="eastAsia"/>
           <w:sz w:val="24"/>
         </w:rPr>
-        <w:t>提供命令行工具来方便用户完成这几个功能。测试人员可以通过对上述几个功能的挨个试验来完成对管理包这个整体功能的测试，下面仅对安装包这一功能进行测试用例的</w:t>
+        <w:t>和删除包等功能，</w:t>
       </w:r>
       <w:r>
         <w:rPr>
           <w:rFonts w:ascii="Calibri" w:eastAsia="宋体" w:hAnsi="Calibri" w:cs="Times New Roman" w:hint="eastAsia"/>
           <w:sz w:val="24"/>
         </w:rPr>
-        <w:t>详细</w:t>
+        <w:t>NPM</w:t>
       </w:r>
       <w:r>
         <w:rPr>
           <w:rFonts w:ascii="Calibri" w:eastAsia="宋体" w:hAnsi="Calibri" w:cs="Times New Roman" w:hint="eastAsia"/>
           <w:sz w:val="24"/>
         </w:rPr>
-        <w:t>描述，其他内容相似可省略。</w:t>
+        <w:t>提供命令行工具来方便用户完成这几个功能。测试人员可以通过对上述几个功能的挨个试验来完成对管理包这个整体功能的测试，下面仅对安装包这一功能进行测试用例的</w:t>
+      </w:r>
+      <w:r>
+        <w:rPr>
+          <w:rFonts w:ascii="Calibri" w:eastAsia="宋体" w:hAnsi="Calibri" w:cs="Times New Roman" w:hint="eastAsia"/>
+          <w:sz w:val="24"/>
+        </w:rPr>
+        <w:t>详细</w:t>
+      </w:r>
+      <w:r>
+        <w:rPr>
+          <w:rFonts w:ascii="Calibri" w:eastAsia="宋体" w:hAnsi="Calibri" w:cs="Times New Roman" w:hint="eastAsia"/>
+          <w:sz w:val="24"/>
+        </w:rPr>
+        <w:t>描述，其他内容</w:t>
+      </w:r>
+      <w:proofErr w:type="gramStart"/>
+      <w:r>
+        <w:rPr>
+          <w:rFonts w:ascii="Calibri" w:eastAsia="宋体" w:hAnsi="Calibri" w:cs="Times New Roman" w:hint="eastAsia"/>
+          <w:sz w:val="24"/>
+        </w:rPr>
+        <w:t>相似可</w:t>
+      </w:r>
+      <w:proofErr w:type="gramEnd"/>
+      <w:r>
+        <w:rPr>
+          <w:rFonts w:ascii="Calibri" w:eastAsia="宋体" w:hAnsi="Calibri" w:cs="Times New Roman" w:hint="eastAsia"/>
+          <w:sz w:val="24"/>
+        </w:rPr>
+        <w:t>省略。</w:t>
       </w:r>
     </w:p>
     <w:p>
@@ -18927,7 +19277,15 @@
                 <w:rFonts w:ascii="Calibri" w:eastAsia="宋体" w:hAnsi="Calibri" w:cs="Times New Roman" w:hint="eastAsia"/>
                 <w:sz w:val="24"/>
               </w:rPr>
-              <w:t>安装包</w:t>
+              <w:t>安装</w:t>
+            </w:r>
+            <w:proofErr w:type="gramStart"/>
+            <w:r>
+              <w:rPr>
+                <w:rFonts w:ascii="Calibri" w:eastAsia="宋体" w:hAnsi="Calibri" w:cs="Times New Roman" w:hint="eastAsia"/>
+                <w:sz w:val="24"/>
+              </w:rPr>
+              <w:t>包</w:t>
             </w:r>
             <w:r>
               <w:rPr>
@@ -18936,6 +19294,7 @@
               </w:rPr>
               <w:t>失败</w:t>
             </w:r>
+            <w:proofErr w:type="gramEnd"/>
             <w:r>
               <w:rPr>
                 <w:rFonts w:ascii="Calibri" w:eastAsia="宋体" w:hAnsi="Calibri" w:cs="Times New Roman" w:hint="eastAsia"/>
@@ -19960,7 +20319,25 @@
                 <w:sz w:val="24"/>
                 <w:szCs w:val="24"/>
               </w:rPr>
-              <w:t>测试员创建一个目录，npm</w:t>
+              <w:t>测试</w:t>
+            </w:r>
+            <w:proofErr w:type="gramStart"/>
+            <w:r>
+              <w:rPr>
+                <w:rFonts w:ascii="宋体" w:eastAsia="宋体" w:hAnsi="宋体" w:hint="eastAsia"/>
+                <w:sz w:val="24"/>
+                <w:szCs w:val="24"/>
+              </w:rPr>
+              <w:t>员创建</w:t>
+            </w:r>
+            <w:proofErr w:type="gramEnd"/>
+            <w:r>
+              <w:rPr>
+                <w:rFonts w:ascii="宋体" w:eastAsia="宋体" w:hAnsi="宋体" w:hint="eastAsia"/>
+                <w:sz w:val="24"/>
+                <w:szCs w:val="24"/>
+              </w:rPr>
+              <w:t>一个目录，npm</w:t>
             </w:r>
             <w:r>
               <w:rPr>
@@ -19977,8 +20354,18 @@
                 <w:szCs w:val="24"/>
               </w:rPr>
               <w:lastRenderedPageBreak/>
-              <w:t>ini命令在目录下生成包管理文件</w:t>
-            </w:r>
+              <w:t>ini命令在目录下生成包管</w:t>
+            </w:r>
+            <w:proofErr w:type="gramStart"/>
+            <w:r>
+              <w:rPr>
+                <w:rFonts w:ascii="宋体" w:eastAsia="宋体" w:hAnsi="宋体" w:hint="eastAsia"/>
+                <w:sz w:val="24"/>
+                <w:szCs w:val="24"/>
+              </w:rPr>
+              <w:t>理文件</w:t>
+            </w:r>
+            <w:proofErr w:type="gramEnd"/>
           </w:p>
         </w:tc>
         <w:tc>
@@ -20069,6 +20456,7 @@
               </w:rPr>
               <w:t xml:space="preserve"> </w:t>
             </w:r>
+            <w:proofErr w:type="gramStart"/>
             <w:r>
               <w:rPr>
                 <w:rFonts w:ascii="宋体" w:eastAsia="宋体" w:hAnsi="宋体" w:hint="eastAsia"/>
@@ -20077,6 +20465,7 @@
               </w:rPr>
               <w:t>上传包</w:t>
             </w:r>
+            <w:proofErr w:type="gramEnd"/>
           </w:p>
         </w:tc>
         <w:tc>
@@ -20099,19 +20488,45 @@
                 <w:szCs w:val="24"/>
               </w:rPr>
               <w:lastRenderedPageBreak/>
-              <w:t>测试员访问</w:t>
-            </w:r>
-            <w:hyperlink r:id="rId10" w:history="1">
-              <w:r>
-                <w:rPr>
-                  <w:rStyle w:val="ad"/>
-                  <w:rFonts w:ascii="宋体" w:eastAsia="宋体" w:hAnsi="宋体"/>
-                  <w:sz w:val="24"/>
-                  <w:szCs w:val="24"/>
-                </w:rPr>
-                <w:t>http://search</w:t>
-              </w:r>
-            </w:hyperlink>
+              <w:t>测试</w:t>
+            </w:r>
+            <w:proofErr w:type="gramStart"/>
+            <w:r>
+              <w:rPr>
+                <w:rFonts w:ascii="宋体" w:eastAsia="宋体" w:hAnsi="宋体" w:hint="eastAsia"/>
+                <w:sz w:val="24"/>
+                <w:szCs w:val="24"/>
+              </w:rPr>
+              <w:t>员访问</w:t>
+            </w:r>
+            <w:proofErr w:type="gramEnd"/>
+            <w:r>
+              <w:fldChar w:fldCharType="begin"/>
+            </w:r>
+            <w:r>
+              <w:instrText xml:space="preserve"> HYPERLINK "http://search" </w:instrText>
+            </w:r>
+            <w:r>
+              <w:fldChar w:fldCharType="separate"/>
+            </w:r>
+            <w:r>
+              <w:rPr>
+                <w:rStyle w:val="ad"/>
+                <w:rFonts w:ascii="宋体" w:eastAsia="宋体" w:hAnsi="宋体"/>
+                <w:sz w:val="24"/>
+                <w:szCs w:val="24"/>
+              </w:rPr>
+              <w:t>http://search</w:t>
+            </w:r>
+            <w:r>
+              <w:rPr>
+                <w:rStyle w:val="ad"/>
+                <w:rFonts w:ascii="宋体" w:eastAsia="宋体" w:hAnsi="宋体"/>
+                <w:sz w:val="24"/>
+                <w:szCs w:val="24"/>
+              </w:rPr>
+              <w:fldChar w:fldCharType="end"/>
+            </w:r>
             <w:r>
               <w:rPr>
                 <w:rFonts w:ascii="宋体" w:eastAsia="宋体" w:hAnsi="宋体"/>
@@ -22371,7 +22786,23 @@
           <w:rFonts w:ascii="Calibri" w:eastAsia="宋体" w:hAnsi="Calibri" w:cs="Times New Roman" w:hint="eastAsia"/>
           <w:sz w:val="24"/>
         </w:rPr>
-        <w:t>客户端，通过客户端与服务器端的连接交互来反映服务器端构建成功与否，在这里客户端的测试不在我们需要测试的范围之内。</w:t>
+        <w:t>客户端，通过客户端与服务器端的连接</w:t>
+      </w:r>
+      <w:proofErr w:type="gramStart"/>
+      <w:r>
+        <w:rPr>
+          <w:rFonts w:ascii="Calibri" w:eastAsia="宋体" w:hAnsi="Calibri" w:cs="Times New Roman" w:hint="eastAsia"/>
+          <w:sz w:val="24"/>
+        </w:rPr>
+        <w:t>交互来</w:t>
+      </w:r>
+      <w:proofErr w:type="gramEnd"/>
+      <w:r>
+        <w:rPr>
+          <w:rFonts w:ascii="Calibri" w:eastAsia="宋体" w:hAnsi="Calibri" w:cs="Times New Roman" w:hint="eastAsia"/>
+          <w:sz w:val="24"/>
+        </w:rPr>
+        <w:t>反映服务器端构建成功与否，在这里客户端的测试不在我们需要测试的范围之内。</w:t>
       </w:r>
     </w:p>
     <w:p>
@@ -23016,8 +23447,17 @@
                 <w:rFonts w:ascii="Calibri" w:eastAsia="宋体" w:hAnsi="Calibri" w:cs="Times New Roman" w:hint="eastAsia"/>
                 <w:sz w:val="24"/>
               </w:rPr>
-              <w:t>测试员创建</w:t>
-            </w:r>
+              <w:t>测试</w:t>
+            </w:r>
+            <w:proofErr w:type="gramStart"/>
+            <w:r>
+              <w:rPr>
+                <w:rFonts w:ascii="Calibri" w:eastAsia="宋体" w:hAnsi="Calibri" w:cs="Times New Roman" w:hint="eastAsia"/>
+                <w:sz w:val="24"/>
+              </w:rPr>
+              <w:t>员创建</w:t>
+            </w:r>
+            <w:proofErr w:type="gramEnd"/>
             <w:r>
               <w:rPr>
                 <w:rFonts w:ascii="Calibri" w:eastAsia="宋体" w:hAnsi="Calibri" w:cs="Times New Roman" w:hint="eastAsia"/>
@@ -24335,7 +24775,23 @@
           <w:rFonts w:ascii="Calibri" w:eastAsia="宋体" w:hAnsi="Calibri" w:cs="Times New Roman" w:hint="eastAsia"/>
           <w:sz w:val="24"/>
         </w:rPr>
-        <w:t>第二部分是在完成握手之后，客户端向服务器端发送请求报文，第三部分是服务器端处理完后向客户端发送响应内容，最后部分是结束回话的信息。</w:t>
+        <w:t>第二部分是在完成握手之后，客户端向服务器端发送请求报文，第三部分是服务器</w:t>
+      </w:r>
+      <w:proofErr w:type="gramStart"/>
+      <w:r>
+        <w:rPr>
+          <w:rFonts w:ascii="Calibri" w:eastAsia="宋体" w:hAnsi="Calibri" w:cs="Times New Roman" w:hint="eastAsia"/>
+          <w:sz w:val="24"/>
+        </w:rPr>
+        <w:t>端处理</w:t>
+      </w:r>
+      <w:proofErr w:type="gramEnd"/>
+      <w:r>
+        <w:rPr>
+          <w:rFonts w:ascii="Calibri" w:eastAsia="宋体" w:hAnsi="Calibri" w:cs="Times New Roman" w:hint="eastAsia"/>
+          <w:sz w:val="24"/>
+        </w:rPr>
+        <w:t>完后向客户端发送响应内容，最后部分是结束回话的信息。</w:t>
       </w:r>
     </w:p>
     <w:p>
@@ -26765,8 +27221,17 @@
           <w:rFonts w:ascii="Calibri" w:eastAsia="宋体" w:hAnsi="Calibri" w:cs="Times New Roman" w:hint="eastAsia"/>
           <w:sz w:val="24"/>
         </w:rPr>
-        <w:t>方法在浏览器与服务器端创建</w:t>
-      </w:r>
+        <w:t>方法在浏览器与服务器</w:t>
+      </w:r>
+      <w:proofErr w:type="gramStart"/>
+      <w:r>
+        <w:rPr>
+          <w:rFonts w:ascii="Calibri" w:eastAsia="宋体" w:hAnsi="Calibri" w:cs="Times New Roman" w:hint="eastAsia"/>
+          <w:sz w:val="24"/>
+        </w:rPr>
+        <w:t>端创建</w:t>
+      </w:r>
+      <w:proofErr w:type="gramEnd"/>
       <w:r>
         <w:rPr>
           <w:rFonts w:ascii="Calibri" w:eastAsia="宋体" w:hAnsi="Calibri" w:cs="Times New Roman" w:hint="eastAsia"/>
@@ -28955,7 +29420,23 @@
           <w:rFonts w:ascii="Calibri" w:eastAsia="宋体" w:hAnsi="Calibri" w:cs="Times New Roman"/>
           <w:sz w:val="24"/>
         </w:rPr>
-        <w:t>所有的方法都有异步和同步的形式。异步形式始终以完成回调作为它最后一个参数。当使用同步形式时，任何异常都会被立即抛出。可以使用</w:t>
+        <w:t>所有的方法都有</w:t>
+      </w:r>
+      <w:proofErr w:type="gramStart"/>
+      <w:r>
+        <w:rPr>
+          <w:rFonts w:ascii="Calibri" w:eastAsia="宋体" w:hAnsi="Calibri" w:cs="Times New Roman"/>
+          <w:sz w:val="24"/>
+        </w:rPr>
+        <w:t>异步和</w:t>
+      </w:r>
+      <w:proofErr w:type="gramEnd"/>
+      <w:r>
+        <w:rPr>
+          <w:rFonts w:ascii="Calibri" w:eastAsia="宋体" w:hAnsi="Calibri" w:cs="Times New Roman"/>
+          <w:sz w:val="24"/>
+        </w:rPr>
+        <w:t>同步的形式。异步形式始终以完成回调作为它最后一个参数。当使用同步形式时，任何异常都会被立即抛出。可以使用</w:t>
       </w:r>
       <w:r>
         <w:rPr>
@@ -33122,7 +33603,23 @@
                 <w:rFonts w:ascii="Calibri" w:eastAsia="宋体" w:hAnsi="Calibri" w:cs="Times New Roman" w:hint="eastAsia"/>
                 <w:sz w:val="24"/>
               </w:rPr>
-              <w:t>系统下部署系统</w:t>
+              <w:t>系统</w:t>
+            </w:r>
+            <w:proofErr w:type="gramStart"/>
+            <w:r>
+              <w:rPr>
+                <w:rFonts w:ascii="Calibri" w:eastAsia="宋体" w:hAnsi="Calibri" w:cs="Times New Roman" w:hint="eastAsia"/>
+                <w:sz w:val="24"/>
+              </w:rPr>
+              <w:t>下部署</w:t>
+            </w:r>
+            <w:proofErr w:type="gramEnd"/>
+            <w:r>
+              <w:rPr>
+                <w:rFonts w:ascii="Calibri" w:eastAsia="宋体" w:hAnsi="Calibri" w:cs="Times New Roman" w:hint="eastAsia"/>
+                <w:sz w:val="24"/>
+              </w:rPr>
+              <w:t>系统</w:t>
             </w:r>
           </w:p>
         </w:tc>
@@ -33885,7 +34382,23 @@
           <w:rFonts w:ascii="Calibri" w:eastAsia="宋体" w:hAnsi="Calibri" w:cs="Times New Roman" w:hint="eastAsia"/>
           <w:sz w:val="24"/>
         </w:rPr>
-        <w:t>是否会成功响应容错机制抛出错误提示。正常情况下，系统发生异常时会继续响应或给出提示而不会发生系统错误；失败情况下，系统出错甚至出现崩溃情况。</w:t>
+        <w:t>是否会</w:t>
+      </w:r>
+      <w:proofErr w:type="gramStart"/>
+      <w:r>
+        <w:rPr>
+          <w:rFonts w:ascii="Calibri" w:eastAsia="宋体" w:hAnsi="Calibri" w:cs="Times New Roman" w:hint="eastAsia"/>
+          <w:sz w:val="24"/>
+        </w:rPr>
+        <w:t>成功响应</w:t>
+      </w:r>
+      <w:proofErr w:type="gramEnd"/>
+      <w:r>
+        <w:rPr>
+          <w:rFonts w:ascii="Calibri" w:eastAsia="宋体" w:hAnsi="Calibri" w:cs="Times New Roman" w:hint="eastAsia"/>
+          <w:sz w:val="24"/>
+        </w:rPr>
+        <w:t>容错机制抛出错误提示。正常情况下，系统发生异常时会继续响应或给出提示而不会发生系统错误；失败情况下，系统出错甚至出现崩溃情况。</w:t>
       </w:r>
     </w:p>
     <w:p>
@@ -34600,7 +35113,23 @@
                 <w:rFonts w:ascii="Calibri" w:eastAsia="宋体" w:hAnsi="Calibri" w:cs="Times New Roman" w:hint="eastAsia"/>
                 <w:sz w:val="24"/>
               </w:rPr>
-              <w:t>测试员启动系统</w:t>
+              <w:t>测试</w:t>
+            </w:r>
+            <w:proofErr w:type="gramStart"/>
+            <w:r>
+              <w:rPr>
+                <w:rFonts w:ascii="Calibri" w:eastAsia="宋体" w:hAnsi="Calibri" w:cs="Times New Roman" w:hint="eastAsia"/>
+                <w:sz w:val="24"/>
+              </w:rPr>
+              <w:t>员启动</w:t>
+            </w:r>
+            <w:proofErr w:type="gramEnd"/>
+            <w:r>
+              <w:rPr>
+                <w:rFonts w:ascii="Calibri" w:eastAsia="宋体" w:hAnsi="Calibri" w:cs="Times New Roman" w:hint="eastAsia"/>
+                <w:sz w:val="24"/>
+              </w:rPr>
+              <w:t>系统</w:t>
             </w:r>
           </w:p>
         </w:tc>
@@ -35927,7 +36456,23 @@
                 <w:rFonts w:ascii="Calibri" w:eastAsia="宋体" w:hAnsi="Calibri" w:cs="Times New Roman" w:hint="eastAsia"/>
                 <w:sz w:val="24"/>
               </w:rPr>
-              <w:t>测试员启动系统</w:t>
+              <w:t>测试</w:t>
+            </w:r>
+            <w:proofErr w:type="gramStart"/>
+            <w:r>
+              <w:rPr>
+                <w:rFonts w:ascii="Calibri" w:eastAsia="宋体" w:hAnsi="Calibri" w:cs="Times New Roman" w:hint="eastAsia"/>
+                <w:sz w:val="24"/>
+              </w:rPr>
+              <w:t>员启动</w:t>
+            </w:r>
+            <w:proofErr w:type="gramEnd"/>
+            <w:r>
+              <w:rPr>
+                <w:rFonts w:ascii="Calibri" w:eastAsia="宋体" w:hAnsi="Calibri" w:cs="Times New Roman" w:hint="eastAsia"/>
+                <w:sz w:val="24"/>
+              </w:rPr>
+              <w:t>系统</w:t>
             </w:r>
           </w:p>
         </w:tc>
@@ -37211,28 +37756,60 @@
           <w:rFonts w:ascii="Calibri" w:eastAsia="宋体" w:hAnsi="Calibri" w:cs="Times New Roman" w:hint="eastAsia"/>
           <w:sz w:val="24"/>
         </w:rPr>
-        <w:t>由李岳檑、温元祯、谭伟良进行编写。</w:t>
-      </w:r>
+        <w:t>由李岳</w:t>
+      </w:r>
+      <w:proofErr w:type="gramStart"/>
       <w:r>
         <w:rPr>
           <w:rFonts w:ascii="Calibri" w:eastAsia="宋体" w:hAnsi="Calibri" w:cs="Times New Roman" w:hint="eastAsia"/>
           <w:sz w:val="24"/>
         </w:rPr>
-        <w:t>DNS</w:t>
-      </w:r>
+        <w:t>檑</w:t>
+      </w:r>
+      <w:proofErr w:type="gramEnd"/>
       <w:r>
         <w:rPr>
           <w:rFonts w:ascii="Calibri" w:eastAsia="宋体" w:hAnsi="Calibri" w:cs="Times New Roman" w:hint="eastAsia"/>
           <w:sz w:val="24"/>
         </w:rPr>
-        <w:t>查询系统的编写也是由上述三位人员进行编写。在组内</w:t>
+        <w:t>、温元祯、谭伟良进行编写。</w:t>
       </w:r>
       <w:r>
         <w:rPr>
           <w:rFonts w:ascii="Calibri" w:eastAsia="宋体" w:hAnsi="Calibri" w:cs="Times New Roman" w:hint="eastAsia"/>
           <w:sz w:val="24"/>
         </w:rPr>
-        <w:t>自测的环节，我们由没有参与编码工作的王春柳同学进行功能性测试，以便更好的发现编码人员容易忽视的错误，谭伟良同学进行功能性测试的辅助工作。在单元测试的环节，由温元祯、李岳檑同学采用</w:t>
+        <w:t>DNS</w:t>
+      </w:r>
+      <w:r>
+        <w:rPr>
+          <w:rFonts w:ascii="Calibri" w:eastAsia="宋体" w:hAnsi="Calibri" w:cs="Times New Roman" w:hint="eastAsia"/>
+          <w:sz w:val="24"/>
+        </w:rPr>
+        <w:t>查询系统的编写也是由上述三位人员进行编写。在组内</w:t>
+      </w:r>
+      <w:r>
+        <w:rPr>
+          <w:rFonts w:ascii="Calibri" w:eastAsia="宋体" w:hAnsi="Calibri" w:cs="Times New Roman" w:hint="eastAsia"/>
+          <w:sz w:val="24"/>
+        </w:rPr>
+        <w:t>自测的环节，我们由没有参与编码工作的王春柳同学进行功能性测试，以便更好的发现编码人员容易忽视的错误，谭伟良同学进行功能性测试的辅助工作。在单元测试的环节，由温元祯、李岳</w:t>
+      </w:r>
+      <w:proofErr w:type="gramStart"/>
+      <w:r>
+        <w:rPr>
+          <w:rFonts w:ascii="Calibri" w:eastAsia="宋体" w:hAnsi="Calibri" w:cs="Times New Roman" w:hint="eastAsia"/>
+          <w:sz w:val="24"/>
+        </w:rPr>
+        <w:t>檑</w:t>
+      </w:r>
+      <w:proofErr w:type="gramEnd"/>
+      <w:r>
+        <w:rPr>
+          <w:rFonts w:ascii="Calibri" w:eastAsia="宋体" w:hAnsi="Calibri" w:cs="Times New Roman" w:hint="eastAsia"/>
+          <w:sz w:val="24"/>
+        </w:rPr>
+        <w:t>同学采用</w:t>
       </w:r>
       <w:r>
         <w:rPr>
@@ -37302,8 +37879,17 @@
                 <w:rFonts w:ascii="Calibri" w:eastAsia="宋体" w:hAnsi="Calibri" w:cs="Times New Roman" w:hint="eastAsia"/>
                 <w:sz w:val="24"/>
               </w:rPr>
-              <w:t>李岳檑</w:t>
-            </w:r>
+              <w:t>李岳</w:t>
+            </w:r>
+            <w:proofErr w:type="gramStart"/>
+            <w:r>
+              <w:rPr>
+                <w:rFonts w:ascii="Calibri" w:eastAsia="宋体" w:hAnsi="Calibri" w:cs="Times New Roman" w:hint="eastAsia"/>
+                <w:sz w:val="24"/>
+              </w:rPr>
+              <w:t>檑</w:t>
+            </w:r>
+            <w:proofErr w:type="gramEnd"/>
           </w:p>
         </w:tc>
         <w:tc>
@@ -37865,7 +38451,23 @@
           <w:rFonts w:ascii="Calibri" w:eastAsia="宋体" w:hAnsi="Calibri" w:cs="Times New Roman" w:hint="eastAsia"/>
           <w:sz w:val="24"/>
         </w:rPr>
-        <w:t>③测试用例：一个行为或一个功能需要有完善的、多方面的测试用例，一个测试用例包含至少一个断言。测试用例需要通过正向测试和反向测试来保证测试队功能的覆盖，这是最基本的测试用例。</w:t>
+        <w:t>③测试用例：一个行为或一个功能需要有完善的、多方面的测试用例，一个测试用例包含至少一个断言。测试用例需要通过正向测试和反向测试来保证测试</w:t>
+      </w:r>
+      <w:proofErr w:type="gramStart"/>
+      <w:r>
+        <w:rPr>
+          <w:rFonts w:ascii="Calibri" w:eastAsia="宋体" w:hAnsi="Calibri" w:cs="Times New Roman" w:hint="eastAsia"/>
+          <w:sz w:val="24"/>
+        </w:rPr>
+        <w:t>队功能</w:t>
+      </w:r>
+      <w:proofErr w:type="gramEnd"/>
+      <w:r>
+        <w:rPr>
+          <w:rFonts w:ascii="Calibri" w:eastAsia="宋体" w:hAnsi="Calibri" w:cs="Times New Roman" w:hint="eastAsia"/>
+          <w:sz w:val="24"/>
+        </w:rPr>
+        <w:t>的覆盖，这是最基本的测试用例。</w:t>
       </w:r>
     </w:p>
     <w:p>
@@ -37948,7 +38550,23 @@
           <w:rFonts w:ascii="Calibri" w:eastAsia="宋体" w:hAnsi="Calibri" w:cs="Times New Roman" w:hint="eastAsia"/>
           <w:sz w:val="24"/>
         </w:rPr>
-        <w:t>jscover lib lib-cov</w:t>
+        <w:t>jscover</w:t>
+      </w:r>
+      <w:proofErr w:type="gramStart"/>
+      <w:r>
+        <w:rPr>
+          <w:rFonts w:ascii="Calibri" w:eastAsia="宋体" w:hAnsi="Calibri" w:cs="Times New Roman" w:hint="eastAsia"/>
+          <w:sz w:val="24"/>
+        </w:rPr>
+        <w:t xml:space="preserve"> lib lib</w:t>
+      </w:r>
+      <w:proofErr w:type="gramEnd"/>
+      <w:r>
+        <w:rPr>
+          <w:rFonts w:ascii="Calibri" w:eastAsia="宋体" w:hAnsi="Calibri" w:cs="Times New Roman" w:hint="eastAsia"/>
+          <w:sz w:val="24"/>
+        </w:rPr>
+        <w:t>-cov</w:t>
       </w:r>
       <w:r>
         <w:rPr>
@@ -38661,7 +39279,7 @@
                     <pic:cNvPicPr/>
                   </pic:nvPicPr>
                   <pic:blipFill>
-                    <a:blip r:embed="rId11"/>
+                    <a:blip r:embed="rId10"/>
                     <a:stretch>
                       <a:fillRect/>
                     </a:stretch>
@@ -38920,8 +39538,17 @@
                 <w:rFonts w:hint="eastAsia"/>
                 <w:sz w:val="18"/>
               </w:rPr>
-              <w:t>李岳檑</w:t>
-            </w:r>
+              <w:t>李岳</w:t>
+            </w:r>
+            <w:proofErr w:type="gramStart"/>
+            <w:r>
+              <w:rPr>
+                <w:rFonts w:hint="eastAsia"/>
+                <w:sz w:val="18"/>
+              </w:rPr>
+              <w:t>檑</w:t>
+            </w:r>
+            <w:proofErr w:type="gramEnd"/>
           </w:p>
         </w:tc>
         <w:tc>
@@ -39392,7 +40019,21 @@
               <w:rPr>
                 <w:sz w:val="18"/>
               </w:rPr>
-              <w:t>new asyncLimit(10)</w:t>
+              <w:t xml:space="preserve">new </w:t>
+            </w:r>
+            <w:proofErr w:type="gramStart"/>
+            <w:r>
+              <w:rPr>
+                <w:sz w:val="18"/>
+              </w:rPr>
+              <w:t>asyncLimit(</w:t>
+            </w:r>
+            <w:proofErr w:type="gramEnd"/>
+            <w:r>
+              <w:rPr>
+                <w:sz w:val="18"/>
+              </w:rPr>
+              <w:t>10)</w:t>
             </w:r>
           </w:p>
         </w:tc>
@@ -39425,24 +40066,46 @@
               </w:rPr>
               <w:t>imit=</w:t>
             </w:r>
-            <w:r>
-              <w:rPr>
-                <w:sz w:val="18"/>
-              </w:rPr>
-              <w:t>10,queue.length=10,</w:t>
-            </w:r>
-          </w:p>
-          <w:p>
-            <w:pPr>
-              <w:rPr>
-                <w:sz w:val="18"/>
-              </w:rPr>
-            </w:pPr>
-            <w:r>
-              <w:rPr>
-                <w:sz w:val="18"/>
-              </w:rPr>
-              <w:t>active=0,options.disabled=false</w:t>
+            <w:proofErr w:type="gramStart"/>
+            <w:r>
+              <w:rPr>
+                <w:sz w:val="18"/>
+              </w:rPr>
+              <w:t>10,queue</w:t>
+            </w:r>
+            <w:proofErr w:type="gramEnd"/>
+            <w:r>
+              <w:rPr>
+                <w:sz w:val="18"/>
+              </w:rPr>
+              <w:t>.length=10,</w:t>
+            </w:r>
+          </w:p>
+          <w:p>
+            <w:pPr>
+              <w:rPr>
+                <w:sz w:val="18"/>
+              </w:rPr>
+            </w:pPr>
+            <w:r>
+              <w:rPr>
+                <w:sz w:val="18"/>
+              </w:rPr>
+              <w:t>active=</w:t>
+            </w:r>
+            <w:proofErr w:type="gramStart"/>
+            <w:r>
+              <w:rPr>
+                <w:sz w:val="18"/>
+              </w:rPr>
+              <w:t>0,options</w:t>
+            </w:r>
+            <w:proofErr w:type="gramEnd"/>
+            <w:r>
+              <w:rPr>
+                <w:sz w:val="18"/>
+              </w:rPr>
+              <w:t>.disabled=false</w:t>
             </w:r>
           </w:p>
         </w:tc>
@@ -39661,8 +40324,17 @@
                 <w:rFonts w:hint="eastAsia"/>
                 <w:sz w:val="18"/>
               </w:rPr>
-              <w:t>李岳檑</w:t>
-            </w:r>
+              <w:t>李岳</w:t>
+            </w:r>
+            <w:proofErr w:type="gramStart"/>
+            <w:r>
+              <w:rPr>
+                <w:rFonts w:hint="eastAsia"/>
+                <w:sz w:val="18"/>
+              </w:rPr>
+              <w:t>檑</w:t>
+            </w:r>
+            <w:proofErr w:type="gramEnd"/>
           </w:p>
         </w:tc>
         <w:tc>
@@ -40189,7 +40861,21 @@
               <w:rPr>
                 <w:sz w:val="18"/>
               </w:rPr>
-              <w:t>var asy = new asyncLimit(10, true);</w:t>
+              <w:t xml:space="preserve">var asy = new </w:t>
+            </w:r>
+            <w:proofErr w:type="gramStart"/>
+            <w:r>
+              <w:rPr>
+                <w:sz w:val="18"/>
+              </w:rPr>
+              <w:t>asyncLimit(</w:t>
+            </w:r>
+            <w:proofErr w:type="gramEnd"/>
+            <w:r>
+              <w:rPr>
+                <w:sz w:val="18"/>
+              </w:rPr>
+              <w:t>10, true);</w:t>
             </w:r>
           </w:p>
         </w:tc>
@@ -40222,24 +40908,46 @@
               </w:rPr>
               <w:t>imit=</w:t>
             </w:r>
-            <w:r>
-              <w:rPr>
-                <w:sz w:val="18"/>
-              </w:rPr>
-              <w:t>10,queue.length=10,</w:t>
-            </w:r>
-          </w:p>
-          <w:p>
-            <w:pPr>
-              <w:rPr>
-                <w:sz w:val="18"/>
-              </w:rPr>
-            </w:pPr>
-            <w:r>
-              <w:rPr>
-                <w:sz w:val="18"/>
-              </w:rPr>
-              <w:t>active=0,options.disabled=false</w:t>
+            <w:proofErr w:type="gramStart"/>
+            <w:r>
+              <w:rPr>
+                <w:sz w:val="18"/>
+              </w:rPr>
+              <w:t>10,queue</w:t>
+            </w:r>
+            <w:proofErr w:type="gramEnd"/>
+            <w:r>
+              <w:rPr>
+                <w:sz w:val="18"/>
+              </w:rPr>
+              <w:t>.length=10,</w:t>
+            </w:r>
+          </w:p>
+          <w:p>
+            <w:pPr>
+              <w:rPr>
+                <w:sz w:val="18"/>
+              </w:rPr>
+            </w:pPr>
+            <w:r>
+              <w:rPr>
+                <w:sz w:val="18"/>
+              </w:rPr>
+              <w:t>active=</w:t>
+            </w:r>
+            <w:proofErr w:type="gramStart"/>
+            <w:r>
+              <w:rPr>
+                <w:sz w:val="18"/>
+              </w:rPr>
+              <w:t>0,options</w:t>
+            </w:r>
+            <w:proofErr w:type="gramEnd"/>
+            <w:r>
+              <w:rPr>
+                <w:sz w:val="18"/>
+              </w:rPr>
+              <w:t>.disabled=false</w:t>
             </w:r>
           </w:p>
         </w:tc>
@@ -40463,8 +41171,17 @@
                 <w:rFonts w:hint="eastAsia"/>
                 <w:sz w:val="18"/>
               </w:rPr>
-              <w:t>李岳檑</w:t>
-            </w:r>
+              <w:t>李岳</w:t>
+            </w:r>
+            <w:proofErr w:type="gramStart"/>
+            <w:r>
+              <w:rPr>
+                <w:rFonts w:hint="eastAsia"/>
+                <w:sz w:val="18"/>
+              </w:rPr>
+              <w:t>檑</w:t>
+            </w:r>
+            <w:proofErr w:type="gramEnd"/>
           </w:p>
         </w:tc>
         <w:tc>
@@ -40956,20 +41673,42 @@
               <w:rPr>
                 <w:sz w:val="18"/>
               </w:rPr>
-              <w:t>var asy = new asyncLimit(0);</w:t>
-            </w:r>
-          </w:p>
-          <w:p>
-            <w:pPr>
-              <w:rPr>
-                <w:sz w:val="18"/>
-              </w:rPr>
-            </w:pPr>
-            <w:r>
-              <w:rPr>
-                <w:sz w:val="18"/>
-              </w:rPr>
-              <w:t>asy.push(async, 10, function ()</w:t>
+              <w:t xml:space="preserve">var asy = new </w:t>
+            </w:r>
+            <w:proofErr w:type="gramStart"/>
+            <w:r>
+              <w:rPr>
+                <w:sz w:val="18"/>
+              </w:rPr>
+              <w:t>asyncLimit(</w:t>
+            </w:r>
+            <w:proofErr w:type="gramEnd"/>
+            <w:r>
+              <w:rPr>
+                <w:sz w:val="18"/>
+              </w:rPr>
+              <w:t>0);</w:t>
+            </w:r>
+          </w:p>
+          <w:p>
+            <w:pPr>
+              <w:rPr>
+                <w:sz w:val="18"/>
+              </w:rPr>
+            </w:pPr>
+            <w:proofErr w:type="gramStart"/>
+            <w:r>
+              <w:rPr>
+                <w:sz w:val="18"/>
+              </w:rPr>
+              <w:t>asy.push</w:t>
+            </w:r>
+            <w:proofErr w:type="gramEnd"/>
+            <w:r>
+              <w:rPr>
+                <w:sz w:val="18"/>
+              </w:rPr>
+              <w:t>(async, 10, function ()</w:t>
             </w:r>
             <w:r>
               <w:rPr>
@@ -41224,8 +41963,17 @@
                 <w:rFonts w:hint="eastAsia"/>
                 <w:sz w:val="18"/>
               </w:rPr>
-              <w:t>李岳檑</w:t>
-            </w:r>
+              <w:t>李岳</w:t>
+            </w:r>
+            <w:proofErr w:type="gramStart"/>
+            <w:r>
+              <w:rPr>
+                <w:rFonts w:hint="eastAsia"/>
+                <w:sz w:val="18"/>
+              </w:rPr>
+              <w:t>檑</w:t>
+            </w:r>
+            <w:proofErr w:type="gramEnd"/>
           </w:p>
         </w:tc>
         <w:tc>
@@ -41387,20 +42135,48 @@
               <w:rPr>
                 <w:sz w:val="18"/>
               </w:rPr>
-              <w:t xml:space="preserve">    setTimeout(function () {</w:t>
-            </w:r>
-          </w:p>
-          <w:p>
-            <w:pPr>
-              <w:rPr>
-                <w:sz w:val="18"/>
-              </w:rPr>
-            </w:pPr>
-            <w:r>
-              <w:rPr>
-                <w:sz w:val="18"/>
-              </w:rPr>
-              <w:t xml:space="preserve">      callback(null, {});</w:t>
+              <w:t xml:space="preserve">    </w:t>
+            </w:r>
+            <w:proofErr w:type="gramStart"/>
+            <w:r>
+              <w:rPr>
+                <w:sz w:val="18"/>
+              </w:rPr>
+              <w:t>setTimeout(</w:t>
+            </w:r>
+            <w:proofErr w:type="gramEnd"/>
+            <w:r>
+              <w:rPr>
+                <w:sz w:val="18"/>
+              </w:rPr>
+              <w:t>function () {</w:t>
+            </w:r>
+          </w:p>
+          <w:p>
+            <w:pPr>
+              <w:rPr>
+                <w:sz w:val="18"/>
+              </w:rPr>
+            </w:pPr>
+            <w:r>
+              <w:rPr>
+                <w:sz w:val="18"/>
+              </w:rPr>
+              <w:t xml:space="preserve">      </w:t>
+            </w:r>
+            <w:proofErr w:type="gramStart"/>
+            <w:r>
+              <w:rPr>
+                <w:sz w:val="18"/>
+              </w:rPr>
+              <w:t>callback(</w:t>
+            </w:r>
+            <w:proofErr w:type="gramEnd"/>
+            <w:r>
+              <w:rPr>
+                <w:sz w:val="18"/>
+              </w:rPr>
+              <w:t>null, {});</w:t>
             </w:r>
           </w:p>
           <w:p>
@@ -41782,20 +42558,42 @@
               <w:rPr>
                 <w:sz w:val="18"/>
               </w:rPr>
-              <w:t>var asy = new asyncLimit(0);</w:t>
-            </w:r>
-          </w:p>
-          <w:p>
-            <w:pPr>
-              <w:rPr>
-                <w:sz w:val="18"/>
-              </w:rPr>
-            </w:pPr>
-            <w:r>
-              <w:rPr>
-                <w:sz w:val="18"/>
-              </w:rPr>
-              <w:t>asy.push(process.nextTick, 10, function ()</w:t>
+              <w:t xml:space="preserve">var asy = new </w:t>
+            </w:r>
+            <w:proofErr w:type="gramStart"/>
+            <w:r>
+              <w:rPr>
+                <w:sz w:val="18"/>
+              </w:rPr>
+              <w:t>asyncLimit(</w:t>
+            </w:r>
+            <w:proofErr w:type="gramEnd"/>
+            <w:r>
+              <w:rPr>
+                <w:sz w:val="18"/>
+              </w:rPr>
+              <w:t>0);</w:t>
+            </w:r>
+          </w:p>
+          <w:p>
+            <w:pPr>
+              <w:rPr>
+                <w:sz w:val="18"/>
+              </w:rPr>
+            </w:pPr>
+            <w:proofErr w:type="gramStart"/>
+            <w:r>
+              <w:rPr>
+                <w:sz w:val="18"/>
+              </w:rPr>
+              <w:t>asy.push</w:t>
+            </w:r>
+            <w:proofErr w:type="gramEnd"/>
+            <w:r>
+              <w:rPr>
+                <w:sz w:val="18"/>
+              </w:rPr>
+              <w:t>(process.nextTick, 10, function ()</w:t>
             </w:r>
             <w:r>
               <w:rPr>
@@ -42050,8 +42848,17 @@
                 <w:rFonts w:hint="eastAsia"/>
                 <w:sz w:val="18"/>
               </w:rPr>
-              <w:t>李岳檑</w:t>
-            </w:r>
+              <w:t>李岳</w:t>
+            </w:r>
+            <w:proofErr w:type="gramStart"/>
+            <w:r>
+              <w:rPr>
+                <w:rFonts w:hint="eastAsia"/>
+                <w:sz w:val="18"/>
+              </w:rPr>
+              <w:t>檑</w:t>
+            </w:r>
+            <w:proofErr w:type="gramEnd"/>
           </w:p>
         </w:tc>
         <w:tc>
@@ -42213,20 +43020,48 @@
               <w:rPr>
                 <w:sz w:val="18"/>
               </w:rPr>
-              <w:t xml:space="preserve">    setTimeout(function () {</w:t>
-            </w:r>
-          </w:p>
-          <w:p>
-            <w:pPr>
-              <w:rPr>
-                <w:sz w:val="18"/>
-              </w:rPr>
-            </w:pPr>
-            <w:r>
-              <w:rPr>
-                <w:sz w:val="18"/>
-              </w:rPr>
-              <w:t xml:space="preserve">      callback(null, {});</w:t>
+              <w:t xml:space="preserve">    </w:t>
+            </w:r>
+            <w:proofErr w:type="gramStart"/>
+            <w:r>
+              <w:rPr>
+                <w:sz w:val="18"/>
+              </w:rPr>
+              <w:t>setTimeout(</w:t>
+            </w:r>
+            <w:proofErr w:type="gramEnd"/>
+            <w:r>
+              <w:rPr>
+                <w:sz w:val="18"/>
+              </w:rPr>
+              <w:t>function () {</w:t>
+            </w:r>
+          </w:p>
+          <w:p>
+            <w:pPr>
+              <w:rPr>
+                <w:sz w:val="18"/>
+              </w:rPr>
+            </w:pPr>
+            <w:r>
+              <w:rPr>
+                <w:sz w:val="18"/>
+              </w:rPr>
+              <w:t xml:space="preserve">      </w:t>
+            </w:r>
+            <w:proofErr w:type="gramStart"/>
+            <w:r>
+              <w:rPr>
+                <w:sz w:val="18"/>
+              </w:rPr>
+              <w:t>callback(</w:t>
+            </w:r>
+            <w:proofErr w:type="gramEnd"/>
+            <w:r>
+              <w:rPr>
+                <w:sz w:val="18"/>
+              </w:rPr>
+              <w:t>null, {});</w:t>
             </w:r>
           </w:p>
           <w:p>
@@ -42601,7 +43436,14 @@
               <w:rPr>
                 <w:sz w:val="18"/>
               </w:rPr>
-              <w:t>var asy = new asyncLimit(0</w:t>
+              <w:t>var asy = new asyncLimit(</w:t>
+            </w:r>
+            <w:proofErr w:type="gramStart"/>
+            <w:r>
+              <w:rPr>
+                <w:sz w:val="18"/>
+              </w:rPr>
+              <w:t>0</w:t>
             </w:r>
             <w:r>
               <w:rPr>
@@ -42609,6 +43451,7 @@
               </w:rPr>
               <w:t>,true</w:t>
             </w:r>
+            <w:proofErr w:type="gramEnd"/>
             <w:r>
               <w:rPr>
                 <w:sz w:val="18"/>
@@ -42622,11 +43465,19 @@
                 <w:sz w:val="18"/>
               </w:rPr>
             </w:pPr>
-            <w:r>
-              <w:rPr>
-                <w:sz w:val="18"/>
-              </w:rPr>
-              <w:t>asy.push(async, 10, function ()</w:t>
+            <w:proofErr w:type="gramStart"/>
+            <w:r>
+              <w:rPr>
+                <w:sz w:val="18"/>
+              </w:rPr>
+              <w:t>asy.push</w:t>
+            </w:r>
+            <w:proofErr w:type="gramEnd"/>
+            <w:r>
+              <w:rPr>
+                <w:sz w:val="18"/>
+              </w:rPr>
+              <w:t>(async, 10, function ()</w:t>
             </w:r>
             <w:r>
               <w:rPr>
@@ -42888,8 +43739,17 @@
                 <w:rFonts w:hint="eastAsia"/>
                 <w:sz w:val="18"/>
               </w:rPr>
-              <w:t>李岳檑</w:t>
-            </w:r>
+              <w:t>李岳</w:t>
+            </w:r>
+            <w:proofErr w:type="gramStart"/>
+            <w:r>
+              <w:rPr>
+                <w:rFonts w:hint="eastAsia"/>
+                <w:sz w:val="18"/>
+              </w:rPr>
+              <w:t>檑</w:t>
+            </w:r>
+            <w:proofErr w:type="gramEnd"/>
           </w:p>
         </w:tc>
         <w:tc>
@@ -43052,20 +43912,48 @@
               <w:rPr>
                 <w:sz w:val="18"/>
               </w:rPr>
-              <w:t xml:space="preserve">    setTimeout(function () {</w:t>
-            </w:r>
-          </w:p>
-          <w:p>
-            <w:pPr>
-              <w:rPr>
-                <w:sz w:val="18"/>
-              </w:rPr>
-            </w:pPr>
-            <w:r>
-              <w:rPr>
-                <w:sz w:val="18"/>
-              </w:rPr>
-              <w:t xml:space="preserve">      callback(null, {});</w:t>
+              <w:t xml:space="preserve">    </w:t>
+            </w:r>
+            <w:proofErr w:type="gramStart"/>
+            <w:r>
+              <w:rPr>
+                <w:sz w:val="18"/>
+              </w:rPr>
+              <w:t>setTimeout(</w:t>
+            </w:r>
+            <w:proofErr w:type="gramEnd"/>
+            <w:r>
+              <w:rPr>
+                <w:sz w:val="18"/>
+              </w:rPr>
+              <w:t>function () {</w:t>
+            </w:r>
+          </w:p>
+          <w:p>
+            <w:pPr>
+              <w:rPr>
+                <w:sz w:val="18"/>
+              </w:rPr>
+            </w:pPr>
+            <w:r>
+              <w:rPr>
+                <w:sz w:val="18"/>
+              </w:rPr>
+              <w:t xml:space="preserve">      </w:t>
+            </w:r>
+            <w:proofErr w:type="gramStart"/>
+            <w:r>
+              <w:rPr>
+                <w:sz w:val="18"/>
+              </w:rPr>
+              <w:t>callback(</w:t>
+            </w:r>
+            <w:proofErr w:type="gramEnd"/>
+            <w:r>
+              <w:rPr>
+                <w:sz w:val="18"/>
+              </w:rPr>
+              <w:t>null, {});</w:t>
             </w:r>
           </w:p>
           <w:p>
@@ -43107,11 +43995,19 @@
                 <w:sz w:val="18"/>
               </w:rPr>
             </w:pPr>
-            <w:r>
-              <w:rPr>
-                <w:sz w:val="18"/>
-              </w:rPr>
-              <w:t>context.async = function (callback) {</w:t>
+            <w:proofErr w:type="gramStart"/>
+            <w:r>
+              <w:rPr>
+                <w:sz w:val="18"/>
+              </w:rPr>
+              <w:t>context.async</w:t>
+            </w:r>
+            <w:proofErr w:type="gramEnd"/>
+            <w:r>
+              <w:rPr>
+                <w:sz w:val="18"/>
+              </w:rPr>
+              <w:t xml:space="preserve"> = function (callback) {</w:t>
             </w:r>
           </w:p>
           <w:p>
@@ -43137,7 +44033,21 @@
               <w:rPr>
                 <w:sz w:val="18"/>
               </w:rPr>
-              <w:t xml:space="preserve">      //console.log('this:',this.value);</w:t>
+              <w:t xml:space="preserve">      //console.log('this:</w:t>
+            </w:r>
+            <w:proofErr w:type="gramStart"/>
+            <w:r>
+              <w:rPr>
+                <w:sz w:val="18"/>
+              </w:rPr>
+              <w:t>',this</w:t>
+            </w:r>
+            <w:proofErr w:type="gramEnd"/>
+            <w:r>
+              <w:rPr>
+                <w:sz w:val="18"/>
+              </w:rPr>
+              <w:t>.value);</w:t>
             </w:r>
           </w:p>
           <w:p>
@@ -43163,7 +44073,21 @@
               <w:rPr>
                 <w:sz w:val="18"/>
               </w:rPr>
-              <w:t xml:space="preserve">      process.nextTick(function() {</w:t>
+              <w:t xml:space="preserve">      </w:t>
+            </w:r>
+            <w:proofErr w:type="gramStart"/>
+            <w:r>
+              <w:rPr>
+                <w:sz w:val="18"/>
+              </w:rPr>
+              <w:t>process.nextTick</w:t>
+            </w:r>
+            <w:proofErr w:type="gramEnd"/>
+            <w:r>
+              <w:rPr>
+                <w:sz w:val="18"/>
+              </w:rPr>
+              <w:t>(function() {</w:t>
             </w:r>
           </w:p>
           <w:p>
@@ -43189,7 +44113,21 @@
               <w:rPr>
                 <w:sz w:val="18"/>
               </w:rPr>
-              <w:t xml:space="preserve">        // console.log('that:',that.value);</w:t>
+              <w:t xml:space="preserve">        // console.log('that:</w:t>
+            </w:r>
+            <w:proofErr w:type="gramStart"/>
+            <w:r>
+              <w:rPr>
+                <w:sz w:val="18"/>
+              </w:rPr>
+              <w:t>',that</w:t>
+            </w:r>
+            <w:proofErr w:type="gramEnd"/>
+            <w:r>
+              <w:rPr>
+                <w:sz w:val="18"/>
+              </w:rPr>
+              <w:t>.value);</w:t>
             </w:r>
           </w:p>
           <w:p>
@@ -43556,46 +44494,96 @@
               <w:rPr>
                 <w:sz w:val="18"/>
               </w:rPr>
-              <w:t>= new asyncLimit(5);</w:t>
-            </w:r>
-          </w:p>
-          <w:p>
-            <w:pPr>
-              <w:rPr>
-                <w:sz w:val="18"/>
-              </w:rPr>
-            </w:pPr>
-            <w:r>
-              <w:rPr>
-                <w:sz w:val="18"/>
-              </w:rPr>
-              <w:t>asy.push(context.async.bind(context), function () {</w:t>
-            </w:r>
-          </w:p>
-          <w:p>
-            <w:pPr>
-              <w:rPr>
-                <w:sz w:val="18"/>
-              </w:rPr>
-            </w:pPr>
-            <w:r>
-              <w:rPr>
-                <w:sz w:val="18"/>
-              </w:rPr>
-              <w:t xml:space="preserve">      asy.active.should.be.equal(0);</w:t>
-            </w:r>
-          </w:p>
-          <w:p>
-            <w:pPr>
-              <w:rPr>
-                <w:sz w:val="18"/>
-              </w:rPr>
-            </w:pPr>
-            <w:r>
-              <w:rPr>
-                <w:sz w:val="18"/>
-              </w:rPr>
-              <w:t xml:space="preserve">      done();</w:t>
+              <w:t xml:space="preserve">= new </w:t>
+            </w:r>
+            <w:proofErr w:type="gramStart"/>
+            <w:r>
+              <w:rPr>
+                <w:sz w:val="18"/>
+              </w:rPr>
+              <w:t>asyncLimit(</w:t>
+            </w:r>
+            <w:proofErr w:type="gramEnd"/>
+            <w:r>
+              <w:rPr>
+                <w:sz w:val="18"/>
+              </w:rPr>
+              <w:t>5);</w:t>
+            </w:r>
+          </w:p>
+          <w:p>
+            <w:pPr>
+              <w:rPr>
+                <w:sz w:val="18"/>
+              </w:rPr>
+            </w:pPr>
+            <w:proofErr w:type="gramStart"/>
+            <w:r>
+              <w:rPr>
+                <w:sz w:val="18"/>
+              </w:rPr>
+              <w:t>asy.push</w:t>
+            </w:r>
+            <w:proofErr w:type="gramEnd"/>
+            <w:r>
+              <w:rPr>
+                <w:sz w:val="18"/>
+              </w:rPr>
+              <w:t>(context.async.bind(context), function () {</w:t>
+            </w:r>
+          </w:p>
+          <w:p>
+            <w:pPr>
+              <w:rPr>
+                <w:sz w:val="18"/>
+              </w:rPr>
+            </w:pPr>
+            <w:r>
+              <w:rPr>
+                <w:sz w:val="18"/>
+              </w:rPr>
+              <w:t xml:space="preserve">      </w:t>
+            </w:r>
+            <w:proofErr w:type="gramStart"/>
+            <w:r>
+              <w:rPr>
+                <w:sz w:val="18"/>
+              </w:rPr>
+              <w:t>asy.active.should.be.equal</w:t>
+            </w:r>
+            <w:proofErr w:type="gramEnd"/>
+            <w:r>
+              <w:rPr>
+                <w:sz w:val="18"/>
+              </w:rPr>
+              <w:t>(0);</w:t>
+            </w:r>
+          </w:p>
+          <w:p>
+            <w:pPr>
+              <w:rPr>
+                <w:sz w:val="18"/>
+              </w:rPr>
+            </w:pPr>
+            <w:r>
+              <w:rPr>
+                <w:sz w:val="18"/>
+              </w:rPr>
+              <w:t xml:space="preserve">      </w:t>
+            </w:r>
+            <w:proofErr w:type="gramStart"/>
+            <w:r>
+              <w:rPr>
+                <w:sz w:val="18"/>
+              </w:rPr>
+              <w:t>done(</w:t>
+            </w:r>
+            <w:proofErr w:type="gramEnd"/>
+            <w:r>
+              <w:rPr>
+                <w:sz w:val="18"/>
+              </w:rPr>
+              <w:t>);</w:t>
             </w:r>
           </w:p>
           <w:p>
@@ -43890,8 +44878,17 @@
                 <w:rFonts w:hint="eastAsia"/>
                 <w:sz w:val="18"/>
               </w:rPr>
-              <w:t>李岳檑</w:t>
-            </w:r>
+              <w:t>李岳</w:t>
+            </w:r>
+            <w:proofErr w:type="gramStart"/>
+            <w:r>
+              <w:rPr>
+                <w:rFonts w:hint="eastAsia"/>
+                <w:sz w:val="18"/>
+              </w:rPr>
+              <w:t>檑</w:t>
+            </w:r>
+            <w:proofErr w:type="gramEnd"/>
           </w:p>
         </w:tc>
         <w:tc>
@@ -44053,20 +45050,48 @@
               <w:rPr>
                 <w:sz w:val="18"/>
               </w:rPr>
-              <w:t xml:space="preserve">    setTimeout(function () {</w:t>
-            </w:r>
-          </w:p>
-          <w:p>
-            <w:pPr>
-              <w:rPr>
-                <w:sz w:val="18"/>
-              </w:rPr>
-            </w:pPr>
-            <w:r>
-              <w:rPr>
-                <w:sz w:val="18"/>
-              </w:rPr>
-              <w:t xml:space="preserve">      callback(null, {});</w:t>
+              <w:t xml:space="preserve">    </w:t>
+            </w:r>
+            <w:proofErr w:type="gramStart"/>
+            <w:r>
+              <w:rPr>
+                <w:sz w:val="18"/>
+              </w:rPr>
+              <w:t>setTimeout(</w:t>
+            </w:r>
+            <w:proofErr w:type="gramEnd"/>
+            <w:r>
+              <w:rPr>
+                <w:sz w:val="18"/>
+              </w:rPr>
+              <w:t>function () {</w:t>
+            </w:r>
+          </w:p>
+          <w:p>
+            <w:pPr>
+              <w:rPr>
+                <w:sz w:val="18"/>
+              </w:rPr>
+            </w:pPr>
+            <w:r>
+              <w:rPr>
+                <w:sz w:val="18"/>
+              </w:rPr>
+              <w:t xml:space="preserve">      </w:t>
+            </w:r>
+            <w:proofErr w:type="gramStart"/>
+            <w:r>
+              <w:rPr>
+                <w:sz w:val="18"/>
+              </w:rPr>
+              <w:t>callback(</w:t>
+            </w:r>
+            <w:proofErr w:type="gramEnd"/>
+            <w:r>
+              <w:rPr>
+                <w:sz w:val="18"/>
+              </w:rPr>
+              <w:t>null, {});</w:t>
             </w:r>
           </w:p>
           <w:p>
@@ -44476,7 +45501,21 @@
               <w:rPr>
                 <w:sz w:val="18"/>
               </w:rPr>
-              <w:t>var asy = new asyncLimit(5</w:t>
+              <w:t xml:space="preserve">var asy = new </w:t>
+            </w:r>
+            <w:proofErr w:type="gramStart"/>
+            <w:r>
+              <w:rPr>
+                <w:sz w:val="18"/>
+              </w:rPr>
+              <w:t>asyncLimit(</w:t>
+            </w:r>
+            <w:proofErr w:type="gramEnd"/>
+            <w:r>
+              <w:rPr>
+                <w:sz w:val="18"/>
+              </w:rPr>
+              <w:t>5</w:t>
             </w:r>
             <w:r>
               <w:rPr>
@@ -44491,11 +45530,19 @@
                 <w:sz w:val="18"/>
               </w:rPr>
             </w:pPr>
-            <w:r>
-              <w:rPr>
-                <w:sz w:val="18"/>
-              </w:rPr>
-              <w:t>asy.push(async, 10, function ()</w:t>
+            <w:proofErr w:type="gramStart"/>
+            <w:r>
+              <w:rPr>
+                <w:sz w:val="18"/>
+              </w:rPr>
+              <w:t>asy.push</w:t>
+            </w:r>
+            <w:proofErr w:type="gramEnd"/>
+            <w:r>
+              <w:rPr>
+                <w:sz w:val="18"/>
+              </w:rPr>
+              <w:t>(async, 10, function ()</w:t>
             </w:r>
             <w:r>
               <w:rPr>
@@ -44777,8 +45824,17 @@
                 <w:rFonts w:hint="eastAsia"/>
                 <w:sz w:val="18"/>
               </w:rPr>
-              <w:t>李岳檑</w:t>
-            </w:r>
+              <w:t>李岳</w:t>
+            </w:r>
+            <w:proofErr w:type="gramStart"/>
+            <w:r>
+              <w:rPr>
+                <w:rFonts w:hint="eastAsia"/>
+                <w:sz w:val="18"/>
+              </w:rPr>
+              <w:t>檑</w:t>
+            </w:r>
+            <w:proofErr w:type="gramEnd"/>
           </w:p>
         </w:tc>
         <w:tc>
@@ -44940,20 +45996,48 @@
               <w:rPr>
                 <w:sz w:val="18"/>
               </w:rPr>
-              <w:t xml:space="preserve">    setTimeout(function () {</w:t>
-            </w:r>
-          </w:p>
-          <w:p>
-            <w:pPr>
-              <w:rPr>
-                <w:sz w:val="18"/>
-              </w:rPr>
-            </w:pPr>
-            <w:r>
-              <w:rPr>
-                <w:sz w:val="18"/>
-              </w:rPr>
-              <w:t xml:space="preserve">      callback(null, {});</w:t>
+              <w:t xml:space="preserve">    </w:t>
+            </w:r>
+            <w:proofErr w:type="gramStart"/>
+            <w:r>
+              <w:rPr>
+                <w:sz w:val="18"/>
+              </w:rPr>
+              <w:t>setTimeout(</w:t>
+            </w:r>
+            <w:proofErr w:type="gramEnd"/>
+            <w:r>
+              <w:rPr>
+                <w:sz w:val="18"/>
+              </w:rPr>
+              <w:t>function () {</w:t>
+            </w:r>
+          </w:p>
+          <w:p>
+            <w:pPr>
+              <w:rPr>
+                <w:sz w:val="18"/>
+              </w:rPr>
+            </w:pPr>
+            <w:r>
+              <w:rPr>
+                <w:sz w:val="18"/>
+              </w:rPr>
+              <w:t xml:space="preserve">      </w:t>
+            </w:r>
+            <w:proofErr w:type="gramStart"/>
+            <w:r>
+              <w:rPr>
+                <w:sz w:val="18"/>
+              </w:rPr>
+              <w:t>callback(</w:t>
+            </w:r>
+            <w:proofErr w:type="gramEnd"/>
+            <w:r>
+              <w:rPr>
+                <w:sz w:val="18"/>
+              </w:rPr>
+              <w:t>null, {});</w:t>
             </w:r>
           </w:p>
           <w:p>
@@ -45335,7 +46419,21 @@
               <w:rPr>
                 <w:sz w:val="18"/>
               </w:rPr>
-              <w:t>var asy = new asyncLimit(5</w:t>
+              <w:t xml:space="preserve">var asy = new </w:t>
+            </w:r>
+            <w:proofErr w:type="gramStart"/>
+            <w:r>
+              <w:rPr>
+                <w:sz w:val="18"/>
+              </w:rPr>
+              <w:t>asyncLimit(</w:t>
+            </w:r>
+            <w:proofErr w:type="gramEnd"/>
+            <w:r>
+              <w:rPr>
+                <w:sz w:val="18"/>
+              </w:rPr>
+              <w:t>5</w:t>
             </w:r>
             <w:r>
               <w:rPr>
@@ -45363,11 +46461,19 @@
                 <w:sz w:val="18"/>
               </w:rPr>
             </w:pPr>
-            <w:r>
-              <w:rPr>
-                <w:sz w:val="18"/>
-              </w:rPr>
-              <w:t xml:space="preserve">asy.push(async, </w:t>
+            <w:proofErr w:type="gramStart"/>
+            <w:r>
+              <w:rPr>
+                <w:sz w:val="18"/>
+              </w:rPr>
+              <w:t>asy.push</w:t>
+            </w:r>
+            <w:proofErr w:type="gramEnd"/>
+            <w:r>
+              <w:rPr>
+                <w:sz w:val="18"/>
+              </w:rPr>
+              <w:t xml:space="preserve">(async, </w:t>
             </w:r>
             <w:r>
               <w:rPr>
@@ -45640,8 +46746,17 @@
                 <w:rFonts w:hint="eastAsia"/>
                 <w:sz w:val="18"/>
               </w:rPr>
-              <w:t>李岳檑</w:t>
-            </w:r>
+              <w:t>李岳</w:t>
+            </w:r>
+            <w:proofErr w:type="gramStart"/>
+            <w:r>
+              <w:rPr>
+                <w:rFonts w:hint="eastAsia"/>
+                <w:sz w:val="18"/>
+              </w:rPr>
+              <w:t>檑</w:t>
+            </w:r>
+            <w:proofErr w:type="gramEnd"/>
           </w:p>
         </w:tc>
         <w:tc>
@@ -45803,20 +46918,48 @@
               <w:rPr>
                 <w:sz w:val="18"/>
               </w:rPr>
-              <w:t xml:space="preserve">    setTimeout(function () {</w:t>
-            </w:r>
-          </w:p>
-          <w:p>
-            <w:pPr>
-              <w:rPr>
-                <w:sz w:val="18"/>
-              </w:rPr>
-            </w:pPr>
-            <w:r>
-              <w:rPr>
-                <w:sz w:val="18"/>
-              </w:rPr>
-              <w:t xml:space="preserve">      callback(null, {});</w:t>
+              <w:t xml:space="preserve">    </w:t>
+            </w:r>
+            <w:proofErr w:type="gramStart"/>
+            <w:r>
+              <w:rPr>
+                <w:sz w:val="18"/>
+              </w:rPr>
+              <w:t>setTimeout(</w:t>
+            </w:r>
+            <w:proofErr w:type="gramEnd"/>
+            <w:r>
+              <w:rPr>
+                <w:sz w:val="18"/>
+              </w:rPr>
+              <w:t>function () {</w:t>
+            </w:r>
+          </w:p>
+          <w:p>
+            <w:pPr>
+              <w:rPr>
+                <w:sz w:val="18"/>
+              </w:rPr>
+            </w:pPr>
+            <w:r>
+              <w:rPr>
+                <w:sz w:val="18"/>
+              </w:rPr>
+              <w:t xml:space="preserve">      </w:t>
+            </w:r>
+            <w:proofErr w:type="gramStart"/>
+            <w:r>
+              <w:rPr>
+                <w:sz w:val="18"/>
+              </w:rPr>
+              <w:t>callback(</w:t>
+            </w:r>
+            <w:proofErr w:type="gramEnd"/>
+            <w:r>
+              <w:rPr>
+                <w:sz w:val="18"/>
+              </w:rPr>
+              <w:t>null, {});</w:t>
             </w:r>
           </w:p>
           <w:p>
@@ -46205,13 +47348,21 @@
               <w:rPr>
                 <w:sz w:val="18"/>
               </w:rPr>
-              <w:t>var asy = new asyncLimit(5</w:t>
-            </w:r>
-            <w:r>
-              <w:rPr>
-                <w:sz w:val="18"/>
-              </w:rPr>
-              <w:t>,</w:t>
+              <w:t xml:space="preserve">var asy = new </w:t>
+            </w:r>
+            <w:proofErr w:type="gramStart"/>
+            <w:r>
+              <w:rPr>
+                <w:sz w:val="18"/>
+              </w:rPr>
+              <w:t>asyncLimit(</w:t>
+            </w:r>
+            <w:proofErr w:type="gramEnd"/>
+            <w:r>
+              <w:rPr>
+                <w:sz w:val="18"/>
+              </w:rPr>
+              <w:t>5,</w:t>
             </w:r>
             <w:r>
               <w:t xml:space="preserve"> </w:t>
@@ -46248,11 +47399,19 @@
                 <w:sz w:val="18"/>
               </w:rPr>
             </w:pPr>
-            <w:r>
-              <w:rPr>
-                <w:sz w:val="18"/>
-              </w:rPr>
-              <w:t xml:space="preserve">asy.push(async, </w:t>
+            <w:proofErr w:type="gramStart"/>
+            <w:r>
+              <w:rPr>
+                <w:sz w:val="18"/>
+              </w:rPr>
+              <w:t>asy.push</w:t>
+            </w:r>
+            <w:proofErr w:type="gramEnd"/>
+            <w:r>
+              <w:rPr>
+                <w:sz w:val="18"/>
+              </w:rPr>
+              <w:t xml:space="preserve">(async, </w:t>
             </w:r>
             <w:r>
               <w:rPr>
@@ -46527,8 +47686,17 @@
                 <w:rFonts w:hint="eastAsia"/>
                 <w:sz w:val="18"/>
               </w:rPr>
-              <w:t>李岳檑</w:t>
-            </w:r>
+              <w:t>李岳</w:t>
+            </w:r>
+            <w:proofErr w:type="gramStart"/>
+            <w:r>
+              <w:rPr>
+                <w:rFonts w:hint="eastAsia"/>
+                <w:sz w:val="18"/>
+              </w:rPr>
+              <w:t>檑</w:t>
+            </w:r>
+            <w:proofErr w:type="gramEnd"/>
           </w:p>
         </w:tc>
         <w:tc>
@@ -46691,20 +47859,48 @@
               <w:rPr>
                 <w:sz w:val="18"/>
               </w:rPr>
-              <w:t xml:space="preserve">    setTimeout(function () {</w:t>
-            </w:r>
-          </w:p>
-          <w:p>
-            <w:pPr>
-              <w:rPr>
-                <w:sz w:val="18"/>
-              </w:rPr>
-            </w:pPr>
-            <w:r>
-              <w:rPr>
-                <w:sz w:val="18"/>
-              </w:rPr>
-              <w:t xml:space="preserve">      callback(null, {});</w:t>
+              <w:t xml:space="preserve">    </w:t>
+            </w:r>
+            <w:proofErr w:type="gramStart"/>
+            <w:r>
+              <w:rPr>
+                <w:sz w:val="18"/>
+              </w:rPr>
+              <w:t>setTimeout(</w:t>
+            </w:r>
+            <w:proofErr w:type="gramEnd"/>
+            <w:r>
+              <w:rPr>
+                <w:sz w:val="18"/>
+              </w:rPr>
+              <w:t>function () {</w:t>
+            </w:r>
+          </w:p>
+          <w:p>
+            <w:pPr>
+              <w:rPr>
+                <w:sz w:val="18"/>
+              </w:rPr>
+            </w:pPr>
+            <w:r>
+              <w:rPr>
+                <w:sz w:val="18"/>
+              </w:rPr>
+              <w:t xml:space="preserve">      </w:t>
+            </w:r>
+            <w:proofErr w:type="gramStart"/>
+            <w:r>
+              <w:rPr>
+                <w:sz w:val="18"/>
+              </w:rPr>
+              <w:t>callback(</w:t>
+            </w:r>
+            <w:proofErr w:type="gramEnd"/>
+            <w:r>
+              <w:rPr>
+                <w:sz w:val="18"/>
+              </w:rPr>
+              <w:t>null, {});</w:t>
             </w:r>
           </w:p>
           <w:p>
@@ -46788,7 +47984,21 @@
               <w:rPr>
                 <w:sz w:val="18"/>
               </w:rPr>
-              <w:t>full event should fired when above limit</w:t>
+              <w:t xml:space="preserve">full event should </w:t>
+            </w:r>
+            <w:proofErr w:type="gramStart"/>
+            <w:r>
+              <w:rPr>
+                <w:sz w:val="18"/>
+              </w:rPr>
+              <w:t>fired</w:t>
+            </w:r>
+            <w:proofErr w:type="gramEnd"/>
+            <w:r>
+              <w:rPr>
+                <w:sz w:val="18"/>
+              </w:rPr>
+              <w:t xml:space="preserve"> when above limit</w:t>
             </w:r>
           </w:p>
         </w:tc>
@@ -47065,7 +48275,21 @@
               <w:rPr>
                 <w:sz w:val="18"/>
               </w:rPr>
-              <w:t>var asy = new asyncLimit(5</w:t>
+              <w:t xml:space="preserve">var asy = new </w:t>
+            </w:r>
+            <w:proofErr w:type="gramStart"/>
+            <w:r>
+              <w:rPr>
+                <w:sz w:val="18"/>
+              </w:rPr>
+              <w:t>asyncLimit(</w:t>
+            </w:r>
+            <w:proofErr w:type="gramEnd"/>
+            <w:r>
+              <w:rPr>
+                <w:sz w:val="18"/>
+              </w:rPr>
+              <w:t>5</w:t>
             </w:r>
             <w:r>
               <w:rPr>
@@ -47097,20 +48321,48 @@
               <w:rPr>
                 <w:sz w:val="18"/>
               </w:rPr>
-              <w:t xml:space="preserve">    asy.on('full', function (length) {</w:t>
-            </w:r>
-          </w:p>
-          <w:p>
-            <w:pPr>
-              <w:rPr>
-                <w:sz w:val="18"/>
-              </w:rPr>
-            </w:pPr>
-            <w:r>
-              <w:rPr>
-                <w:sz w:val="18"/>
-              </w:rPr>
-              <w:t xml:space="preserve">      length.should.above(1);</w:t>
+              <w:t xml:space="preserve">    </w:t>
+            </w:r>
+            <w:proofErr w:type="gramStart"/>
+            <w:r>
+              <w:rPr>
+                <w:sz w:val="18"/>
+              </w:rPr>
+              <w:t>asy.on</w:t>
+            </w:r>
+            <w:proofErr w:type="gramEnd"/>
+            <w:r>
+              <w:rPr>
+                <w:sz w:val="18"/>
+              </w:rPr>
+              <w:t>('full', function (length) {</w:t>
+            </w:r>
+          </w:p>
+          <w:p>
+            <w:pPr>
+              <w:rPr>
+                <w:sz w:val="18"/>
+              </w:rPr>
+            </w:pPr>
+            <w:r>
+              <w:rPr>
+                <w:sz w:val="18"/>
+              </w:rPr>
+              <w:t xml:space="preserve">      </w:t>
+            </w:r>
+            <w:proofErr w:type="gramStart"/>
+            <w:r>
+              <w:rPr>
+                <w:sz w:val="18"/>
+              </w:rPr>
+              <w:t>length.should</w:t>
+            </w:r>
+            <w:proofErr w:type="gramEnd"/>
+            <w:r>
+              <w:rPr>
+                <w:sz w:val="18"/>
+              </w:rPr>
+              <w:t>.above(1);</w:t>
             </w:r>
           </w:p>
           <w:p>
@@ -47182,7 +48434,21 @@
               <w:rPr>
                 <w:sz w:val="18"/>
               </w:rPr>
-              <w:t xml:space="preserve">      asy.push(async, 10, noop);</w:t>
+              <w:t xml:space="preserve">      </w:t>
+            </w:r>
+            <w:proofErr w:type="gramStart"/>
+            <w:r>
+              <w:rPr>
+                <w:sz w:val="18"/>
+              </w:rPr>
+              <w:t>asy.push</w:t>
+            </w:r>
+            <w:proofErr w:type="gramEnd"/>
+            <w:r>
+              <w:rPr>
+                <w:sz w:val="18"/>
+              </w:rPr>
+              <w:t>(async, 10, noop);</w:t>
             </w:r>
           </w:p>
           <w:p>
@@ -47302,13 +48568,7 @@
         <w:rPr>
           <w:b/>
         </w:rPr>
-        <w:t>1</w:t>
-      </w:r>
-      <w:r>
-        <w:rPr>
-          <w:b/>
-        </w:rPr>
-        <w:t>1</w:t>
+        <w:t>11</w:t>
       </w:r>
       <w:r>
         <w:rPr>
@@ -47328,13 +48588,7 @@
         <w:rPr>
           <w:b/>
         </w:rPr>
-        <w:t>1</w:t>
-      </w:r>
-      <w:r>
-        <w:rPr>
-          <w:b/>
-        </w:rPr>
-        <w:t>1</w:t>
+        <w:t>11</w:t>
       </w:r>
     </w:p>
     <w:tbl>
@@ -47470,8 +48724,17 @@
                 <w:rFonts w:hint="eastAsia"/>
                 <w:sz w:val="18"/>
               </w:rPr>
-              <w:t>李岳檑</w:t>
-            </w:r>
+              <w:t>李岳</w:t>
+            </w:r>
+            <w:proofErr w:type="gramStart"/>
+            <w:r>
+              <w:rPr>
+                <w:rFonts w:hint="eastAsia"/>
+                <w:sz w:val="18"/>
+              </w:rPr>
+              <w:t>檑</w:t>
+            </w:r>
+            <w:proofErr w:type="gramEnd"/>
           </w:p>
         </w:tc>
         <w:tc>
@@ -47633,20 +48896,48 @@
               <w:rPr>
                 <w:sz w:val="18"/>
               </w:rPr>
-              <w:t xml:space="preserve">    setTimeout(function () {</w:t>
-            </w:r>
-          </w:p>
-          <w:p>
-            <w:pPr>
-              <w:rPr>
-                <w:sz w:val="18"/>
-              </w:rPr>
-            </w:pPr>
-            <w:r>
-              <w:rPr>
-                <w:sz w:val="18"/>
-              </w:rPr>
-              <w:t xml:space="preserve">      callback(null, {});</w:t>
+              <w:t xml:space="preserve">    </w:t>
+            </w:r>
+            <w:proofErr w:type="gramStart"/>
+            <w:r>
+              <w:rPr>
+                <w:sz w:val="18"/>
+              </w:rPr>
+              <w:t>setTimeout(</w:t>
+            </w:r>
+            <w:proofErr w:type="gramEnd"/>
+            <w:r>
+              <w:rPr>
+                <w:sz w:val="18"/>
+              </w:rPr>
+              <w:t>function () {</w:t>
+            </w:r>
+          </w:p>
+          <w:p>
+            <w:pPr>
+              <w:rPr>
+                <w:sz w:val="18"/>
+              </w:rPr>
+            </w:pPr>
+            <w:r>
+              <w:rPr>
+                <w:sz w:val="18"/>
+              </w:rPr>
+              <w:t xml:space="preserve">      </w:t>
+            </w:r>
+            <w:proofErr w:type="gramStart"/>
+            <w:r>
+              <w:rPr>
+                <w:sz w:val="18"/>
+              </w:rPr>
+              <w:t>callback(</w:t>
+            </w:r>
+            <w:proofErr w:type="gramEnd"/>
+            <w:r>
+              <w:rPr>
+                <w:sz w:val="18"/>
+              </w:rPr>
+              <w:t>null, {});</w:t>
             </w:r>
           </w:p>
           <w:p>
@@ -48022,11 +49313,19 @@
                 <w:sz w:val="18"/>
               </w:rPr>
             </w:pPr>
-            <w:r>
-              <w:rPr>
-                <w:sz w:val="18"/>
-              </w:rPr>
-              <w:t>asy.push(async, 10);</w:t>
+            <w:proofErr w:type="gramStart"/>
+            <w:r>
+              <w:rPr>
+                <w:sz w:val="18"/>
+              </w:rPr>
+              <w:t>asy.push</w:t>
+            </w:r>
+            <w:proofErr w:type="gramEnd"/>
+            <w:r>
+              <w:rPr>
+                <w:sz w:val="18"/>
+              </w:rPr>
+              <w:t>(async, 10);</w:t>
             </w:r>
           </w:p>
         </w:tc>
@@ -48112,13 +49411,7 @@
         </w:tc>
       </w:tr>
     </w:tbl>
-    <w:p>
-      <w:pPr>
-        <w:rPr>
-          <w:rFonts w:hint="eastAsia"/>
-        </w:rPr>
-      </w:pPr>
-    </w:p>
+    <w:p/>
     <w:p>
       <w:pPr>
         <w:jc w:val="center"/>
@@ -48312,8 +49605,17 @@
                 <w:rFonts w:hint="eastAsia"/>
                 <w:sz w:val="18"/>
               </w:rPr>
-              <w:t>李岳檑</w:t>
-            </w:r>
+              <w:t>李岳</w:t>
+            </w:r>
+            <w:proofErr w:type="gramStart"/>
+            <w:r>
+              <w:rPr>
+                <w:rFonts w:hint="eastAsia"/>
+                <w:sz w:val="18"/>
+              </w:rPr>
+              <w:t>檑</w:t>
+            </w:r>
+            <w:proofErr w:type="gramEnd"/>
           </w:p>
         </w:tc>
         <w:tc>
@@ -48463,33 +49765,75 @@
               <w:rPr>
                 <w:sz w:val="18"/>
               </w:rPr>
-              <w:t>var _async = function _async(ms, callback) {</w:t>
-            </w:r>
-          </w:p>
-          <w:p>
-            <w:pPr>
-              <w:rPr>
-                <w:sz w:val="18"/>
-              </w:rPr>
-            </w:pPr>
-            <w:r>
-              <w:rPr>
-                <w:sz w:val="18"/>
-              </w:rPr>
-              <w:t xml:space="preserve">      setTimeout(function () {</w:t>
-            </w:r>
-          </w:p>
-          <w:p>
-            <w:pPr>
-              <w:rPr>
-                <w:sz w:val="18"/>
-              </w:rPr>
-            </w:pPr>
-            <w:r>
-              <w:rPr>
-                <w:sz w:val="18"/>
-              </w:rPr>
-              <w:t xml:space="preserve">        callback(null, {ms: ms});</w:t>
+              <w:t>var _async = function _</w:t>
+            </w:r>
+            <w:proofErr w:type="gramStart"/>
+            <w:r>
+              <w:rPr>
+                <w:sz w:val="18"/>
+              </w:rPr>
+              <w:t>async(</w:t>
+            </w:r>
+            <w:proofErr w:type="gramEnd"/>
+            <w:r>
+              <w:rPr>
+                <w:sz w:val="18"/>
+              </w:rPr>
+              <w:t>ms, callback) {</w:t>
+            </w:r>
+          </w:p>
+          <w:p>
+            <w:pPr>
+              <w:rPr>
+                <w:sz w:val="18"/>
+              </w:rPr>
+            </w:pPr>
+            <w:r>
+              <w:rPr>
+                <w:sz w:val="18"/>
+              </w:rPr>
+              <w:t xml:space="preserve">      </w:t>
+            </w:r>
+            <w:proofErr w:type="gramStart"/>
+            <w:r>
+              <w:rPr>
+                <w:sz w:val="18"/>
+              </w:rPr>
+              <w:t>setTimeout(</w:t>
+            </w:r>
+            <w:proofErr w:type="gramEnd"/>
+            <w:r>
+              <w:rPr>
+                <w:sz w:val="18"/>
+              </w:rPr>
+              <w:t>function () {</w:t>
+            </w:r>
+          </w:p>
+          <w:p>
+            <w:pPr>
+              <w:rPr>
+                <w:sz w:val="18"/>
+              </w:rPr>
+            </w:pPr>
+            <w:r>
+              <w:rPr>
+                <w:sz w:val="18"/>
+              </w:rPr>
+              <w:t xml:space="preserve">        </w:t>
+            </w:r>
+            <w:proofErr w:type="gramStart"/>
+            <w:r>
+              <w:rPr>
+                <w:sz w:val="18"/>
+              </w:rPr>
+              <w:t>callback(</w:t>
+            </w:r>
+            <w:proofErr w:type="gramEnd"/>
+            <w:r>
+              <w:rPr>
+                <w:sz w:val="18"/>
+              </w:rPr>
+              <w:t>null, {ms: ms});</w:t>
             </w:r>
           </w:p>
           <w:p>
@@ -48541,33 +49885,75 @@
               <w:rPr>
                 <w:sz w:val="18"/>
               </w:rPr>
-              <w:t xml:space="preserve">    var _async2 = function _async(ms, callback) {</w:t>
-            </w:r>
-          </w:p>
-          <w:p>
-            <w:pPr>
-              <w:rPr>
-                <w:sz w:val="18"/>
-              </w:rPr>
-            </w:pPr>
-            <w:r>
-              <w:rPr>
-                <w:sz w:val="18"/>
-              </w:rPr>
-              <w:t xml:space="preserve">      setTimeout(function () {</w:t>
-            </w:r>
-          </w:p>
-          <w:p>
-            <w:pPr>
-              <w:rPr>
-                <w:sz w:val="18"/>
-              </w:rPr>
-            </w:pPr>
-            <w:r>
-              <w:rPr>
-                <w:sz w:val="18"/>
-              </w:rPr>
-              <w:t xml:space="preserve">        callback(new Error('Timeout'));</w:t>
+              <w:t xml:space="preserve">    var _async2 = function _</w:t>
+            </w:r>
+            <w:proofErr w:type="gramStart"/>
+            <w:r>
+              <w:rPr>
+                <w:sz w:val="18"/>
+              </w:rPr>
+              <w:t>async(</w:t>
+            </w:r>
+            <w:proofErr w:type="gramEnd"/>
+            <w:r>
+              <w:rPr>
+                <w:sz w:val="18"/>
+              </w:rPr>
+              <w:t>ms, callback) {</w:t>
+            </w:r>
+          </w:p>
+          <w:p>
+            <w:pPr>
+              <w:rPr>
+                <w:sz w:val="18"/>
+              </w:rPr>
+            </w:pPr>
+            <w:r>
+              <w:rPr>
+                <w:sz w:val="18"/>
+              </w:rPr>
+              <w:t xml:space="preserve">      </w:t>
+            </w:r>
+            <w:proofErr w:type="gramStart"/>
+            <w:r>
+              <w:rPr>
+                <w:sz w:val="18"/>
+              </w:rPr>
+              <w:t>setTimeout(</w:t>
+            </w:r>
+            <w:proofErr w:type="gramEnd"/>
+            <w:r>
+              <w:rPr>
+                <w:sz w:val="18"/>
+              </w:rPr>
+              <w:t>function () {</w:t>
+            </w:r>
+          </w:p>
+          <w:p>
+            <w:pPr>
+              <w:rPr>
+                <w:sz w:val="18"/>
+              </w:rPr>
+            </w:pPr>
+            <w:r>
+              <w:rPr>
+                <w:sz w:val="18"/>
+              </w:rPr>
+              <w:t xml:space="preserve">        </w:t>
+            </w:r>
+            <w:proofErr w:type="gramStart"/>
+            <w:r>
+              <w:rPr>
+                <w:sz w:val="18"/>
+              </w:rPr>
+              <w:t>callback(</w:t>
+            </w:r>
+            <w:proofErr w:type="gramEnd"/>
+            <w:r>
+              <w:rPr>
+                <w:sz w:val="18"/>
+              </w:rPr>
+              <w:t>new Error('Timeout'));</w:t>
             </w:r>
           </w:p>
           <w:p>
@@ -48608,7 +49994,21 @@
               <w:rPr>
                 <w:sz w:val="18"/>
               </w:rPr>
-              <w:t>var asy = new asyncLimit(10, {</w:t>
+              <w:t xml:space="preserve">var asy = new </w:t>
+            </w:r>
+            <w:proofErr w:type="gramStart"/>
+            <w:r>
+              <w:rPr>
+                <w:sz w:val="18"/>
+              </w:rPr>
+              <w:t>asyncLimit(</w:t>
+            </w:r>
+            <w:proofErr w:type="gramEnd"/>
+            <w:r>
+              <w:rPr>
+                <w:sz w:val="18"/>
+              </w:rPr>
+              <w:t>10, {</w:t>
             </w:r>
           </w:p>
           <w:p>
@@ -48650,7 +50050,21 @@
               <w:rPr>
                 <w:sz w:val="18"/>
               </w:rPr>
-              <w:t xml:space="preserve">    asy.on('outTime', function (err) {</w:t>
+              <w:t xml:space="preserve">    </w:t>
+            </w:r>
+            <w:proofErr w:type="gramStart"/>
+            <w:r>
+              <w:rPr>
+                <w:sz w:val="18"/>
+              </w:rPr>
+              <w:t>asy.on</w:t>
+            </w:r>
+            <w:proofErr w:type="gramEnd"/>
+            <w:r>
+              <w:rPr>
+                <w:sz w:val="18"/>
+              </w:rPr>
+              <w:t>('outTime', function (err) {</w:t>
             </w:r>
           </w:p>
           <w:p>
@@ -48664,7 +50078,21 @@
               <w:rPr>
                 <w:sz w:val="18"/>
               </w:rPr>
-              <w:t xml:space="preserve">      should.exist(err);</w:t>
+              <w:t xml:space="preserve">      </w:t>
+            </w:r>
+            <w:proofErr w:type="gramStart"/>
+            <w:r>
+              <w:rPr>
+                <w:sz w:val="18"/>
+              </w:rPr>
+              <w:t>should.exist</w:t>
+            </w:r>
+            <w:proofErr w:type="gramEnd"/>
+            <w:r>
+              <w:rPr>
+                <w:sz w:val="18"/>
+              </w:rPr>
+              <w:t>(err);</w:t>
             </w:r>
           </w:p>
           <w:p>
@@ -48678,7 +50106,21 @@
               <w:rPr>
                 <w:sz w:val="18"/>
               </w:rPr>
-              <w:t xml:space="preserve">      done();</w:t>
+              <w:t xml:space="preserve">      </w:t>
+            </w:r>
+            <w:proofErr w:type="gramStart"/>
+            <w:r>
+              <w:rPr>
+                <w:sz w:val="18"/>
+              </w:rPr>
+              <w:t>done(</w:t>
+            </w:r>
+            <w:proofErr w:type="gramEnd"/>
+            <w:r>
+              <w:rPr>
+                <w:sz w:val="18"/>
+              </w:rPr>
+              <w:t>);</w:t>
             </w:r>
           </w:p>
           <w:p>
@@ -49026,7 +50468,21 @@
               <w:rPr>
                 <w:sz w:val="18"/>
               </w:rPr>
-              <w:t>var asy = new asyncLimit(5</w:t>
+              <w:t xml:space="preserve">var asy = new </w:t>
+            </w:r>
+            <w:proofErr w:type="gramStart"/>
+            <w:r>
+              <w:rPr>
+                <w:sz w:val="18"/>
+              </w:rPr>
+              <w:t>asyncLimit(</w:t>
+            </w:r>
+            <w:proofErr w:type="gramEnd"/>
+            <w:r>
+              <w:rPr>
+                <w:sz w:val="18"/>
+              </w:rPr>
+              <w:t>5</w:t>
             </w:r>
             <w:r>
               <w:rPr>
@@ -49041,11 +50497,19 @@
                 <w:sz w:val="18"/>
               </w:rPr>
             </w:pPr>
-            <w:r>
-              <w:rPr>
-                <w:sz w:val="18"/>
-              </w:rPr>
-              <w:t>asy.push(_async, 5, function (err, data)</w:t>
+            <w:proofErr w:type="gramStart"/>
+            <w:r>
+              <w:rPr>
+                <w:sz w:val="18"/>
+              </w:rPr>
+              <w:t>asy.push</w:t>
+            </w:r>
+            <w:proofErr w:type="gramEnd"/>
+            <w:r>
+              <w:rPr>
+                <w:sz w:val="18"/>
+              </w:rPr>
+              <w:t>(_async, 5, function (err, data)</w:t>
             </w:r>
             <w:r>
               <w:rPr>
@@ -49060,11 +50524,19 @@
                 <w:sz w:val="18"/>
               </w:rPr>
             </w:pPr>
-            <w:r>
-              <w:rPr>
-                <w:sz w:val="18"/>
-              </w:rPr>
-              <w:t>asy.push(_async</w:t>
+            <w:proofErr w:type="gramStart"/>
+            <w:r>
+              <w:rPr>
+                <w:sz w:val="18"/>
+              </w:rPr>
+              <w:t>asy.push</w:t>
+            </w:r>
+            <w:proofErr w:type="gramEnd"/>
+            <w:r>
+              <w:rPr>
+                <w:sz w:val="18"/>
+              </w:rPr>
+              <w:t>(_async</w:t>
             </w:r>
             <w:r>
               <w:rPr>
@@ -49489,16 +50961,7 @@
           <w:rFonts w:ascii="Calibri" w:eastAsia="宋体" w:hAnsi="Calibri" w:cs="Times New Roman" w:hint="eastAsia"/>
           <w:sz w:val="24"/>
         </w:rPr>
-        <w:t>，提示不正确信息请重新输入内容。对于</w:t>
-      </w:r>
-      <w:bookmarkStart w:id="120" w:name="_GoBack"/>
-      <w:bookmarkEnd w:id="120"/>
-      <w:r>
-        <w:rPr>
-          <w:rFonts w:ascii="Calibri" w:eastAsia="宋体" w:hAnsi="Calibri" w:cs="Times New Roman" w:hint="eastAsia"/>
-          <w:sz w:val="24"/>
-        </w:rPr>
-        <w:t>其功能</w:t>
+        <w:t>，提示不正确信息请重新输入内容。对于其功能</w:t>
       </w:r>
       <w:r>
         <w:rPr>
@@ -49679,7 +51142,7 @@
                     <pic:cNvPicPr/>
                   </pic:nvPicPr>
                   <pic:blipFill>
-                    <a:blip r:embed="rId12"/>
+                    <a:blip r:embed="rId11"/>
                     <a:stretch>
                       <a:fillRect/>
                     </a:stretch>
@@ -49767,7 +51230,23 @@
           <w:rFonts w:ascii="Calibri" w:eastAsia="宋体" w:hAnsi="Calibri" w:cs="Times New Roman" w:hint="eastAsia"/>
           <w:sz w:val="24"/>
         </w:rPr>
-        <w:t>当我们在不同的时间里输入一个正确且相同的域名时，系统所给出的</w:t>
+        <w:t>当我们在不同的时间里输入一个正确</w:t>
+      </w:r>
+      <w:proofErr w:type="gramStart"/>
+      <w:r>
+        <w:rPr>
+          <w:rFonts w:ascii="Calibri" w:eastAsia="宋体" w:hAnsi="Calibri" w:cs="Times New Roman" w:hint="eastAsia"/>
+          <w:sz w:val="24"/>
+        </w:rPr>
+        <w:t>且相同</w:t>
+      </w:r>
+      <w:proofErr w:type="gramEnd"/>
+      <w:r>
+        <w:rPr>
+          <w:rFonts w:ascii="Calibri" w:eastAsia="宋体" w:hAnsi="Calibri" w:cs="Times New Roman" w:hint="eastAsia"/>
+          <w:sz w:val="24"/>
+        </w:rPr>
+        <w:t>的域名时，系统所给出的</w:t>
       </w:r>
       <w:r>
         <w:rPr>
@@ -49826,7 +51305,7 @@
           <w:rFonts w:ascii="宋体" w:hAnsi="宋体"/>
         </w:rPr>
       </w:pPr>
-      <w:bookmarkStart w:id="121" w:name="_Toc484034981"/>
+      <w:bookmarkStart w:id="120" w:name="_Toc484034981"/>
       <w:r>
         <w:rPr>
           <w:rFonts w:ascii="宋体" w:hAnsi="宋体" w:hint="eastAsia"/>
@@ -49857,7 +51336,7 @@
         </w:rPr>
         <w:t>测试用例</w:t>
       </w:r>
-      <w:bookmarkEnd w:id="121"/>
+      <w:bookmarkEnd w:id="120"/>
     </w:p>
     <w:tbl>
       <w:tblPr>
@@ -51884,7 +53363,7 @@
           <w:rFonts w:ascii="宋体" w:hAnsi="宋体"/>
         </w:rPr>
       </w:pPr>
-      <w:bookmarkStart w:id="122" w:name="_Toc484034982"/>
+      <w:bookmarkStart w:id="121" w:name="_Toc484034982"/>
       <w:r>
         <w:rPr>
           <w:rFonts w:ascii="宋体" w:hAnsi="宋体" w:hint="eastAsia"/>
@@ -51915,7 +53394,7 @@
         </w:rPr>
         <w:t>测试数据</w:t>
       </w:r>
-      <w:bookmarkEnd w:id="122"/>
+      <w:bookmarkEnd w:id="121"/>
     </w:p>
     <w:tbl>
       <w:tblPr>
@@ -52491,13 +53970,23 @@
                 <w:szCs w:val="24"/>
               </w:rPr>
             </w:pPr>
+            <w:proofErr w:type="gramStart"/>
             <w:r>
               <w:rPr>
                 <w:rFonts w:hint="eastAsia"/>
                 <w:sz w:val="24"/>
                 <w:szCs w:val="24"/>
               </w:rPr>
-              <w:t>2001:da8:203:502:</w:t>
+              <w:t>2001:da</w:t>
+            </w:r>
+            <w:proofErr w:type="gramEnd"/>
+            <w:r>
+              <w:rPr>
+                <w:rFonts w:hint="eastAsia"/>
+                <w:sz w:val="24"/>
+                <w:szCs w:val="24"/>
+              </w:rPr>
+              <w:t>8:203:502:</w:t>
             </w:r>
             <w:r>
               <w:rPr>
@@ -52576,7 +54065,25 @@
                 <w:sz w:val="24"/>
                 <w:szCs w:val="24"/>
               </w:rPr>
-              <w:t>2a03:2880:f102:83:face:b00c:0:25de</w:t>
+              <w:t>2a</w:t>
+            </w:r>
+            <w:proofErr w:type="gramStart"/>
+            <w:r>
+              <w:rPr>
+                <w:rFonts w:hint="eastAsia"/>
+                <w:sz w:val="24"/>
+                <w:szCs w:val="24"/>
+              </w:rPr>
+              <w:t>03:2880:f</w:t>
+            </w:r>
+            <w:proofErr w:type="gramEnd"/>
+            <w:r>
+              <w:rPr>
+                <w:rFonts w:hint="eastAsia"/>
+                <w:sz w:val="24"/>
+                <w:szCs w:val="24"/>
+              </w:rPr>
+              <w:t>102:83:face:b00c:0:25de</w:t>
             </w:r>
           </w:p>
         </w:tc>
@@ -52634,13 +54141,23 @@
                 <w:szCs w:val="24"/>
               </w:rPr>
             </w:pPr>
+            <w:proofErr w:type="gramStart"/>
             <w:r>
               <w:rPr>
                 <w:rFonts w:hint="eastAsia"/>
                 <w:sz w:val="24"/>
                 <w:szCs w:val="24"/>
               </w:rPr>
-              <w:t>2001:da8:203:502:</w:t>
+              <w:t>2001:da</w:t>
+            </w:r>
+            <w:proofErr w:type="gramEnd"/>
+            <w:r>
+              <w:rPr>
+                <w:rFonts w:hint="eastAsia"/>
+                <w:sz w:val="24"/>
+                <w:szCs w:val="24"/>
+              </w:rPr>
+              <w:t>8:203:502:</w:t>
             </w:r>
             <w:r>
               <w:rPr>
@@ -52955,14 +54472,37 @@
       <w:pPr>
         <w:pStyle w:val="1"/>
       </w:pPr>
-      <w:bookmarkStart w:id="123" w:name="_Toc484034983"/>
+      <w:bookmarkStart w:id="122" w:name="_Toc484034983"/>
+    </w:p>
+    <w:p>
+      <w:pPr>
+        <w:widowControl/>
+        <w:jc w:val="left"/>
+        <w:rPr>
+          <w:rFonts w:ascii="Calibri" w:eastAsia="宋体" w:hAnsi="Calibri" w:cs="Times New Roman"/>
+          <w:b/>
+          <w:bCs/>
+          <w:kern w:val="44"/>
+          <w:sz w:val="44"/>
+          <w:szCs w:val="44"/>
+        </w:rPr>
+      </w:pPr>
+      <w:r>
+        <w:br w:type="page"/>
+      </w:r>
+    </w:p>
+    <w:p>
+      <w:pPr>
+        <w:pStyle w:val="1"/>
+      </w:pPr>
       <w:r>
         <w:rPr>
           <w:rFonts w:hint="eastAsia"/>
         </w:rPr>
+        <w:lastRenderedPageBreak/>
         <w:t>附录</w:t>
       </w:r>
-      <w:bookmarkEnd w:id="123"/>
+      <w:bookmarkEnd w:id="122"/>
     </w:p>
     <w:tbl>
       <w:tblPr>
@@ -52972,8 +54512,8 @@
       </w:tblPr>
       <w:tblGrid>
         <w:gridCol w:w="1649"/>
-        <w:gridCol w:w="4667"/>
-        <w:gridCol w:w="1986"/>
+        <w:gridCol w:w="4666"/>
+        <w:gridCol w:w="1987"/>
       </w:tblGrid>
       <w:tr>
         <w:trPr>
@@ -53034,7 +54574,7 @@
         </w:tc>
         <w:tc>
           <w:tcPr>
-            <w:tcW w:w="2811" w:type="pct"/>
+            <w:tcW w:w="2810" w:type="pct"/>
           </w:tcPr>
           <w:p>
             <w:pPr>
@@ -53056,7 +54596,7 @@
         </w:tc>
         <w:tc>
           <w:tcPr>
-            <w:tcW w:w="1196" w:type="pct"/>
+            <w:tcW w:w="1197" w:type="pct"/>
           </w:tcPr>
           <w:p>
             <w:pPr>
@@ -53121,7 +54661,7 @@
         </w:tc>
         <w:tc>
           <w:tcPr>
-            <w:tcW w:w="2811" w:type="pct"/>
+            <w:tcW w:w="2810" w:type="pct"/>
           </w:tcPr>
           <w:p>
             <w:pPr>
@@ -53146,7 +54686,7 @@
         </w:tc>
         <w:tc>
           <w:tcPr>
-            <w:tcW w:w="1196" w:type="pct"/>
+            <w:tcW w:w="1197" w:type="pct"/>
           </w:tcPr>
           <w:p>
             <w:pPr>
@@ -53195,7 +54735,7 @@
         </w:tc>
         <w:tc>
           <w:tcPr>
-            <w:tcW w:w="2811" w:type="pct"/>
+            <w:tcW w:w="2810" w:type="pct"/>
           </w:tcPr>
           <w:p>
             <w:pPr>
@@ -53236,7 +54776,7 @@
         </w:tc>
         <w:tc>
           <w:tcPr>
-            <w:tcW w:w="1196" w:type="pct"/>
+            <w:tcW w:w="1197" w:type="pct"/>
           </w:tcPr>
           <w:p>
             <w:pPr>
@@ -53285,7 +54825,7 @@
         </w:tc>
         <w:tc>
           <w:tcPr>
-            <w:tcW w:w="2811" w:type="pct"/>
+            <w:tcW w:w="2810" w:type="pct"/>
           </w:tcPr>
           <w:p>
             <w:pPr>
@@ -53310,7 +54850,7 @@
         </w:tc>
         <w:tc>
           <w:tcPr>
-            <w:tcW w:w="1196" w:type="pct"/>
+            <w:tcW w:w="1197" w:type="pct"/>
           </w:tcPr>
           <w:p>
             <w:pPr>
@@ -53359,7 +54899,7 @@
         </w:tc>
         <w:tc>
           <w:tcPr>
-            <w:tcW w:w="2811" w:type="pct"/>
+            <w:tcW w:w="2810" w:type="pct"/>
           </w:tcPr>
           <w:p>
             <w:pPr>
@@ -53384,7 +54924,7 @@
         </w:tc>
         <w:tc>
           <w:tcPr>
-            <w:tcW w:w="1196" w:type="pct"/>
+            <w:tcW w:w="1197" w:type="pct"/>
           </w:tcPr>
           <w:p>
             <w:pPr>
@@ -53436,7 +54976,7 @@
         </w:tc>
         <w:tc>
           <w:tcPr>
-            <w:tcW w:w="2811" w:type="pct"/>
+            <w:tcW w:w="2810" w:type="pct"/>
           </w:tcPr>
           <w:p>
             <w:pPr>
@@ -53477,7 +55017,7 @@
         </w:tc>
         <w:tc>
           <w:tcPr>
-            <w:tcW w:w="1196" w:type="pct"/>
+            <w:tcW w:w="1197" w:type="pct"/>
           </w:tcPr>
           <w:p>
             <w:pPr>
@@ -53537,7 +55077,7 @@
         </w:tc>
         <w:tc>
           <w:tcPr>
-            <w:tcW w:w="2811" w:type="pct"/>
+            <w:tcW w:w="2810" w:type="pct"/>
           </w:tcPr>
           <w:p>
             <w:pPr>
@@ -53578,7 +55118,7 @@
         </w:tc>
         <w:tc>
           <w:tcPr>
-            <w:tcW w:w="1196" w:type="pct"/>
+            <w:tcW w:w="1197" w:type="pct"/>
           </w:tcPr>
           <w:p>
             <w:pPr>
@@ -53630,7 +55170,7 @@
         </w:tc>
         <w:tc>
           <w:tcPr>
-            <w:tcW w:w="2811" w:type="pct"/>
+            <w:tcW w:w="2810" w:type="pct"/>
           </w:tcPr>
           <w:p>
             <w:pPr>
@@ -53671,7 +55211,7 @@
         </w:tc>
         <w:tc>
           <w:tcPr>
-            <w:tcW w:w="1196" w:type="pct"/>
+            <w:tcW w:w="1197" w:type="pct"/>
           </w:tcPr>
           <w:p>
             <w:pPr>
@@ -53723,7 +55263,7 @@
         </w:tc>
         <w:tc>
           <w:tcPr>
-            <w:tcW w:w="2811" w:type="pct"/>
+            <w:tcW w:w="2810" w:type="pct"/>
           </w:tcPr>
           <w:p>
             <w:pPr>
@@ -53764,7 +55304,7 @@
         </w:tc>
         <w:tc>
           <w:tcPr>
-            <w:tcW w:w="1196" w:type="pct"/>
+            <w:tcW w:w="1197" w:type="pct"/>
           </w:tcPr>
           <w:p>
             <w:pPr>
@@ -53816,7 +55356,7 @@
         </w:tc>
         <w:tc>
           <w:tcPr>
-            <w:tcW w:w="2811" w:type="pct"/>
+            <w:tcW w:w="2810" w:type="pct"/>
           </w:tcPr>
           <w:p>
             <w:pPr>
@@ -53857,7 +55397,7 @@
         </w:tc>
         <w:tc>
           <w:tcPr>
-            <w:tcW w:w="1196" w:type="pct"/>
+            <w:tcW w:w="1197" w:type="pct"/>
           </w:tcPr>
           <w:p>
             <w:pPr>
@@ -53909,7 +55449,7 @@
         </w:tc>
         <w:tc>
           <w:tcPr>
-            <w:tcW w:w="2811" w:type="pct"/>
+            <w:tcW w:w="2810" w:type="pct"/>
           </w:tcPr>
           <w:p>
             <w:pPr>
@@ -53950,7 +55490,7 @@
         </w:tc>
         <w:tc>
           <w:tcPr>
-            <w:tcW w:w="1196" w:type="pct"/>
+            <w:tcW w:w="1197" w:type="pct"/>
           </w:tcPr>
           <w:p>
             <w:pPr>
@@ -53999,7 +55539,7 @@
         </w:tc>
         <w:tc>
           <w:tcPr>
-            <w:tcW w:w="2811" w:type="pct"/>
+            <w:tcW w:w="2810" w:type="pct"/>
           </w:tcPr>
           <w:p>
             <w:pPr>
@@ -54024,7 +55564,7 @@
         </w:tc>
         <w:tc>
           <w:tcPr>
-            <w:tcW w:w="1196" w:type="pct"/>
+            <w:tcW w:w="1197" w:type="pct"/>
           </w:tcPr>
           <w:p>
             <w:pPr>
@@ -54073,7 +55613,7 @@
         </w:tc>
         <w:tc>
           <w:tcPr>
-            <w:tcW w:w="2811" w:type="pct"/>
+            <w:tcW w:w="2810" w:type="pct"/>
           </w:tcPr>
           <w:p>
             <w:pPr>
@@ -54098,7 +55638,7 @@
         </w:tc>
         <w:tc>
           <w:tcPr>
-            <w:tcW w:w="1196" w:type="pct"/>
+            <w:tcW w:w="1197" w:type="pct"/>
           </w:tcPr>
           <w:p>
             <w:pPr>
@@ -54147,7 +55687,7 @@
         </w:tc>
         <w:tc>
           <w:tcPr>
-            <w:tcW w:w="2811" w:type="pct"/>
+            <w:tcW w:w="2810" w:type="pct"/>
           </w:tcPr>
           <w:p>
             <w:pPr>
@@ -54172,7 +55712,7 @@
         </w:tc>
         <w:tc>
           <w:tcPr>
-            <w:tcW w:w="1196" w:type="pct"/>
+            <w:tcW w:w="1197" w:type="pct"/>
           </w:tcPr>
           <w:p>
             <w:pPr>
@@ -54215,14 +55755,13 @@
                 <w:sz w:val="24"/>
                 <w:szCs w:val="24"/>
               </w:rPr>
-              <w:lastRenderedPageBreak/>
               <w:t>NO.209</w:t>
             </w:r>
           </w:p>
         </w:tc>
         <w:tc>
           <w:tcPr>
-            <w:tcW w:w="2811" w:type="pct"/>
+            <w:tcW w:w="2810" w:type="pct"/>
           </w:tcPr>
           <w:p>
             <w:pPr>
@@ -54247,7 +55786,7 @@
         </w:tc>
         <w:tc>
           <w:tcPr>
-            <w:tcW w:w="1196" w:type="pct"/>
+            <w:tcW w:w="1197" w:type="pct"/>
           </w:tcPr>
           <w:p>
             <w:pPr>
@@ -54307,7 +55846,7 @@
         </w:tc>
         <w:tc>
           <w:tcPr>
-            <w:tcW w:w="2811" w:type="pct"/>
+            <w:tcW w:w="2810" w:type="pct"/>
           </w:tcPr>
           <w:p>
             <w:pPr>
@@ -54348,7 +55887,7 @@
         </w:tc>
         <w:tc>
           <w:tcPr>
-            <w:tcW w:w="1196" w:type="pct"/>
+            <w:tcW w:w="1197" w:type="pct"/>
           </w:tcPr>
           <w:p>
             <w:pPr>
@@ -54400,7 +55939,7 @@
         </w:tc>
         <w:tc>
           <w:tcPr>
-            <w:tcW w:w="2811" w:type="pct"/>
+            <w:tcW w:w="2810" w:type="pct"/>
           </w:tcPr>
           <w:p>
             <w:pPr>
@@ -54433,7 +55972,7 @@
         </w:tc>
         <w:tc>
           <w:tcPr>
-            <w:tcW w:w="1196" w:type="pct"/>
+            <w:tcW w:w="1197" w:type="pct"/>
           </w:tcPr>
           <w:p>
             <w:pPr>
@@ -54485,7 +56024,7 @@
         </w:tc>
         <w:tc>
           <w:tcPr>
-            <w:tcW w:w="2811" w:type="pct"/>
+            <w:tcW w:w="2810" w:type="pct"/>
           </w:tcPr>
           <w:p>
             <w:pPr>
@@ -54526,7 +56065,7 @@
         </w:tc>
         <w:tc>
           <w:tcPr>
-            <w:tcW w:w="1196" w:type="pct"/>
+            <w:tcW w:w="1197" w:type="pct"/>
           </w:tcPr>
           <w:p>
             <w:pPr>
@@ -54578,7 +56117,7 @@
         </w:tc>
         <w:tc>
           <w:tcPr>
-            <w:tcW w:w="2811" w:type="pct"/>
+            <w:tcW w:w="2810" w:type="pct"/>
           </w:tcPr>
           <w:p>
             <w:pPr>
@@ -54619,7 +56158,7 @@
         </w:tc>
         <w:tc>
           <w:tcPr>
-            <w:tcW w:w="1196" w:type="pct"/>
+            <w:tcW w:w="1197" w:type="pct"/>
           </w:tcPr>
           <w:p>
             <w:pPr>
@@ -54671,7 +56210,7 @@
         </w:tc>
         <w:tc>
           <w:tcPr>
-            <w:tcW w:w="2811" w:type="pct"/>
+            <w:tcW w:w="2810" w:type="pct"/>
           </w:tcPr>
           <w:p>
             <w:pPr>
@@ -54704,7 +56243,7 @@
         </w:tc>
         <w:tc>
           <w:tcPr>
-            <w:tcW w:w="1196" w:type="pct"/>
+            <w:tcW w:w="1197" w:type="pct"/>
           </w:tcPr>
           <w:p>
             <w:pPr>
@@ -54756,7 +56295,7 @@
         </w:tc>
         <w:tc>
           <w:tcPr>
-            <w:tcW w:w="2811" w:type="pct"/>
+            <w:tcW w:w="2810" w:type="pct"/>
           </w:tcPr>
           <w:p>
             <w:pPr>
@@ -54789,7 +56328,7 @@
         </w:tc>
         <w:tc>
           <w:tcPr>
-            <w:tcW w:w="1196" w:type="pct"/>
+            <w:tcW w:w="1197" w:type="pct"/>
           </w:tcPr>
           <w:p>
             <w:pPr>
@@ -54838,7 +56377,7 @@
         </w:tc>
         <w:tc>
           <w:tcPr>
-            <w:tcW w:w="2811" w:type="pct"/>
+            <w:tcW w:w="2810" w:type="pct"/>
           </w:tcPr>
           <w:p>
             <w:pPr>
@@ -54863,7 +56402,7 @@
         </w:tc>
         <w:tc>
           <w:tcPr>
-            <w:tcW w:w="1196" w:type="pct"/>
+            <w:tcW w:w="1197" w:type="pct"/>
           </w:tcPr>
           <w:p>
             <w:pPr>
@@ -54912,7 +56451,7 @@
         </w:tc>
         <w:tc>
           <w:tcPr>
-            <w:tcW w:w="2811" w:type="pct"/>
+            <w:tcW w:w="2810" w:type="pct"/>
           </w:tcPr>
           <w:p>
             <w:pPr>
@@ -54937,7 +56476,7 @@
         </w:tc>
         <w:tc>
           <w:tcPr>
-            <w:tcW w:w="1196" w:type="pct"/>
+            <w:tcW w:w="1197" w:type="pct"/>
           </w:tcPr>
           <w:p>
             <w:pPr>
@@ -54986,7 +56525,7 @@
         </w:tc>
         <w:tc>
           <w:tcPr>
-            <w:tcW w:w="2811" w:type="pct"/>
+            <w:tcW w:w="2810" w:type="pct"/>
           </w:tcPr>
           <w:p>
             <w:pPr>
@@ -55011,7 +56550,7 @@
         </w:tc>
         <w:tc>
           <w:tcPr>
-            <w:tcW w:w="1196" w:type="pct"/>
+            <w:tcW w:w="1197" w:type="pct"/>
           </w:tcPr>
           <w:p>
             <w:pPr>
@@ -55068,7 +56607,7 @@
         </w:tc>
         <w:tc>
           <w:tcPr>
-            <w:tcW w:w="2811" w:type="pct"/>
+            <w:tcW w:w="2810" w:type="pct"/>
           </w:tcPr>
           <w:p>
             <w:pPr>
@@ -55093,7 +56632,7 @@
         </w:tc>
         <w:tc>
           <w:tcPr>
-            <w:tcW w:w="1196" w:type="pct"/>
+            <w:tcW w:w="1197" w:type="pct"/>
           </w:tcPr>
           <w:p>
             <w:pPr>
@@ -55150,7 +56689,7 @@
         </w:tc>
         <w:tc>
           <w:tcPr>
-            <w:tcW w:w="2811" w:type="pct"/>
+            <w:tcW w:w="2810" w:type="pct"/>
           </w:tcPr>
           <w:p>
             <w:pPr>
@@ -55188,7 +56727,7 @@
         </w:tc>
         <w:tc>
           <w:tcPr>
-            <w:tcW w:w="1196" w:type="pct"/>
+            <w:tcW w:w="1197" w:type="pct"/>
           </w:tcPr>
           <w:p>
             <w:pPr>
@@ -55232,6 +56771,7 @@
                 <w:sz w:val="28"/>
                 <w:szCs w:val="28"/>
               </w:rPr>
+              <w:lastRenderedPageBreak/>
               <w:t>术语描述参照表</w:t>
             </w:r>
           </w:p>
@@ -55244,28 +56784,43 @@
         <w:tc>
           <w:tcPr>
             <w:tcW w:w="993" w:type="pct"/>
-          </w:tcPr>
-          <w:p>
-            <w:pPr>
-              <w:spacing w:line="360" w:lineRule="auto"/>
-              <w:rPr>
-                <w:sz w:val="24"/>
-                <w:szCs w:val="24"/>
-              </w:rPr>
-            </w:pPr>
-            <w:r>
+            <w:tcBorders>
+              <w:top w:val="single" w:sz="4" w:space="0" w:color="auto"/>
+              <w:left w:val="single" w:sz="4" w:space="0" w:color="auto"/>
+              <w:bottom w:val="single" w:sz="4" w:space="0" w:color="auto"/>
+              <w:right w:val="single" w:sz="4" w:space="0" w:color="auto"/>
+            </w:tcBorders>
+            <w:hideMark/>
+          </w:tcPr>
+          <w:p>
+            <w:pPr>
+              <w:spacing w:line="360" w:lineRule="auto"/>
               <w:rPr>
                 <w:rFonts w:hint="eastAsia"/>
                 <w:sz w:val="24"/>
                 <w:szCs w:val="24"/>
               </w:rPr>
+            </w:pPr>
+            <w:r>
+              <w:rPr>
+                <w:rFonts w:hint="eastAsia"/>
+                <w:sz w:val="24"/>
+                <w:szCs w:val="24"/>
+              </w:rPr>
               <w:t>名称</w:t>
             </w:r>
           </w:p>
         </w:tc>
         <w:tc>
           <w:tcPr>
-            <w:tcW w:w="2811" w:type="pct"/>
+            <w:tcW w:w="2810" w:type="pct"/>
+            <w:tcBorders>
+              <w:top w:val="single" w:sz="4" w:space="0" w:color="auto"/>
+              <w:left w:val="single" w:sz="4" w:space="0" w:color="auto"/>
+              <w:bottom w:val="single" w:sz="4" w:space="0" w:color="auto"/>
+              <w:right w:val="single" w:sz="4" w:space="0" w:color="auto"/>
+            </w:tcBorders>
+            <w:hideMark/>
           </w:tcPr>
           <w:p>
             <w:pPr>
@@ -55287,7 +56842,14 @@
         </w:tc>
         <w:tc>
           <w:tcPr>
-            <w:tcW w:w="1196" w:type="pct"/>
+            <w:tcW w:w="1194" w:type="pct"/>
+            <w:tcBorders>
+              <w:top w:val="single" w:sz="4" w:space="0" w:color="auto"/>
+              <w:left w:val="single" w:sz="4" w:space="0" w:color="auto"/>
+              <w:bottom w:val="single" w:sz="4" w:space="0" w:color="auto"/>
+              <w:right w:val="single" w:sz="4" w:space="0" w:color="auto"/>
+            </w:tcBorders>
+            <w:hideMark/>
           </w:tcPr>
           <w:p>
             <w:pPr>
@@ -55315,6 +56877,41 @@
         <w:tc>
           <w:tcPr>
             <w:tcW w:w="993" w:type="pct"/>
+            <w:tcBorders>
+              <w:top w:val="single" w:sz="4" w:space="0" w:color="auto"/>
+              <w:left w:val="single" w:sz="4" w:space="0" w:color="auto"/>
+              <w:bottom w:val="single" w:sz="4" w:space="0" w:color="auto"/>
+              <w:right w:val="single" w:sz="4" w:space="0" w:color="auto"/>
+            </w:tcBorders>
+            <w:hideMark/>
+          </w:tcPr>
+          <w:p>
+            <w:pPr>
+              <w:spacing w:line="360" w:lineRule="auto"/>
+              <w:rPr>
+                <w:sz w:val="24"/>
+                <w:szCs w:val="24"/>
+              </w:rPr>
+            </w:pPr>
+            <w:r>
+              <w:rPr>
+                <w:sz w:val="24"/>
+                <w:szCs w:val="24"/>
+              </w:rPr>
+              <w:t>DNS</w:t>
+            </w:r>
+          </w:p>
+        </w:tc>
+        <w:tc>
+          <w:tcPr>
+            <w:tcW w:w="2810" w:type="pct"/>
+            <w:tcBorders>
+              <w:top w:val="single" w:sz="4" w:space="0" w:color="auto"/>
+              <w:left w:val="single" w:sz="4" w:space="0" w:color="auto"/>
+              <w:bottom w:val="single" w:sz="4" w:space="0" w:color="auto"/>
+              <w:right w:val="single" w:sz="4" w:space="0" w:color="auto"/>
+            </w:tcBorders>
+            <w:hideMark/>
           </w:tcPr>
           <w:p>
             <w:pPr>
@@ -55330,63 +56927,46 @@
                 <w:sz w:val="24"/>
                 <w:szCs w:val="24"/>
               </w:rPr>
-              <w:t>DNS</w:t>
-            </w:r>
-          </w:p>
-        </w:tc>
-        <w:tc>
-          <w:tcPr>
-            <w:tcW w:w="2811" w:type="pct"/>
-          </w:tcPr>
-          <w:p>
-            <w:pPr>
-              <w:spacing w:line="360" w:lineRule="auto"/>
-              <w:rPr>
-                <w:sz w:val="24"/>
-                <w:szCs w:val="24"/>
-              </w:rPr>
-            </w:pPr>
+              <w:t>域名系统，因特网上作为域名和</w:t>
+            </w:r>
+            <w:r>
+              <w:rPr>
+                <w:sz w:val="24"/>
+                <w:szCs w:val="24"/>
+              </w:rPr>
+              <w:t>IP</w:t>
+            </w:r>
             <w:r>
               <w:rPr>
                 <w:rFonts w:hint="eastAsia"/>
                 <w:sz w:val="24"/>
                 <w:szCs w:val="24"/>
               </w:rPr>
-              <w:t>域名系统，因特网上作为域名和</w:t>
-            </w:r>
-            <w:r>
-              <w:rPr>
-                <w:rFonts w:hint="eastAsia"/>
-                <w:sz w:val="24"/>
-                <w:szCs w:val="24"/>
-              </w:rPr>
-              <w:t>IP</w:t>
-            </w:r>
-            <w:r>
-              <w:rPr>
-                <w:rFonts w:hint="eastAsia"/>
-                <w:sz w:val="24"/>
-                <w:szCs w:val="24"/>
-              </w:rPr>
               <w:t>地址相互映射的一个分布式数据库</w:t>
             </w:r>
           </w:p>
         </w:tc>
         <w:tc>
           <w:tcPr>
-            <w:tcW w:w="1196" w:type="pct"/>
-          </w:tcPr>
-          <w:p>
-            <w:pPr>
-              <w:spacing w:line="360" w:lineRule="auto"/>
-              <w:rPr>
-                <w:sz w:val="24"/>
-                <w:szCs w:val="24"/>
-              </w:rPr>
-            </w:pPr>
-            <w:r>
-              <w:rPr>
-                <w:rFonts w:hint="eastAsia"/>
+            <w:tcW w:w="1194" w:type="pct"/>
+            <w:tcBorders>
+              <w:top w:val="single" w:sz="4" w:space="0" w:color="auto"/>
+              <w:left w:val="single" w:sz="4" w:space="0" w:color="auto"/>
+              <w:bottom w:val="single" w:sz="4" w:space="0" w:color="auto"/>
+              <w:right w:val="single" w:sz="4" w:space="0" w:color="auto"/>
+            </w:tcBorders>
+            <w:hideMark/>
+          </w:tcPr>
+          <w:p>
+            <w:pPr>
+              <w:spacing w:line="360" w:lineRule="auto"/>
+              <w:rPr>
+                <w:sz w:val="24"/>
+                <w:szCs w:val="24"/>
+              </w:rPr>
+            </w:pPr>
+            <w:r>
+              <w:rPr>
                 <w:sz w:val="24"/>
                 <w:szCs w:val="24"/>
               </w:rPr>
@@ -55402,6 +56982,13 @@
         <w:tc>
           <w:tcPr>
             <w:tcW w:w="993" w:type="pct"/>
+            <w:tcBorders>
+              <w:top w:val="single" w:sz="4" w:space="0" w:color="auto"/>
+              <w:left w:val="single" w:sz="4" w:space="0" w:color="auto"/>
+              <w:bottom w:val="single" w:sz="4" w:space="0" w:color="auto"/>
+              <w:right w:val="single" w:sz="4" w:space="0" w:color="auto"/>
+            </w:tcBorders>
+            <w:hideMark/>
           </w:tcPr>
           <w:p>
             <w:pPr>
@@ -55423,22 +57010,29 @@
         </w:tc>
         <w:tc>
           <w:tcPr>
-            <w:tcW w:w="2811" w:type="pct"/>
-          </w:tcPr>
-          <w:p>
-            <w:pPr>
-              <w:spacing w:line="360" w:lineRule="auto"/>
-              <w:rPr>
-                <w:sz w:val="24"/>
-                <w:szCs w:val="24"/>
-              </w:rPr>
-            </w:pPr>
-            <w:r>
-              <w:rPr>
-                <w:sz w:val="24"/>
-                <w:szCs w:val="24"/>
-              </w:rPr>
-              <w:t>N</w:t>
+            <w:tcW w:w="2810" w:type="pct"/>
+            <w:tcBorders>
+              <w:top w:val="single" w:sz="4" w:space="0" w:color="auto"/>
+              <w:left w:val="single" w:sz="4" w:space="0" w:color="auto"/>
+              <w:bottom w:val="single" w:sz="4" w:space="0" w:color="auto"/>
+              <w:right w:val="single" w:sz="4" w:space="0" w:color="auto"/>
+            </w:tcBorders>
+            <w:hideMark/>
+          </w:tcPr>
+          <w:p>
+            <w:pPr>
+              <w:spacing w:line="360" w:lineRule="auto"/>
+              <w:rPr>
+                <w:sz w:val="24"/>
+                <w:szCs w:val="24"/>
+              </w:rPr>
+            </w:pPr>
+            <w:r>
+              <w:rPr>
+                <w:sz w:val="24"/>
+                <w:szCs w:val="24"/>
+              </w:rPr>
+              <w:t>Node</w:t>
             </w:r>
             <w:r>
               <w:rPr>
@@ -55446,33 +57040,31 @@
                 <w:sz w:val="24"/>
                 <w:szCs w:val="24"/>
               </w:rPr>
-              <w:t>ode</w:t>
-            </w:r>
-            <w:r>
-              <w:rPr>
-                <w:rFonts w:hint="eastAsia"/>
-                <w:sz w:val="24"/>
-                <w:szCs w:val="24"/>
-              </w:rPr>
               <w:t>中可以实现单独功能的一个文件</w:t>
             </w:r>
           </w:p>
         </w:tc>
         <w:tc>
           <w:tcPr>
-            <w:tcW w:w="1196" w:type="pct"/>
-          </w:tcPr>
-          <w:p>
-            <w:pPr>
-              <w:spacing w:line="360" w:lineRule="auto"/>
-              <w:rPr>
-                <w:sz w:val="24"/>
-                <w:szCs w:val="24"/>
-              </w:rPr>
-            </w:pPr>
-            <w:r>
-              <w:rPr>
-                <w:rFonts w:hint="eastAsia"/>
+            <w:tcW w:w="1194" w:type="pct"/>
+            <w:tcBorders>
+              <w:top w:val="single" w:sz="4" w:space="0" w:color="auto"/>
+              <w:left w:val="single" w:sz="4" w:space="0" w:color="auto"/>
+              <w:bottom w:val="single" w:sz="4" w:space="0" w:color="auto"/>
+              <w:right w:val="single" w:sz="4" w:space="0" w:color="auto"/>
+            </w:tcBorders>
+            <w:hideMark/>
+          </w:tcPr>
+          <w:p>
+            <w:pPr>
+              <w:spacing w:line="360" w:lineRule="auto"/>
+              <w:rPr>
+                <w:sz w:val="24"/>
+                <w:szCs w:val="24"/>
+              </w:rPr>
+            </w:pPr>
+            <w:r>
+              <w:rPr>
                 <w:sz w:val="24"/>
                 <w:szCs w:val="24"/>
               </w:rPr>
@@ -55488,6 +57080,13 @@
         <w:tc>
           <w:tcPr>
             <w:tcW w:w="993" w:type="pct"/>
+            <w:tcBorders>
+              <w:top w:val="single" w:sz="4" w:space="0" w:color="auto"/>
+              <w:left w:val="single" w:sz="4" w:space="0" w:color="auto"/>
+              <w:bottom w:val="single" w:sz="4" w:space="0" w:color="auto"/>
+              <w:right w:val="single" w:sz="4" w:space="0" w:color="auto"/>
+            </w:tcBorders>
+            <w:hideMark/>
           </w:tcPr>
           <w:p>
             <w:pPr>
@@ -55509,22 +57108,29 @@
         </w:tc>
         <w:tc>
           <w:tcPr>
-            <w:tcW w:w="2811" w:type="pct"/>
-          </w:tcPr>
-          <w:p>
-            <w:pPr>
-              <w:spacing w:line="360" w:lineRule="auto"/>
-              <w:rPr>
-                <w:sz w:val="24"/>
-                <w:szCs w:val="24"/>
-              </w:rPr>
-            </w:pPr>
-            <w:r>
-              <w:rPr>
-                <w:sz w:val="24"/>
-                <w:szCs w:val="24"/>
-              </w:rPr>
-              <w:t>N</w:t>
+            <w:tcW w:w="2810" w:type="pct"/>
+            <w:tcBorders>
+              <w:top w:val="single" w:sz="4" w:space="0" w:color="auto"/>
+              <w:left w:val="single" w:sz="4" w:space="0" w:color="auto"/>
+              <w:bottom w:val="single" w:sz="4" w:space="0" w:color="auto"/>
+              <w:right w:val="single" w:sz="4" w:space="0" w:color="auto"/>
+            </w:tcBorders>
+            <w:hideMark/>
+          </w:tcPr>
+          <w:p>
+            <w:pPr>
+              <w:spacing w:line="360" w:lineRule="auto"/>
+              <w:rPr>
+                <w:sz w:val="24"/>
+                <w:szCs w:val="24"/>
+              </w:rPr>
+            </w:pPr>
+            <w:r>
+              <w:rPr>
+                <w:sz w:val="24"/>
+                <w:szCs w:val="24"/>
+              </w:rPr>
+              <w:t>Node</w:t>
             </w:r>
             <w:r>
               <w:rPr>
@@ -55532,33 +57138,31 @@
                 <w:sz w:val="24"/>
                 <w:szCs w:val="24"/>
               </w:rPr>
-              <w:t>ode</w:t>
-            </w:r>
-            <w:r>
-              <w:rPr>
-                <w:rFonts w:hint="eastAsia"/>
-                <w:sz w:val="24"/>
-                <w:szCs w:val="24"/>
-              </w:rPr>
               <w:t>中的模块集合，其中包含描述文件</w:t>
             </w:r>
           </w:p>
         </w:tc>
         <w:tc>
           <w:tcPr>
-            <w:tcW w:w="1196" w:type="pct"/>
-          </w:tcPr>
-          <w:p>
-            <w:pPr>
-              <w:spacing w:line="360" w:lineRule="auto"/>
-              <w:rPr>
-                <w:sz w:val="24"/>
-                <w:szCs w:val="24"/>
-              </w:rPr>
-            </w:pPr>
-            <w:r>
-              <w:rPr>
-                <w:rFonts w:hint="eastAsia"/>
+            <w:tcW w:w="1194" w:type="pct"/>
+            <w:tcBorders>
+              <w:top w:val="single" w:sz="4" w:space="0" w:color="auto"/>
+              <w:left w:val="single" w:sz="4" w:space="0" w:color="auto"/>
+              <w:bottom w:val="single" w:sz="4" w:space="0" w:color="auto"/>
+              <w:right w:val="single" w:sz="4" w:space="0" w:color="auto"/>
+            </w:tcBorders>
+            <w:hideMark/>
+          </w:tcPr>
+          <w:p>
+            <w:pPr>
+              <w:spacing w:line="360" w:lineRule="auto"/>
+              <w:rPr>
+                <w:sz w:val="24"/>
+                <w:szCs w:val="24"/>
+              </w:rPr>
+            </w:pPr>
+            <w:r>
+              <w:rPr>
                 <w:sz w:val="24"/>
                 <w:szCs w:val="24"/>
               </w:rPr>
@@ -55574,6 +57178,13 @@
         <w:tc>
           <w:tcPr>
             <w:tcW w:w="993" w:type="pct"/>
+            <w:tcBorders>
+              <w:top w:val="single" w:sz="4" w:space="0" w:color="auto"/>
+              <w:left w:val="single" w:sz="4" w:space="0" w:color="auto"/>
+              <w:bottom w:val="single" w:sz="4" w:space="0" w:color="auto"/>
+              <w:right w:val="single" w:sz="4" w:space="0" w:color="auto"/>
+            </w:tcBorders>
+            <w:hideMark/>
           </w:tcPr>
           <w:p>
             <w:pPr>
@@ -55595,7 +57206,14 @@
         </w:tc>
         <w:tc>
           <w:tcPr>
-            <w:tcW w:w="2811" w:type="pct"/>
+            <w:tcW w:w="2810" w:type="pct"/>
+            <w:tcBorders>
+              <w:top w:val="single" w:sz="4" w:space="0" w:color="auto"/>
+              <w:left w:val="single" w:sz="4" w:space="0" w:color="auto"/>
+              <w:bottom w:val="single" w:sz="4" w:space="0" w:color="auto"/>
+              <w:right w:val="single" w:sz="4" w:space="0" w:color="auto"/>
+            </w:tcBorders>
+            <w:hideMark/>
           </w:tcPr>
           <w:p>
             <w:pPr>
@@ -55615,37 +57233,42 @@
             </w:r>
             <w:r>
               <w:rPr>
+                <w:sz w:val="24"/>
+                <w:szCs w:val="24"/>
+              </w:rPr>
+              <w:t>node</w:t>
+            </w:r>
+            <w:r>
+              <w:rPr>
                 <w:rFonts w:hint="eastAsia"/>
                 <w:sz w:val="24"/>
                 <w:szCs w:val="24"/>
               </w:rPr>
-              <w:t>node</w:t>
-            </w:r>
-            <w:r>
-              <w:rPr>
-                <w:rFonts w:hint="eastAsia"/>
-                <w:sz w:val="24"/>
-                <w:szCs w:val="24"/>
-              </w:rPr>
               <w:t>中的模块进行管理的操作行为</w:t>
             </w:r>
           </w:p>
         </w:tc>
         <w:tc>
           <w:tcPr>
-            <w:tcW w:w="1196" w:type="pct"/>
-          </w:tcPr>
-          <w:p>
-            <w:pPr>
-              <w:spacing w:line="360" w:lineRule="auto"/>
-              <w:rPr>
-                <w:sz w:val="24"/>
-                <w:szCs w:val="24"/>
-              </w:rPr>
-            </w:pPr>
-            <w:r>
-              <w:rPr>
-                <w:rFonts w:hint="eastAsia"/>
+            <w:tcW w:w="1194" w:type="pct"/>
+            <w:tcBorders>
+              <w:top w:val="single" w:sz="4" w:space="0" w:color="auto"/>
+              <w:left w:val="single" w:sz="4" w:space="0" w:color="auto"/>
+              <w:bottom w:val="single" w:sz="4" w:space="0" w:color="auto"/>
+              <w:right w:val="single" w:sz="4" w:space="0" w:color="auto"/>
+            </w:tcBorders>
+            <w:hideMark/>
+          </w:tcPr>
+          <w:p>
+            <w:pPr>
+              <w:spacing w:line="360" w:lineRule="auto"/>
+              <w:rPr>
+                <w:sz w:val="24"/>
+                <w:szCs w:val="24"/>
+              </w:rPr>
+            </w:pPr>
+            <w:r>
+              <w:rPr>
                 <w:sz w:val="24"/>
                 <w:szCs w:val="24"/>
               </w:rPr>
@@ -55661,6 +57284,41 @@
         <w:tc>
           <w:tcPr>
             <w:tcW w:w="993" w:type="pct"/>
+            <w:tcBorders>
+              <w:top w:val="single" w:sz="4" w:space="0" w:color="auto"/>
+              <w:left w:val="single" w:sz="4" w:space="0" w:color="auto"/>
+              <w:bottom w:val="single" w:sz="4" w:space="0" w:color="auto"/>
+              <w:right w:val="single" w:sz="4" w:space="0" w:color="auto"/>
+            </w:tcBorders>
+            <w:hideMark/>
+          </w:tcPr>
+          <w:p>
+            <w:pPr>
+              <w:spacing w:line="360" w:lineRule="auto"/>
+              <w:rPr>
+                <w:sz w:val="24"/>
+                <w:szCs w:val="24"/>
+              </w:rPr>
+            </w:pPr>
+            <w:r>
+              <w:rPr>
+                <w:sz w:val="24"/>
+                <w:szCs w:val="24"/>
+              </w:rPr>
+              <w:t>TCP</w:t>
+            </w:r>
+          </w:p>
+        </w:tc>
+        <w:tc>
+          <w:tcPr>
+            <w:tcW w:w="2810" w:type="pct"/>
+            <w:tcBorders>
+              <w:top w:val="single" w:sz="4" w:space="0" w:color="auto"/>
+              <w:left w:val="single" w:sz="4" w:space="0" w:color="auto"/>
+              <w:bottom w:val="single" w:sz="4" w:space="0" w:color="auto"/>
+              <w:right w:val="single" w:sz="4" w:space="0" w:color="auto"/>
+            </w:tcBorders>
+            <w:hideMark/>
           </w:tcPr>
           <w:p>
             <w:pPr>
@@ -55676,35 +57334,20 @@
                 <w:sz w:val="24"/>
                 <w:szCs w:val="24"/>
               </w:rPr>
-              <w:t>TCP</w:t>
-            </w:r>
-          </w:p>
-        </w:tc>
-        <w:tc>
-          <w:tcPr>
-            <w:tcW w:w="2811" w:type="pct"/>
-          </w:tcPr>
-          <w:p>
-            <w:pPr>
-              <w:spacing w:line="360" w:lineRule="auto"/>
-              <w:rPr>
-                <w:sz w:val="24"/>
-                <w:szCs w:val="24"/>
-              </w:rPr>
-            </w:pPr>
-            <w:r>
-              <w:rPr>
-                <w:rFonts w:hint="eastAsia"/>
-                <w:sz w:val="24"/>
-                <w:szCs w:val="24"/>
-              </w:rPr>
               <w:t>一种面向连接的、可靠的、基于字节流的传输层通信协议</w:t>
             </w:r>
           </w:p>
         </w:tc>
         <w:tc>
           <w:tcPr>
-            <w:tcW w:w="1196" w:type="pct"/>
+            <w:tcW w:w="1194" w:type="pct"/>
+            <w:tcBorders>
+              <w:top w:val="single" w:sz="4" w:space="0" w:color="auto"/>
+              <w:left w:val="single" w:sz="4" w:space="0" w:color="auto"/>
+              <w:bottom w:val="single" w:sz="4" w:space="0" w:color="auto"/>
+              <w:right w:val="single" w:sz="4" w:space="0" w:color="auto"/>
+            </w:tcBorders>
+            <w:hideMark/>
           </w:tcPr>
           <w:p>
             <w:pPr>
@@ -55731,6 +57374,41 @@
         <w:tc>
           <w:tcPr>
             <w:tcW w:w="993" w:type="pct"/>
+            <w:tcBorders>
+              <w:top w:val="single" w:sz="4" w:space="0" w:color="auto"/>
+              <w:left w:val="single" w:sz="4" w:space="0" w:color="auto"/>
+              <w:bottom w:val="single" w:sz="4" w:space="0" w:color="auto"/>
+              <w:right w:val="single" w:sz="4" w:space="0" w:color="auto"/>
+            </w:tcBorders>
+            <w:hideMark/>
+          </w:tcPr>
+          <w:p>
+            <w:pPr>
+              <w:spacing w:line="360" w:lineRule="auto"/>
+              <w:rPr>
+                <w:sz w:val="24"/>
+                <w:szCs w:val="24"/>
+              </w:rPr>
+            </w:pPr>
+            <w:r>
+              <w:rPr>
+                <w:sz w:val="24"/>
+                <w:szCs w:val="24"/>
+              </w:rPr>
+              <w:t>UDP</w:t>
+            </w:r>
+          </w:p>
+        </w:tc>
+        <w:tc>
+          <w:tcPr>
+            <w:tcW w:w="2810" w:type="pct"/>
+            <w:tcBorders>
+              <w:top w:val="single" w:sz="4" w:space="0" w:color="auto"/>
+              <w:left w:val="single" w:sz="4" w:space="0" w:color="auto"/>
+              <w:bottom w:val="single" w:sz="4" w:space="0" w:color="auto"/>
+              <w:right w:val="single" w:sz="4" w:space="0" w:color="auto"/>
+            </w:tcBorders>
+            <w:hideMark/>
           </w:tcPr>
           <w:p>
             <w:pPr>
@@ -55746,63 +57424,46 @@
                 <w:sz w:val="24"/>
                 <w:szCs w:val="24"/>
               </w:rPr>
-              <w:t>UDP</w:t>
-            </w:r>
-          </w:p>
-        </w:tc>
-        <w:tc>
-          <w:tcPr>
-            <w:tcW w:w="2811" w:type="pct"/>
-          </w:tcPr>
-          <w:p>
-            <w:pPr>
-              <w:spacing w:line="360" w:lineRule="auto"/>
-              <w:rPr>
-                <w:sz w:val="24"/>
-                <w:szCs w:val="24"/>
-              </w:rPr>
-            </w:pPr>
+              <w:t>用户数据报协议，在网络中与</w:t>
+            </w:r>
+            <w:r>
+              <w:rPr>
+                <w:sz w:val="24"/>
+                <w:szCs w:val="24"/>
+              </w:rPr>
+              <w:t>TCP</w:t>
+            </w:r>
             <w:r>
               <w:rPr>
                 <w:rFonts w:hint="eastAsia"/>
                 <w:sz w:val="24"/>
                 <w:szCs w:val="24"/>
               </w:rPr>
-              <w:t>用户数据报协议，在网络中与</w:t>
-            </w:r>
-            <w:r>
-              <w:rPr>
-                <w:rFonts w:hint="eastAsia"/>
-                <w:sz w:val="24"/>
-                <w:szCs w:val="24"/>
-              </w:rPr>
-              <w:t>TCP</w:t>
-            </w:r>
-            <w:r>
-              <w:rPr>
-                <w:rFonts w:hint="eastAsia"/>
-                <w:sz w:val="24"/>
-                <w:szCs w:val="24"/>
-              </w:rPr>
               <w:t>一样用来处理数据包，是一种无连接的协议</w:t>
             </w:r>
           </w:p>
         </w:tc>
         <w:tc>
           <w:tcPr>
-            <w:tcW w:w="1196" w:type="pct"/>
-          </w:tcPr>
-          <w:p>
-            <w:pPr>
-              <w:spacing w:line="360" w:lineRule="auto"/>
-              <w:rPr>
-                <w:sz w:val="24"/>
-                <w:szCs w:val="24"/>
-              </w:rPr>
-            </w:pPr>
-            <w:r>
-              <w:rPr>
-                <w:rFonts w:hint="eastAsia"/>
+            <w:tcW w:w="1194" w:type="pct"/>
+            <w:tcBorders>
+              <w:top w:val="single" w:sz="4" w:space="0" w:color="auto"/>
+              <w:left w:val="single" w:sz="4" w:space="0" w:color="auto"/>
+              <w:bottom w:val="single" w:sz="4" w:space="0" w:color="auto"/>
+              <w:right w:val="single" w:sz="4" w:space="0" w:color="auto"/>
+            </w:tcBorders>
+            <w:hideMark/>
+          </w:tcPr>
+          <w:p>
+            <w:pPr>
+              <w:spacing w:line="360" w:lineRule="auto"/>
+              <w:rPr>
+                <w:sz w:val="24"/>
+                <w:szCs w:val="24"/>
+              </w:rPr>
+            </w:pPr>
+            <w:r>
+              <w:rPr>
                 <w:sz w:val="24"/>
                 <w:szCs w:val="24"/>
               </w:rPr>
@@ -55818,6 +57479,41 @@
         <w:tc>
           <w:tcPr>
             <w:tcW w:w="993" w:type="pct"/>
+            <w:tcBorders>
+              <w:top w:val="single" w:sz="4" w:space="0" w:color="auto"/>
+              <w:left w:val="single" w:sz="4" w:space="0" w:color="auto"/>
+              <w:bottom w:val="single" w:sz="4" w:space="0" w:color="auto"/>
+              <w:right w:val="single" w:sz="4" w:space="0" w:color="auto"/>
+            </w:tcBorders>
+            <w:hideMark/>
+          </w:tcPr>
+          <w:p>
+            <w:pPr>
+              <w:spacing w:line="360" w:lineRule="auto"/>
+              <w:rPr>
+                <w:sz w:val="24"/>
+                <w:szCs w:val="24"/>
+              </w:rPr>
+            </w:pPr>
+            <w:r>
+              <w:rPr>
+                <w:sz w:val="24"/>
+                <w:szCs w:val="24"/>
+              </w:rPr>
+              <w:t>HTTP</w:t>
+            </w:r>
+          </w:p>
+        </w:tc>
+        <w:tc>
+          <w:tcPr>
+            <w:tcW w:w="2810" w:type="pct"/>
+            <w:tcBorders>
+              <w:top w:val="single" w:sz="4" w:space="0" w:color="auto"/>
+              <w:left w:val="single" w:sz="4" w:space="0" w:color="auto"/>
+              <w:bottom w:val="single" w:sz="4" w:space="0" w:color="auto"/>
+              <w:right w:val="single" w:sz="4" w:space="0" w:color="auto"/>
+            </w:tcBorders>
+            <w:hideMark/>
           </w:tcPr>
           <w:p>
             <w:pPr>
@@ -55833,63 +57529,46 @@
                 <w:sz w:val="24"/>
                 <w:szCs w:val="24"/>
               </w:rPr>
-              <w:t>HTTP</w:t>
-            </w:r>
-          </w:p>
-        </w:tc>
-        <w:tc>
-          <w:tcPr>
-            <w:tcW w:w="2811" w:type="pct"/>
-          </w:tcPr>
-          <w:p>
-            <w:pPr>
-              <w:spacing w:line="360" w:lineRule="auto"/>
-              <w:rPr>
-                <w:sz w:val="24"/>
-                <w:szCs w:val="24"/>
-              </w:rPr>
-            </w:pPr>
+              <w:t>超文本传输协议，所有的</w:t>
+            </w:r>
+            <w:r>
+              <w:rPr>
+                <w:sz w:val="24"/>
+                <w:szCs w:val="24"/>
+              </w:rPr>
+              <w:t>www</w:t>
+            </w:r>
             <w:r>
               <w:rPr>
                 <w:rFonts w:hint="eastAsia"/>
                 <w:sz w:val="24"/>
                 <w:szCs w:val="24"/>
               </w:rPr>
-              <w:t>超文本传输协议，所有的</w:t>
-            </w:r>
-            <w:r>
-              <w:rPr>
-                <w:rFonts w:hint="eastAsia"/>
-                <w:sz w:val="24"/>
-                <w:szCs w:val="24"/>
-              </w:rPr>
-              <w:t>www</w:t>
-            </w:r>
-            <w:r>
-              <w:rPr>
-                <w:rFonts w:hint="eastAsia"/>
-                <w:sz w:val="24"/>
-                <w:szCs w:val="24"/>
-              </w:rPr>
               <w:t>文件都必须遵守这一标准</w:t>
             </w:r>
           </w:p>
         </w:tc>
         <w:tc>
           <w:tcPr>
-            <w:tcW w:w="1196" w:type="pct"/>
-          </w:tcPr>
-          <w:p>
-            <w:pPr>
-              <w:spacing w:line="360" w:lineRule="auto"/>
-              <w:rPr>
-                <w:sz w:val="24"/>
-                <w:szCs w:val="24"/>
-              </w:rPr>
-            </w:pPr>
-            <w:r>
-              <w:rPr>
-                <w:rFonts w:hint="eastAsia"/>
+            <w:tcW w:w="1194" w:type="pct"/>
+            <w:tcBorders>
+              <w:top w:val="single" w:sz="4" w:space="0" w:color="auto"/>
+              <w:left w:val="single" w:sz="4" w:space="0" w:color="auto"/>
+              <w:bottom w:val="single" w:sz="4" w:space="0" w:color="auto"/>
+              <w:right w:val="single" w:sz="4" w:space="0" w:color="auto"/>
+            </w:tcBorders>
+            <w:hideMark/>
+          </w:tcPr>
+          <w:p>
+            <w:pPr>
+              <w:spacing w:line="360" w:lineRule="auto"/>
+              <w:rPr>
+                <w:sz w:val="24"/>
+                <w:szCs w:val="24"/>
+              </w:rPr>
+            </w:pPr>
+            <w:r>
+              <w:rPr>
                 <w:sz w:val="24"/>
                 <w:szCs w:val="24"/>
               </w:rPr>
@@ -55905,6 +57584,41 @@
         <w:tc>
           <w:tcPr>
             <w:tcW w:w="993" w:type="pct"/>
+            <w:tcBorders>
+              <w:top w:val="single" w:sz="4" w:space="0" w:color="auto"/>
+              <w:left w:val="single" w:sz="4" w:space="0" w:color="auto"/>
+              <w:bottom w:val="single" w:sz="4" w:space="0" w:color="auto"/>
+              <w:right w:val="single" w:sz="4" w:space="0" w:color="auto"/>
+            </w:tcBorders>
+            <w:hideMark/>
+          </w:tcPr>
+          <w:p>
+            <w:pPr>
+              <w:spacing w:line="360" w:lineRule="auto"/>
+              <w:rPr>
+                <w:sz w:val="24"/>
+                <w:szCs w:val="24"/>
+              </w:rPr>
+            </w:pPr>
+            <w:r>
+              <w:rPr>
+                <w:sz w:val="24"/>
+                <w:szCs w:val="24"/>
+              </w:rPr>
+              <w:t>WebSocket</w:t>
+            </w:r>
+          </w:p>
+        </w:tc>
+        <w:tc>
+          <w:tcPr>
+            <w:tcW w:w="2810" w:type="pct"/>
+            <w:tcBorders>
+              <w:top w:val="single" w:sz="4" w:space="0" w:color="auto"/>
+              <w:left w:val="single" w:sz="4" w:space="0" w:color="auto"/>
+              <w:bottom w:val="single" w:sz="4" w:space="0" w:color="auto"/>
+              <w:right w:val="single" w:sz="4" w:space="0" w:color="auto"/>
+            </w:tcBorders>
+            <w:hideMark/>
           </w:tcPr>
           <w:p>
             <w:pPr>
@@ -55920,67 +57634,516 @@
                 <w:sz w:val="24"/>
                 <w:szCs w:val="24"/>
               </w:rPr>
-              <w:t>WebSocket</w:t>
-            </w:r>
-          </w:p>
-        </w:tc>
-        <w:tc>
-          <w:tcPr>
-            <w:tcW w:w="2811" w:type="pct"/>
-          </w:tcPr>
-          <w:p>
-            <w:pPr>
-              <w:spacing w:line="360" w:lineRule="auto"/>
-              <w:rPr>
-                <w:sz w:val="24"/>
-                <w:szCs w:val="24"/>
-              </w:rPr>
-            </w:pPr>
+              <w:t>基于</w:t>
+            </w:r>
+            <w:r>
+              <w:rPr>
+                <w:sz w:val="24"/>
+                <w:szCs w:val="24"/>
+              </w:rPr>
+              <w:t>TCP</w:t>
+            </w:r>
             <w:r>
               <w:rPr>
                 <w:rFonts w:hint="eastAsia"/>
                 <w:sz w:val="24"/>
                 <w:szCs w:val="24"/>
               </w:rPr>
-              <w:t>基于</w:t>
-            </w:r>
+              <w:t>的一种新的网络协议，实现浏览器和服务器的全双工通信，允许服务器主动发送信息给客户端</w:t>
+            </w:r>
+          </w:p>
+        </w:tc>
+        <w:tc>
+          <w:tcPr>
+            <w:tcW w:w="1194" w:type="pct"/>
+            <w:tcBorders>
+              <w:top w:val="single" w:sz="4" w:space="0" w:color="auto"/>
+              <w:left w:val="single" w:sz="4" w:space="0" w:color="auto"/>
+              <w:bottom w:val="single" w:sz="4" w:space="0" w:color="auto"/>
+              <w:right w:val="single" w:sz="4" w:space="0" w:color="auto"/>
+            </w:tcBorders>
+            <w:hideMark/>
+          </w:tcPr>
+          <w:p>
+            <w:pPr>
+              <w:spacing w:line="360" w:lineRule="auto"/>
+              <w:rPr>
+                <w:sz w:val="24"/>
+                <w:szCs w:val="24"/>
+              </w:rPr>
+            </w:pPr>
+            <w:r>
+              <w:rPr>
+                <w:sz w:val="24"/>
+                <w:szCs w:val="24"/>
+              </w:rPr>
+              <w:t>18</w:t>
+            </w:r>
+          </w:p>
+        </w:tc>
+      </w:tr>
+      <w:tr>
+        <w:trPr>
+          <w:trHeight w:val="454"/>
+        </w:trPr>
+        <w:tc>
+          <w:tcPr>
+            <w:tcW w:w="993" w:type="pct"/>
+            <w:tcBorders>
+              <w:top w:val="single" w:sz="4" w:space="0" w:color="auto"/>
+              <w:left w:val="single" w:sz="4" w:space="0" w:color="auto"/>
+              <w:bottom w:val="single" w:sz="4" w:space="0" w:color="auto"/>
+              <w:right w:val="single" w:sz="4" w:space="0" w:color="auto"/>
+            </w:tcBorders>
+            <w:hideMark/>
+          </w:tcPr>
+          <w:p>
+            <w:pPr>
+              <w:spacing w:line="360" w:lineRule="auto"/>
+              <w:rPr>
+                <w:sz w:val="24"/>
+                <w:szCs w:val="24"/>
+              </w:rPr>
+            </w:pPr>
             <w:r>
               <w:rPr>
                 <w:rFonts w:hint="eastAsia"/>
                 <w:sz w:val="24"/>
                 <w:szCs w:val="24"/>
               </w:rPr>
-              <w:t>TCP</w:t>
-            </w:r>
+              <w:t>兼容性</w:t>
+            </w:r>
+          </w:p>
+        </w:tc>
+        <w:tc>
+          <w:tcPr>
+            <w:tcW w:w="2810" w:type="pct"/>
+            <w:tcBorders>
+              <w:top w:val="single" w:sz="4" w:space="0" w:color="auto"/>
+              <w:left w:val="single" w:sz="4" w:space="0" w:color="auto"/>
+              <w:bottom w:val="single" w:sz="4" w:space="0" w:color="auto"/>
+              <w:right w:val="single" w:sz="4" w:space="0" w:color="auto"/>
+            </w:tcBorders>
+            <w:hideMark/>
+          </w:tcPr>
+          <w:p>
+            <w:pPr>
+              <w:spacing w:line="360" w:lineRule="auto"/>
+              <w:rPr>
+                <w:sz w:val="24"/>
+                <w:szCs w:val="24"/>
+              </w:rPr>
+            </w:pPr>
             <w:r>
               <w:rPr>
                 <w:rFonts w:hint="eastAsia"/>
                 <w:sz w:val="24"/>
                 <w:szCs w:val="24"/>
               </w:rPr>
-              <w:t>的一种新的网络协议，实现浏览器和服务器的全双工通信，允许服务器主动发送信息给客户端</w:t>
-            </w:r>
-          </w:p>
-        </w:tc>
-        <w:tc>
-          <w:tcPr>
-            <w:tcW w:w="1196" w:type="pct"/>
-          </w:tcPr>
-          <w:p>
-            <w:pPr>
-              <w:spacing w:line="360" w:lineRule="auto"/>
-              <w:rPr>
-                <w:sz w:val="24"/>
-                <w:szCs w:val="24"/>
-              </w:rPr>
-            </w:pPr>
+              <w:t>兼容性（</w:t>
+            </w:r>
+            <w:r>
+              <w:rPr>
+                <w:sz w:val="24"/>
+                <w:szCs w:val="24"/>
+              </w:rPr>
+              <w:t>compatibility</w:t>
+            </w:r>
             <w:r>
               <w:rPr>
                 <w:rFonts w:hint="eastAsia"/>
                 <w:sz w:val="24"/>
                 <w:szCs w:val="24"/>
               </w:rPr>
-              <w:t>18</w:t>
+              <w:t>）是指硬件之间、软件之间或是软硬件组合系统之间的相互协调工作的程度。对于</w:t>
+            </w:r>
+            <w:r>
+              <w:rPr>
+                <w:sz w:val="24"/>
+                <w:szCs w:val="24"/>
+              </w:rPr>
+              <w:t>node</w:t>
+            </w:r>
+            <w:r>
+              <w:rPr>
+                <w:rFonts w:hint="eastAsia"/>
+                <w:sz w:val="24"/>
+                <w:szCs w:val="24"/>
+              </w:rPr>
+              <w:t>的兼容性，指的是指某个软件能稳定地工作在若干个操作系统之中，而不会出现意外的退出等问题。</w:t>
+            </w:r>
+          </w:p>
+        </w:tc>
+        <w:tc>
+          <w:tcPr>
+            <w:tcW w:w="1194" w:type="pct"/>
+            <w:tcBorders>
+              <w:top w:val="single" w:sz="4" w:space="0" w:color="auto"/>
+              <w:left w:val="single" w:sz="4" w:space="0" w:color="auto"/>
+              <w:bottom w:val="single" w:sz="4" w:space="0" w:color="auto"/>
+              <w:right w:val="single" w:sz="4" w:space="0" w:color="auto"/>
+            </w:tcBorders>
+            <w:hideMark/>
+          </w:tcPr>
+          <w:p>
+            <w:pPr>
+              <w:spacing w:line="360" w:lineRule="auto"/>
+              <w:rPr>
+                <w:sz w:val="24"/>
+                <w:szCs w:val="24"/>
+              </w:rPr>
+            </w:pPr>
+            <w:r>
+              <w:rPr>
+                <w:sz w:val="24"/>
+                <w:szCs w:val="24"/>
+              </w:rPr>
+              <w:t>23</w:t>
+            </w:r>
+          </w:p>
+        </w:tc>
+      </w:tr>
+      <w:tr>
+        <w:trPr>
+          <w:trHeight w:val="454"/>
+        </w:trPr>
+        <w:tc>
+          <w:tcPr>
+            <w:tcW w:w="993" w:type="pct"/>
+            <w:tcBorders>
+              <w:top w:val="single" w:sz="4" w:space="0" w:color="auto"/>
+              <w:left w:val="single" w:sz="4" w:space="0" w:color="auto"/>
+              <w:bottom w:val="single" w:sz="4" w:space="0" w:color="auto"/>
+              <w:right w:val="single" w:sz="4" w:space="0" w:color="auto"/>
+            </w:tcBorders>
+            <w:hideMark/>
+          </w:tcPr>
+          <w:p>
+            <w:pPr>
+              <w:spacing w:line="360" w:lineRule="auto"/>
+              <w:rPr>
+                <w:sz w:val="24"/>
+                <w:szCs w:val="24"/>
+              </w:rPr>
+            </w:pPr>
+            <w:r>
+              <w:rPr>
+                <w:rFonts w:hint="eastAsia"/>
+                <w:sz w:val="24"/>
+                <w:szCs w:val="24"/>
+              </w:rPr>
+              <w:t>高效性</w:t>
+            </w:r>
+          </w:p>
+        </w:tc>
+        <w:tc>
+          <w:tcPr>
+            <w:tcW w:w="2810" w:type="pct"/>
+            <w:tcBorders>
+              <w:top w:val="single" w:sz="4" w:space="0" w:color="auto"/>
+              <w:left w:val="single" w:sz="4" w:space="0" w:color="auto"/>
+              <w:bottom w:val="single" w:sz="4" w:space="0" w:color="auto"/>
+              <w:right w:val="single" w:sz="4" w:space="0" w:color="auto"/>
+            </w:tcBorders>
+            <w:hideMark/>
+          </w:tcPr>
+          <w:p>
+            <w:pPr>
+              <w:spacing w:line="360" w:lineRule="auto"/>
+              <w:rPr>
+                <w:sz w:val="24"/>
+                <w:szCs w:val="24"/>
+              </w:rPr>
+            </w:pPr>
+            <w:r>
+              <w:rPr>
+                <w:rFonts w:hint="eastAsia"/>
+                <w:sz w:val="24"/>
+                <w:szCs w:val="24"/>
+              </w:rPr>
+              <w:t>开发者在使用</w:t>
+            </w:r>
+            <w:r>
+              <w:rPr>
+                <w:sz w:val="24"/>
+                <w:szCs w:val="24"/>
+              </w:rPr>
+              <w:t>Node</w:t>
+            </w:r>
+            <w:r>
+              <w:rPr>
+                <w:rFonts w:hint="eastAsia"/>
+                <w:sz w:val="24"/>
+                <w:szCs w:val="24"/>
+              </w:rPr>
+              <w:t>时</w:t>
+            </w:r>
+            <w:r>
+              <w:rPr>
+                <w:sz w:val="24"/>
+                <w:szCs w:val="24"/>
+              </w:rPr>
+              <w:t>,</w:t>
+            </w:r>
+            <w:r>
+              <w:rPr>
+                <w:rFonts w:hint="eastAsia"/>
+                <w:sz w:val="24"/>
+                <w:szCs w:val="24"/>
+              </w:rPr>
+              <w:t>可以从语言层面很自然的进行并行</w:t>
+            </w:r>
+            <w:r>
+              <w:rPr>
+                <w:sz w:val="24"/>
+                <w:szCs w:val="24"/>
+              </w:rPr>
+              <w:t>I/O</w:t>
+            </w:r>
+            <w:r>
+              <w:rPr>
+                <w:rFonts w:hint="eastAsia"/>
+                <w:sz w:val="24"/>
+                <w:szCs w:val="24"/>
+              </w:rPr>
+              <w:t>操作，每个调用无需等待之前的</w:t>
+            </w:r>
+            <w:r>
+              <w:rPr>
+                <w:sz w:val="24"/>
+                <w:szCs w:val="24"/>
+              </w:rPr>
+              <w:t>I/O</w:t>
+            </w:r>
+            <w:r>
+              <w:rPr>
+                <w:rFonts w:hint="eastAsia"/>
+                <w:sz w:val="24"/>
+                <w:szCs w:val="24"/>
+              </w:rPr>
+              <w:t>调用结束，从而在编程模型上极大提升效率。</w:t>
+            </w:r>
+            <w:bookmarkStart w:id="123" w:name="_GoBack"/>
+            <w:bookmarkEnd w:id="123"/>
+          </w:p>
+        </w:tc>
+        <w:tc>
+          <w:tcPr>
+            <w:tcW w:w="1194" w:type="pct"/>
+            <w:tcBorders>
+              <w:top w:val="single" w:sz="4" w:space="0" w:color="auto"/>
+              <w:left w:val="single" w:sz="4" w:space="0" w:color="auto"/>
+              <w:bottom w:val="single" w:sz="4" w:space="0" w:color="auto"/>
+              <w:right w:val="single" w:sz="4" w:space="0" w:color="auto"/>
+            </w:tcBorders>
+            <w:hideMark/>
+          </w:tcPr>
+          <w:p>
+            <w:pPr>
+              <w:spacing w:line="360" w:lineRule="auto"/>
+              <w:rPr>
+                <w:sz w:val="24"/>
+                <w:szCs w:val="24"/>
+              </w:rPr>
+            </w:pPr>
+            <w:r>
+              <w:rPr>
+                <w:sz w:val="24"/>
+                <w:szCs w:val="24"/>
+              </w:rPr>
+              <w:t>24</w:t>
+            </w:r>
+          </w:p>
+        </w:tc>
+      </w:tr>
+      <w:tr>
+        <w:trPr>
+          <w:trHeight w:val="454"/>
+        </w:trPr>
+        <w:tc>
+          <w:tcPr>
+            <w:tcW w:w="993" w:type="pct"/>
+            <w:tcBorders>
+              <w:top w:val="single" w:sz="4" w:space="0" w:color="auto"/>
+              <w:left w:val="single" w:sz="4" w:space="0" w:color="auto"/>
+              <w:bottom w:val="single" w:sz="4" w:space="0" w:color="auto"/>
+              <w:right w:val="single" w:sz="4" w:space="0" w:color="auto"/>
+            </w:tcBorders>
+            <w:hideMark/>
+          </w:tcPr>
+          <w:p>
+            <w:pPr>
+              <w:spacing w:line="360" w:lineRule="auto"/>
+              <w:rPr>
+                <w:sz w:val="24"/>
+                <w:szCs w:val="24"/>
+              </w:rPr>
+            </w:pPr>
+            <w:r>
+              <w:rPr>
+                <w:rFonts w:hint="eastAsia"/>
+                <w:sz w:val="24"/>
+                <w:szCs w:val="24"/>
+              </w:rPr>
+              <w:t>容错性</w:t>
+            </w:r>
+          </w:p>
+        </w:tc>
+        <w:tc>
+          <w:tcPr>
+            <w:tcW w:w="2810" w:type="pct"/>
+            <w:tcBorders>
+              <w:top w:val="single" w:sz="4" w:space="0" w:color="auto"/>
+              <w:left w:val="single" w:sz="4" w:space="0" w:color="auto"/>
+              <w:bottom w:val="single" w:sz="4" w:space="0" w:color="auto"/>
+              <w:right w:val="single" w:sz="4" w:space="0" w:color="auto"/>
+            </w:tcBorders>
+            <w:hideMark/>
+          </w:tcPr>
+          <w:p>
+            <w:pPr>
+              <w:spacing w:line="360" w:lineRule="auto"/>
+              <w:rPr>
+                <w:sz w:val="24"/>
+                <w:szCs w:val="24"/>
+              </w:rPr>
+            </w:pPr>
+            <w:r>
+              <w:rPr>
+                <w:rFonts w:hint="eastAsia"/>
+                <w:sz w:val="24"/>
+                <w:szCs w:val="24"/>
+              </w:rPr>
+              <w:t>当程序出现错误时，开发者会被通知到发生了什么错误，而不是直接将这个错误的上下文丢掉或者伴随着错误而退出程序。</w:t>
+            </w:r>
+          </w:p>
+        </w:tc>
+        <w:tc>
+          <w:tcPr>
+            <w:tcW w:w="1194" w:type="pct"/>
+            <w:tcBorders>
+              <w:top w:val="single" w:sz="4" w:space="0" w:color="auto"/>
+              <w:left w:val="single" w:sz="4" w:space="0" w:color="auto"/>
+              <w:bottom w:val="single" w:sz="4" w:space="0" w:color="auto"/>
+              <w:right w:val="single" w:sz="4" w:space="0" w:color="auto"/>
+            </w:tcBorders>
+            <w:hideMark/>
+          </w:tcPr>
+          <w:p>
+            <w:pPr>
+              <w:spacing w:line="360" w:lineRule="auto"/>
+              <w:rPr>
+                <w:sz w:val="24"/>
+                <w:szCs w:val="24"/>
+              </w:rPr>
+            </w:pPr>
+            <w:r>
+              <w:rPr>
+                <w:sz w:val="24"/>
+                <w:szCs w:val="24"/>
+              </w:rPr>
+              <w:t>25</w:t>
+            </w:r>
+          </w:p>
+        </w:tc>
+      </w:tr>
+      <w:tr>
+        <w:trPr>
+          <w:trHeight w:val="454"/>
+        </w:trPr>
+        <w:tc>
+          <w:tcPr>
+            <w:tcW w:w="993" w:type="pct"/>
+            <w:tcBorders>
+              <w:top w:val="single" w:sz="4" w:space="0" w:color="auto"/>
+              <w:left w:val="single" w:sz="4" w:space="0" w:color="auto"/>
+              <w:bottom w:val="single" w:sz="4" w:space="0" w:color="auto"/>
+              <w:right w:val="single" w:sz="4" w:space="0" w:color="auto"/>
+            </w:tcBorders>
+            <w:hideMark/>
+          </w:tcPr>
+          <w:p>
+            <w:pPr>
+              <w:spacing w:line="360" w:lineRule="auto"/>
+              <w:rPr>
+                <w:sz w:val="24"/>
+                <w:szCs w:val="24"/>
+              </w:rPr>
+            </w:pPr>
+            <w:r>
+              <w:rPr>
+                <w:rFonts w:hint="eastAsia"/>
+                <w:sz w:val="24"/>
+                <w:szCs w:val="24"/>
+              </w:rPr>
+              <w:t>可扩展性</w:t>
+            </w:r>
+          </w:p>
+        </w:tc>
+        <w:tc>
+          <w:tcPr>
+            <w:tcW w:w="2810" w:type="pct"/>
+            <w:tcBorders>
+              <w:top w:val="single" w:sz="4" w:space="0" w:color="auto"/>
+              <w:left w:val="single" w:sz="4" w:space="0" w:color="auto"/>
+              <w:bottom w:val="single" w:sz="4" w:space="0" w:color="auto"/>
+              <w:right w:val="single" w:sz="4" w:space="0" w:color="auto"/>
+            </w:tcBorders>
+            <w:hideMark/>
+          </w:tcPr>
+          <w:p>
+            <w:pPr>
+              <w:spacing w:line="360" w:lineRule="auto"/>
+              <w:rPr>
+                <w:sz w:val="24"/>
+                <w:szCs w:val="24"/>
+              </w:rPr>
+            </w:pPr>
+            <w:r>
+              <w:rPr>
+                <w:rFonts w:hint="eastAsia"/>
+                <w:sz w:val="24"/>
+                <w:szCs w:val="24"/>
+              </w:rPr>
+              <w:t>开发者可根据自己的需求编写相应的功能</w:t>
+            </w:r>
+            <w:r>
+              <w:rPr>
+                <w:rFonts w:hint="eastAsia"/>
+                <w:sz w:val="24"/>
+                <w:szCs w:val="24"/>
+              </w:rPr>
+              <w:lastRenderedPageBreak/>
+              <w:t>模块放入核心模块中。</w:t>
+            </w:r>
+          </w:p>
+        </w:tc>
+        <w:tc>
+          <w:tcPr>
+            <w:tcW w:w="1194" w:type="pct"/>
+            <w:tcBorders>
+              <w:top w:val="single" w:sz="4" w:space="0" w:color="auto"/>
+              <w:left w:val="single" w:sz="4" w:space="0" w:color="auto"/>
+              <w:bottom w:val="single" w:sz="4" w:space="0" w:color="auto"/>
+              <w:right w:val="single" w:sz="4" w:space="0" w:color="auto"/>
+            </w:tcBorders>
+            <w:hideMark/>
+          </w:tcPr>
+          <w:p>
+            <w:pPr>
+              <w:spacing w:line="360" w:lineRule="auto"/>
+              <w:rPr>
+                <w:sz w:val="24"/>
+                <w:szCs w:val="24"/>
+              </w:rPr>
+            </w:pPr>
+            <w:r>
+              <w:rPr>
+                <w:sz w:val="24"/>
+                <w:szCs w:val="24"/>
+              </w:rPr>
+              <w:lastRenderedPageBreak/>
+              <w:t>26</w:t>
             </w:r>
           </w:p>
         </w:tc>
@@ -55988,6 +58151,15 @@
     </w:tbl>
     <w:p>
       <w:pPr>
+        <w:spacing w:line="360" w:lineRule="auto"/>
+        <w:rPr>
+          <w:sz w:val="24"/>
+          <w:szCs w:val="24"/>
+        </w:rPr>
+      </w:pPr>
+    </w:p>
+    <w:p>
+      <w:pPr>
         <w:rPr>
           <w:sz w:val="24"/>
           <w:szCs w:val="24"/>
@@ -55995,8 +58167,8 @@
       </w:pPr>
     </w:p>
     <w:sectPr>
-      <w:headerReference w:type="default" r:id="rId13"/>
-      <w:footerReference w:type="default" r:id="rId14"/>
+      <w:headerReference w:type="default" r:id="rId12"/>
+      <w:footerReference w:type="default" r:id="rId13"/>
       <w:pgSz w:w="11906" w:h="16838"/>
       <w:pgMar w:top="1440" w:right="1797" w:bottom="1440" w:left="1797" w:header="851" w:footer="992" w:gutter="0"/>
       <w:cols w:space="425"/>
@@ -56008,7 +58180,7 @@
 </file>
 
 <file path=word/endnotes.xml><?xml version="1.0" encoding="utf-8"?>
-<w:endnotes xmlns:wpc="http://schemas.microsoft.com/office/word/2010/wordprocessingCanvas" xmlns:cx="http://schemas.microsoft.com/office/drawing/2014/chartex" xmlns:cx1="http://schemas.microsoft.com/office/drawing/2015/9/8/chartex" xmlns:cx2="http://schemas.microsoft.com/office/drawing/2015/10/21/chartex" xmlns:cx3="http://schemas.microsoft.com/office/drawing/2016/5/9/chartex" xmlns:cx4="http://schemas.microsoft.com/office/drawing/2016/5/10/chartex" xmlns:cx5="http://schemas.microsoft.com/office/drawing/2016/5/11/chartex" xmlns:cx6="http://schemas.microsoft.com/office/drawing/2016/5/12/chartex" xmlns:cx7="http://schemas.microsoft.com/office/drawing/2016/5/13/chartex" xmlns:cx8="http://schemas.microsoft.com/office/drawing/2016/5/14/chartex" xmlns:mc="http://schemas.openxmlformats.org/markup-compatibility/2006" xmlns:aink="http://schemas.microsoft.com/office/drawing/2016/ink" xmlns:o="urn:schemas-microsoft-com:office:office" xmlns:r="http://schemas.openxmlformats.org/officeDocument/2006/relationships" xmlns:m="http://schemas.openxmlformats.org/officeDocument/2006/math" xmlns:v="urn:schemas-microsoft-com:vml" xmlns:wp14="http://schemas.microsoft.com/office/word/2010/wordprocessingDrawing" xmlns:wp="http://schemas.openxmlformats.org/drawingml/2006/wordprocessingDrawing" xmlns:w10="urn:schemas-microsoft-com:office:word" xmlns:w="http://schemas.openxmlformats.org/wordprocessingml/2006/main" xmlns:w14="http://schemas.microsoft.com/office/word/2010/wordml" xmlns:w15="http://schemas.microsoft.com/office/word/2012/wordml" xmlns:w16se="http://schemas.microsoft.com/office/word/2015/wordml/symex" xmlns:wpg="http://schemas.microsoft.com/office/word/2010/wordprocessingGroup" xmlns:wpi="http://schemas.microsoft.com/office/word/2010/wordprocessingInk" xmlns:wne="http://schemas.microsoft.com/office/word/2006/wordml" xmlns:wps="http://schemas.microsoft.com/office/word/2010/wordprocessingShape" mc:Ignorable="w14 w15 w16se wp14">
+<w:endnotes xmlns:wpc="http://schemas.microsoft.com/office/word/2010/wordprocessingCanvas" xmlns:cx="http://schemas.microsoft.com/office/drawing/2014/chartex" xmlns:cx1="http://schemas.microsoft.com/office/drawing/2015/9/8/chartex" xmlns:cx2="http://schemas.microsoft.com/office/drawing/2015/10/21/chartex" xmlns:mc="http://schemas.openxmlformats.org/markup-compatibility/2006" xmlns:o="urn:schemas-microsoft-com:office:office" xmlns:r="http://schemas.openxmlformats.org/officeDocument/2006/relationships" xmlns:m="http://schemas.openxmlformats.org/officeDocument/2006/math" xmlns:v="urn:schemas-microsoft-com:vml" xmlns:wp14="http://schemas.microsoft.com/office/word/2010/wordprocessingDrawing" xmlns:wp="http://schemas.openxmlformats.org/drawingml/2006/wordprocessingDrawing" xmlns:w10="urn:schemas-microsoft-com:office:word" xmlns:w="http://schemas.openxmlformats.org/wordprocessingml/2006/main" xmlns:w14="http://schemas.microsoft.com/office/word/2010/wordml" xmlns:w15="http://schemas.microsoft.com/office/word/2012/wordml" xmlns:w16se="http://schemas.microsoft.com/office/word/2015/wordml/symex" xmlns:wpg="http://schemas.microsoft.com/office/word/2010/wordprocessingGroup" xmlns:wpi="http://schemas.microsoft.com/office/word/2010/wordprocessingInk" xmlns:wne="http://schemas.microsoft.com/office/word/2006/wordml" xmlns:wps="http://schemas.microsoft.com/office/word/2010/wordprocessingShape" mc:Ignorable="w14 w15 w16se wp14">
   <w:endnote w:type="separator" w:id="-1">
     <w:p>
       <w:r>
@@ -56027,7 +58199,7 @@
 </file>
 
 <file path=word/footer1.xml><?xml version="1.0" encoding="utf-8"?>
-<w:ftr xmlns:wpc="http://schemas.microsoft.com/office/word/2010/wordprocessingCanvas" xmlns:cx="http://schemas.microsoft.com/office/drawing/2014/chartex" xmlns:cx1="http://schemas.microsoft.com/office/drawing/2015/9/8/chartex" xmlns:cx2="http://schemas.microsoft.com/office/drawing/2015/10/21/chartex" xmlns:cx3="http://schemas.microsoft.com/office/drawing/2016/5/9/chartex" xmlns:cx4="http://schemas.microsoft.com/office/drawing/2016/5/10/chartex" xmlns:cx5="http://schemas.microsoft.com/office/drawing/2016/5/11/chartex" xmlns:cx6="http://schemas.microsoft.com/office/drawing/2016/5/12/chartex" xmlns:cx7="http://schemas.microsoft.com/office/drawing/2016/5/13/chartex" xmlns:cx8="http://schemas.microsoft.com/office/drawing/2016/5/14/chartex" xmlns:mc="http://schemas.openxmlformats.org/markup-compatibility/2006" xmlns:aink="http://schemas.microsoft.com/office/drawing/2016/ink" xmlns:o="urn:schemas-microsoft-com:office:office" xmlns:r="http://schemas.openxmlformats.org/officeDocument/2006/relationships" xmlns:m="http://schemas.openxmlformats.org/officeDocument/2006/math" xmlns:v="urn:schemas-microsoft-com:vml" xmlns:wp14="http://schemas.microsoft.com/office/word/2010/wordprocessingDrawing" xmlns:wp="http://schemas.openxmlformats.org/drawingml/2006/wordprocessingDrawing" xmlns:w10="urn:schemas-microsoft-com:office:word" xmlns:w="http://schemas.openxmlformats.org/wordprocessingml/2006/main" xmlns:w14="http://schemas.microsoft.com/office/word/2010/wordml" xmlns:w15="http://schemas.microsoft.com/office/word/2012/wordml" xmlns:w16se="http://schemas.microsoft.com/office/word/2015/wordml/symex" xmlns:wpg="http://schemas.microsoft.com/office/word/2010/wordprocessingGroup" xmlns:wpi="http://schemas.microsoft.com/office/word/2010/wordprocessingInk" xmlns:wne="http://schemas.microsoft.com/office/word/2006/wordml" xmlns:wps="http://schemas.microsoft.com/office/word/2010/wordprocessingShape" mc:Ignorable="w14 w15 w16se wp14">
+<w:ftr xmlns:wpc="http://schemas.microsoft.com/office/word/2010/wordprocessingCanvas" xmlns:cx="http://schemas.microsoft.com/office/drawing/2014/chartex" xmlns:cx1="http://schemas.microsoft.com/office/drawing/2015/9/8/chartex" xmlns:cx2="http://schemas.microsoft.com/office/drawing/2015/10/21/chartex" xmlns:mc="http://schemas.openxmlformats.org/markup-compatibility/2006" xmlns:o="urn:schemas-microsoft-com:office:office" xmlns:r="http://schemas.openxmlformats.org/officeDocument/2006/relationships" xmlns:m="http://schemas.openxmlformats.org/officeDocument/2006/math" xmlns:v="urn:schemas-microsoft-com:vml" xmlns:wp14="http://schemas.microsoft.com/office/word/2010/wordprocessingDrawing" xmlns:wp="http://schemas.openxmlformats.org/drawingml/2006/wordprocessingDrawing" xmlns:w10="urn:schemas-microsoft-com:office:word" xmlns:w="http://schemas.openxmlformats.org/wordprocessingml/2006/main" xmlns:w14="http://schemas.microsoft.com/office/word/2010/wordml" xmlns:w15="http://schemas.microsoft.com/office/word/2012/wordml" xmlns:w16se="http://schemas.microsoft.com/office/word/2015/wordml/symex" xmlns:wpg="http://schemas.microsoft.com/office/word/2010/wordprocessingGroup" xmlns:wpi="http://schemas.microsoft.com/office/word/2010/wordprocessingInk" xmlns:wne="http://schemas.microsoft.com/office/word/2006/wordml" xmlns:wps="http://schemas.microsoft.com/office/word/2010/wordprocessingShape" mc:Ignorable="w14 w15 w16se wp14">
   <w:sdt>
     <w:sdtPr>
       <w:id w:val="331577854"/>
@@ -56036,6 +58208,7 @@
         <w:docPartUnique/>
       </w:docPartObj>
     </w:sdtPr>
+    <w:sdtEndPr/>
     <w:sdtContent>
       <w:p>
         <w:pPr>
@@ -56056,7 +58229,7 @@
             <w:noProof/>
             <w:lang w:val="zh-CN"/>
           </w:rPr>
-          <w:t>39</w:t>
+          <w:t>40</w:t>
         </w:r>
         <w:r>
           <w:fldChar w:fldCharType="end"/>
@@ -56073,7 +58246,7 @@
 </file>
 
 <file path=word/footnotes.xml><?xml version="1.0" encoding="utf-8"?>
-<w:footnotes xmlns:wpc="http://schemas.microsoft.com/office/word/2010/wordprocessingCanvas" xmlns:cx="http://schemas.microsoft.com/office/drawing/2014/chartex" xmlns:cx1="http://schemas.microsoft.com/office/drawing/2015/9/8/chartex" xmlns:cx2="http://schemas.microsoft.com/office/drawing/2015/10/21/chartex" xmlns:cx3="http://schemas.microsoft.com/office/drawing/2016/5/9/chartex" xmlns:cx4="http://schemas.microsoft.com/office/drawing/2016/5/10/chartex" xmlns:cx5="http://schemas.microsoft.com/office/drawing/2016/5/11/chartex" xmlns:cx6="http://schemas.microsoft.com/office/drawing/2016/5/12/chartex" xmlns:cx7="http://schemas.microsoft.com/office/drawing/2016/5/13/chartex" xmlns:cx8="http://schemas.microsoft.com/office/drawing/2016/5/14/chartex" xmlns:mc="http://schemas.openxmlformats.org/markup-compatibility/2006" xmlns:aink="http://schemas.microsoft.com/office/drawing/2016/ink" xmlns:o="urn:schemas-microsoft-com:office:office" xmlns:r="http://schemas.openxmlformats.org/officeDocument/2006/relationships" xmlns:m="http://schemas.openxmlformats.org/officeDocument/2006/math" xmlns:v="urn:schemas-microsoft-com:vml" xmlns:wp14="http://schemas.microsoft.com/office/word/2010/wordprocessingDrawing" xmlns:wp="http://schemas.openxmlformats.org/drawingml/2006/wordprocessingDrawing" xmlns:w10="urn:schemas-microsoft-com:office:word" xmlns:w="http://schemas.openxmlformats.org/wordprocessingml/2006/main" xmlns:w14="http://schemas.microsoft.com/office/word/2010/wordml" xmlns:w15="http://schemas.microsoft.com/office/word/2012/wordml" xmlns:w16se="http://schemas.microsoft.com/office/word/2015/wordml/symex" xmlns:wpg="http://schemas.microsoft.com/office/word/2010/wordprocessingGroup" xmlns:wpi="http://schemas.microsoft.com/office/word/2010/wordprocessingInk" xmlns:wne="http://schemas.microsoft.com/office/word/2006/wordml" xmlns:wps="http://schemas.microsoft.com/office/word/2010/wordprocessingShape" mc:Ignorable="w14 w15 w16se wp14">
+<w:footnotes xmlns:wpc="http://schemas.microsoft.com/office/word/2010/wordprocessingCanvas" xmlns:cx="http://schemas.microsoft.com/office/drawing/2014/chartex" xmlns:cx1="http://schemas.microsoft.com/office/drawing/2015/9/8/chartex" xmlns:cx2="http://schemas.microsoft.com/office/drawing/2015/10/21/chartex" xmlns:mc="http://schemas.openxmlformats.org/markup-compatibility/2006" xmlns:o="urn:schemas-microsoft-com:office:office" xmlns:r="http://schemas.openxmlformats.org/officeDocument/2006/relationships" xmlns:m="http://schemas.openxmlformats.org/officeDocument/2006/math" xmlns:v="urn:schemas-microsoft-com:vml" xmlns:wp14="http://schemas.microsoft.com/office/word/2010/wordprocessingDrawing" xmlns:wp="http://schemas.openxmlformats.org/drawingml/2006/wordprocessingDrawing" xmlns:w10="urn:schemas-microsoft-com:office:word" xmlns:w="http://schemas.openxmlformats.org/wordprocessingml/2006/main" xmlns:w14="http://schemas.microsoft.com/office/word/2010/wordml" xmlns:w15="http://schemas.microsoft.com/office/word/2012/wordml" xmlns:w16se="http://schemas.microsoft.com/office/word/2015/wordml/symex" xmlns:wpg="http://schemas.microsoft.com/office/word/2010/wordprocessingGroup" xmlns:wpi="http://schemas.microsoft.com/office/word/2010/wordprocessingInk" xmlns:wne="http://schemas.microsoft.com/office/word/2006/wordml" xmlns:wps="http://schemas.microsoft.com/office/word/2010/wordprocessingShape" mc:Ignorable="w14 w15 w16se wp14">
   <w:footnote w:type="separator" w:id="-1">
     <w:p>
       <w:r>
@@ -56092,7 +58265,7 @@
 </file>
 
 <file path=word/header1.xml><?xml version="1.0" encoding="utf-8"?>
-<w:hdr xmlns:wpc="http://schemas.microsoft.com/office/word/2010/wordprocessingCanvas" xmlns:cx="http://schemas.microsoft.com/office/drawing/2014/chartex" xmlns:cx1="http://schemas.microsoft.com/office/drawing/2015/9/8/chartex" xmlns:cx2="http://schemas.microsoft.com/office/drawing/2015/10/21/chartex" xmlns:cx3="http://schemas.microsoft.com/office/drawing/2016/5/9/chartex" xmlns:cx4="http://schemas.microsoft.com/office/drawing/2016/5/10/chartex" xmlns:cx5="http://schemas.microsoft.com/office/drawing/2016/5/11/chartex" xmlns:cx6="http://schemas.microsoft.com/office/drawing/2016/5/12/chartex" xmlns:cx7="http://schemas.microsoft.com/office/drawing/2016/5/13/chartex" xmlns:cx8="http://schemas.microsoft.com/office/drawing/2016/5/14/chartex" xmlns:mc="http://schemas.openxmlformats.org/markup-compatibility/2006" xmlns:aink="http://schemas.microsoft.com/office/drawing/2016/ink" xmlns:o="urn:schemas-microsoft-com:office:office" xmlns:r="http://schemas.openxmlformats.org/officeDocument/2006/relationships" xmlns:m="http://schemas.openxmlformats.org/officeDocument/2006/math" xmlns:v="urn:schemas-microsoft-com:vml" xmlns:wp14="http://schemas.microsoft.com/office/word/2010/wordprocessingDrawing" xmlns:wp="http://schemas.openxmlformats.org/drawingml/2006/wordprocessingDrawing" xmlns:w10="urn:schemas-microsoft-com:office:word" xmlns:w="http://schemas.openxmlformats.org/wordprocessingml/2006/main" xmlns:w14="http://schemas.microsoft.com/office/word/2010/wordml" xmlns:w15="http://schemas.microsoft.com/office/word/2012/wordml" xmlns:w16se="http://schemas.microsoft.com/office/word/2015/wordml/symex" xmlns:wpg="http://schemas.microsoft.com/office/word/2010/wordprocessingGroup" xmlns:wpi="http://schemas.microsoft.com/office/word/2010/wordprocessingInk" xmlns:wne="http://schemas.microsoft.com/office/word/2006/wordml" xmlns:wps="http://schemas.microsoft.com/office/word/2010/wordprocessingShape" mc:Ignorable="w14 w15 w16se wp14">
+<w:hdr xmlns:wpc="http://schemas.microsoft.com/office/word/2010/wordprocessingCanvas" xmlns:cx="http://schemas.microsoft.com/office/drawing/2014/chartex" xmlns:cx1="http://schemas.microsoft.com/office/drawing/2015/9/8/chartex" xmlns:cx2="http://schemas.microsoft.com/office/drawing/2015/10/21/chartex" xmlns:mc="http://schemas.openxmlformats.org/markup-compatibility/2006" xmlns:o="urn:schemas-microsoft-com:office:office" xmlns:r="http://schemas.openxmlformats.org/officeDocument/2006/relationships" xmlns:m="http://schemas.openxmlformats.org/officeDocument/2006/math" xmlns:v="urn:schemas-microsoft-com:vml" xmlns:wp14="http://schemas.microsoft.com/office/word/2010/wordprocessingDrawing" xmlns:wp="http://schemas.openxmlformats.org/drawingml/2006/wordprocessingDrawing" xmlns:w10="urn:schemas-microsoft-com:office:word" xmlns:w="http://schemas.openxmlformats.org/wordprocessingml/2006/main" xmlns:w14="http://schemas.microsoft.com/office/word/2010/wordml" xmlns:w15="http://schemas.microsoft.com/office/word/2012/wordml" xmlns:w16se="http://schemas.microsoft.com/office/word/2015/wordml/symex" xmlns:wpg="http://schemas.microsoft.com/office/word/2010/wordprocessingGroup" xmlns:wpi="http://schemas.microsoft.com/office/word/2010/wordprocessingInk" xmlns:wne="http://schemas.microsoft.com/office/word/2006/wordml" xmlns:wps="http://schemas.microsoft.com/office/word/2010/wordprocessingShape" mc:Ignorable="w14 w15 w16se wp14">
   <w:p>
     <w:pPr>
       <w:pStyle w:val="a3"/>
@@ -56127,7 +58300,7 @@
     </w:rPrDefault>
     <w:pPrDefault/>
   </w:docDefaults>
-  <w:latentStyles w:defLockedState="0" w:defUIPriority="99" w:defSemiHidden="0" w:defUnhideWhenUsed="0" w:defQFormat="0" w:count="374">
+  <w:latentStyles w:defLockedState="0" w:defUIPriority="99" w:defSemiHidden="0" w:defUnhideWhenUsed="0" w:defQFormat="0" w:count="372">
     <w:lsdException w:name="Normal" w:uiPriority="0" w:qFormat="1"/>
     <w:lsdException w:name="heading 1" w:uiPriority="9" w:qFormat="1"/>
     <w:lsdException w:name="heading 2" w:semiHidden="1" w:uiPriority="9" w:unhideWhenUsed="1" w:qFormat="1"/>
@@ -56500,7 +58673,6 @@
     <w:lsdException w:name="List Table 6 Colorful Accent 6" w:uiPriority="51"/>
     <w:lsdException w:name="List Table 7 Colorful Accent 6" w:uiPriority="52"/>
     <w:lsdException w:name="Mention" w:semiHidden="1" w:unhideWhenUsed="1"/>
-    <w:lsdException w:name="Smart Hyperlink" w:semiHidden="1" w:unhideWhenUsed="1"/>
   </w:latentStyles>
   <w:style w:type="paragraph" w:default="1" w:styleId="a">
     <w:name w:val="Normal"/>
@@ -56659,7 +58831,6 @@
   <w:style w:type="character" w:default="1" w:styleId="a0">
     <w:name w:val="Default Paragraph Font"/>
     <w:uiPriority w:val="1"/>
-    <w:semiHidden/>
     <w:unhideWhenUsed/>
   </w:style>
   <w:style w:type="table" w:default="1" w:styleId="a1">
@@ -57391,7 +59562,7 @@
 </file>
 
 <file path=word/glossary/document.xml><?xml version="1.0" encoding="utf-8"?>
-<w:glossaryDocument xmlns:wpc="http://schemas.microsoft.com/office/word/2010/wordprocessingCanvas" xmlns:cx="http://schemas.microsoft.com/office/drawing/2014/chartex" xmlns:cx1="http://schemas.microsoft.com/office/drawing/2015/9/8/chartex" xmlns:cx2="http://schemas.microsoft.com/office/drawing/2015/10/21/chartex" xmlns:cx3="http://schemas.microsoft.com/office/drawing/2016/5/9/chartex" xmlns:cx4="http://schemas.microsoft.com/office/drawing/2016/5/10/chartex" xmlns:cx5="http://schemas.microsoft.com/office/drawing/2016/5/11/chartex" xmlns:cx6="http://schemas.microsoft.com/office/drawing/2016/5/12/chartex" xmlns:cx7="http://schemas.microsoft.com/office/drawing/2016/5/13/chartex" xmlns:cx8="http://schemas.microsoft.com/office/drawing/2016/5/14/chartex" xmlns:mc="http://schemas.openxmlformats.org/markup-compatibility/2006" xmlns:aink="http://schemas.microsoft.com/office/drawing/2016/ink" xmlns:o="urn:schemas-microsoft-com:office:office" xmlns:r="http://schemas.openxmlformats.org/officeDocument/2006/relationships" xmlns:m="http://schemas.openxmlformats.org/officeDocument/2006/math" xmlns:v="urn:schemas-microsoft-com:vml" xmlns:wp14="http://schemas.microsoft.com/office/word/2010/wordprocessingDrawing" xmlns:wp="http://schemas.openxmlformats.org/drawingml/2006/wordprocessingDrawing" xmlns:w10="urn:schemas-microsoft-com:office:word" xmlns:w="http://schemas.openxmlformats.org/wordprocessingml/2006/main" xmlns:w14="http://schemas.microsoft.com/office/word/2010/wordml" xmlns:w15="http://schemas.microsoft.com/office/word/2012/wordml" xmlns:w16se="http://schemas.microsoft.com/office/word/2015/wordml/symex" xmlns:wpg="http://schemas.microsoft.com/office/word/2010/wordprocessingGroup" xmlns:wpi="http://schemas.microsoft.com/office/word/2010/wordprocessingInk" xmlns:wne="http://schemas.microsoft.com/office/word/2006/wordml" xmlns:wps="http://schemas.microsoft.com/office/word/2010/wordprocessingShape" mc:Ignorable="w14 w15 w16se wp14">
+<w:glossaryDocument xmlns:wpc="http://schemas.microsoft.com/office/word/2010/wordprocessingCanvas" xmlns:cx="http://schemas.microsoft.com/office/drawing/2014/chartex" xmlns:cx1="http://schemas.microsoft.com/office/drawing/2015/9/8/chartex" xmlns:cx2="http://schemas.microsoft.com/office/drawing/2015/10/21/chartex" xmlns:mc="http://schemas.openxmlformats.org/markup-compatibility/2006" xmlns:o="urn:schemas-microsoft-com:office:office" xmlns:r="http://schemas.openxmlformats.org/officeDocument/2006/relationships" xmlns:m="http://schemas.openxmlformats.org/officeDocument/2006/math" xmlns:v="urn:schemas-microsoft-com:vml" xmlns:wp14="http://schemas.microsoft.com/office/word/2010/wordprocessingDrawing" xmlns:wp="http://schemas.openxmlformats.org/drawingml/2006/wordprocessingDrawing" xmlns:w10="urn:schemas-microsoft-com:office:word" xmlns:w="http://schemas.openxmlformats.org/wordprocessingml/2006/main" xmlns:w14="http://schemas.microsoft.com/office/word/2010/wordml" xmlns:w15="http://schemas.microsoft.com/office/word/2012/wordml" xmlns:w16se="http://schemas.microsoft.com/office/word/2015/wordml/symex" xmlns:wpg="http://schemas.microsoft.com/office/word/2010/wordprocessingGroup" xmlns:wpi="http://schemas.microsoft.com/office/word/2010/wordprocessingInk" xmlns:wne="http://schemas.microsoft.com/office/word/2006/wordml" xmlns:wps="http://schemas.microsoft.com/office/word/2010/wordprocessingShape" mc:Ignorable="w14 w15 w16se wp14">
   <w:docParts>
     <w:docPart>
       <w:docPartPr>
@@ -57573,6 +59744,7 @@
     <w:rsid w:val="003D04D5"/>
     <w:rsid w:val="003F0E3F"/>
     <w:rsid w:val="00403914"/>
+    <w:rsid w:val="004155DA"/>
     <w:rsid w:val="00441EC1"/>
     <w:rsid w:val="00573499"/>
     <w:rsid w:val="00641A49"/>
@@ -57627,7 +59799,7 @@
     </w:rPrDefault>
     <w:pPrDefault/>
   </w:docDefaults>
-  <w:latentStyles w:defLockedState="0" w:defUIPriority="99" w:defSemiHidden="0" w:defUnhideWhenUsed="0" w:defQFormat="0" w:count="374">
+  <w:latentStyles w:defLockedState="0" w:defUIPriority="99" w:defSemiHidden="0" w:defUnhideWhenUsed="0" w:defQFormat="0" w:count="372">
     <w:lsdException w:name="Normal" w:uiPriority="0" w:qFormat="1"/>
     <w:lsdException w:name="heading 1" w:uiPriority="9" w:qFormat="1"/>
     <w:lsdException w:name="heading 2" w:semiHidden="1" w:uiPriority="9" w:unhideWhenUsed="1" w:qFormat="1"/>
@@ -58000,7 +60172,6 @@
     <w:lsdException w:name="List Table 6 Colorful Accent 6" w:uiPriority="51"/>
     <w:lsdException w:name="List Table 7 Colorful Accent 6" w:uiPriority="52"/>
     <w:lsdException w:name="Mention" w:semiHidden="1" w:unhideWhenUsed="1"/>
-    <w:lsdException w:name="Smart Hyperlink" w:semiHidden="1" w:unhideWhenUsed="1"/>
   </w:latentStyles>
   <w:style w:type="paragraph" w:default="1" w:styleId="a">
     <w:name w:val="Normal"/>
@@ -58436,7 +60607,7 @@
 </file>
 
 <file path=customXml/itemProps2.xml><?xml version="1.0" encoding="utf-8"?>
-<ds:datastoreItem xmlns:ds="http://schemas.openxmlformats.org/officeDocument/2006/customXml" ds:itemID="{56608E71-21B1-4328-9789-5CE16FE6B4FF}">
+<ds:datastoreItem xmlns:ds="http://schemas.openxmlformats.org/officeDocument/2006/customXml" ds:itemID="{6E015D93-4F21-41E4-A7E5-8697F18075B3}">
   <ds:schemaRefs>
     <ds:schemaRef ds:uri="http://schemas.openxmlformats.org/officeDocument/2006/bibliography"/>
   </ds:schemaRefs>
